--- a/2_Design/体系结构文档/用户界面层分解.docx
+++ b/2_Design/体系结构文档/用户界面层分解.docx
@@ -210,8 +210,8 @@
         <w:tblLook w:val="04A0" w:firstRow="1" w:lastRow="0" w:firstColumn="1" w:lastColumn="0" w:noHBand="0" w:noVBand="1"/>
       </w:tblPr>
       <w:tblGrid>
-        <w:gridCol w:w="1980"/>
-        <w:gridCol w:w="6316"/>
+        <w:gridCol w:w="2013"/>
+        <w:gridCol w:w="6283"/>
       </w:tblGrid>
       <w:tr>
         <w:tc>
@@ -222,36 +222,36 @@
             <w:pPr>
               <w:jc w:val="center"/>
               <w:rPr>
+                <w:rFonts w:ascii="黑体" w:eastAsia="黑体" w:hAnsi="黑体"/>
+                <w:szCs w:val="21"/>
+              </w:rPr>
+            </w:pPr>
+            <w:r>
+              <w:rPr>
                 <w:rFonts w:ascii="黑体" w:eastAsia="黑体" w:hAnsi="黑体" w:hint="eastAsia"/>
                 <w:szCs w:val="21"/>
               </w:rPr>
+              <w:t>模块</w:t>
+            </w:r>
+          </w:p>
+        </w:tc>
+        <w:tc>
+          <w:tcPr>
+            <w:tcW w:w="6316" w:type="dxa"/>
+          </w:tcPr>
+          <w:p>
+            <w:pPr>
+              <w:jc w:val="center"/>
+              <w:rPr>
+                <w:rFonts w:ascii="黑体" w:eastAsia="黑体" w:hAnsi="黑体"/>
+                <w:szCs w:val="21"/>
+              </w:rPr>
             </w:pPr>
             <w:r>
               <w:rPr>
                 <w:rFonts w:ascii="黑体" w:eastAsia="黑体" w:hAnsi="黑体" w:hint="eastAsia"/>
                 <w:szCs w:val="21"/>
               </w:rPr>
-              <w:t>模块</w:t>
-            </w:r>
-          </w:p>
-        </w:tc>
-        <w:tc>
-          <w:tcPr>
-            <w:tcW w:w="6316" w:type="dxa"/>
-          </w:tcPr>
-          <w:p>
-            <w:pPr>
-              <w:jc w:val="center"/>
-              <w:rPr>
-                <w:rFonts w:ascii="黑体" w:eastAsia="黑体" w:hAnsi="黑体" w:hint="eastAsia"/>
-                <w:szCs w:val="21"/>
-              </w:rPr>
-            </w:pPr>
-            <w:r>
-              <w:rPr>
-                <w:rFonts w:ascii="黑体" w:eastAsia="黑体" w:hAnsi="黑体" w:hint="eastAsia"/>
-                <w:szCs w:val="21"/>
-              </w:rPr>
               <w:t>职责</w:t>
             </w:r>
           </w:p>
@@ -285,7 +285,6 @@
           <w:p>
             <w:pPr>
               <w:rPr>
-                <w:rFonts w:hint="eastAsia"/>
                 <w:szCs w:val="21"/>
               </w:rPr>
             </w:pPr>
@@ -349,8 +348,208 @@
                 <w:szCs w:val="21"/>
               </w:rPr>
             </w:pPr>
-            <w:bookmarkStart w:id="0" w:name="_GoBack"/>
-            <w:bookmarkEnd w:id="0"/>
+            <w:proofErr w:type="spellStart"/>
+            <w:r>
+              <w:rPr>
+                <w:rFonts w:hint="eastAsia"/>
+                <w:szCs w:val="21"/>
+              </w:rPr>
+              <w:t>L</w:t>
+            </w:r>
+            <w:r>
+              <w:rPr>
+                <w:szCs w:val="21"/>
+              </w:rPr>
+              <w:t>oginPanel</w:t>
+            </w:r>
+            <w:proofErr w:type="spellEnd"/>
+          </w:p>
+        </w:tc>
+        <w:tc>
+          <w:tcPr>
+            <w:tcW w:w="6316" w:type="dxa"/>
+          </w:tcPr>
+          <w:p>
+            <w:pPr>
+              <w:rPr>
+                <w:rFonts w:hint="eastAsia"/>
+                <w:szCs w:val="21"/>
+              </w:rPr>
+            </w:pPr>
+            <w:r>
+              <w:rPr>
+                <w:rFonts w:hint="eastAsia"/>
+                <w:szCs w:val="21"/>
+              </w:rPr>
+              <w:t>登录</w:t>
+            </w:r>
+            <w:r>
+              <w:rPr>
+                <w:szCs w:val="21"/>
+              </w:rPr>
+              <w:t>界面</w:t>
+            </w:r>
+            <w:r>
+              <w:rPr>
+                <w:rFonts w:hint="eastAsia"/>
+                <w:szCs w:val="21"/>
+              </w:rPr>
+              <w:t>，</w:t>
+            </w:r>
+            <w:r>
+              <w:rPr>
+                <w:szCs w:val="21"/>
+              </w:rPr>
+              <w:t>负责处理登录</w:t>
+            </w:r>
+            <w:r>
+              <w:rPr>
+                <w:rFonts w:hint="eastAsia"/>
+                <w:szCs w:val="21"/>
+              </w:rPr>
+              <w:t>操作</w:t>
+            </w:r>
+          </w:p>
+        </w:tc>
+      </w:tr>
+      <w:tr>
+        <w:tc>
+          <w:tcPr>
+            <w:tcW w:w="1980" w:type="dxa"/>
+          </w:tcPr>
+          <w:p>
+            <w:pPr>
+              <w:rPr>
+                <w:rFonts w:hint="eastAsia"/>
+                <w:szCs w:val="21"/>
+              </w:rPr>
+            </w:pPr>
+            <w:proofErr w:type="spellStart"/>
+            <w:r>
+              <w:rPr>
+                <w:rFonts w:hint="eastAsia"/>
+                <w:szCs w:val="21"/>
+              </w:rPr>
+              <w:t>UserManPanel</w:t>
+            </w:r>
+            <w:proofErr w:type="spellEnd"/>
+          </w:p>
+        </w:tc>
+        <w:tc>
+          <w:tcPr>
+            <w:tcW w:w="6316" w:type="dxa"/>
+          </w:tcPr>
+          <w:p>
+            <w:pPr>
+              <w:rPr>
+                <w:rFonts w:hint="eastAsia"/>
+                <w:szCs w:val="21"/>
+              </w:rPr>
+            </w:pPr>
+            <w:r>
+              <w:rPr>
+                <w:rFonts w:hint="eastAsia"/>
+                <w:szCs w:val="21"/>
+              </w:rPr>
+              <w:t>用户</w:t>
+            </w:r>
+            <w:r>
+              <w:rPr>
+                <w:szCs w:val="21"/>
+              </w:rPr>
+              <w:t>管理界面，负责处理用户管理操作</w:t>
+            </w:r>
+          </w:p>
+        </w:tc>
+      </w:tr>
+      <w:tr>
+        <w:tc>
+          <w:tcPr>
+            <w:tcW w:w="1980" w:type="dxa"/>
+          </w:tcPr>
+          <w:p>
+            <w:pPr>
+              <w:rPr>
+                <w:rFonts w:hint="eastAsia"/>
+                <w:szCs w:val="21"/>
+              </w:rPr>
+            </w:pPr>
+            <w:proofErr w:type="spellStart"/>
+            <w:r>
+              <w:rPr>
+                <w:rFonts w:hint="eastAsia"/>
+                <w:szCs w:val="21"/>
+              </w:rPr>
+              <w:t>UserMan</w:t>
+            </w:r>
+            <w:r>
+              <w:rPr>
+                <w:szCs w:val="21"/>
+              </w:rPr>
+              <w:t>Revise</w:t>
+            </w:r>
+            <w:r>
+              <w:rPr>
+                <w:rFonts w:hint="eastAsia"/>
+                <w:szCs w:val="21"/>
+              </w:rPr>
+              <w:t>Panel</w:t>
+            </w:r>
+            <w:proofErr w:type="spellEnd"/>
+          </w:p>
+        </w:tc>
+        <w:tc>
+          <w:tcPr>
+            <w:tcW w:w="6316" w:type="dxa"/>
+          </w:tcPr>
+          <w:p>
+            <w:pPr>
+              <w:rPr>
+                <w:rFonts w:hint="eastAsia"/>
+                <w:szCs w:val="21"/>
+              </w:rPr>
+            </w:pPr>
+            <w:r>
+              <w:rPr>
+                <w:rFonts w:hint="eastAsia"/>
+                <w:szCs w:val="21"/>
+              </w:rPr>
+              <w:t>用户</w:t>
+            </w:r>
+            <w:r>
+              <w:rPr>
+                <w:szCs w:val="21"/>
+              </w:rPr>
+              <w:t>新建或修改界面，负责</w:t>
+            </w:r>
+            <w:r>
+              <w:rPr>
+                <w:rFonts w:hint="eastAsia"/>
+                <w:szCs w:val="21"/>
+              </w:rPr>
+              <w:t>处理</w:t>
+            </w:r>
+            <w:r>
+              <w:rPr>
+                <w:szCs w:val="21"/>
+              </w:rPr>
+              <w:t>用户新建或修改操作</w:t>
+            </w:r>
+          </w:p>
+        </w:tc>
+      </w:tr>
+      <w:tr>
+        <w:tc>
+          <w:tcPr>
+            <w:tcW w:w="1980" w:type="dxa"/>
+          </w:tcPr>
+          <w:p>
+            <w:pPr>
+              <w:rPr>
+                <w:rFonts w:hint="eastAsia"/>
+                <w:szCs w:val="21"/>
+              </w:rPr>
+            </w:pPr>
           </w:p>
         </w:tc>
         <w:tc>
@@ -371,7 +570,2569 @@
     <w:p>
       <w:pPr>
         <w:rPr>
-          <w:rFonts w:asciiTheme="minorEastAsia" w:hAnsiTheme="minorEastAsia" w:hint="eastAsia"/>
+          <w:rFonts w:asciiTheme="minorEastAsia" w:hAnsiTheme="minorEastAsia"/>
+          <w:sz w:val="24"/>
+          <w:szCs w:val="24"/>
+        </w:rPr>
+      </w:pPr>
+    </w:p>
+    <w:p>
+      <w:pPr>
+        <w:jc w:val="center"/>
+        <w:rPr>
+          <w:sz w:val="24"/>
+          <w:szCs w:val="24"/>
+        </w:rPr>
+      </w:pPr>
+      <w:proofErr w:type="spellStart"/>
+      <w:r>
+        <w:rPr>
+          <w:sz w:val="24"/>
+          <w:szCs w:val="24"/>
+        </w:rPr>
+        <w:t>UserUI</w:t>
+      </w:r>
+      <w:proofErr w:type="spellEnd"/>
+      <w:r>
+        <w:rPr>
+          <w:rFonts w:hint="eastAsia"/>
+          <w:sz w:val="24"/>
+          <w:szCs w:val="24"/>
+        </w:rPr>
+        <w:t>的</w:t>
+      </w:r>
+      <w:r>
+        <w:rPr>
+          <w:sz w:val="24"/>
+          <w:szCs w:val="24"/>
+        </w:rPr>
+        <w:t>接口规范</w:t>
+      </w:r>
+    </w:p>
+    <w:tbl>
+      <w:tblPr>
+        <w:tblStyle w:val="a3"/>
+        <w:tblW w:w="0" w:type="auto"/>
+        <w:tblLook w:val="04A0" w:firstRow="1" w:lastRow="0" w:firstColumn="1" w:lastColumn="0" w:noHBand="0" w:noVBand="1"/>
+      </w:tblPr>
+      <w:tblGrid>
+        <w:gridCol w:w="2746"/>
+        <w:gridCol w:w="1236"/>
+        <w:gridCol w:w="4314"/>
+      </w:tblGrid>
+      <w:tr>
+        <w:tc>
+          <w:tcPr>
+            <w:tcW w:w="2746" w:type="dxa"/>
+            <w:vMerge w:val="restart"/>
+          </w:tcPr>
+          <w:p>
+            <w:pPr>
+              <w:rPr>
+                <w:rFonts w:hint="eastAsia"/>
+                <w:szCs w:val="24"/>
+              </w:rPr>
+            </w:pPr>
+            <w:proofErr w:type="spellStart"/>
+            <w:r>
+              <w:rPr>
+                <w:rFonts w:hint="eastAsia"/>
+                <w:szCs w:val="24"/>
+              </w:rPr>
+              <w:t>L</w:t>
+            </w:r>
+            <w:r>
+              <w:rPr>
+                <w:szCs w:val="24"/>
+              </w:rPr>
+              <w:t>oginPanel</w:t>
+            </w:r>
+            <w:proofErr w:type="spellEnd"/>
+          </w:p>
+        </w:tc>
+        <w:tc>
+          <w:tcPr>
+            <w:tcW w:w="1236" w:type="dxa"/>
+          </w:tcPr>
+          <w:p>
+            <w:pPr>
+              <w:rPr>
+                <w:rFonts w:hint="eastAsia"/>
+                <w:szCs w:val="24"/>
+              </w:rPr>
+            </w:pPr>
+            <w:r>
+              <w:rPr>
+                <w:rFonts w:hint="eastAsia"/>
+                <w:szCs w:val="24"/>
+              </w:rPr>
+              <w:t>语法</w:t>
+            </w:r>
+          </w:p>
+        </w:tc>
+        <w:tc>
+          <w:tcPr>
+            <w:tcW w:w="4314" w:type="dxa"/>
+          </w:tcPr>
+          <w:p>
+            <w:pPr>
+              <w:rPr>
+                <w:rFonts w:hint="eastAsia"/>
+                <w:szCs w:val="24"/>
+              </w:rPr>
+            </w:pPr>
+            <w:r>
+              <w:rPr>
+                <w:szCs w:val="24"/>
+              </w:rPr>
+              <w:t xml:space="preserve">public </w:t>
+            </w:r>
+            <w:proofErr w:type="spellStart"/>
+            <w:r>
+              <w:rPr>
+                <w:szCs w:val="24"/>
+              </w:rPr>
+              <w:t>LoginPanel</w:t>
+            </w:r>
+            <w:proofErr w:type="spellEnd"/>
+            <w:r>
+              <w:rPr>
+                <w:szCs w:val="24"/>
+              </w:rPr>
+              <w:t>()</w:t>
+            </w:r>
+          </w:p>
+        </w:tc>
+      </w:tr>
+      <w:tr>
+        <w:tc>
+          <w:tcPr>
+            <w:tcW w:w="2746" w:type="dxa"/>
+            <w:vMerge/>
+          </w:tcPr>
+          <w:p>
+            <w:pPr>
+              <w:rPr>
+                <w:rFonts w:hint="eastAsia"/>
+                <w:szCs w:val="24"/>
+              </w:rPr>
+            </w:pPr>
+          </w:p>
+        </w:tc>
+        <w:tc>
+          <w:tcPr>
+            <w:tcW w:w="1236" w:type="dxa"/>
+          </w:tcPr>
+          <w:p>
+            <w:pPr>
+              <w:rPr>
+                <w:rFonts w:hint="eastAsia"/>
+                <w:szCs w:val="24"/>
+              </w:rPr>
+            </w:pPr>
+            <w:r>
+              <w:rPr>
+                <w:rFonts w:hint="eastAsia"/>
+                <w:szCs w:val="24"/>
+              </w:rPr>
+              <w:t>前置</w:t>
+            </w:r>
+            <w:r>
+              <w:rPr>
+                <w:szCs w:val="24"/>
+              </w:rPr>
+              <w:t>条件</w:t>
+            </w:r>
+          </w:p>
+        </w:tc>
+        <w:tc>
+          <w:tcPr>
+            <w:tcW w:w="4314" w:type="dxa"/>
+          </w:tcPr>
+          <w:p>
+            <w:pPr>
+              <w:rPr>
+                <w:rFonts w:hint="eastAsia"/>
+                <w:szCs w:val="24"/>
+              </w:rPr>
+            </w:pPr>
+            <w:r>
+              <w:rPr>
+                <w:rFonts w:hint="eastAsia"/>
+                <w:szCs w:val="24"/>
+              </w:rPr>
+              <w:t>用户</w:t>
+            </w:r>
+            <w:r>
+              <w:rPr>
+                <w:szCs w:val="24"/>
+              </w:rPr>
+              <w:t>打开系统</w:t>
+            </w:r>
+          </w:p>
+        </w:tc>
+      </w:tr>
+      <w:tr>
+        <w:tc>
+          <w:tcPr>
+            <w:tcW w:w="2746" w:type="dxa"/>
+            <w:vMerge/>
+          </w:tcPr>
+          <w:p>
+            <w:pPr>
+              <w:rPr>
+                <w:rFonts w:hint="eastAsia"/>
+                <w:szCs w:val="24"/>
+              </w:rPr>
+            </w:pPr>
+          </w:p>
+        </w:tc>
+        <w:tc>
+          <w:tcPr>
+            <w:tcW w:w="1236" w:type="dxa"/>
+          </w:tcPr>
+          <w:p>
+            <w:pPr>
+              <w:rPr>
+                <w:rFonts w:hint="eastAsia"/>
+                <w:szCs w:val="24"/>
+              </w:rPr>
+            </w:pPr>
+            <w:r>
+              <w:rPr>
+                <w:rFonts w:hint="eastAsia"/>
+                <w:szCs w:val="24"/>
+              </w:rPr>
+              <w:t>后置条件</w:t>
+            </w:r>
+          </w:p>
+        </w:tc>
+        <w:tc>
+          <w:tcPr>
+            <w:tcW w:w="4314" w:type="dxa"/>
+          </w:tcPr>
+          <w:p>
+            <w:pPr>
+              <w:rPr>
+                <w:rFonts w:hint="eastAsia"/>
+                <w:szCs w:val="24"/>
+              </w:rPr>
+            </w:pPr>
+            <w:r>
+              <w:rPr>
+                <w:rFonts w:hint="eastAsia"/>
+                <w:szCs w:val="24"/>
+              </w:rPr>
+              <w:t>显示</w:t>
+            </w:r>
+            <w:r>
+              <w:rPr>
+                <w:szCs w:val="24"/>
+              </w:rPr>
+              <w:t>登录界面</w:t>
+            </w:r>
+          </w:p>
+        </w:tc>
+      </w:tr>
+      <w:tr>
+        <w:tc>
+          <w:tcPr>
+            <w:tcW w:w="2746" w:type="dxa"/>
+            <w:vMerge w:val="restart"/>
+          </w:tcPr>
+          <w:p>
+            <w:pPr>
+              <w:rPr>
+                <w:rFonts w:hint="eastAsia"/>
+                <w:szCs w:val="24"/>
+              </w:rPr>
+            </w:pPr>
+            <w:proofErr w:type="spellStart"/>
+            <w:r>
+              <w:rPr>
+                <w:rFonts w:hint="eastAsia"/>
+                <w:szCs w:val="24"/>
+              </w:rPr>
+              <w:t>L</w:t>
+            </w:r>
+            <w:r>
+              <w:rPr>
+                <w:szCs w:val="24"/>
+              </w:rPr>
+              <w:t>oginPanel</w:t>
+            </w:r>
+            <w:r>
+              <w:rPr>
+                <w:szCs w:val="24"/>
+              </w:rPr>
+              <w:t>.login</w:t>
+            </w:r>
+            <w:proofErr w:type="spellEnd"/>
+          </w:p>
+        </w:tc>
+        <w:tc>
+          <w:tcPr>
+            <w:tcW w:w="1236" w:type="dxa"/>
+          </w:tcPr>
+          <w:p>
+            <w:pPr>
+              <w:rPr>
+                <w:rFonts w:hint="eastAsia"/>
+                <w:szCs w:val="24"/>
+              </w:rPr>
+            </w:pPr>
+            <w:r>
+              <w:rPr>
+                <w:rFonts w:hint="eastAsia"/>
+                <w:szCs w:val="24"/>
+              </w:rPr>
+              <w:t>语法</w:t>
+            </w:r>
+          </w:p>
+        </w:tc>
+        <w:tc>
+          <w:tcPr>
+            <w:tcW w:w="4314" w:type="dxa"/>
+          </w:tcPr>
+          <w:p>
+            <w:pPr>
+              <w:rPr>
+                <w:rFonts w:hint="eastAsia"/>
+                <w:szCs w:val="24"/>
+              </w:rPr>
+            </w:pPr>
+            <w:r>
+              <w:rPr>
+                <w:szCs w:val="24"/>
+              </w:rPr>
+              <w:t xml:space="preserve">public </w:t>
+            </w:r>
+            <w:r>
+              <w:rPr>
+                <w:szCs w:val="24"/>
+              </w:rPr>
+              <w:t>void login</w:t>
+            </w:r>
+            <w:r>
+              <w:rPr>
+                <w:szCs w:val="24"/>
+              </w:rPr>
+              <w:t>(</w:t>
+            </w:r>
+            <w:r>
+              <w:rPr>
+                <w:szCs w:val="24"/>
+              </w:rPr>
+              <w:t>String id, String password</w:t>
+            </w:r>
+            <w:r>
+              <w:rPr>
+                <w:szCs w:val="24"/>
+              </w:rPr>
+              <w:t>)</w:t>
+            </w:r>
+          </w:p>
+        </w:tc>
+      </w:tr>
+      <w:tr>
+        <w:tc>
+          <w:tcPr>
+            <w:tcW w:w="2746" w:type="dxa"/>
+            <w:vMerge/>
+          </w:tcPr>
+          <w:p>
+            <w:pPr>
+              <w:rPr>
+                <w:rFonts w:hint="eastAsia"/>
+                <w:szCs w:val="24"/>
+              </w:rPr>
+            </w:pPr>
+          </w:p>
+        </w:tc>
+        <w:tc>
+          <w:tcPr>
+            <w:tcW w:w="1236" w:type="dxa"/>
+          </w:tcPr>
+          <w:p>
+            <w:pPr>
+              <w:rPr>
+                <w:rFonts w:hint="eastAsia"/>
+                <w:szCs w:val="24"/>
+              </w:rPr>
+            </w:pPr>
+            <w:r>
+              <w:rPr>
+                <w:rFonts w:hint="eastAsia"/>
+                <w:szCs w:val="24"/>
+              </w:rPr>
+              <w:t>前置</w:t>
+            </w:r>
+            <w:r>
+              <w:rPr>
+                <w:szCs w:val="24"/>
+              </w:rPr>
+              <w:t>条件</w:t>
+            </w:r>
+          </w:p>
+        </w:tc>
+        <w:tc>
+          <w:tcPr>
+            <w:tcW w:w="4314" w:type="dxa"/>
+          </w:tcPr>
+          <w:p>
+            <w:pPr>
+              <w:rPr>
+                <w:rFonts w:hint="eastAsia"/>
+                <w:szCs w:val="24"/>
+              </w:rPr>
+            </w:pPr>
+            <w:r>
+              <w:rPr>
+                <w:rFonts w:hint="eastAsia"/>
+                <w:szCs w:val="24"/>
+              </w:rPr>
+              <w:t>用户</w:t>
+            </w:r>
+            <w:r>
+              <w:rPr>
+                <w:szCs w:val="24"/>
+              </w:rPr>
+              <w:t>确认</w:t>
+            </w:r>
+            <w:r>
+              <w:rPr>
+                <w:rFonts w:hint="eastAsia"/>
+                <w:szCs w:val="24"/>
+              </w:rPr>
+              <w:t>登录</w:t>
+            </w:r>
+          </w:p>
+        </w:tc>
+      </w:tr>
+      <w:tr>
+        <w:tc>
+          <w:tcPr>
+            <w:tcW w:w="2746" w:type="dxa"/>
+            <w:vMerge/>
+          </w:tcPr>
+          <w:p>
+            <w:pPr>
+              <w:rPr>
+                <w:rFonts w:hint="eastAsia"/>
+                <w:szCs w:val="24"/>
+              </w:rPr>
+            </w:pPr>
+          </w:p>
+        </w:tc>
+        <w:tc>
+          <w:tcPr>
+            <w:tcW w:w="1236" w:type="dxa"/>
+          </w:tcPr>
+          <w:p>
+            <w:pPr>
+              <w:rPr>
+                <w:rFonts w:hint="eastAsia"/>
+                <w:szCs w:val="24"/>
+              </w:rPr>
+            </w:pPr>
+            <w:r>
+              <w:rPr>
+                <w:rFonts w:hint="eastAsia"/>
+                <w:szCs w:val="24"/>
+              </w:rPr>
+              <w:t>后置条件</w:t>
+            </w:r>
+          </w:p>
+        </w:tc>
+        <w:tc>
+          <w:tcPr>
+            <w:tcW w:w="4314" w:type="dxa"/>
+          </w:tcPr>
+          <w:p>
+            <w:pPr>
+              <w:rPr>
+                <w:rFonts w:hint="eastAsia"/>
+                <w:szCs w:val="24"/>
+              </w:rPr>
+            </w:pPr>
+            <w:r>
+              <w:rPr>
+                <w:rFonts w:hint="eastAsia"/>
+                <w:szCs w:val="24"/>
+              </w:rPr>
+              <w:t>登录</w:t>
+            </w:r>
+            <w:r>
+              <w:rPr>
+                <w:szCs w:val="24"/>
+              </w:rPr>
+              <w:t>成功则跳转到相应主界面</w:t>
+            </w:r>
+            <w:r>
+              <w:rPr>
+                <w:rFonts w:hint="eastAsia"/>
+                <w:szCs w:val="24"/>
+              </w:rPr>
+              <w:t>，</w:t>
+            </w:r>
+            <w:r>
+              <w:rPr>
+                <w:szCs w:val="24"/>
+              </w:rPr>
+              <w:t>失败则提示信息</w:t>
+            </w:r>
+          </w:p>
+        </w:tc>
+      </w:tr>
+      <w:tr>
+        <w:tc>
+          <w:tcPr>
+            <w:tcW w:w="2746" w:type="dxa"/>
+            <w:vMerge w:val="restart"/>
+          </w:tcPr>
+          <w:p>
+            <w:pPr>
+              <w:rPr>
+                <w:rFonts w:hint="eastAsia"/>
+                <w:szCs w:val="24"/>
+              </w:rPr>
+            </w:pPr>
+            <w:proofErr w:type="spellStart"/>
+            <w:r>
+              <w:rPr>
+                <w:rFonts w:hint="eastAsia"/>
+                <w:szCs w:val="24"/>
+              </w:rPr>
+              <w:t>L</w:t>
+            </w:r>
+            <w:r>
+              <w:rPr>
+                <w:szCs w:val="24"/>
+              </w:rPr>
+              <w:t>oginPanel</w:t>
+            </w:r>
+            <w:r>
+              <w:rPr>
+                <w:szCs w:val="24"/>
+              </w:rPr>
+              <w:t>.exit</w:t>
+            </w:r>
+            <w:proofErr w:type="spellEnd"/>
+          </w:p>
+        </w:tc>
+        <w:tc>
+          <w:tcPr>
+            <w:tcW w:w="1236" w:type="dxa"/>
+          </w:tcPr>
+          <w:p>
+            <w:pPr>
+              <w:rPr>
+                <w:rFonts w:hint="eastAsia"/>
+                <w:szCs w:val="24"/>
+              </w:rPr>
+            </w:pPr>
+            <w:r>
+              <w:rPr>
+                <w:rFonts w:hint="eastAsia"/>
+                <w:szCs w:val="24"/>
+              </w:rPr>
+              <w:t>语法</w:t>
+            </w:r>
+          </w:p>
+        </w:tc>
+        <w:tc>
+          <w:tcPr>
+            <w:tcW w:w="4314" w:type="dxa"/>
+          </w:tcPr>
+          <w:p>
+            <w:pPr>
+              <w:rPr>
+                <w:rFonts w:hint="eastAsia"/>
+                <w:szCs w:val="24"/>
+              </w:rPr>
+            </w:pPr>
+            <w:r>
+              <w:rPr>
+                <w:szCs w:val="24"/>
+              </w:rPr>
+              <w:t xml:space="preserve">public </w:t>
+            </w:r>
+            <w:r>
+              <w:rPr>
+                <w:szCs w:val="24"/>
+              </w:rPr>
+              <w:t>void exit</w:t>
+            </w:r>
+            <w:r>
+              <w:rPr>
+                <w:szCs w:val="24"/>
+              </w:rPr>
+              <w:t>()</w:t>
+            </w:r>
+          </w:p>
+        </w:tc>
+      </w:tr>
+      <w:tr>
+        <w:tc>
+          <w:tcPr>
+            <w:tcW w:w="2746" w:type="dxa"/>
+            <w:vMerge/>
+          </w:tcPr>
+          <w:p>
+            <w:pPr>
+              <w:rPr>
+                <w:rFonts w:hint="eastAsia"/>
+                <w:szCs w:val="24"/>
+              </w:rPr>
+            </w:pPr>
+          </w:p>
+        </w:tc>
+        <w:tc>
+          <w:tcPr>
+            <w:tcW w:w="1236" w:type="dxa"/>
+          </w:tcPr>
+          <w:p>
+            <w:pPr>
+              <w:rPr>
+                <w:rFonts w:hint="eastAsia"/>
+                <w:szCs w:val="24"/>
+              </w:rPr>
+            </w:pPr>
+            <w:r>
+              <w:rPr>
+                <w:rFonts w:hint="eastAsia"/>
+                <w:szCs w:val="24"/>
+              </w:rPr>
+              <w:t>前置</w:t>
+            </w:r>
+            <w:r>
+              <w:rPr>
+                <w:szCs w:val="24"/>
+              </w:rPr>
+              <w:t>条件</w:t>
+            </w:r>
+          </w:p>
+        </w:tc>
+        <w:tc>
+          <w:tcPr>
+            <w:tcW w:w="4314" w:type="dxa"/>
+          </w:tcPr>
+          <w:p>
+            <w:pPr>
+              <w:rPr>
+                <w:rFonts w:hint="eastAsia"/>
+                <w:szCs w:val="24"/>
+              </w:rPr>
+            </w:pPr>
+            <w:r>
+              <w:rPr>
+                <w:rFonts w:hint="eastAsia"/>
+                <w:szCs w:val="24"/>
+              </w:rPr>
+              <w:t>用户</w:t>
+            </w:r>
+            <w:r>
+              <w:rPr>
+                <w:rFonts w:hint="eastAsia"/>
+                <w:szCs w:val="24"/>
+              </w:rPr>
+              <w:t>退出</w:t>
+            </w:r>
+            <w:r>
+              <w:rPr>
+                <w:szCs w:val="24"/>
+              </w:rPr>
+              <w:t>系统</w:t>
+            </w:r>
+          </w:p>
+        </w:tc>
+      </w:tr>
+      <w:tr>
+        <w:tc>
+          <w:tcPr>
+            <w:tcW w:w="2746" w:type="dxa"/>
+            <w:vMerge/>
+          </w:tcPr>
+          <w:p>
+            <w:pPr>
+              <w:rPr>
+                <w:rFonts w:hint="eastAsia"/>
+                <w:szCs w:val="24"/>
+              </w:rPr>
+            </w:pPr>
+          </w:p>
+        </w:tc>
+        <w:tc>
+          <w:tcPr>
+            <w:tcW w:w="1236" w:type="dxa"/>
+          </w:tcPr>
+          <w:p>
+            <w:pPr>
+              <w:rPr>
+                <w:rFonts w:hint="eastAsia"/>
+                <w:szCs w:val="24"/>
+              </w:rPr>
+            </w:pPr>
+            <w:r>
+              <w:rPr>
+                <w:rFonts w:hint="eastAsia"/>
+                <w:szCs w:val="24"/>
+              </w:rPr>
+              <w:t>后置条件</w:t>
+            </w:r>
+          </w:p>
+        </w:tc>
+        <w:tc>
+          <w:tcPr>
+            <w:tcW w:w="4314" w:type="dxa"/>
+          </w:tcPr>
+          <w:p>
+            <w:pPr>
+              <w:rPr>
+                <w:rFonts w:hint="eastAsia"/>
+                <w:szCs w:val="24"/>
+              </w:rPr>
+            </w:pPr>
+            <w:r>
+              <w:rPr>
+                <w:rFonts w:hint="eastAsia"/>
+                <w:szCs w:val="24"/>
+              </w:rPr>
+              <w:t>关闭界面</w:t>
+            </w:r>
+          </w:p>
+        </w:tc>
+      </w:tr>
+      <w:tr>
+        <w:tc>
+          <w:tcPr>
+            <w:tcW w:w="2746" w:type="dxa"/>
+            <w:vMerge w:val="restart"/>
+          </w:tcPr>
+          <w:p>
+            <w:pPr>
+              <w:rPr>
+                <w:rFonts w:hint="eastAsia"/>
+                <w:szCs w:val="24"/>
+              </w:rPr>
+            </w:pPr>
+            <w:proofErr w:type="spellStart"/>
+            <w:r>
+              <w:rPr>
+                <w:szCs w:val="24"/>
+              </w:rPr>
+              <w:t>UserManPanel</w:t>
+            </w:r>
+            <w:proofErr w:type="spellEnd"/>
+          </w:p>
+        </w:tc>
+        <w:tc>
+          <w:tcPr>
+            <w:tcW w:w="1236" w:type="dxa"/>
+          </w:tcPr>
+          <w:p>
+            <w:pPr>
+              <w:rPr>
+                <w:rFonts w:hint="eastAsia"/>
+                <w:szCs w:val="24"/>
+              </w:rPr>
+            </w:pPr>
+            <w:r>
+              <w:rPr>
+                <w:rFonts w:hint="eastAsia"/>
+                <w:szCs w:val="24"/>
+              </w:rPr>
+              <w:t>语法</w:t>
+            </w:r>
+          </w:p>
+        </w:tc>
+        <w:tc>
+          <w:tcPr>
+            <w:tcW w:w="4314" w:type="dxa"/>
+          </w:tcPr>
+          <w:p>
+            <w:pPr>
+              <w:rPr>
+                <w:rFonts w:hint="eastAsia"/>
+                <w:szCs w:val="24"/>
+              </w:rPr>
+            </w:pPr>
+            <w:r>
+              <w:rPr>
+                <w:szCs w:val="24"/>
+              </w:rPr>
+              <w:t xml:space="preserve">public </w:t>
+            </w:r>
+            <w:proofErr w:type="spellStart"/>
+            <w:r>
+              <w:rPr>
+                <w:szCs w:val="24"/>
+              </w:rPr>
+              <w:t>UserMan</w:t>
+            </w:r>
+            <w:r>
+              <w:rPr>
+                <w:szCs w:val="24"/>
+              </w:rPr>
+              <w:t>Panel</w:t>
+            </w:r>
+            <w:proofErr w:type="spellEnd"/>
+            <w:r>
+              <w:rPr>
+                <w:szCs w:val="24"/>
+              </w:rPr>
+              <w:t>()</w:t>
+            </w:r>
+          </w:p>
+        </w:tc>
+      </w:tr>
+      <w:tr>
+        <w:tc>
+          <w:tcPr>
+            <w:tcW w:w="2746" w:type="dxa"/>
+            <w:vMerge/>
+          </w:tcPr>
+          <w:p>
+            <w:pPr>
+              <w:rPr>
+                <w:rFonts w:hint="eastAsia"/>
+                <w:szCs w:val="24"/>
+              </w:rPr>
+            </w:pPr>
+          </w:p>
+        </w:tc>
+        <w:tc>
+          <w:tcPr>
+            <w:tcW w:w="1236" w:type="dxa"/>
+          </w:tcPr>
+          <w:p>
+            <w:pPr>
+              <w:rPr>
+                <w:rFonts w:hint="eastAsia"/>
+                <w:szCs w:val="24"/>
+              </w:rPr>
+            </w:pPr>
+            <w:r>
+              <w:rPr>
+                <w:rFonts w:hint="eastAsia"/>
+                <w:szCs w:val="24"/>
+              </w:rPr>
+              <w:t>前置</w:t>
+            </w:r>
+            <w:r>
+              <w:rPr>
+                <w:szCs w:val="24"/>
+              </w:rPr>
+              <w:t>条件</w:t>
+            </w:r>
+          </w:p>
+        </w:tc>
+        <w:tc>
+          <w:tcPr>
+            <w:tcW w:w="4314" w:type="dxa"/>
+          </w:tcPr>
+          <w:p>
+            <w:pPr>
+              <w:rPr>
+                <w:rFonts w:hint="eastAsia"/>
+                <w:szCs w:val="24"/>
+              </w:rPr>
+            </w:pPr>
+            <w:r>
+              <w:rPr>
+                <w:rFonts w:hint="eastAsia"/>
+                <w:szCs w:val="24"/>
+              </w:rPr>
+              <w:t>用户</w:t>
+            </w:r>
+            <w:r>
+              <w:rPr>
+                <w:szCs w:val="24"/>
+              </w:rPr>
+              <w:t>打开</w:t>
+            </w:r>
+            <w:r>
+              <w:rPr>
+                <w:rFonts w:hint="eastAsia"/>
+                <w:szCs w:val="24"/>
+              </w:rPr>
+              <w:t>用户管理</w:t>
+            </w:r>
+          </w:p>
+        </w:tc>
+      </w:tr>
+      <w:tr>
+        <w:tc>
+          <w:tcPr>
+            <w:tcW w:w="2746" w:type="dxa"/>
+            <w:vMerge/>
+          </w:tcPr>
+          <w:p>
+            <w:pPr>
+              <w:rPr>
+                <w:rFonts w:hint="eastAsia"/>
+                <w:szCs w:val="24"/>
+              </w:rPr>
+            </w:pPr>
+          </w:p>
+        </w:tc>
+        <w:tc>
+          <w:tcPr>
+            <w:tcW w:w="1236" w:type="dxa"/>
+          </w:tcPr>
+          <w:p>
+            <w:pPr>
+              <w:rPr>
+                <w:rFonts w:hint="eastAsia"/>
+                <w:szCs w:val="24"/>
+              </w:rPr>
+            </w:pPr>
+            <w:r>
+              <w:rPr>
+                <w:rFonts w:hint="eastAsia"/>
+                <w:szCs w:val="24"/>
+              </w:rPr>
+              <w:t>后置条件</w:t>
+            </w:r>
+          </w:p>
+        </w:tc>
+        <w:tc>
+          <w:tcPr>
+            <w:tcW w:w="4314" w:type="dxa"/>
+          </w:tcPr>
+          <w:p>
+            <w:pPr>
+              <w:rPr>
+                <w:rFonts w:hint="eastAsia"/>
+                <w:szCs w:val="24"/>
+              </w:rPr>
+            </w:pPr>
+            <w:r>
+              <w:rPr>
+                <w:rFonts w:hint="eastAsia"/>
+                <w:szCs w:val="24"/>
+              </w:rPr>
+              <w:t>显示</w:t>
+            </w:r>
+            <w:r>
+              <w:rPr>
+                <w:rFonts w:hint="eastAsia"/>
+                <w:szCs w:val="24"/>
+              </w:rPr>
+              <w:t>用户管理</w:t>
+            </w:r>
+            <w:r>
+              <w:rPr>
+                <w:szCs w:val="24"/>
+              </w:rPr>
+              <w:t>界面</w:t>
+            </w:r>
+            <w:r>
+              <w:rPr>
+                <w:rFonts w:hint="eastAsia"/>
+                <w:szCs w:val="24"/>
+              </w:rPr>
+              <w:t>，</w:t>
+            </w:r>
+            <w:r>
+              <w:rPr>
+                <w:szCs w:val="24"/>
+              </w:rPr>
+              <w:t>显示用户列表</w:t>
+            </w:r>
+          </w:p>
+        </w:tc>
+      </w:tr>
+      <w:tr>
+        <w:tc>
+          <w:tcPr>
+            <w:tcW w:w="2746" w:type="dxa"/>
+            <w:vMerge w:val="restart"/>
+          </w:tcPr>
+          <w:p>
+            <w:pPr>
+              <w:rPr>
+                <w:rFonts w:hint="eastAsia"/>
+                <w:szCs w:val="24"/>
+              </w:rPr>
+            </w:pPr>
+            <w:proofErr w:type="spellStart"/>
+            <w:r>
+              <w:rPr>
+                <w:szCs w:val="24"/>
+              </w:rPr>
+              <w:t>UserManPanel.</w:t>
+            </w:r>
+            <w:r>
+              <w:rPr>
+                <w:szCs w:val="24"/>
+              </w:rPr>
+              <w:t>new</w:t>
+            </w:r>
+            <w:proofErr w:type="spellEnd"/>
+          </w:p>
+        </w:tc>
+        <w:tc>
+          <w:tcPr>
+            <w:tcW w:w="1236" w:type="dxa"/>
+          </w:tcPr>
+          <w:p>
+            <w:pPr>
+              <w:rPr>
+                <w:rFonts w:hint="eastAsia"/>
+                <w:szCs w:val="24"/>
+              </w:rPr>
+            </w:pPr>
+            <w:r>
+              <w:rPr>
+                <w:rFonts w:hint="eastAsia"/>
+                <w:szCs w:val="24"/>
+              </w:rPr>
+              <w:t>语法</w:t>
+            </w:r>
+          </w:p>
+        </w:tc>
+        <w:tc>
+          <w:tcPr>
+            <w:tcW w:w="4314" w:type="dxa"/>
+          </w:tcPr>
+          <w:p>
+            <w:pPr>
+              <w:rPr>
+                <w:rFonts w:hint="eastAsia"/>
+                <w:szCs w:val="24"/>
+              </w:rPr>
+            </w:pPr>
+            <w:r>
+              <w:rPr>
+                <w:szCs w:val="24"/>
+              </w:rPr>
+              <w:t xml:space="preserve">public </w:t>
+            </w:r>
+            <w:r>
+              <w:rPr>
+                <w:szCs w:val="24"/>
+              </w:rPr>
+              <w:t>void new</w:t>
+            </w:r>
+            <w:r>
+              <w:rPr>
+                <w:szCs w:val="24"/>
+              </w:rPr>
+              <w:t>()</w:t>
+            </w:r>
+          </w:p>
+        </w:tc>
+      </w:tr>
+      <w:tr>
+        <w:tc>
+          <w:tcPr>
+            <w:tcW w:w="2746" w:type="dxa"/>
+            <w:vMerge/>
+          </w:tcPr>
+          <w:p>
+            <w:pPr>
+              <w:rPr>
+                <w:rFonts w:hint="eastAsia"/>
+                <w:szCs w:val="24"/>
+              </w:rPr>
+            </w:pPr>
+          </w:p>
+        </w:tc>
+        <w:tc>
+          <w:tcPr>
+            <w:tcW w:w="1236" w:type="dxa"/>
+          </w:tcPr>
+          <w:p>
+            <w:pPr>
+              <w:rPr>
+                <w:rFonts w:hint="eastAsia"/>
+                <w:szCs w:val="24"/>
+              </w:rPr>
+            </w:pPr>
+            <w:r>
+              <w:rPr>
+                <w:rFonts w:hint="eastAsia"/>
+                <w:szCs w:val="24"/>
+              </w:rPr>
+              <w:t>前置</w:t>
+            </w:r>
+            <w:r>
+              <w:rPr>
+                <w:szCs w:val="24"/>
+              </w:rPr>
+              <w:t>条件</w:t>
+            </w:r>
+          </w:p>
+        </w:tc>
+        <w:tc>
+          <w:tcPr>
+            <w:tcW w:w="4314" w:type="dxa"/>
+          </w:tcPr>
+          <w:p>
+            <w:pPr>
+              <w:rPr>
+                <w:rFonts w:hint="eastAsia"/>
+                <w:szCs w:val="24"/>
+              </w:rPr>
+            </w:pPr>
+            <w:r>
+              <w:rPr>
+                <w:rFonts w:hint="eastAsia"/>
+                <w:szCs w:val="24"/>
+              </w:rPr>
+              <w:t>用户</w:t>
+            </w:r>
+            <w:r>
+              <w:rPr>
+                <w:rFonts w:hint="eastAsia"/>
+                <w:szCs w:val="24"/>
+              </w:rPr>
+              <w:t>选择</w:t>
+            </w:r>
+            <w:r>
+              <w:rPr>
+                <w:szCs w:val="24"/>
+              </w:rPr>
+              <w:t>新建</w:t>
+            </w:r>
+          </w:p>
+        </w:tc>
+      </w:tr>
+      <w:tr>
+        <w:tc>
+          <w:tcPr>
+            <w:tcW w:w="2746" w:type="dxa"/>
+            <w:vMerge/>
+          </w:tcPr>
+          <w:p>
+            <w:pPr>
+              <w:rPr>
+                <w:rFonts w:hint="eastAsia"/>
+                <w:szCs w:val="24"/>
+              </w:rPr>
+            </w:pPr>
+          </w:p>
+        </w:tc>
+        <w:tc>
+          <w:tcPr>
+            <w:tcW w:w="1236" w:type="dxa"/>
+          </w:tcPr>
+          <w:p>
+            <w:pPr>
+              <w:rPr>
+                <w:rFonts w:hint="eastAsia"/>
+                <w:szCs w:val="24"/>
+              </w:rPr>
+            </w:pPr>
+            <w:r>
+              <w:rPr>
+                <w:rFonts w:hint="eastAsia"/>
+                <w:szCs w:val="24"/>
+              </w:rPr>
+              <w:t>后置条件</w:t>
+            </w:r>
+          </w:p>
+        </w:tc>
+        <w:tc>
+          <w:tcPr>
+            <w:tcW w:w="4314" w:type="dxa"/>
+          </w:tcPr>
+          <w:p>
+            <w:pPr>
+              <w:rPr>
+                <w:rFonts w:hint="eastAsia"/>
+                <w:szCs w:val="24"/>
+              </w:rPr>
+            </w:pPr>
+            <w:r>
+              <w:rPr>
+                <w:rFonts w:hint="eastAsia"/>
+                <w:szCs w:val="24"/>
+              </w:rPr>
+              <w:t>显示新建</w:t>
+            </w:r>
+            <w:r>
+              <w:rPr>
+                <w:szCs w:val="24"/>
+              </w:rPr>
+              <w:t>用户的界面</w:t>
+            </w:r>
+          </w:p>
+        </w:tc>
+      </w:tr>
+      <w:tr>
+        <w:tc>
+          <w:tcPr>
+            <w:tcW w:w="2746" w:type="dxa"/>
+            <w:vMerge w:val="restart"/>
+          </w:tcPr>
+          <w:p>
+            <w:pPr>
+              <w:rPr>
+                <w:rFonts w:hint="eastAsia"/>
+                <w:szCs w:val="24"/>
+              </w:rPr>
+            </w:pPr>
+            <w:proofErr w:type="spellStart"/>
+            <w:r>
+              <w:rPr>
+                <w:szCs w:val="24"/>
+              </w:rPr>
+              <w:t>UserManPanel.delete</w:t>
+            </w:r>
+            <w:proofErr w:type="spellEnd"/>
+          </w:p>
+        </w:tc>
+        <w:tc>
+          <w:tcPr>
+            <w:tcW w:w="1236" w:type="dxa"/>
+          </w:tcPr>
+          <w:p>
+            <w:pPr>
+              <w:rPr>
+                <w:rFonts w:hint="eastAsia"/>
+                <w:szCs w:val="24"/>
+              </w:rPr>
+            </w:pPr>
+            <w:r>
+              <w:rPr>
+                <w:rFonts w:hint="eastAsia"/>
+                <w:szCs w:val="24"/>
+              </w:rPr>
+              <w:t>语法</w:t>
+            </w:r>
+          </w:p>
+        </w:tc>
+        <w:tc>
+          <w:tcPr>
+            <w:tcW w:w="4314" w:type="dxa"/>
+          </w:tcPr>
+          <w:p>
+            <w:pPr>
+              <w:rPr>
+                <w:rFonts w:hint="eastAsia"/>
+                <w:szCs w:val="24"/>
+              </w:rPr>
+            </w:pPr>
+            <w:r>
+              <w:rPr>
+                <w:szCs w:val="24"/>
+              </w:rPr>
+              <w:t xml:space="preserve">public </w:t>
+            </w:r>
+            <w:r>
+              <w:rPr>
+                <w:szCs w:val="24"/>
+              </w:rPr>
+              <w:t>void delete</w:t>
+            </w:r>
+            <w:r>
+              <w:rPr>
+                <w:szCs w:val="24"/>
+              </w:rPr>
+              <w:t>()</w:t>
+            </w:r>
+          </w:p>
+        </w:tc>
+      </w:tr>
+      <w:tr>
+        <w:tc>
+          <w:tcPr>
+            <w:tcW w:w="2746" w:type="dxa"/>
+            <w:vMerge/>
+          </w:tcPr>
+          <w:p>
+            <w:pPr>
+              <w:rPr>
+                <w:rFonts w:hint="eastAsia"/>
+                <w:szCs w:val="24"/>
+              </w:rPr>
+            </w:pPr>
+          </w:p>
+        </w:tc>
+        <w:tc>
+          <w:tcPr>
+            <w:tcW w:w="1236" w:type="dxa"/>
+          </w:tcPr>
+          <w:p>
+            <w:pPr>
+              <w:rPr>
+                <w:rFonts w:hint="eastAsia"/>
+                <w:szCs w:val="24"/>
+              </w:rPr>
+            </w:pPr>
+            <w:r>
+              <w:rPr>
+                <w:rFonts w:hint="eastAsia"/>
+                <w:szCs w:val="24"/>
+              </w:rPr>
+              <w:t>前置</w:t>
+            </w:r>
+            <w:r>
+              <w:rPr>
+                <w:szCs w:val="24"/>
+              </w:rPr>
+              <w:t>条件</w:t>
+            </w:r>
+          </w:p>
+        </w:tc>
+        <w:tc>
+          <w:tcPr>
+            <w:tcW w:w="4314" w:type="dxa"/>
+          </w:tcPr>
+          <w:p>
+            <w:pPr>
+              <w:rPr>
+                <w:rFonts w:hint="eastAsia"/>
+                <w:szCs w:val="24"/>
+              </w:rPr>
+            </w:pPr>
+            <w:r>
+              <w:rPr>
+                <w:rFonts w:hint="eastAsia"/>
+                <w:szCs w:val="24"/>
+              </w:rPr>
+              <w:t>用户</w:t>
+            </w:r>
+            <w:r>
+              <w:rPr>
+                <w:rFonts w:hint="eastAsia"/>
+                <w:szCs w:val="24"/>
+              </w:rPr>
+              <w:t>选择用户</w:t>
+            </w:r>
+            <w:r>
+              <w:rPr>
+                <w:szCs w:val="24"/>
+              </w:rPr>
+              <w:t>，选择删除</w:t>
+            </w:r>
+          </w:p>
+        </w:tc>
+      </w:tr>
+      <w:tr>
+        <w:tc>
+          <w:tcPr>
+            <w:tcW w:w="2746" w:type="dxa"/>
+            <w:vMerge/>
+          </w:tcPr>
+          <w:p>
+            <w:pPr>
+              <w:rPr>
+                <w:rFonts w:hint="eastAsia"/>
+                <w:szCs w:val="24"/>
+              </w:rPr>
+            </w:pPr>
+          </w:p>
+        </w:tc>
+        <w:tc>
+          <w:tcPr>
+            <w:tcW w:w="1236" w:type="dxa"/>
+          </w:tcPr>
+          <w:p>
+            <w:pPr>
+              <w:rPr>
+                <w:rFonts w:hint="eastAsia"/>
+                <w:szCs w:val="24"/>
+              </w:rPr>
+            </w:pPr>
+            <w:r>
+              <w:rPr>
+                <w:rFonts w:hint="eastAsia"/>
+                <w:szCs w:val="24"/>
+              </w:rPr>
+              <w:t>后置条件</w:t>
+            </w:r>
+          </w:p>
+        </w:tc>
+        <w:tc>
+          <w:tcPr>
+            <w:tcW w:w="4314" w:type="dxa"/>
+          </w:tcPr>
+          <w:p>
+            <w:pPr>
+              <w:rPr>
+                <w:rFonts w:hint="eastAsia"/>
+                <w:szCs w:val="24"/>
+              </w:rPr>
+            </w:pPr>
+            <w:r>
+              <w:rPr>
+                <w:rFonts w:hint="eastAsia"/>
+                <w:szCs w:val="24"/>
+              </w:rPr>
+              <w:t>提示是否</w:t>
+            </w:r>
+            <w:r>
+              <w:rPr>
+                <w:szCs w:val="24"/>
+              </w:rPr>
+              <w:t>确认删除</w:t>
+            </w:r>
+          </w:p>
+        </w:tc>
+      </w:tr>
+      <w:tr>
+        <w:tc>
+          <w:tcPr>
+            <w:tcW w:w="2746" w:type="dxa"/>
+            <w:vMerge w:val="restart"/>
+          </w:tcPr>
+          <w:p>
+            <w:pPr>
+              <w:rPr>
+                <w:rFonts w:hint="eastAsia"/>
+                <w:szCs w:val="24"/>
+              </w:rPr>
+            </w:pPr>
+            <w:proofErr w:type="spellStart"/>
+            <w:r>
+              <w:rPr>
+                <w:szCs w:val="24"/>
+              </w:rPr>
+              <w:t>UserManPanel.revise</w:t>
+            </w:r>
+            <w:proofErr w:type="spellEnd"/>
+          </w:p>
+        </w:tc>
+        <w:tc>
+          <w:tcPr>
+            <w:tcW w:w="1236" w:type="dxa"/>
+          </w:tcPr>
+          <w:p>
+            <w:pPr>
+              <w:rPr>
+                <w:rFonts w:hint="eastAsia"/>
+                <w:szCs w:val="24"/>
+              </w:rPr>
+            </w:pPr>
+            <w:r>
+              <w:rPr>
+                <w:rFonts w:hint="eastAsia"/>
+                <w:szCs w:val="24"/>
+              </w:rPr>
+              <w:t>语法</w:t>
+            </w:r>
+          </w:p>
+        </w:tc>
+        <w:tc>
+          <w:tcPr>
+            <w:tcW w:w="4314" w:type="dxa"/>
+          </w:tcPr>
+          <w:p>
+            <w:pPr>
+              <w:rPr>
+                <w:rFonts w:hint="eastAsia"/>
+                <w:szCs w:val="24"/>
+              </w:rPr>
+            </w:pPr>
+            <w:r>
+              <w:rPr>
+                <w:szCs w:val="24"/>
+              </w:rPr>
+              <w:t xml:space="preserve">public </w:t>
+            </w:r>
+            <w:r>
+              <w:rPr>
+                <w:szCs w:val="24"/>
+              </w:rPr>
+              <w:t>void revise</w:t>
+            </w:r>
+            <w:r>
+              <w:rPr>
+                <w:szCs w:val="24"/>
+              </w:rPr>
+              <w:t>(</w:t>
+            </w:r>
+            <w:r>
+              <w:rPr>
+                <w:szCs w:val="24"/>
+              </w:rPr>
+              <w:t>String id</w:t>
+            </w:r>
+            <w:r>
+              <w:rPr>
+                <w:szCs w:val="24"/>
+              </w:rPr>
+              <w:t>)</w:t>
+            </w:r>
+          </w:p>
+        </w:tc>
+      </w:tr>
+      <w:tr>
+        <w:tc>
+          <w:tcPr>
+            <w:tcW w:w="2746" w:type="dxa"/>
+            <w:vMerge/>
+          </w:tcPr>
+          <w:p>
+            <w:pPr>
+              <w:rPr>
+                <w:rFonts w:hint="eastAsia"/>
+                <w:szCs w:val="24"/>
+              </w:rPr>
+            </w:pPr>
+          </w:p>
+        </w:tc>
+        <w:tc>
+          <w:tcPr>
+            <w:tcW w:w="1236" w:type="dxa"/>
+          </w:tcPr>
+          <w:p>
+            <w:pPr>
+              <w:rPr>
+                <w:rFonts w:hint="eastAsia"/>
+                <w:szCs w:val="24"/>
+              </w:rPr>
+            </w:pPr>
+            <w:r>
+              <w:rPr>
+                <w:rFonts w:hint="eastAsia"/>
+                <w:szCs w:val="24"/>
+              </w:rPr>
+              <w:t>前置</w:t>
+            </w:r>
+            <w:r>
+              <w:rPr>
+                <w:szCs w:val="24"/>
+              </w:rPr>
+              <w:t>条件</w:t>
+            </w:r>
+          </w:p>
+        </w:tc>
+        <w:tc>
+          <w:tcPr>
+            <w:tcW w:w="4314" w:type="dxa"/>
+          </w:tcPr>
+          <w:p>
+            <w:pPr>
+              <w:rPr>
+                <w:rFonts w:hint="eastAsia"/>
+                <w:szCs w:val="24"/>
+              </w:rPr>
+            </w:pPr>
+            <w:r>
+              <w:rPr>
+                <w:rFonts w:hint="eastAsia"/>
+                <w:szCs w:val="24"/>
+              </w:rPr>
+              <w:t>用户选择</w:t>
+            </w:r>
+            <w:r>
+              <w:rPr>
+                <w:szCs w:val="24"/>
+              </w:rPr>
+              <w:t>一个用户，选择修改</w:t>
+            </w:r>
+          </w:p>
+        </w:tc>
+      </w:tr>
+      <w:tr>
+        <w:tc>
+          <w:tcPr>
+            <w:tcW w:w="2746" w:type="dxa"/>
+            <w:vMerge/>
+          </w:tcPr>
+          <w:p>
+            <w:pPr>
+              <w:rPr>
+                <w:rFonts w:hint="eastAsia"/>
+                <w:szCs w:val="24"/>
+              </w:rPr>
+            </w:pPr>
+          </w:p>
+        </w:tc>
+        <w:tc>
+          <w:tcPr>
+            <w:tcW w:w="1236" w:type="dxa"/>
+          </w:tcPr>
+          <w:p>
+            <w:pPr>
+              <w:rPr>
+                <w:rFonts w:hint="eastAsia"/>
+                <w:szCs w:val="24"/>
+              </w:rPr>
+            </w:pPr>
+            <w:r>
+              <w:rPr>
+                <w:rFonts w:hint="eastAsia"/>
+                <w:szCs w:val="24"/>
+              </w:rPr>
+              <w:t>后置条件</w:t>
+            </w:r>
+          </w:p>
+        </w:tc>
+        <w:tc>
+          <w:tcPr>
+            <w:tcW w:w="4314" w:type="dxa"/>
+          </w:tcPr>
+          <w:p>
+            <w:pPr>
+              <w:rPr>
+                <w:rFonts w:hint="eastAsia"/>
+                <w:szCs w:val="24"/>
+              </w:rPr>
+            </w:pPr>
+            <w:r>
+              <w:rPr>
+                <w:rFonts w:hint="eastAsia"/>
+                <w:szCs w:val="24"/>
+              </w:rPr>
+              <w:t>显示</w:t>
+            </w:r>
+            <w:r>
+              <w:rPr>
+                <w:rFonts w:hint="eastAsia"/>
+                <w:szCs w:val="24"/>
+              </w:rPr>
+              <w:t>用户</w:t>
+            </w:r>
+            <w:r>
+              <w:rPr>
+                <w:szCs w:val="24"/>
+              </w:rPr>
+              <w:t>信息修改界面</w:t>
+            </w:r>
+          </w:p>
+        </w:tc>
+      </w:tr>
+      <w:tr>
+        <w:tc>
+          <w:tcPr>
+            <w:tcW w:w="2746" w:type="dxa"/>
+            <w:vMerge w:val="restart"/>
+          </w:tcPr>
+          <w:p>
+            <w:pPr>
+              <w:rPr>
+                <w:rFonts w:hint="eastAsia"/>
+                <w:szCs w:val="24"/>
+              </w:rPr>
+            </w:pPr>
+            <w:proofErr w:type="spellStart"/>
+            <w:r>
+              <w:rPr>
+                <w:szCs w:val="24"/>
+              </w:rPr>
+              <w:t>UserManPanel.check</w:t>
+            </w:r>
+            <w:proofErr w:type="spellEnd"/>
+          </w:p>
+        </w:tc>
+        <w:tc>
+          <w:tcPr>
+            <w:tcW w:w="1236" w:type="dxa"/>
+          </w:tcPr>
+          <w:p>
+            <w:pPr>
+              <w:rPr>
+                <w:rFonts w:hint="eastAsia"/>
+                <w:szCs w:val="24"/>
+              </w:rPr>
+            </w:pPr>
+            <w:r>
+              <w:rPr>
+                <w:rFonts w:hint="eastAsia"/>
+                <w:szCs w:val="24"/>
+              </w:rPr>
+              <w:t>语法</w:t>
+            </w:r>
+          </w:p>
+        </w:tc>
+        <w:tc>
+          <w:tcPr>
+            <w:tcW w:w="4314" w:type="dxa"/>
+          </w:tcPr>
+          <w:p>
+            <w:pPr>
+              <w:rPr>
+                <w:rFonts w:hint="eastAsia"/>
+                <w:szCs w:val="24"/>
+              </w:rPr>
+            </w:pPr>
+            <w:r>
+              <w:rPr>
+                <w:szCs w:val="24"/>
+              </w:rPr>
+              <w:t xml:space="preserve">public </w:t>
+            </w:r>
+            <w:r>
+              <w:rPr>
+                <w:szCs w:val="24"/>
+              </w:rPr>
+              <w:t>void check(String id)</w:t>
+            </w:r>
+          </w:p>
+        </w:tc>
+      </w:tr>
+      <w:tr>
+        <w:tc>
+          <w:tcPr>
+            <w:tcW w:w="2746" w:type="dxa"/>
+            <w:vMerge/>
+          </w:tcPr>
+          <w:p>
+            <w:pPr>
+              <w:rPr>
+                <w:rFonts w:hint="eastAsia"/>
+                <w:szCs w:val="24"/>
+              </w:rPr>
+            </w:pPr>
+          </w:p>
+        </w:tc>
+        <w:tc>
+          <w:tcPr>
+            <w:tcW w:w="1236" w:type="dxa"/>
+          </w:tcPr>
+          <w:p>
+            <w:pPr>
+              <w:rPr>
+                <w:rFonts w:hint="eastAsia"/>
+                <w:szCs w:val="24"/>
+              </w:rPr>
+            </w:pPr>
+            <w:r>
+              <w:rPr>
+                <w:rFonts w:hint="eastAsia"/>
+                <w:szCs w:val="24"/>
+              </w:rPr>
+              <w:t>前置</w:t>
+            </w:r>
+            <w:r>
+              <w:rPr>
+                <w:szCs w:val="24"/>
+              </w:rPr>
+              <w:t>条件</w:t>
+            </w:r>
+          </w:p>
+        </w:tc>
+        <w:tc>
+          <w:tcPr>
+            <w:tcW w:w="4314" w:type="dxa"/>
+          </w:tcPr>
+          <w:p>
+            <w:pPr>
+              <w:rPr>
+                <w:rFonts w:hint="eastAsia"/>
+                <w:szCs w:val="24"/>
+              </w:rPr>
+            </w:pPr>
+            <w:r>
+              <w:rPr>
+                <w:rFonts w:hint="eastAsia"/>
+                <w:szCs w:val="24"/>
+              </w:rPr>
+              <w:t>用户</w:t>
+            </w:r>
+            <w:r>
+              <w:rPr>
+                <w:rFonts w:hint="eastAsia"/>
+                <w:szCs w:val="24"/>
+              </w:rPr>
+              <w:t>选择一个</w:t>
+            </w:r>
+            <w:r>
+              <w:rPr>
+                <w:szCs w:val="24"/>
+              </w:rPr>
+              <w:t>用户，选择查看</w:t>
+            </w:r>
+          </w:p>
+        </w:tc>
+      </w:tr>
+      <w:tr>
+        <w:tc>
+          <w:tcPr>
+            <w:tcW w:w="2746" w:type="dxa"/>
+            <w:vMerge/>
+          </w:tcPr>
+          <w:p>
+            <w:pPr>
+              <w:rPr>
+                <w:rFonts w:hint="eastAsia"/>
+                <w:szCs w:val="24"/>
+              </w:rPr>
+            </w:pPr>
+          </w:p>
+        </w:tc>
+        <w:tc>
+          <w:tcPr>
+            <w:tcW w:w="1236" w:type="dxa"/>
+          </w:tcPr>
+          <w:p>
+            <w:pPr>
+              <w:rPr>
+                <w:rFonts w:hint="eastAsia"/>
+                <w:szCs w:val="24"/>
+              </w:rPr>
+            </w:pPr>
+            <w:r>
+              <w:rPr>
+                <w:rFonts w:hint="eastAsia"/>
+                <w:szCs w:val="24"/>
+              </w:rPr>
+              <w:t>后置条件</w:t>
+            </w:r>
+          </w:p>
+        </w:tc>
+        <w:tc>
+          <w:tcPr>
+            <w:tcW w:w="4314" w:type="dxa"/>
+          </w:tcPr>
+          <w:p>
+            <w:pPr>
+              <w:rPr>
+                <w:rFonts w:hint="eastAsia"/>
+                <w:szCs w:val="24"/>
+              </w:rPr>
+            </w:pPr>
+            <w:r>
+              <w:rPr>
+                <w:rFonts w:hint="eastAsia"/>
+                <w:szCs w:val="24"/>
+              </w:rPr>
+              <w:t>显示该</w:t>
+            </w:r>
+            <w:r>
+              <w:rPr>
+                <w:szCs w:val="24"/>
+              </w:rPr>
+              <w:t>用户的信息</w:t>
+            </w:r>
+          </w:p>
+        </w:tc>
+      </w:tr>
+      <w:tr>
+        <w:tc>
+          <w:tcPr>
+            <w:tcW w:w="2746" w:type="dxa"/>
+            <w:vMerge w:val="restart"/>
+          </w:tcPr>
+          <w:p>
+            <w:pPr>
+              <w:rPr>
+                <w:rFonts w:hint="eastAsia"/>
+                <w:szCs w:val="24"/>
+              </w:rPr>
+            </w:pPr>
+            <w:bookmarkStart w:id="0" w:name="_GoBack"/>
+            <w:bookmarkEnd w:id="0"/>
+            <w:proofErr w:type="spellStart"/>
+            <w:r>
+              <w:rPr>
+                <w:szCs w:val="24"/>
+              </w:rPr>
+              <w:t>UserManRevisePanel</w:t>
+            </w:r>
+            <w:proofErr w:type="spellEnd"/>
+          </w:p>
+        </w:tc>
+        <w:tc>
+          <w:tcPr>
+            <w:tcW w:w="1236" w:type="dxa"/>
+          </w:tcPr>
+          <w:p>
+            <w:pPr>
+              <w:rPr>
+                <w:rFonts w:hint="eastAsia"/>
+                <w:szCs w:val="24"/>
+              </w:rPr>
+            </w:pPr>
+            <w:r>
+              <w:rPr>
+                <w:rFonts w:hint="eastAsia"/>
+                <w:szCs w:val="24"/>
+              </w:rPr>
+              <w:t>语法</w:t>
+            </w:r>
+          </w:p>
+        </w:tc>
+        <w:tc>
+          <w:tcPr>
+            <w:tcW w:w="4314" w:type="dxa"/>
+          </w:tcPr>
+          <w:p>
+            <w:pPr>
+              <w:rPr>
+                <w:rFonts w:hint="eastAsia"/>
+                <w:szCs w:val="24"/>
+              </w:rPr>
+            </w:pPr>
+            <w:r>
+              <w:rPr>
+                <w:szCs w:val="24"/>
+              </w:rPr>
+              <w:t xml:space="preserve">public </w:t>
+            </w:r>
+            <w:proofErr w:type="spellStart"/>
+            <w:r>
+              <w:rPr>
+                <w:szCs w:val="24"/>
+              </w:rPr>
+              <w:t>UserManRevisePanel</w:t>
+            </w:r>
+            <w:proofErr w:type="spellEnd"/>
+            <w:r>
+              <w:rPr>
+                <w:szCs w:val="24"/>
+              </w:rPr>
+              <w:t>(</w:t>
+            </w:r>
+            <w:r>
+              <w:rPr>
+                <w:szCs w:val="24"/>
+              </w:rPr>
+              <w:t>String id</w:t>
+            </w:r>
+            <w:r>
+              <w:rPr>
+                <w:szCs w:val="24"/>
+              </w:rPr>
+              <w:t>)</w:t>
+            </w:r>
+          </w:p>
+        </w:tc>
+      </w:tr>
+      <w:tr>
+        <w:tc>
+          <w:tcPr>
+            <w:tcW w:w="2746" w:type="dxa"/>
+            <w:vMerge/>
+          </w:tcPr>
+          <w:p>
+            <w:pPr>
+              <w:rPr>
+                <w:rFonts w:hint="eastAsia"/>
+                <w:szCs w:val="24"/>
+              </w:rPr>
+            </w:pPr>
+          </w:p>
+        </w:tc>
+        <w:tc>
+          <w:tcPr>
+            <w:tcW w:w="1236" w:type="dxa"/>
+          </w:tcPr>
+          <w:p>
+            <w:pPr>
+              <w:rPr>
+                <w:rFonts w:hint="eastAsia"/>
+                <w:szCs w:val="24"/>
+              </w:rPr>
+            </w:pPr>
+            <w:r>
+              <w:rPr>
+                <w:rFonts w:hint="eastAsia"/>
+                <w:szCs w:val="24"/>
+              </w:rPr>
+              <w:t>前置</w:t>
+            </w:r>
+            <w:r>
+              <w:rPr>
+                <w:szCs w:val="24"/>
+              </w:rPr>
+              <w:t>条件</w:t>
+            </w:r>
+          </w:p>
+        </w:tc>
+        <w:tc>
+          <w:tcPr>
+            <w:tcW w:w="4314" w:type="dxa"/>
+          </w:tcPr>
+          <w:p>
+            <w:pPr>
+              <w:rPr>
+                <w:rFonts w:hint="eastAsia"/>
+                <w:szCs w:val="24"/>
+              </w:rPr>
+            </w:pPr>
+            <w:r>
+              <w:rPr>
+                <w:rFonts w:hint="eastAsia"/>
+                <w:szCs w:val="24"/>
+              </w:rPr>
+              <w:t>用户</w:t>
+            </w:r>
+            <w:r>
+              <w:rPr>
+                <w:rFonts w:hint="eastAsia"/>
+                <w:szCs w:val="24"/>
+              </w:rPr>
+              <w:t>选择</w:t>
+            </w:r>
+            <w:r>
+              <w:rPr>
+                <w:szCs w:val="24"/>
+              </w:rPr>
+              <w:t>新建或修改</w:t>
+            </w:r>
+          </w:p>
+        </w:tc>
+      </w:tr>
+      <w:tr>
+        <w:tc>
+          <w:tcPr>
+            <w:tcW w:w="2746" w:type="dxa"/>
+            <w:vMerge/>
+          </w:tcPr>
+          <w:p>
+            <w:pPr>
+              <w:rPr>
+                <w:rFonts w:hint="eastAsia"/>
+                <w:szCs w:val="24"/>
+              </w:rPr>
+            </w:pPr>
+          </w:p>
+        </w:tc>
+        <w:tc>
+          <w:tcPr>
+            <w:tcW w:w="1236" w:type="dxa"/>
+          </w:tcPr>
+          <w:p>
+            <w:pPr>
+              <w:rPr>
+                <w:rFonts w:hint="eastAsia"/>
+                <w:szCs w:val="24"/>
+              </w:rPr>
+            </w:pPr>
+            <w:r>
+              <w:rPr>
+                <w:rFonts w:hint="eastAsia"/>
+                <w:szCs w:val="24"/>
+              </w:rPr>
+              <w:t>后置条件</w:t>
+            </w:r>
+          </w:p>
+        </w:tc>
+        <w:tc>
+          <w:tcPr>
+            <w:tcW w:w="4314" w:type="dxa"/>
+          </w:tcPr>
+          <w:p>
+            <w:pPr>
+              <w:rPr>
+                <w:rFonts w:hint="eastAsia"/>
+                <w:szCs w:val="24"/>
+              </w:rPr>
+            </w:pPr>
+            <w:r>
+              <w:rPr>
+                <w:rFonts w:hint="eastAsia"/>
+                <w:szCs w:val="24"/>
+              </w:rPr>
+              <w:t>显示用户</w:t>
+            </w:r>
+            <w:r>
+              <w:rPr>
+                <w:szCs w:val="24"/>
+              </w:rPr>
+              <w:t>信息界面</w:t>
+            </w:r>
+            <w:r>
+              <w:rPr>
+                <w:rFonts w:hint="eastAsia"/>
+                <w:szCs w:val="24"/>
+              </w:rPr>
+              <w:t>，</w:t>
+            </w:r>
+            <w:r>
+              <w:rPr>
+                <w:szCs w:val="24"/>
+              </w:rPr>
+              <w:t>可以编辑</w:t>
+            </w:r>
+          </w:p>
+        </w:tc>
+      </w:tr>
+      <w:tr>
+        <w:tc>
+          <w:tcPr>
+            <w:tcW w:w="2746" w:type="dxa"/>
+            <w:vMerge w:val="restart"/>
+          </w:tcPr>
+          <w:p>
+            <w:pPr>
+              <w:rPr>
+                <w:rFonts w:hint="eastAsia"/>
+                <w:szCs w:val="24"/>
+              </w:rPr>
+            </w:pPr>
+            <w:proofErr w:type="spellStart"/>
+            <w:r>
+              <w:rPr>
+                <w:szCs w:val="24"/>
+              </w:rPr>
+              <w:t>UserMan</w:t>
+            </w:r>
+            <w:r>
+              <w:rPr>
+                <w:szCs w:val="24"/>
+              </w:rPr>
+              <w:t>Revise</w:t>
+            </w:r>
+            <w:r>
+              <w:rPr>
+                <w:szCs w:val="24"/>
+              </w:rPr>
+              <w:t>Panel.confirm</w:t>
+            </w:r>
+            <w:proofErr w:type="spellEnd"/>
+          </w:p>
+        </w:tc>
+        <w:tc>
+          <w:tcPr>
+            <w:tcW w:w="1236" w:type="dxa"/>
+          </w:tcPr>
+          <w:p>
+            <w:pPr>
+              <w:rPr>
+                <w:rFonts w:hint="eastAsia"/>
+                <w:szCs w:val="24"/>
+              </w:rPr>
+            </w:pPr>
+            <w:r>
+              <w:rPr>
+                <w:rFonts w:hint="eastAsia"/>
+                <w:szCs w:val="24"/>
+              </w:rPr>
+              <w:t>语法</w:t>
+            </w:r>
+          </w:p>
+        </w:tc>
+        <w:tc>
+          <w:tcPr>
+            <w:tcW w:w="4314" w:type="dxa"/>
+          </w:tcPr>
+          <w:p>
+            <w:pPr>
+              <w:rPr>
+                <w:rFonts w:hint="eastAsia"/>
+                <w:szCs w:val="24"/>
+              </w:rPr>
+            </w:pPr>
+            <w:r>
+              <w:rPr>
+                <w:szCs w:val="24"/>
+              </w:rPr>
+              <w:t>public void confirm(</w:t>
+            </w:r>
+            <w:proofErr w:type="spellStart"/>
+            <w:r>
+              <w:rPr>
+                <w:szCs w:val="24"/>
+              </w:rPr>
+              <w:t>UserVO</w:t>
+            </w:r>
+            <w:proofErr w:type="spellEnd"/>
+            <w:r>
+              <w:rPr>
+                <w:szCs w:val="24"/>
+              </w:rPr>
+              <w:t xml:space="preserve"> user</w:t>
+            </w:r>
+            <w:r>
+              <w:rPr>
+                <w:szCs w:val="24"/>
+              </w:rPr>
+              <w:t>)</w:t>
+            </w:r>
+          </w:p>
+        </w:tc>
+      </w:tr>
+      <w:tr>
+        <w:tc>
+          <w:tcPr>
+            <w:tcW w:w="2746" w:type="dxa"/>
+            <w:vMerge/>
+          </w:tcPr>
+          <w:p>
+            <w:pPr>
+              <w:rPr>
+                <w:rFonts w:hint="eastAsia"/>
+                <w:szCs w:val="24"/>
+              </w:rPr>
+            </w:pPr>
+          </w:p>
+        </w:tc>
+        <w:tc>
+          <w:tcPr>
+            <w:tcW w:w="1236" w:type="dxa"/>
+          </w:tcPr>
+          <w:p>
+            <w:pPr>
+              <w:rPr>
+                <w:rFonts w:hint="eastAsia"/>
+                <w:szCs w:val="24"/>
+              </w:rPr>
+            </w:pPr>
+            <w:r>
+              <w:rPr>
+                <w:rFonts w:hint="eastAsia"/>
+                <w:szCs w:val="24"/>
+              </w:rPr>
+              <w:t>前置</w:t>
+            </w:r>
+            <w:r>
+              <w:rPr>
+                <w:szCs w:val="24"/>
+              </w:rPr>
+              <w:t>条件</w:t>
+            </w:r>
+          </w:p>
+        </w:tc>
+        <w:tc>
+          <w:tcPr>
+            <w:tcW w:w="4314" w:type="dxa"/>
+          </w:tcPr>
+          <w:p>
+            <w:pPr>
+              <w:rPr>
+                <w:rFonts w:hint="eastAsia"/>
+                <w:szCs w:val="24"/>
+              </w:rPr>
+            </w:pPr>
+            <w:r>
+              <w:rPr>
+                <w:rFonts w:hint="eastAsia"/>
+                <w:szCs w:val="24"/>
+              </w:rPr>
+              <w:t>用户确认</w:t>
+            </w:r>
+            <w:r>
+              <w:rPr>
+                <w:szCs w:val="24"/>
+              </w:rPr>
+              <w:t>修改</w:t>
+            </w:r>
+          </w:p>
+        </w:tc>
+      </w:tr>
+      <w:tr>
+        <w:tc>
+          <w:tcPr>
+            <w:tcW w:w="2746" w:type="dxa"/>
+            <w:vMerge/>
+          </w:tcPr>
+          <w:p>
+            <w:pPr>
+              <w:rPr>
+                <w:rFonts w:hint="eastAsia"/>
+                <w:szCs w:val="24"/>
+              </w:rPr>
+            </w:pPr>
+          </w:p>
+        </w:tc>
+        <w:tc>
+          <w:tcPr>
+            <w:tcW w:w="1236" w:type="dxa"/>
+          </w:tcPr>
+          <w:p>
+            <w:pPr>
+              <w:rPr>
+                <w:rFonts w:hint="eastAsia"/>
+                <w:szCs w:val="24"/>
+              </w:rPr>
+            </w:pPr>
+            <w:r>
+              <w:rPr>
+                <w:rFonts w:hint="eastAsia"/>
+                <w:szCs w:val="24"/>
+              </w:rPr>
+              <w:t>后置条件</w:t>
+            </w:r>
+          </w:p>
+        </w:tc>
+        <w:tc>
+          <w:tcPr>
+            <w:tcW w:w="4314" w:type="dxa"/>
+          </w:tcPr>
+          <w:p>
+            <w:pPr>
+              <w:rPr>
+                <w:rFonts w:hint="eastAsia"/>
+                <w:szCs w:val="24"/>
+              </w:rPr>
+            </w:pPr>
+            <w:r>
+              <w:rPr>
+                <w:rFonts w:hint="eastAsia"/>
+                <w:szCs w:val="24"/>
+              </w:rPr>
+              <w:t>提示</w:t>
+            </w:r>
+            <w:r>
+              <w:rPr>
+                <w:rFonts w:hint="eastAsia"/>
+                <w:szCs w:val="24"/>
+              </w:rPr>
+              <w:t>修改成功</w:t>
+            </w:r>
+            <w:r>
+              <w:rPr>
+                <w:szCs w:val="24"/>
+              </w:rPr>
+              <w:t>与否，退出修改界面</w:t>
+            </w:r>
+          </w:p>
+        </w:tc>
+      </w:tr>
+      <w:tr>
+        <w:tc>
+          <w:tcPr>
+            <w:tcW w:w="2746" w:type="dxa"/>
+            <w:vMerge w:val="restart"/>
+          </w:tcPr>
+          <w:p>
+            <w:pPr>
+              <w:rPr>
+                <w:szCs w:val="24"/>
+              </w:rPr>
+            </w:pPr>
+            <w:proofErr w:type="spellStart"/>
+            <w:r>
+              <w:rPr>
+                <w:szCs w:val="24"/>
+              </w:rPr>
+              <w:t>UserManPanel.</w:t>
+            </w:r>
+            <w:r>
+              <w:rPr>
+                <w:szCs w:val="24"/>
+              </w:rPr>
+              <w:t>cancel</w:t>
+            </w:r>
+            <w:proofErr w:type="spellEnd"/>
+          </w:p>
+          <w:p>
+            <w:pPr>
+              <w:rPr>
+                <w:rFonts w:hint="eastAsia"/>
+                <w:szCs w:val="24"/>
+              </w:rPr>
+            </w:pPr>
+            <w:r>
+              <w:rPr>
+                <w:rFonts w:hint="eastAsia"/>
+                <w:szCs w:val="24"/>
+              </w:rPr>
+              <w:t>其他</w:t>
+            </w:r>
+            <w:r>
+              <w:rPr>
+                <w:szCs w:val="24"/>
+              </w:rPr>
+              <w:t>界面</w:t>
+            </w:r>
+            <w:r>
+              <w:rPr>
+                <w:rFonts w:hint="eastAsia"/>
+                <w:szCs w:val="24"/>
+              </w:rPr>
+              <w:t>的</w:t>
+            </w:r>
+            <w:r>
+              <w:rPr>
+                <w:szCs w:val="24"/>
+              </w:rPr>
+              <w:t>取消操作参考本操作</w:t>
+            </w:r>
+          </w:p>
+        </w:tc>
+        <w:tc>
+          <w:tcPr>
+            <w:tcW w:w="1236" w:type="dxa"/>
+          </w:tcPr>
+          <w:p>
+            <w:pPr>
+              <w:rPr>
+                <w:rFonts w:hint="eastAsia"/>
+                <w:szCs w:val="24"/>
+              </w:rPr>
+            </w:pPr>
+            <w:r>
+              <w:rPr>
+                <w:rFonts w:hint="eastAsia"/>
+                <w:szCs w:val="24"/>
+              </w:rPr>
+              <w:t>语法</w:t>
+            </w:r>
+          </w:p>
+        </w:tc>
+        <w:tc>
+          <w:tcPr>
+            <w:tcW w:w="4314" w:type="dxa"/>
+          </w:tcPr>
+          <w:p>
+            <w:pPr>
+              <w:rPr>
+                <w:rFonts w:hint="eastAsia"/>
+                <w:szCs w:val="24"/>
+              </w:rPr>
+            </w:pPr>
+            <w:r>
+              <w:rPr>
+                <w:szCs w:val="24"/>
+              </w:rPr>
+              <w:t xml:space="preserve">public void </w:t>
+            </w:r>
+            <w:r>
+              <w:rPr>
+                <w:szCs w:val="24"/>
+              </w:rPr>
+              <w:t>cancel</w:t>
+            </w:r>
+            <w:r>
+              <w:rPr>
+                <w:szCs w:val="24"/>
+              </w:rPr>
+              <w:t>()</w:t>
+            </w:r>
+          </w:p>
+        </w:tc>
+      </w:tr>
+      <w:tr>
+        <w:tc>
+          <w:tcPr>
+            <w:tcW w:w="2746" w:type="dxa"/>
+            <w:vMerge/>
+          </w:tcPr>
+          <w:p>
+            <w:pPr>
+              <w:rPr>
+                <w:rFonts w:hint="eastAsia"/>
+                <w:szCs w:val="24"/>
+              </w:rPr>
+            </w:pPr>
+          </w:p>
+        </w:tc>
+        <w:tc>
+          <w:tcPr>
+            <w:tcW w:w="1236" w:type="dxa"/>
+          </w:tcPr>
+          <w:p>
+            <w:pPr>
+              <w:rPr>
+                <w:rFonts w:hint="eastAsia"/>
+                <w:szCs w:val="24"/>
+              </w:rPr>
+            </w:pPr>
+            <w:r>
+              <w:rPr>
+                <w:rFonts w:hint="eastAsia"/>
+                <w:szCs w:val="24"/>
+              </w:rPr>
+              <w:t>前置</w:t>
+            </w:r>
+            <w:r>
+              <w:rPr>
+                <w:szCs w:val="24"/>
+              </w:rPr>
+              <w:t>条件</w:t>
+            </w:r>
+          </w:p>
+        </w:tc>
+        <w:tc>
+          <w:tcPr>
+            <w:tcW w:w="4314" w:type="dxa"/>
+          </w:tcPr>
+          <w:p>
+            <w:pPr>
+              <w:rPr>
+                <w:rFonts w:hint="eastAsia"/>
+                <w:szCs w:val="24"/>
+              </w:rPr>
+            </w:pPr>
+            <w:r>
+              <w:rPr>
+                <w:rFonts w:hint="eastAsia"/>
+                <w:szCs w:val="24"/>
+              </w:rPr>
+              <w:t>用户取消</w:t>
+            </w:r>
+          </w:p>
+        </w:tc>
+      </w:tr>
+      <w:tr>
+        <w:tc>
+          <w:tcPr>
+            <w:tcW w:w="2746" w:type="dxa"/>
+            <w:vMerge/>
+          </w:tcPr>
+          <w:p>
+            <w:pPr>
+              <w:rPr>
+                <w:rFonts w:hint="eastAsia"/>
+                <w:szCs w:val="24"/>
+              </w:rPr>
+            </w:pPr>
+          </w:p>
+        </w:tc>
+        <w:tc>
+          <w:tcPr>
+            <w:tcW w:w="1236" w:type="dxa"/>
+          </w:tcPr>
+          <w:p>
+            <w:pPr>
+              <w:rPr>
+                <w:rFonts w:hint="eastAsia"/>
+                <w:szCs w:val="24"/>
+              </w:rPr>
+            </w:pPr>
+            <w:r>
+              <w:rPr>
+                <w:rFonts w:hint="eastAsia"/>
+                <w:szCs w:val="24"/>
+              </w:rPr>
+              <w:t>后置条件</w:t>
+            </w:r>
+          </w:p>
+        </w:tc>
+        <w:tc>
+          <w:tcPr>
+            <w:tcW w:w="4314" w:type="dxa"/>
+          </w:tcPr>
+          <w:p>
+            <w:pPr>
+              <w:rPr>
+                <w:rFonts w:hint="eastAsia"/>
+                <w:szCs w:val="24"/>
+              </w:rPr>
+            </w:pPr>
+            <w:r>
+              <w:rPr>
+                <w:rFonts w:hint="eastAsia"/>
+                <w:szCs w:val="24"/>
+              </w:rPr>
+              <w:t>退出目前</w:t>
+            </w:r>
+            <w:r>
+              <w:rPr>
+                <w:szCs w:val="24"/>
+              </w:rPr>
+              <w:t>所</w:t>
+            </w:r>
+            <w:r>
+              <w:rPr>
+                <w:rFonts w:hint="eastAsia"/>
+                <w:szCs w:val="24"/>
+              </w:rPr>
+              <w:t>在</w:t>
+            </w:r>
+            <w:r>
+              <w:rPr>
+                <w:szCs w:val="24"/>
+              </w:rPr>
+              <w:t>的界面</w:t>
+            </w:r>
+          </w:p>
+        </w:tc>
+      </w:tr>
+    </w:tbl>
+    <w:p>
+      <w:pPr>
+        <w:jc w:val="center"/>
+        <w:rPr>
+          <w:rFonts w:hint="eastAsia"/>
           <w:sz w:val="24"/>
           <w:szCs w:val="24"/>
         </w:rPr>

--- a/2_Design/体系结构文档/用户界面层分解.docx
+++ b/2_Design/体系结构文档/用户界面层分解.docx
@@ -372,7 +372,6 @@
           <w:p>
             <w:pPr>
               <w:rPr>
-                <w:rFonts w:hint="eastAsia"/>
                 <w:szCs w:val="21"/>
               </w:rPr>
             </w:pPr>
@@ -420,7 +419,6 @@
           <w:p>
             <w:pPr>
               <w:rPr>
-                <w:rFonts w:hint="eastAsia"/>
                 <w:szCs w:val="21"/>
               </w:rPr>
             </w:pPr>
@@ -442,7 +440,6 @@
           <w:p>
             <w:pPr>
               <w:rPr>
-                <w:rFonts w:hint="eastAsia"/>
                 <w:szCs w:val="21"/>
               </w:rPr>
             </w:pPr>
@@ -470,7 +467,6 @@
           <w:p>
             <w:pPr>
               <w:rPr>
-                <w:rFonts w:hint="eastAsia"/>
                 <w:szCs w:val="21"/>
               </w:rPr>
             </w:pPr>
@@ -505,7 +501,6 @@
           <w:p>
             <w:pPr>
               <w:rPr>
-                <w:rFonts w:hint="eastAsia"/>
                 <w:szCs w:val="21"/>
               </w:rPr>
             </w:pPr>
@@ -546,10 +541,24 @@
           <w:p>
             <w:pPr>
               <w:rPr>
-                <w:rFonts w:hint="eastAsia"/>
-                <w:szCs w:val="21"/>
-              </w:rPr>
-            </w:pPr>
+                <w:szCs w:val="21"/>
+              </w:rPr>
+            </w:pPr>
+            <w:proofErr w:type="spellStart"/>
+            <w:r>
+              <w:rPr>
+                <w:rFonts w:hint="eastAsia"/>
+                <w:szCs w:val="21"/>
+              </w:rPr>
+              <w:t>S</w:t>
+            </w:r>
+            <w:r>
+              <w:rPr>
+                <w:szCs w:val="21"/>
+              </w:rPr>
+              <w:t>tockWarningPanel</w:t>
+            </w:r>
+            <w:proofErr w:type="spellEnd"/>
           </w:p>
         </w:tc>
         <w:tc>
@@ -563,6 +572,234 @@
                 <w:szCs w:val="21"/>
               </w:rPr>
             </w:pPr>
+            <w:r>
+              <w:rPr>
+                <w:rFonts w:hint="eastAsia"/>
+                <w:szCs w:val="21"/>
+              </w:rPr>
+              <w:t>库存</w:t>
+            </w:r>
+            <w:r>
+              <w:rPr>
+                <w:szCs w:val="21"/>
+              </w:rPr>
+              <w:t>报警界面，负责处理修改警戒线的操作</w:t>
+            </w:r>
+          </w:p>
+        </w:tc>
+      </w:tr>
+      <w:tr>
+        <w:tc>
+          <w:tcPr>
+            <w:tcW w:w="1980" w:type="dxa"/>
+          </w:tcPr>
+          <w:p>
+            <w:pPr>
+              <w:rPr>
+                <w:rFonts w:hint="eastAsia"/>
+                <w:szCs w:val="21"/>
+              </w:rPr>
+            </w:pPr>
+            <w:proofErr w:type="spellStart"/>
+            <w:r>
+              <w:rPr>
+                <w:rFonts w:hint="eastAsia"/>
+                <w:szCs w:val="21"/>
+              </w:rPr>
+              <w:t>S</w:t>
+            </w:r>
+            <w:r>
+              <w:rPr>
+                <w:szCs w:val="21"/>
+              </w:rPr>
+              <w:t>tockCheckPanel</w:t>
+            </w:r>
+            <w:proofErr w:type="spellEnd"/>
+          </w:p>
+        </w:tc>
+        <w:tc>
+          <w:tcPr>
+            <w:tcW w:w="6316" w:type="dxa"/>
+          </w:tcPr>
+          <w:p>
+            <w:pPr>
+              <w:rPr>
+                <w:rFonts w:hint="eastAsia"/>
+                <w:szCs w:val="21"/>
+              </w:rPr>
+            </w:pPr>
+            <w:r>
+              <w:rPr>
+                <w:rFonts w:hint="eastAsia"/>
+                <w:szCs w:val="21"/>
+              </w:rPr>
+              <w:t>库存</w:t>
+            </w:r>
+            <w:r>
+              <w:rPr>
+                <w:szCs w:val="21"/>
+              </w:rPr>
+              <w:t>查看界面，负责处理库存查看操作</w:t>
+            </w:r>
+          </w:p>
+        </w:tc>
+      </w:tr>
+      <w:tr>
+        <w:tc>
+          <w:tcPr>
+            <w:tcW w:w="1980" w:type="dxa"/>
+          </w:tcPr>
+          <w:p>
+            <w:pPr>
+              <w:rPr>
+                <w:rFonts w:hint="eastAsia"/>
+                <w:szCs w:val="21"/>
+              </w:rPr>
+            </w:pPr>
+            <w:proofErr w:type="spellStart"/>
+            <w:r>
+              <w:rPr>
+                <w:rFonts w:hint="eastAsia"/>
+                <w:szCs w:val="21"/>
+              </w:rPr>
+              <w:t>Stock</w:t>
+            </w:r>
+            <w:r>
+              <w:rPr>
+                <w:szCs w:val="21"/>
+              </w:rPr>
+              <w:t>NowPanel</w:t>
+            </w:r>
+            <w:proofErr w:type="spellEnd"/>
+          </w:p>
+        </w:tc>
+        <w:tc>
+          <w:tcPr>
+            <w:tcW w:w="6316" w:type="dxa"/>
+          </w:tcPr>
+          <w:p>
+            <w:pPr>
+              <w:rPr>
+                <w:rFonts w:hint="eastAsia"/>
+                <w:szCs w:val="21"/>
+              </w:rPr>
+            </w:pPr>
+            <w:r>
+              <w:rPr>
+                <w:rFonts w:hint="eastAsia"/>
+                <w:szCs w:val="21"/>
+              </w:rPr>
+              <w:t>库存</w:t>
+            </w:r>
+            <w:r>
+              <w:rPr>
+                <w:szCs w:val="21"/>
+              </w:rPr>
+              <w:t>盘点界面，负责处理库存盘点操作</w:t>
+            </w:r>
+          </w:p>
+        </w:tc>
+      </w:tr>
+      <w:tr>
+        <w:tc>
+          <w:tcPr>
+            <w:tcW w:w="1980" w:type="dxa"/>
+          </w:tcPr>
+          <w:p>
+            <w:pPr>
+              <w:rPr>
+                <w:rFonts w:hint="eastAsia"/>
+                <w:szCs w:val="21"/>
+              </w:rPr>
+            </w:pPr>
+            <w:proofErr w:type="spellStart"/>
+            <w:r>
+              <w:rPr>
+                <w:rFonts w:hint="eastAsia"/>
+                <w:szCs w:val="21"/>
+              </w:rPr>
+              <w:t>S</w:t>
+            </w:r>
+            <w:r>
+              <w:rPr>
+                <w:szCs w:val="21"/>
+              </w:rPr>
+              <w:t>tockDividePanel</w:t>
+            </w:r>
+            <w:proofErr w:type="spellEnd"/>
+          </w:p>
+        </w:tc>
+        <w:tc>
+          <w:tcPr>
+            <w:tcW w:w="6316" w:type="dxa"/>
+          </w:tcPr>
+          <w:p>
+            <w:pPr>
+              <w:rPr>
+                <w:rFonts w:hint="eastAsia"/>
+                <w:szCs w:val="21"/>
+              </w:rPr>
+            </w:pPr>
+            <w:r>
+              <w:rPr>
+                <w:rFonts w:hint="eastAsia"/>
+                <w:szCs w:val="21"/>
+              </w:rPr>
+              <w:t>库存</w:t>
+            </w:r>
+            <w:r>
+              <w:rPr>
+                <w:szCs w:val="21"/>
+              </w:rPr>
+              <w:t>分区</w:t>
+            </w:r>
+            <w:r>
+              <w:rPr>
+                <w:rFonts w:hint="eastAsia"/>
+                <w:szCs w:val="21"/>
+              </w:rPr>
+              <w:t>界面</w:t>
+            </w:r>
+            <w:r>
+              <w:rPr>
+                <w:szCs w:val="21"/>
+              </w:rPr>
+              <w:t>，负责处理</w:t>
+            </w:r>
+            <w:r>
+              <w:rPr>
+                <w:rFonts w:hint="eastAsia"/>
+                <w:szCs w:val="21"/>
+              </w:rPr>
+              <w:t>库存</w:t>
+            </w:r>
+            <w:r>
+              <w:rPr>
+                <w:szCs w:val="21"/>
+              </w:rPr>
+              <w:t>中</w:t>
+            </w:r>
+            <w:proofErr w:type="gramStart"/>
+            <w:r>
+              <w:rPr>
+                <w:szCs w:val="21"/>
+              </w:rPr>
+              <w:t>架</w:t>
+            </w:r>
+            <w:r>
+              <w:rPr>
+                <w:rFonts w:hint="eastAsia"/>
+                <w:szCs w:val="21"/>
+              </w:rPr>
+              <w:t>信息</w:t>
+            </w:r>
+            <w:proofErr w:type="gramEnd"/>
+            <w:r>
+              <w:rPr>
+                <w:szCs w:val="21"/>
+              </w:rPr>
+              <w:t>的管理操作</w:t>
+            </w:r>
           </w:p>
         </w:tc>
       </w:tr>
@@ -599,6 +836,14 @@
           <w:sz w:val="24"/>
           <w:szCs w:val="24"/>
         </w:rPr>
+        <w:t>模块</w:t>
+      </w:r>
+      <w:r>
+        <w:rPr>
+          <w:rFonts w:hint="eastAsia"/>
+          <w:sz w:val="24"/>
+          <w:szCs w:val="24"/>
+        </w:rPr>
         <w:t>的</w:t>
       </w:r>
       <w:r>
@@ -617,19 +862,50 @@
       </w:tblPr>
       <w:tblGrid>
         <w:gridCol w:w="2746"/>
-        <w:gridCol w:w="1236"/>
+        <w:gridCol w:w="368"/>
+        <w:gridCol w:w="868"/>
         <w:gridCol w:w="4314"/>
       </w:tblGrid>
       <w:tr>
         <w:tc>
           <w:tcPr>
+            <w:tcW w:w="8296" w:type="dxa"/>
+            <w:gridSpan w:val="4"/>
+          </w:tcPr>
+          <w:p>
+            <w:pPr>
+              <w:jc w:val="center"/>
+              <w:rPr>
+                <w:rFonts w:ascii="黑体" w:eastAsia="黑体" w:hAnsi="黑体" w:hint="eastAsia"/>
+                <w:szCs w:val="24"/>
+              </w:rPr>
+            </w:pPr>
+            <w:r>
+              <w:rPr>
+                <w:rFonts w:ascii="黑体" w:eastAsia="黑体" w:hAnsi="黑体" w:hint="eastAsia"/>
+                <w:szCs w:val="24"/>
+              </w:rPr>
+              <w:t>提供</w:t>
+            </w:r>
+            <w:r>
+              <w:rPr>
+                <w:rFonts w:ascii="黑体" w:eastAsia="黑体" w:hAnsi="黑体"/>
+                <w:szCs w:val="24"/>
+              </w:rPr>
+              <w:t>的服务（供接口）</w:t>
+            </w:r>
+          </w:p>
+        </w:tc>
+      </w:tr>
+      <w:tr>
+        <w:tc>
+          <w:tcPr>
             <w:tcW w:w="2746" w:type="dxa"/>
             <w:vMerge w:val="restart"/>
           </w:tcPr>
           <w:p>
             <w:pPr>
               <w:rPr>
-                <w:rFonts w:hint="eastAsia"/>
                 <w:szCs w:val="24"/>
               </w:rPr>
             </w:pPr>
@@ -653,11 +929,11 @@
         <w:tc>
           <w:tcPr>
             <w:tcW w:w="1236" w:type="dxa"/>
-          </w:tcPr>
-          <w:p>
-            <w:pPr>
-              <w:rPr>
-                <w:rFonts w:hint="eastAsia"/>
+            <w:gridSpan w:val="2"/>
+          </w:tcPr>
+          <w:p>
+            <w:pPr>
+              <w:rPr>
                 <w:szCs w:val="24"/>
               </w:rPr>
             </w:pPr>
@@ -677,7 +953,6 @@
           <w:p>
             <w:pPr>
               <w:rPr>
-                <w:rFonts w:hint="eastAsia"/>
                 <w:szCs w:val="24"/>
               </w:rPr>
             </w:pPr>
@@ -713,7 +988,6 @@
           <w:p>
             <w:pPr>
               <w:rPr>
-                <w:rFonts w:hint="eastAsia"/>
                 <w:szCs w:val="24"/>
               </w:rPr>
             </w:pPr>
@@ -722,11 +996,11 @@
         <w:tc>
           <w:tcPr>
             <w:tcW w:w="1236" w:type="dxa"/>
-          </w:tcPr>
-          <w:p>
-            <w:pPr>
-              <w:rPr>
-                <w:rFonts w:hint="eastAsia"/>
+            <w:gridSpan w:val="2"/>
+          </w:tcPr>
+          <w:p>
+            <w:pPr>
+              <w:rPr>
                 <w:szCs w:val="24"/>
               </w:rPr>
             </w:pPr>
@@ -752,7 +1026,6 @@
           <w:p>
             <w:pPr>
               <w:rPr>
-                <w:rFonts w:hint="eastAsia"/>
                 <w:szCs w:val="24"/>
               </w:rPr>
             </w:pPr>
@@ -781,7 +1054,6 @@
           <w:p>
             <w:pPr>
               <w:rPr>
-                <w:rFonts w:hint="eastAsia"/>
                 <w:szCs w:val="24"/>
               </w:rPr>
             </w:pPr>
@@ -790,11 +1062,11 @@
         <w:tc>
           <w:tcPr>
             <w:tcW w:w="1236" w:type="dxa"/>
-          </w:tcPr>
-          <w:p>
-            <w:pPr>
-              <w:rPr>
-                <w:rFonts w:hint="eastAsia"/>
+            <w:gridSpan w:val="2"/>
+          </w:tcPr>
+          <w:p>
+            <w:pPr>
+              <w:rPr>
                 <w:szCs w:val="24"/>
               </w:rPr>
             </w:pPr>
@@ -814,7 +1086,6 @@
           <w:p>
             <w:pPr>
               <w:rPr>
-                <w:rFonts w:hint="eastAsia"/>
                 <w:szCs w:val="24"/>
               </w:rPr>
             </w:pPr>
@@ -843,7 +1114,6 @@
           <w:p>
             <w:pPr>
               <w:rPr>
-                <w:rFonts w:hint="eastAsia"/>
                 <w:szCs w:val="24"/>
               </w:rPr>
             </w:pPr>
@@ -873,11 +1143,11 @@
         <w:tc>
           <w:tcPr>
             <w:tcW w:w="1236" w:type="dxa"/>
-          </w:tcPr>
-          <w:p>
-            <w:pPr>
-              <w:rPr>
-                <w:rFonts w:hint="eastAsia"/>
+            <w:gridSpan w:val="2"/>
+          </w:tcPr>
+          <w:p>
+            <w:pPr>
+              <w:rPr>
                 <w:szCs w:val="24"/>
               </w:rPr>
             </w:pPr>
@@ -897,7 +1167,6 @@
           <w:p>
             <w:pPr>
               <w:rPr>
-                <w:rFonts w:hint="eastAsia"/>
                 <w:szCs w:val="24"/>
               </w:rPr>
             </w:pPr>
@@ -943,7 +1212,6 @@
           <w:p>
             <w:pPr>
               <w:rPr>
-                <w:rFonts w:hint="eastAsia"/>
                 <w:szCs w:val="24"/>
               </w:rPr>
             </w:pPr>
@@ -952,11 +1220,11 @@
         <w:tc>
           <w:tcPr>
             <w:tcW w:w="1236" w:type="dxa"/>
-          </w:tcPr>
-          <w:p>
-            <w:pPr>
-              <w:rPr>
-                <w:rFonts w:hint="eastAsia"/>
+            <w:gridSpan w:val="2"/>
+          </w:tcPr>
+          <w:p>
+            <w:pPr>
+              <w:rPr>
                 <w:szCs w:val="24"/>
               </w:rPr>
             </w:pPr>
@@ -982,7 +1250,6 @@
           <w:p>
             <w:pPr>
               <w:rPr>
-                <w:rFonts w:hint="eastAsia"/>
                 <w:szCs w:val="24"/>
               </w:rPr>
             </w:pPr>
@@ -1018,7 +1285,6 @@
           <w:p>
             <w:pPr>
               <w:rPr>
-                <w:rFonts w:hint="eastAsia"/>
                 <w:szCs w:val="24"/>
               </w:rPr>
             </w:pPr>
@@ -1027,11 +1293,11 @@
         <w:tc>
           <w:tcPr>
             <w:tcW w:w="1236" w:type="dxa"/>
-          </w:tcPr>
-          <w:p>
-            <w:pPr>
-              <w:rPr>
-                <w:rFonts w:hint="eastAsia"/>
+            <w:gridSpan w:val="2"/>
+          </w:tcPr>
+          <w:p>
+            <w:pPr>
+              <w:rPr>
                 <w:szCs w:val="24"/>
               </w:rPr>
             </w:pPr>
@@ -1051,7 +1317,6 @@
           <w:p>
             <w:pPr>
               <w:rPr>
-                <w:rFonts w:hint="eastAsia"/>
                 <w:szCs w:val="24"/>
               </w:rPr>
             </w:pPr>
@@ -1093,29 +1358,15 @@
           <w:p>
             <w:pPr>
               <w:rPr>
-                <w:rFonts w:hint="eastAsia"/>
                 <w:szCs w:val="24"/>
               </w:rPr>
             </w:pPr>
             <w:proofErr w:type="spellStart"/>
             <w:r>
               <w:rPr>
-                <w:rFonts w:hint="eastAsia"/>
-                <w:szCs w:val="24"/>
-              </w:rPr>
-              <w:t>L</w:t>
-            </w:r>
-            <w:r>
-              <w:rPr>
-                <w:szCs w:val="24"/>
-              </w:rPr>
-              <w:t>oginPanel</w:t>
-            </w:r>
-            <w:r>
-              <w:rPr>
-                <w:szCs w:val="24"/>
-              </w:rPr>
-              <w:t>.exit</w:t>
+                <w:szCs w:val="24"/>
+              </w:rPr>
+              <w:t>UserManPanel</w:t>
             </w:r>
             <w:proofErr w:type="spellEnd"/>
           </w:p>
@@ -1123,11 +1374,11 @@
         <w:tc>
           <w:tcPr>
             <w:tcW w:w="1236" w:type="dxa"/>
-          </w:tcPr>
-          <w:p>
-            <w:pPr>
-              <w:rPr>
-                <w:rFonts w:hint="eastAsia"/>
+            <w:gridSpan w:val="2"/>
+          </w:tcPr>
+          <w:p>
+            <w:pPr>
+              <w:rPr>
                 <w:szCs w:val="24"/>
               </w:rPr>
             </w:pPr>
@@ -1147,7 +1398,6 @@
           <w:p>
             <w:pPr>
               <w:rPr>
-                <w:rFonts w:hint="eastAsia"/>
                 <w:szCs w:val="24"/>
               </w:rPr>
             </w:pPr>
@@ -1157,12 +1407,14 @@
               </w:rPr>
               <w:t xml:space="preserve">public </w:t>
             </w:r>
-            <w:r>
-              <w:rPr>
-                <w:szCs w:val="24"/>
-              </w:rPr>
-              <w:t>void exit</w:t>
-            </w:r>
+            <w:proofErr w:type="spellStart"/>
+            <w:r>
+              <w:rPr>
+                <w:szCs w:val="24"/>
+              </w:rPr>
+              <w:t>UserManPanel</w:t>
+            </w:r>
+            <w:proofErr w:type="spellEnd"/>
             <w:r>
               <w:rPr>
                 <w:szCs w:val="24"/>
@@ -1181,7 +1433,6 @@
           <w:p>
             <w:pPr>
               <w:rPr>
-                <w:rFonts w:hint="eastAsia"/>
                 <w:szCs w:val="24"/>
               </w:rPr>
             </w:pPr>
@@ -1190,11 +1441,11 @@
         <w:tc>
           <w:tcPr>
             <w:tcW w:w="1236" w:type="dxa"/>
-          </w:tcPr>
-          <w:p>
-            <w:pPr>
-              <w:rPr>
-                <w:rFonts w:hint="eastAsia"/>
+            <w:gridSpan w:val="2"/>
+          </w:tcPr>
+          <w:p>
+            <w:pPr>
+              <w:rPr>
                 <w:szCs w:val="24"/>
               </w:rPr>
             </w:pPr>
@@ -1220,7 +1471,6 @@
           <w:p>
             <w:pPr>
               <w:rPr>
-                <w:rFonts w:hint="eastAsia"/>
                 <w:szCs w:val="24"/>
               </w:rPr>
             </w:pPr>
@@ -1233,16 +1483,16 @@
             </w:r>
             <w:r>
               <w:rPr>
-                <w:rFonts w:hint="eastAsia"/>
-                <w:szCs w:val="24"/>
-              </w:rPr>
-              <w:t>退出</w:t>
-            </w:r>
-            <w:r>
-              <w:rPr>
-                <w:szCs w:val="24"/>
-              </w:rPr>
-              <w:t>系统</w:t>
+                <w:szCs w:val="24"/>
+              </w:rPr>
+              <w:t>打开</w:t>
+            </w:r>
+            <w:r>
+              <w:rPr>
+                <w:rFonts w:hint="eastAsia"/>
+                <w:szCs w:val="24"/>
+              </w:rPr>
+              <w:t>用户管理</w:t>
             </w:r>
           </w:p>
         </w:tc>
@@ -1256,7 +1506,6 @@
           <w:p>
             <w:pPr>
               <w:rPr>
-                <w:rFonts w:hint="eastAsia"/>
                 <w:szCs w:val="24"/>
               </w:rPr>
             </w:pPr>
@@ -1265,11 +1514,11 @@
         <w:tc>
           <w:tcPr>
             <w:tcW w:w="1236" w:type="dxa"/>
-          </w:tcPr>
-          <w:p>
-            <w:pPr>
-              <w:rPr>
-                <w:rFonts w:hint="eastAsia"/>
+            <w:gridSpan w:val="2"/>
+          </w:tcPr>
+          <w:p>
+            <w:pPr>
+              <w:rPr>
                 <w:szCs w:val="24"/>
               </w:rPr>
             </w:pPr>
@@ -1289,16 +1538,34 @@
           <w:p>
             <w:pPr>
               <w:rPr>
-                <w:rFonts w:hint="eastAsia"/>
-                <w:szCs w:val="24"/>
-              </w:rPr>
-            </w:pPr>
-            <w:r>
-              <w:rPr>
-                <w:rFonts w:hint="eastAsia"/>
-                <w:szCs w:val="24"/>
-              </w:rPr>
-              <w:t>关闭界面</w:t>
+                <w:szCs w:val="24"/>
+              </w:rPr>
+            </w:pPr>
+            <w:r>
+              <w:rPr>
+                <w:rFonts w:hint="eastAsia"/>
+                <w:szCs w:val="24"/>
+              </w:rPr>
+              <w:t>显示用户管理</w:t>
+            </w:r>
+            <w:r>
+              <w:rPr>
+                <w:szCs w:val="24"/>
+              </w:rPr>
+              <w:t>界面</w:t>
+            </w:r>
+            <w:r>
+              <w:rPr>
+                <w:rFonts w:hint="eastAsia"/>
+                <w:szCs w:val="24"/>
+              </w:rPr>
+              <w:t>，</w:t>
+            </w:r>
+            <w:r>
+              <w:rPr>
+                <w:szCs w:val="24"/>
+              </w:rPr>
+              <w:t>显示用户列表</w:t>
             </w:r>
           </w:p>
         </w:tc>
@@ -1312,7 +1579,6 @@
           <w:p>
             <w:pPr>
               <w:rPr>
-                <w:rFonts w:hint="eastAsia"/>
                 <w:szCs w:val="24"/>
               </w:rPr>
             </w:pPr>
@@ -1321,7 +1587,19 @@
               <w:rPr>
                 <w:szCs w:val="24"/>
               </w:rPr>
-              <w:t>UserManPanel</w:t>
+              <w:t>UserMan</w:t>
+            </w:r>
+            <w:r>
+              <w:rPr>
+                <w:szCs w:val="24"/>
+              </w:rPr>
+              <w:t>User</w:t>
+            </w:r>
+            <w:r>
+              <w:rPr>
+                <w:szCs w:val="24"/>
+              </w:rPr>
+              <w:t>Panel</w:t>
             </w:r>
             <w:proofErr w:type="spellEnd"/>
           </w:p>
@@ -1329,11 +1607,11 @@
         <w:tc>
           <w:tcPr>
             <w:tcW w:w="1236" w:type="dxa"/>
-          </w:tcPr>
-          <w:p>
-            <w:pPr>
-              <w:rPr>
-                <w:rFonts w:hint="eastAsia"/>
+            <w:gridSpan w:val="2"/>
+          </w:tcPr>
+          <w:p>
+            <w:pPr>
+              <w:rPr>
                 <w:szCs w:val="24"/>
               </w:rPr>
             </w:pPr>
@@ -1353,7 +1631,6 @@
           <w:p>
             <w:pPr>
               <w:rPr>
-                <w:rFonts w:hint="eastAsia"/>
                 <w:szCs w:val="24"/>
               </w:rPr>
             </w:pPr>
@@ -1368,20 +1645,48 @@
               <w:rPr>
                 <w:szCs w:val="24"/>
               </w:rPr>
-              <w:t>UserMan</w:t>
-            </w:r>
-            <w:r>
-              <w:rPr>
-                <w:szCs w:val="24"/>
-              </w:rPr>
-              <w:t>Panel</w:t>
+              <w:t>UserManRevisePanel</w:t>
             </w:r>
             <w:proofErr w:type="spellEnd"/>
             <w:r>
               <w:rPr>
                 <w:szCs w:val="24"/>
               </w:rPr>
-              <w:t>()</w:t>
+              <w:t xml:space="preserve">(String </w:t>
+            </w:r>
+            <w:proofErr w:type="spellStart"/>
+            <w:r>
+              <w:rPr>
+                <w:szCs w:val="24"/>
+              </w:rPr>
+              <w:t>id</w:t>
+            </w:r>
+            <w:r>
+              <w:rPr>
+                <w:szCs w:val="24"/>
+              </w:rPr>
+              <w:t>,boolean</w:t>
+            </w:r>
+            <w:proofErr w:type="spellEnd"/>
+            <w:r>
+              <w:rPr>
+                <w:szCs w:val="24"/>
+              </w:rPr>
+              <w:t xml:space="preserve"> </w:t>
+            </w:r>
+            <w:proofErr w:type="spellStart"/>
+            <w:r>
+              <w:rPr>
+                <w:szCs w:val="24"/>
+              </w:rPr>
+              <w:t>isEdit</w:t>
+            </w:r>
+            <w:proofErr w:type="spellEnd"/>
+            <w:r>
+              <w:rPr>
+                <w:szCs w:val="24"/>
+              </w:rPr>
+              <w:t>)</w:t>
             </w:r>
           </w:p>
         </w:tc>
@@ -1395,7 +1700,6 @@
           <w:p>
             <w:pPr>
               <w:rPr>
-                <w:rFonts w:hint="eastAsia"/>
                 <w:szCs w:val="24"/>
               </w:rPr>
             </w:pPr>
@@ -1404,11 +1708,11 @@
         <w:tc>
           <w:tcPr>
             <w:tcW w:w="1236" w:type="dxa"/>
-          </w:tcPr>
-          <w:p>
-            <w:pPr>
-              <w:rPr>
-                <w:rFonts w:hint="eastAsia"/>
+            <w:gridSpan w:val="2"/>
+          </w:tcPr>
+          <w:p>
+            <w:pPr>
+              <w:rPr>
                 <w:szCs w:val="24"/>
               </w:rPr>
             </w:pPr>
@@ -1443,20 +1747,20 @@
                 <w:rFonts w:hint="eastAsia"/>
                 <w:szCs w:val="24"/>
               </w:rPr>
-              <w:t>用户</w:t>
-            </w:r>
-            <w:r>
-              <w:rPr>
-                <w:szCs w:val="24"/>
-              </w:rPr>
-              <w:t>打开</w:t>
-            </w:r>
-            <w:r>
-              <w:rPr>
-                <w:rFonts w:hint="eastAsia"/>
-                <w:szCs w:val="24"/>
-              </w:rPr>
-              <w:t>用户管理</w:t>
+              <w:t>用户选择</w:t>
+            </w:r>
+            <w:r>
+              <w:rPr>
+                <w:rFonts w:hint="eastAsia"/>
+                <w:szCs w:val="24"/>
+              </w:rPr>
+              <w:t>新建</w:t>
+            </w:r>
+            <w:r>
+              <w:rPr>
+                <w:szCs w:val="24"/>
+              </w:rPr>
+              <w:t>、修改或查看</w:t>
             </w:r>
           </w:p>
         </w:tc>
@@ -1470,7 +1774,6 @@
           <w:p>
             <w:pPr>
               <w:rPr>
-                <w:rFonts w:hint="eastAsia"/>
                 <w:szCs w:val="24"/>
               </w:rPr>
             </w:pPr>
@@ -1479,11 +1782,11 @@
         <w:tc>
           <w:tcPr>
             <w:tcW w:w="1236" w:type="dxa"/>
-          </w:tcPr>
-          <w:p>
-            <w:pPr>
-              <w:rPr>
-                <w:rFonts w:hint="eastAsia"/>
+            <w:gridSpan w:val="2"/>
+          </w:tcPr>
+          <w:p>
+            <w:pPr>
+              <w:rPr>
                 <w:szCs w:val="24"/>
               </w:rPr>
             </w:pPr>
@@ -1503,29 +1806,21 @@
           <w:p>
             <w:pPr>
               <w:rPr>
-                <w:rFonts w:hint="eastAsia"/>
-                <w:szCs w:val="24"/>
-              </w:rPr>
-            </w:pPr>
-            <w:r>
-              <w:rPr>
-                <w:rFonts w:hint="eastAsia"/>
-                <w:szCs w:val="24"/>
-              </w:rPr>
-              <w:t>显示</w:t>
-            </w:r>
-            <w:r>
-              <w:rPr>
-                <w:rFonts w:hint="eastAsia"/>
-                <w:szCs w:val="24"/>
-              </w:rPr>
-              <w:t>用户管理</w:t>
-            </w:r>
-            <w:r>
-              <w:rPr>
-                <w:szCs w:val="24"/>
-              </w:rPr>
-              <w:t>界面</w:t>
+                <w:szCs w:val="24"/>
+              </w:rPr>
+            </w:pPr>
+            <w:r>
+              <w:rPr>
+                <w:rFonts w:hint="eastAsia"/>
+                <w:szCs w:val="24"/>
+              </w:rPr>
+              <w:t>显示用户</w:t>
+            </w:r>
+            <w:r>
+              <w:rPr>
+                <w:szCs w:val="24"/>
+              </w:rPr>
+              <w:t>信息界面</w:t>
             </w:r>
             <w:r>
               <w:rPr>
@@ -1538,7 +1833,7 @@
               <w:rPr>
                 <w:szCs w:val="24"/>
               </w:rPr>
-              <w:t>显示用户列表</w:t>
+              <w:t>可以编辑</w:t>
             </w:r>
           </w:p>
         </w:tc>
@@ -1552,7 +1847,6 @@
           <w:p>
             <w:pPr>
               <w:rPr>
-                <w:rFonts w:hint="eastAsia"/>
                 <w:szCs w:val="24"/>
               </w:rPr>
             </w:pPr>
@@ -1567,19 +1861,26 @@
               <w:rPr>
                 <w:szCs w:val="24"/>
               </w:rPr>
-              <w:t>new</w:t>
+              <w:t>fresh</w:t>
             </w:r>
             <w:proofErr w:type="spellEnd"/>
           </w:p>
+          <w:p>
+            <w:pPr>
+              <w:rPr>
+                <w:szCs w:val="24"/>
+              </w:rPr>
+            </w:pPr>
+          </w:p>
         </w:tc>
         <w:tc>
           <w:tcPr>
             <w:tcW w:w="1236" w:type="dxa"/>
-          </w:tcPr>
-          <w:p>
-            <w:pPr>
-              <w:rPr>
-                <w:rFonts w:hint="eastAsia"/>
+            <w:gridSpan w:val="2"/>
+          </w:tcPr>
+          <w:p>
+            <w:pPr>
+              <w:rPr>
                 <w:szCs w:val="24"/>
               </w:rPr>
             </w:pPr>
@@ -1599,21 +1900,20 @@
           <w:p>
             <w:pPr>
               <w:rPr>
-                <w:rFonts w:hint="eastAsia"/>
-                <w:szCs w:val="24"/>
-              </w:rPr>
-            </w:pPr>
-            <w:r>
-              <w:rPr>
-                <w:szCs w:val="24"/>
-              </w:rPr>
-              <w:t xml:space="preserve">public </w:t>
-            </w:r>
-            <w:r>
-              <w:rPr>
-                <w:szCs w:val="24"/>
-              </w:rPr>
-              <w:t>void new</w:t>
+                <w:szCs w:val="24"/>
+              </w:rPr>
+            </w:pPr>
+            <w:r>
+              <w:rPr>
+                <w:szCs w:val="24"/>
+              </w:rPr>
+              <w:t xml:space="preserve">public void </w:t>
+            </w:r>
+            <w:r>
+              <w:rPr>
+                <w:szCs w:val="24"/>
+              </w:rPr>
+              <w:t>fresh</w:t>
             </w:r>
             <w:r>
               <w:rPr>
@@ -1633,7 +1933,6 @@
           <w:p>
             <w:pPr>
               <w:rPr>
-                <w:rFonts w:hint="eastAsia"/>
                 <w:szCs w:val="24"/>
               </w:rPr>
             </w:pPr>
@@ -1642,11 +1941,11 @@
         <w:tc>
           <w:tcPr>
             <w:tcW w:w="1236" w:type="dxa"/>
-          </w:tcPr>
-          <w:p>
-            <w:pPr>
-              <w:rPr>
-                <w:rFonts w:hint="eastAsia"/>
+            <w:gridSpan w:val="2"/>
+          </w:tcPr>
+          <w:p>
+            <w:pPr>
+              <w:rPr>
                 <w:szCs w:val="24"/>
               </w:rPr>
             </w:pPr>
@@ -1688,13 +1987,7 @@
                 <w:rFonts w:hint="eastAsia"/>
                 <w:szCs w:val="24"/>
               </w:rPr>
-              <w:t>选择</w:t>
-            </w:r>
-            <w:r>
-              <w:rPr>
-                <w:szCs w:val="24"/>
-              </w:rPr>
-              <w:t>新建</w:t>
+              <w:t>选择刷新</w:t>
             </w:r>
           </w:p>
         </w:tc>
@@ -1708,7 +2001,6 @@
           <w:p>
             <w:pPr>
               <w:rPr>
-                <w:rFonts w:hint="eastAsia"/>
                 <w:szCs w:val="24"/>
               </w:rPr>
             </w:pPr>
@@ -1717,11 +2009,11 @@
         <w:tc>
           <w:tcPr>
             <w:tcW w:w="1236" w:type="dxa"/>
-          </w:tcPr>
-          <w:p>
-            <w:pPr>
-              <w:rPr>
-                <w:rFonts w:hint="eastAsia"/>
+            <w:gridSpan w:val="2"/>
+          </w:tcPr>
+          <w:p>
+            <w:pPr>
+              <w:rPr>
                 <w:szCs w:val="24"/>
               </w:rPr>
             </w:pPr>
@@ -1750,13 +2042,660 @@
                 <w:rFonts w:hint="eastAsia"/>
                 <w:szCs w:val="24"/>
               </w:rPr>
-              <w:t>显示新建</w:t>
-            </w:r>
-            <w:r>
-              <w:rPr>
-                <w:szCs w:val="24"/>
-              </w:rPr>
-              <w:t>用户的界面</w:t>
+              <w:t>刷新数据</w:t>
+            </w:r>
+            <w:r>
+              <w:rPr>
+                <w:szCs w:val="24"/>
+              </w:rPr>
+              <w:t>，更新用户列表</w:t>
+            </w:r>
+          </w:p>
+        </w:tc>
+      </w:tr>
+      <w:tr>
+        <w:tc>
+          <w:tcPr>
+            <w:tcW w:w="8296" w:type="dxa"/>
+            <w:gridSpan w:val="4"/>
+          </w:tcPr>
+          <w:p>
+            <w:pPr>
+              <w:jc w:val="center"/>
+              <w:rPr>
+                <w:rFonts w:ascii="黑体" w:eastAsia="黑体" w:hAnsi="黑体" w:hint="eastAsia"/>
+                <w:szCs w:val="24"/>
+              </w:rPr>
+            </w:pPr>
+            <w:r>
+              <w:rPr>
+                <w:rFonts w:ascii="黑体" w:eastAsia="黑体" w:hAnsi="黑体" w:hint="eastAsia"/>
+                <w:szCs w:val="24"/>
+              </w:rPr>
+              <w:t>需要</w:t>
+            </w:r>
+            <w:r>
+              <w:rPr>
+                <w:rFonts w:ascii="黑体" w:eastAsia="黑体" w:hAnsi="黑体"/>
+                <w:szCs w:val="24"/>
+              </w:rPr>
+              <w:t>的接口（需接口）</w:t>
+            </w:r>
+          </w:p>
+        </w:tc>
+      </w:tr>
+      <w:tr>
+        <w:tc>
+          <w:tcPr>
+            <w:tcW w:w="3114" w:type="dxa"/>
+            <w:gridSpan w:val="2"/>
+          </w:tcPr>
+          <w:p>
+            <w:pPr>
+              <w:jc w:val="center"/>
+              <w:rPr>
+                <w:rFonts w:asciiTheme="minorEastAsia" w:hAnsiTheme="minorEastAsia" w:hint="eastAsia"/>
+                <w:szCs w:val="24"/>
+              </w:rPr>
+            </w:pPr>
+            <w:r>
+              <w:rPr>
+                <w:rFonts w:asciiTheme="minorEastAsia" w:hAnsiTheme="minorEastAsia" w:hint="eastAsia"/>
+                <w:szCs w:val="24"/>
+              </w:rPr>
+              <w:t>服务名</w:t>
+            </w:r>
+          </w:p>
+        </w:tc>
+        <w:tc>
+          <w:tcPr>
+            <w:tcW w:w="5182" w:type="dxa"/>
+            <w:gridSpan w:val="2"/>
+          </w:tcPr>
+          <w:p>
+            <w:pPr>
+              <w:jc w:val="center"/>
+              <w:rPr>
+                <w:rFonts w:asciiTheme="minorEastAsia" w:hAnsiTheme="minorEastAsia" w:hint="eastAsia"/>
+                <w:szCs w:val="24"/>
+              </w:rPr>
+            </w:pPr>
+            <w:r>
+              <w:rPr>
+                <w:rFonts w:asciiTheme="minorEastAsia" w:hAnsiTheme="minorEastAsia" w:hint="eastAsia"/>
+                <w:szCs w:val="24"/>
+              </w:rPr>
+              <w:t>服务</w:t>
+            </w:r>
+          </w:p>
+        </w:tc>
+      </w:tr>
+      <w:tr>
+        <w:tc>
+          <w:tcPr>
+            <w:tcW w:w="3114" w:type="dxa"/>
+            <w:gridSpan w:val="2"/>
+          </w:tcPr>
+          <w:p>
+            <w:pPr>
+              <w:rPr>
+                <w:szCs w:val="24"/>
+              </w:rPr>
+            </w:pPr>
+            <w:proofErr w:type="spellStart"/>
+            <w:r>
+              <w:rPr>
+                <w:rFonts w:hint="eastAsia"/>
+                <w:szCs w:val="24"/>
+              </w:rPr>
+              <w:t>UserLogicSer</w:t>
+            </w:r>
+            <w:r>
+              <w:rPr>
+                <w:rFonts w:hint="eastAsia"/>
+                <w:szCs w:val="24"/>
+              </w:rPr>
+              <w:t>.</w:t>
+            </w:r>
+            <w:r>
+              <w:rPr>
+                <w:szCs w:val="24"/>
+              </w:rPr>
+              <w:t>LogicSer</w:t>
+            </w:r>
+            <w:proofErr w:type="spellEnd"/>
+          </w:p>
+        </w:tc>
+        <w:tc>
+          <w:tcPr>
+            <w:tcW w:w="5182" w:type="dxa"/>
+            <w:gridSpan w:val="2"/>
+          </w:tcPr>
+          <w:p>
+            <w:pPr>
+              <w:rPr>
+                <w:rFonts w:hint="eastAsia"/>
+                <w:szCs w:val="24"/>
+              </w:rPr>
+            </w:pPr>
+            <w:r>
+              <w:rPr>
+                <w:rFonts w:hint="eastAsia"/>
+                <w:szCs w:val="24"/>
+              </w:rPr>
+              <w:t>负责</w:t>
+            </w:r>
+            <w:r>
+              <w:rPr>
+                <w:szCs w:val="24"/>
+              </w:rPr>
+              <w:t>提供登录的逻辑接口</w:t>
+            </w:r>
+          </w:p>
+        </w:tc>
+      </w:tr>
+      <w:tr>
+        <w:tc>
+          <w:tcPr>
+            <w:tcW w:w="3114" w:type="dxa"/>
+            <w:gridSpan w:val="2"/>
+          </w:tcPr>
+          <w:p>
+            <w:pPr>
+              <w:rPr>
+                <w:rFonts w:hint="eastAsia"/>
+                <w:szCs w:val="24"/>
+              </w:rPr>
+            </w:pPr>
+            <w:proofErr w:type="spellStart"/>
+            <w:r>
+              <w:rPr>
+                <w:szCs w:val="24"/>
+              </w:rPr>
+              <w:t>LogicSer</w:t>
+            </w:r>
+            <w:r>
+              <w:rPr>
+                <w:szCs w:val="24"/>
+              </w:rPr>
+              <w:t>.login</w:t>
+            </w:r>
+            <w:proofErr w:type="spellEnd"/>
+          </w:p>
+        </w:tc>
+        <w:tc>
+          <w:tcPr>
+            <w:tcW w:w="5182" w:type="dxa"/>
+            <w:gridSpan w:val="2"/>
+          </w:tcPr>
+          <w:p>
+            <w:pPr>
+              <w:rPr>
+                <w:rFonts w:hint="eastAsia"/>
+                <w:szCs w:val="24"/>
+              </w:rPr>
+            </w:pPr>
+            <w:r>
+              <w:rPr>
+                <w:rFonts w:hint="eastAsia"/>
+                <w:szCs w:val="24"/>
+              </w:rPr>
+              <w:t>负责</w:t>
+            </w:r>
+            <w:r>
+              <w:rPr>
+                <w:rFonts w:hint="eastAsia"/>
+                <w:szCs w:val="24"/>
+              </w:rPr>
+              <w:t>处理</w:t>
+            </w:r>
+            <w:r>
+              <w:rPr>
+                <w:szCs w:val="24"/>
+              </w:rPr>
+              <w:t>登录的</w:t>
+            </w:r>
+            <w:r>
+              <w:rPr>
+                <w:szCs w:val="24"/>
+              </w:rPr>
+              <w:t>接口</w:t>
+            </w:r>
+          </w:p>
+        </w:tc>
+      </w:tr>
+      <w:tr>
+        <w:tc>
+          <w:tcPr>
+            <w:tcW w:w="3114" w:type="dxa"/>
+            <w:gridSpan w:val="2"/>
+          </w:tcPr>
+          <w:p>
+            <w:pPr>
+              <w:rPr>
+                <w:szCs w:val="24"/>
+              </w:rPr>
+            </w:pPr>
+            <w:proofErr w:type="spellStart"/>
+            <w:r>
+              <w:rPr>
+                <w:rFonts w:hint="eastAsia"/>
+                <w:szCs w:val="24"/>
+              </w:rPr>
+              <w:t>UserLogicSer</w:t>
+            </w:r>
+            <w:r>
+              <w:rPr>
+                <w:szCs w:val="24"/>
+              </w:rPr>
+              <w:t>.UserSer</w:t>
+            </w:r>
+            <w:proofErr w:type="spellEnd"/>
+          </w:p>
+        </w:tc>
+        <w:tc>
+          <w:tcPr>
+            <w:tcW w:w="5182" w:type="dxa"/>
+            <w:gridSpan w:val="2"/>
+          </w:tcPr>
+          <w:p>
+            <w:pPr>
+              <w:rPr>
+                <w:rFonts w:hint="eastAsia"/>
+                <w:szCs w:val="24"/>
+              </w:rPr>
+            </w:pPr>
+            <w:r>
+              <w:rPr>
+                <w:rFonts w:hint="eastAsia"/>
+                <w:szCs w:val="24"/>
+              </w:rPr>
+              <w:t>负责</w:t>
+            </w:r>
+            <w:r>
+              <w:rPr>
+                <w:szCs w:val="24"/>
+              </w:rPr>
+              <w:t>提供用户管理的逻辑接口</w:t>
+            </w:r>
+          </w:p>
+        </w:tc>
+      </w:tr>
+      <w:tr>
+        <w:tc>
+          <w:tcPr>
+            <w:tcW w:w="3114" w:type="dxa"/>
+            <w:gridSpan w:val="2"/>
+          </w:tcPr>
+          <w:p>
+            <w:pPr>
+              <w:rPr>
+                <w:szCs w:val="24"/>
+              </w:rPr>
+            </w:pPr>
+            <w:proofErr w:type="spellStart"/>
+            <w:r>
+              <w:rPr>
+                <w:szCs w:val="24"/>
+              </w:rPr>
+              <w:t>UserSer</w:t>
+            </w:r>
+            <w:r>
+              <w:rPr>
+                <w:szCs w:val="24"/>
+              </w:rPr>
+              <w:t>.add</w:t>
+            </w:r>
+            <w:proofErr w:type="spellEnd"/>
+          </w:p>
+        </w:tc>
+        <w:tc>
+          <w:tcPr>
+            <w:tcW w:w="5182" w:type="dxa"/>
+            <w:gridSpan w:val="2"/>
+          </w:tcPr>
+          <w:p>
+            <w:pPr>
+              <w:rPr>
+                <w:rFonts w:hint="eastAsia"/>
+                <w:szCs w:val="24"/>
+              </w:rPr>
+            </w:pPr>
+            <w:r>
+              <w:rPr>
+                <w:rFonts w:hint="eastAsia"/>
+                <w:szCs w:val="24"/>
+              </w:rPr>
+              <w:t>负责新建</w:t>
+            </w:r>
+            <w:r>
+              <w:rPr>
+                <w:szCs w:val="24"/>
+              </w:rPr>
+              <w:t>用户的接口</w:t>
+            </w:r>
+          </w:p>
+        </w:tc>
+      </w:tr>
+      <w:tr>
+        <w:tc>
+          <w:tcPr>
+            <w:tcW w:w="3114" w:type="dxa"/>
+            <w:gridSpan w:val="2"/>
+          </w:tcPr>
+          <w:p>
+            <w:pPr>
+              <w:rPr>
+                <w:szCs w:val="24"/>
+              </w:rPr>
+            </w:pPr>
+            <w:proofErr w:type="spellStart"/>
+            <w:r>
+              <w:rPr>
+                <w:rFonts w:hint="eastAsia"/>
+                <w:szCs w:val="24"/>
+              </w:rPr>
+              <w:t>UserSer</w:t>
+            </w:r>
+            <w:r>
+              <w:rPr>
+                <w:rFonts w:hint="eastAsia"/>
+                <w:szCs w:val="24"/>
+              </w:rPr>
+              <w:t>.delete</w:t>
+            </w:r>
+            <w:proofErr w:type="spellEnd"/>
+          </w:p>
+        </w:tc>
+        <w:tc>
+          <w:tcPr>
+            <w:tcW w:w="5182" w:type="dxa"/>
+            <w:gridSpan w:val="2"/>
+          </w:tcPr>
+          <w:p>
+            <w:pPr>
+              <w:rPr>
+                <w:rFonts w:hint="eastAsia"/>
+                <w:szCs w:val="24"/>
+              </w:rPr>
+            </w:pPr>
+            <w:r>
+              <w:rPr>
+                <w:rFonts w:hint="eastAsia"/>
+                <w:szCs w:val="24"/>
+              </w:rPr>
+              <w:t>负责</w:t>
+            </w:r>
+            <w:r>
+              <w:rPr>
+                <w:szCs w:val="24"/>
+              </w:rPr>
+              <w:t>删除用户的接口</w:t>
+            </w:r>
+          </w:p>
+        </w:tc>
+      </w:tr>
+      <w:tr>
+        <w:tc>
+          <w:tcPr>
+            <w:tcW w:w="3114" w:type="dxa"/>
+            <w:gridSpan w:val="2"/>
+          </w:tcPr>
+          <w:p>
+            <w:pPr>
+              <w:rPr>
+                <w:rFonts w:hint="eastAsia"/>
+                <w:szCs w:val="24"/>
+              </w:rPr>
+            </w:pPr>
+            <w:proofErr w:type="spellStart"/>
+            <w:r>
+              <w:rPr>
+                <w:rFonts w:hint="eastAsia"/>
+                <w:szCs w:val="24"/>
+              </w:rPr>
+              <w:t>UserSer.</w:t>
+            </w:r>
+            <w:r>
+              <w:rPr>
+                <w:szCs w:val="24"/>
+              </w:rPr>
+              <w:t>revise</w:t>
+            </w:r>
+            <w:proofErr w:type="spellEnd"/>
+          </w:p>
+        </w:tc>
+        <w:tc>
+          <w:tcPr>
+            <w:tcW w:w="5182" w:type="dxa"/>
+            <w:gridSpan w:val="2"/>
+          </w:tcPr>
+          <w:p>
+            <w:pPr>
+              <w:rPr>
+                <w:rFonts w:hint="eastAsia"/>
+                <w:szCs w:val="24"/>
+              </w:rPr>
+            </w:pPr>
+            <w:r>
+              <w:rPr>
+                <w:rFonts w:hint="eastAsia"/>
+                <w:szCs w:val="24"/>
+              </w:rPr>
+              <w:t>负责</w:t>
+            </w:r>
+            <w:r>
+              <w:rPr>
+                <w:szCs w:val="24"/>
+              </w:rPr>
+              <w:t>修改用户的接口</w:t>
+            </w:r>
+          </w:p>
+        </w:tc>
+      </w:tr>
+      <w:tr>
+        <w:tc>
+          <w:tcPr>
+            <w:tcW w:w="3114" w:type="dxa"/>
+            <w:gridSpan w:val="2"/>
+          </w:tcPr>
+          <w:p>
+            <w:pPr>
+              <w:rPr>
+                <w:rFonts w:hint="eastAsia"/>
+                <w:szCs w:val="24"/>
+              </w:rPr>
+            </w:pPr>
+            <w:proofErr w:type="spellStart"/>
+            <w:r>
+              <w:rPr>
+                <w:rFonts w:hint="eastAsia"/>
+                <w:szCs w:val="24"/>
+              </w:rPr>
+              <w:t>UserSer.check</w:t>
+            </w:r>
+            <w:proofErr w:type="spellEnd"/>
+          </w:p>
+        </w:tc>
+        <w:tc>
+          <w:tcPr>
+            <w:tcW w:w="5182" w:type="dxa"/>
+            <w:gridSpan w:val="2"/>
+          </w:tcPr>
+          <w:p>
+            <w:pPr>
+              <w:rPr>
+                <w:rFonts w:hint="eastAsia"/>
+                <w:szCs w:val="24"/>
+              </w:rPr>
+            </w:pPr>
+            <w:r>
+              <w:rPr>
+                <w:rFonts w:hint="eastAsia"/>
+                <w:szCs w:val="24"/>
+              </w:rPr>
+              <w:t>负责</w:t>
+            </w:r>
+            <w:r>
+              <w:rPr>
+                <w:szCs w:val="24"/>
+              </w:rPr>
+              <w:t>查看用户的接口</w:t>
+            </w:r>
+          </w:p>
+        </w:tc>
+        <w:bookmarkStart w:id="0" w:name="_GoBack"/>
+        <w:bookmarkEnd w:id="0"/>
+      </w:tr>
+      <w:tr>
+        <w:tc>
+          <w:tcPr>
+            <w:tcW w:w="3114" w:type="dxa"/>
+            <w:gridSpan w:val="2"/>
+          </w:tcPr>
+          <w:p>
+            <w:pPr>
+              <w:rPr>
+                <w:rFonts w:hint="eastAsia"/>
+                <w:szCs w:val="24"/>
+              </w:rPr>
+            </w:pPr>
+            <w:proofErr w:type="spellStart"/>
+            <w:r>
+              <w:rPr>
+                <w:rFonts w:hint="eastAsia"/>
+                <w:szCs w:val="24"/>
+              </w:rPr>
+              <w:lastRenderedPageBreak/>
+              <w:t>U</w:t>
+            </w:r>
+            <w:r>
+              <w:rPr>
+                <w:szCs w:val="24"/>
+              </w:rPr>
+              <w:t>serSer.list</w:t>
+            </w:r>
+            <w:proofErr w:type="spellEnd"/>
+          </w:p>
+        </w:tc>
+        <w:tc>
+          <w:tcPr>
+            <w:tcW w:w="5182" w:type="dxa"/>
+            <w:gridSpan w:val="2"/>
+          </w:tcPr>
+          <w:p>
+            <w:pPr>
+              <w:rPr>
+                <w:rFonts w:hint="eastAsia"/>
+                <w:szCs w:val="24"/>
+              </w:rPr>
+            </w:pPr>
+            <w:r>
+              <w:rPr>
+                <w:rFonts w:hint="eastAsia"/>
+                <w:szCs w:val="24"/>
+              </w:rPr>
+              <w:t>负责</w:t>
+            </w:r>
+            <w:r>
+              <w:rPr>
+                <w:szCs w:val="24"/>
+              </w:rPr>
+              <w:t>获取用户列表的接口</w:t>
+            </w:r>
+          </w:p>
+        </w:tc>
+      </w:tr>
+    </w:tbl>
+    <w:p>
+      <w:pPr>
+        <w:jc w:val="center"/>
+        <w:rPr>
+          <w:rFonts w:hint="eastAsia"/>
+          <w:sz w:val="24"/>
+          <w:szCs w:val="24"/>
+        </w:rPr>
+      </w:pPr>
+    </w:p>
+    <w:p>
+      <w:pPr>
+        <w:jc w:val="center"/>
+        <w:rPr>
+          <w:sz w:val="24"/>
+          <w:szCs w:val="24"/>
+        </w:rPr>
+      </w:pPr>
+      <w:proofErr w:type="spellStart"/>
+      <w:r>
+        <w:rPr>
+          <w:sz w:val="24"/>
+          <w:szCs w:val="24"/>
+        </w:rPr>
+        <w:t>StockUI</w:t>
+      </w:r>
+      <w:proofErr w:type="spellEnd"/>
+      <w:r>
+        <w:rPr>
+          <w:rFonts w:hint="eastAsia"/>
+          <w:sz w:val="24"/>
+          <w:szCs w:val="24"/>
+        </w:rPr>
+        <w:t>模块</w:t>
+      </w:r>
+      <w:r>
+        <w:rPr>
+          <w:rFonts w:hint="eastAsia"/>
+          <w:sz w:val="24"/>
+          <w:szCs w:val="24"/>
+        </w:rPr>
+        <w:t>的</w:t>
+      </w:r>
+      <w:r>
+        <w:rPr>
+          <w:sz w:val="24"/>
+          <w:szCs w:val="24"/>
+        </w:rPr>
+        <w:t>接口规范</w:t>
+      </w:r>
+    </w:p>
+    <w:tbl>
+      <w:tblPr>
+        <w:tblStyle w:val="a3"/>
+        <w:tblW w:w="0" w:type="auto"/>
+        <w:tblLook w:val="04A0" w:firstRow="1" w:lastRow="0" w:firstColumn="1" w:lastColumn="0" w:noHBand="0" w:noVBand="1"/>
+      </w:tblPr>
+      <w:tblGrid>
+        <w:gridCol w:w="2746"/>
+        <w:gridCol w:w="368"/>
+        <w:gridCol w:w="868"/>
+        <w:gridCol w:w="4314"/>
+      </w:tblGrid>
+      <w:tr>
+        <w:tc>
+          <w:tcPr>
+            <w:tcW w:w="8296" w:type="dxa"/>
+            <w:gridSpan w:val="4"/>
+          </w:tcPr>
+          <w:p>
+            <w:pPr>
+              <w:jc w:val="center"/>
+              <w:rPr>
+                <w:szCs w:val="24"/>
+              </w:rPr>
+            </w:pPr>
+            <w:r>
+              <w:rPr>
+                <w:rFonts w:ascii="黑体" w:eastAsia="黑体" w:hAnsi="黑体" w:hint="eastAsia"/>
+                <w:szCs w:val="24"/>
+              </w:rPr>
+              <w:t>提供</w:t>
+            </w:r>
+            <w:r>
+              <w:rPr>
+                <w:rFonts w:ascii="黑体" w:eastAsia="黑体" w:hAnsi="黑体"/>
+                <w:szCs w:val="24"/>
+              </w:rPr>
+              <w:t>的服务（供接口）</w:t>
             </w:r>
           </w:p>
         </w:tc>
@@ -1770,7 +2709,6 @@
           <w:p>
             <w:pPr>
               <w:rPr>
-                <w:rFonts w:hint="eastAsia"/>
                 <w:szCs w:val="24"/>
               </w:rPr>
             </w:pPr>
@@ -1779,7 +2717,7 @@
               <w:rPr>
                 <w:szCs w:val="24"/>
               </w:rPr>
-              <w:t>UserManPanel.delete</w:t>
+              <w:t>StockWarningPanel</w:t>
             </w:r>
             <w:proofErr w:type="spellEnd"/>
           </w:p>
@@ -1787,11 +2725,11 @@
         <w:tc>
           <w:tcPr>
             <w:tcW w:w="1236" w:type="dxa"/>
-          </w:tcPr>
-          <w:p>
-            <w:pPr>
-              <w:rPr>
-                <w:rFonts w:hint="eastAsia"/>
+            <w:gridSpan w:val="2"/>
+          </w:tcPr>
+          <w:p>
+            <w:pPr>
+              <w:rPr>
                 <w:szCs w:val="24"/>
               </w:rPr>
             </w:pPr>
@@ -1811,7 +2749,6 @@
           <w:p>
             <w:pPr>
               <w:rPr>
-                <w:rFonts w:hint="eastAsia"/>
                 <w:szCs w:val="24"/>
               </w:rPr>
             </w:pPr>
@@ -1821,12 +2758,14 @@
               </w:rPr>
               <w:t xml:space="preserve">public </w:t>
             </w:r>
-            <w:r>
-              <w:rPr>
-                <w:szCs w:val="24"/>
-              </w:rPr>
-              <w:t>void delete</w:t>
-            </w:r>
+            <w:proofErr w:type="spellStart"/>
+            <w:r>
+              <w:rPr>
+                <w:szCs w:val="24"/>
+              </w:rPr>
+              <w:t>StockWarningPanel</w:t>
+            </w:r>
+            <w:proofErr w:type="spellEnd"/>
             <w:r>
               <w:rPr>
                 <w:szCs w:val="24"/>
@@ -1845,7 +2784,6 @@
           <w:p>
             <w:pPr>
               <w:rPr>
-                <w:rFonts w:hint="eastAsia"/>
                 <w:szCs w:val="24"/>
               </w:rPr>
             </w:pPr>
@@ -1854,11 +2792,11 @@
         <w:tc>
           <w:tcPr>
             <w:tcW w:w="1236" w:type="dxa"/>
-          </w:tcPr>
-          <w:p>
-            <w:pPr>
-              <w:rPr>
-                <w:rFonts w:hint="eastAsia"/>
+            <w:gridSpan w:val="2"/>
+          </w:tcPr>
+          <w:p>
+            <w:pPr>
+              <w:rPr>
                 <w:szCs w:val="24"/>
               </w:rPr>
             </w:pPr>
@@ -1897,16 +2835,16 @@
             </w:r>
             <w:r>
               <w:rPr>
-                <w:rFonts w:hint="eastAsia"/>
-                <w:szCs w:val="24"/>
-              </w:rPr>
-              <w:t>选择用户</w:t>
-            </w:r>
-            <w:r>
-              <w:rPr>
-                <w:szCs w:val="24"/>
-              </w:rPr>
-              <w:t>，选择删除</w:t>
+                <w:szCs w:val="24"/>
+              </w:rPr>
+              <w:t>选择库存</w:t>
+            </w:r>
+            <w:r>
+              <w:rPr>
+                <w:rFonts w:hint="eastAsia"/>
+                <w:szCs w:val="24"/>
+              </w:rPr>
+              <w:t>报警</w:t>
             </w:r>
           </w:p>
         </w:tc>
@@ -1920,7 +2858,6 @@
           <w:p>
             <w:pPr>
               <w:rPr>
-                <w:rFonts w:hint="eastAsia"/>
                 <w:szCs w:val="24"/>
               </w:rPr>
             </w:pPr>
@@ -1929,11 +2866,11 @@
         <w:tc>
           <w:tcPr>
             <w:tcW w:w="1236" w:type="dxa"/>
-          </w:tcPr>
-          <w:p>
-            <w:pPr>
-              <w:rPr>
-                <w:rFonts w:hint="eastAsia"/>
+            <w:gridSpan w:val="2"/>
+          </w:tcPr>
+          <w:p>
+            <w:pPr>
+              <w:rPr>
                 <w:szCs w:val="24"/>
               </w:rPr>
             </w:pPr>
@@ -1962,13 +2899,13 @@
                 <w:rFonts w:hint="eastAsia"/>
                 <w:szCs w:val="24"/>
               </w:rPr>
-              <w:t>提示是否</w:t>
-            </w:r>
-            <w:r>
-              <w:rPr>
-                <w:szCs w:val="24"/>
-              </w:rPr>
-              <w:t>确认删除</w:t>
+              <w:t>显示库存</w:t>
+            </w:r>
+            <w:r>
+              <w:rPr>
+                <w:szCs w:val="24"/>
+              </w:rPr>
+              <w:t>报警界面</w:t>
             </w:r>
           </w:p>
         </w:tc>
@@ -1982,16 +2919,16 @@
           <w:p>
             <w:pPr>
               <w:rPr>
-                <w:rFonts w:hint="eastAsia"/>
                 <w:szCs w:val="24"/>
               </w:rPr>
             </w:pPr>
             <w:proofErr w:type="spellStart"/>
             <w:r>
               <w:rPr>
-                <w:szCs w:val="24"/>
-              </w:rPr>
-              <w:t>UserManPanel.revise</w:t>
+                <w:rFonts w:hint="eastAsia"/>
+                <w:szCs w:val="24"/>
+              </w:rPr>
+              <w:t>StockCheckPanel</w:t>
             </w:r>
             <w:proofErr w:type="spellEnd"/>
           </w:p>
@@ -1999,11 +2936,11 @@
         <w:tc>
           <w:tcPr>
             <w:tcW w:w="1236" w:type="dxa"/>
-          </w:tcPr>
-          <w:p>
-            <w:pPr>
-              <w:rPr>
-                <w:rFonts w:hint="eastAsia"/>
+            <w:gridSpan w:val="2"/>
+          </w:tcPr>
+          <w:p>
+            <w:pPr>
+              <w:rPr>
                 <w:szCs w:val="24"/>
               </w:rPr>
             </w:pPr>
@@ -2023,7 +2960,6 @@
           <w:p>
             <w:pPr>
               <w:rPr>
-                <w:rFonts w:hint="eastAsia"/>
                 <w:szCs w:val="24"/>
               </w:rPr>
             </w:pPr>
@@ -2033,29 +2969,19 @@
               </w:rPr>
               <w:t xml:space="preserve">public </w:t>
             </w:r>
-            <w:r>
-              <w:rPr>
-                <w:szCs w:val="24"/>
-              </w:rPr>
-              <w:t>void revise</w:t>
-            </w:r>
-            <w:r>
-              <w:rPr>
-                <w:szCs w:val="24"/>
-              </w:rPr>
-              <w:t>(</w:t>
-            </w:r>
-            <w:r>
-              <w:rPr>
-                <w:szCs w:val="24"/>
-              </w:rPr>
-              <w:t>String id</w:t>
-            </w:r>
-            <w:r>
-              <w:rPr>
-                <w:szCs w:val="24"/>
-              </w:rPr>
-              <w:t>)</w:t>
+            <w:proofErr w:type="spellStart"/>
+            <w:r>
+              <w:rPr>
+                <w:szCs w:val="24"/>
+              </w:rPr>
+              <w:t>StockCheckPanel</w:t>
+            </w:r>
+            <w:proofErr w:type="spellEnd"/>
+            <w:r>
+              <w:rPr>
+                <w:szCs w:val="24"/>
+              </w:rPr>
+              <w:t>()</w:t>
             </w:r>
           </w:p>
         </w:tc>
@@ -2069,7 +2995,6 @@
           <w:p>
             <w:pPr>
               <w:rPr>
-                <w:rFonts w:hint="eastAsia"/>
                 <w:szCs w:val="24"/>
               </w:rPr>
             </w:pPr>
@@ -2078,11 +3003,11 @@
         <w:tc>
           <w:tcPr>
             <w:tcW w:w="1236" w:type="dxa"/>
-          </w:tcPr>
-          <w:p>
-            <w:pPr>
-              <w:rPr>
-                <w:rFonts w:hint="eastAsia"/>
+            <w:gridSpan w:val="2"/>
+          </w:tcPr>
+          <w:p>
+            <w:pPr>
+              <w:rPr>
                 <w:szCs w:val="24"/>
               </w:rPr>
             </w:pPr>
@@ -2117,13 +3042,20 @@
                 <w:rFonts w:hint="eastAsia"/>
                 <w:szCs w:val="24"/>
               </w:rPr>
-              <w:t>用户选择</w:t>
-            </w:r>
-            <w:r>
-              <w:rPr>
-                <w:szCs w:val="24"/>
-              </w:rPr>
-              <w:t>一个用户，选择修改</w:t>
+              <w:t>用户</w:t>
+            </w:r>
+            <w:r>
+              <w:rPr>
+                <w:szCs w:val="24"/>
+              </w:rPr>
+              <w:t>选择库存</w:t>
+            </w:r>
+            <w:r>
+              <w:rPr>
+                <w:rFonts w:hint="eastAsia"/>
+                <w:szCs w:val="24"/>
+              </w:rPr>
+              <w:t>查看</w:t>
             </w:r>
           </w:p>
         </w:tc>
@@ -2137,7 +3069,6 @@
           <w:p>
             <w:pPr>
               <w:rPr>
-                <w:rFonts w:hint="eastAsia"/>
                 <w:szCs w:val="24"/>
               </w:rPr>
             </w:pPr>
@@ -2146,11 +3077,11 @@
         <w:tc>
           <w:tcPr>
             <w:tcW w:w="1236" w:type="dxa"/>
-          </w:tcPr>
-          <w:p>
-            <w:pPr>
-              <w:rPr>
-                <w:rFonts w:hint="eastAsia"/>
+            <w:gridSpan w:val="2"/>
+          </w:tcPr>
+          <w:p>
+            <w:pPr>
+              <w:rPr>
                 <w:szCs w:val="24"/>
               </w:rPr>
             </w:pPr>
@@ -2183,16 +3114,9 @@
             </w:r>
             <w:r>
               <w:rPr>
-                <w:rFonts w:hint="eastAsia"/>
-                <w:szCs w:val="24"/>
-              </w:rPr>
-              <w:t>用户</w:t>
-            </w:r>
-            <w:r>
-              <w:rPr>
-                <w:szCs w:val="24"/>
-              </w:rPr>
-              <w:t>信息修改界面</w:t>
+                <w:szCs w:val="24"/>
+              </w:rPr>
+              <w:t>库存查看界面</w:t>
             </w:r>
           </w:p>
         </w:tc>
@@ -2206,7 +3130,6 @@
           <w:p>
             <w:pPr>
               <w:rPr>
-                <w:rFonts w:hint="eastAsia"/>
                 <w:szCs w:val="24"/>
               </w:rPr>
             </w:pPr>
@@ -2215,7 +3138,19 @@
               <w:rPr>
                 <w:szCs w:val="24"/>
               </w:rPr>
-              <w:t>UserManPanel.check</w:t>
+              <w:t>Stock</w:t>
+            </w:r>
+            <w:r>
+              <w:rPr>
+                <w:szCs w:val="24"/>
+              </w:rPr>
+              <w:t>Now</w:t>
+            </w:r>
+            <w:r>
+              <w:rPr>
+                <w:szCs w:val="24"/>
+              </w:rPr>
+              <w:t>Panel</w:t>
             </w:r>
             <w:proofErr w:type="spellEnd"/>
           </w:p>
@@ -2223,11 +3158,11 @@
         <w:tc>
           <w:tcPr>
             <w:tcW w:w="1236" w:type="dxa"/>
-          </w:tcPr>
-          <w:p>
-            <w:pPr>
-              <w:rPr>
-                <w:rFonts w:hint="eastAsia"/>
+            <w:gridSpan w:val="2"/>
+          </w:tcPr>
+          <w:p>
+            <w:pPr>
+              <w:rPr>
                 <w:szCs w:val="24"/>
               </w:rPr>
             </w:pPr>
@@ -2247,7 +3182,6 @@
           <w:p>
             <w:pPr>
               <w:rPr>
-                <w:rFonts w:hint="eastAsia"/>
                 <w:szCs w:val="24"/>
               </w:rPr>
             </w:pPr>
@@ -2257,11 +3191,31 @@
               </w:rPr>
               <w:t xml:space="preserve">public </w:t>
             </w:r>
-            <w:r>
-              <w:rPr>
-                <w:szCs w:val="24"/>
-              </w:rPr>
-              <w:t>void check(String id)</w:t>
+            <w:proofErr w:type="spellStart"/>
+            <w:r>
+              <w:rPr>
+                <w:szCs w:val="24"/>
+              </w:rPr>
+              <w:t>Stock</w:t>
+            </w:r>
+            <w:r>
+              <w:rPr>
+                <w:szCs w:val="24"/>
+              </w:rPr>
+              <w:t>Now</w:t>
+            </w:r>
+            <w:r>
+              <w:rPr>
+                <w:szCs w:val="24"/>
+              </w:rPr>
+              <w:t>Panel</w:t>
+            </w:r>
+            <w:proofErr w:type="spellEnd"/>
+            <w:r>
+              <w:rPr>
+                <w:szCs w:val="24"/>
+              </w:rPr>
+              <w:t>()</w:t>
             </w:r>
           </w:p>
         </w:tc>
@@ -2275,7 +3229,6 @@
           <w:p>
             <w:pPr>
               <w:rPr>
-                <w:rFonts w:hint="eastAsia"/>
                 <w:szCs w:val="24"/>
               </w:rPr>
             </w:pPr>
@@ -2284,11 +3237,11 @@
         <w:tc>
           <w:tcPr>
             <w:tcW w:w="1236" w:type="dxa"/>
-          </w:tcPr>
-          <w:p>
-            <w:pPr>
-              <w:rPr>
-                <w:rFonts w:hint="eastAsia"/>
+            <w:gridSpan w:val="2"/>
+          </w:tcPr>
+          <w:p>
+            <w:pPr>
+              <w:rPr>
                 <w:szCs w:val="24"/>
               </w:rPr>
             </w:pPr>
@@ -2327,16 +3280,16 @@
             </w:r>
             <w:r>
               <w:rPr>
-                <w:rFonts w:hint="eastAsia"/>
-                <w:szCs w:val="24"/>
-              </w:rPr>
-              <w:t>选择一个</w:t>
-            </w:r>
-            <w:r>
-              <w:rPr>
-                <w:szCs w:val="24"/>
-              </w:rPr>
-              <w:t>用户，选择查看</w:t>
+                <w:szCs w:val="24"/>
+              </w:rPr>
+              <w:t>选择库存</w:t>
+            </w:r>
+            <w:r>
+              <w:rPr>
+                <w:rFonts w:hint="eastAsia"/>
+                <w:szCs w:val="24"/>
+              </w:rPr>
+              <w:t>盘点</w:t>
             </w:r>
           </w:p>
         </w:tc>
@@ -2350,7 +3303,6 @@
           <w:p>
             <w:pPr>
               <w:rPr>
-                <w:rFonts w:hint="eastAsia"/>
                 <w:szCs w:val="24"/>
               </w:rPr>
             </w:pPr>
@@ -2359,11 +3311,11 @@
         <w:tc>
           <w:tcPr>
             <w:tcW w:w="1236" w:type="dxa"/>
-          </w:tcPr>
-          <w:p>
-            <w:pPr>
-              <w:rPr>
-                <w:rFonts w:hint="eastAsia"/>
+            <w:gridSpan w:val="2"/>
+          </w:tcPr>
+          <w:p>
+            <w:pPr>
+              <w:rPr>
                 <w:szCs w:val="24"/>
               </w:rPr>
             </w:pPr>
@@ -2392,13 +3344,20 @@
                 <w:rFonts w:hint="eastAsia"/>
                 <w:szCs w:val="24"/>
               </w:rPr>
-              <w:t>显示该</w:t>
-            </w:r>
-            <w:r>
-              <w:rPr>
-                <w:szCs w:val="24"/>
-              </w:rPr>
-              <w:t>用户的信息</w:t>
+              <w:t>显示</w:t>
+            </w:r>
+            <w:r>
+              <w:rPr>
+                <w:rFonts w:hint="eastAsia"/>
+                <w:szCs w:val="24"/>
+              </w:rPr>
+              <w:t>当前</w:t>
+            </w:r>
+            <w:r>
+              <w:rPr>
+                <w:szCs w:val="24"/>
+              </w:rPr>
+              <w:t>库存情况</w:t>
             </w:r>
           </w:p>
         </w:tc>
@@ -2412,18 +3371,21 @@
           <w:p>
             <w:pPr>
               <w:rPr>
-                <w:rFonts w:hint="eastAsia"/>
-                <w:szCs w:val="24"/>
-              </w:rPr>
-            </w:pPr>
-            <w:bookmarkStart w:id="0" w:name="_GoBack"/>
-            <w:bookmarkEnd w:id="0"/>
+                <w:szCs w:val="24"/>
+              </w:rPr>
+            </w:pPr>
             <w:proofErr w:type="spellStart"/>
             <w:r>
               <w:rPr>
                 <w:szCs w:val="24"/>
               </w:rPr>
-              <w:t>UserManRevisePanel</w:t>
+              <w:t>Stock</w:t>
+            </w:r>
+            <w:r>
+              <w:rPr>
+                <w:szCs w:val="24"/>
+              </w:rPr>
+              <w:t>DividePanel</w:t>
             </w:r>
             <w:proofErr w:type="spellEnd"/>
           </w:p>
@@ -2431,11 +3393,11 @@
         <w:tc>
           <w:tcPr>
             <w:tcW w:w="1236" w:type="dxa"/>
-          </w:tcPr>
-          <w:p>
-            <w:pPr>
-              <w:rPr>
-                <w:rFonts w:hint="eastAsia"/>
+            <w:gridSpan w:val="2"/>
+          </w:tcPr>
+          <w:p>
+            <w:pPr>
+              <w:rPr>
                 <w:szCs w:val="24"/>
               </w:rPr>
             </w:pPr>
@@ -2455,7 +3417,6 @@
           <w:p>
             <w:pPr>
               <w:rPr>
-                <w:rFonts w:hint="eastAsia"/>
                 <w:szCs w:val="24"/>
               </w:rPr>
             </w:pPr>
@@ -2470,26 +3431,26 @@
               <w:rPr>
                 <w:szCs w:val="24"/>
               </w:rPr>
-              <w:t>UserManRevisePanel</w:t>
+              <w:t>Stock</w:t>
+            </w:r>
+            <w:r>
+              <w:rPr>
+                <w:szCs w:val="24"/>
+              </w:rPr>
+              <w:t>Divide</w:t>
+            </w:r>
+            <w:r>
+              <w:rPr>
+                <w:szCs w:val="24"/>
+              </w:rPr>
+              <w:t>Panel</w:t>
             </w:r>
             <w:proofErr w:type="spellEnd"/>
             <w:r>
               <w:rPr>
                 <w:szCs w:val="24"/>
               </w:rPr>
-              <w:t>(</w:t>
-            </w:r>
-            <w:r>
-              <w:rPr>
-                <w:szCs w:val="24"/>
-              </w:rPr>
-              <w:t>String id</w:t>
-            </w:r>
-            <w:r>
-              <w:rPr>
-                <w:szCs w:val="24"/>
-              </w:rPr>
-              <w:t>)</w:t>
+              <w:t>()</w:t>
             </w:r>
           </w:p>
         </w:tc>
@@ -2503,7 +3464,6 @@
           <w:p>
             <w:pPr>
               <w:rPr>
-                <w:rFonts w:hint="eastAsia"/>
                 <w:szCs w:val="24"/>
               </w:rPr>
             </w:pPr>
@@ -2512,11 +3472,11 @@
         <w:tc>
           <w:tcPr>
             <w:tcW w:w="1236" w:type="dxa"/>
-          </w:tcPr>
-          <w:p>
-            <w:pPr>
-              <w:rPr>
-                <w:rFonts w:hint="eastAsia"/>
+            <w:gridSpan w:val="2"/>
+          </w:tcPr>
+          <w:p>
+            <w:pPr>
+              <w:rPr>
                 <w:szCs w:val="24"/>
               </w:rPr>
             </w:pPr>
@@ -2555,16 +3515,16 @@
             </w:r>
             <w:r>
               <w:rPr>
-                <w:rFonts w:hint="eastAsia"/>
                 <w:szCs w:val="24"/>
               </w:rPr>
               <w:t>选择</w:t>
             </w:r>
             <w:r>
               <w:rPr>
-                <w:szCs w:val="24"/>
-              </w:rPr>
-              <w:t>新建或修改</w:t>
+                <w:rFonts w:hint="eastAsia"/>
+                <w:szCs w:val="24"/>
+              </w:rPr>
+              <w:t>库存分区</w:t>
             </w:r>
           </w:p>
         </w:tc>
@@ -2578,7 +3538,6 @@
           <w:p>
             <w:pPr>
               <w:rPr>
-                <w:rFonts w:hint="eastAsia"/>
                 <w:szCs w:val="24"/>
               </w:rPr>
             </w:pPr>
@@ -2587,11 +3546,11 @@
         <w:tc>
           <w:tcPr>
             <w:tcW w:w="1236" w:type="dxa"/>
-          </w:tcPr>
-          <w:p>
-            <w:pPr>
-              <w:rPr>
-                <w:rFonts w:hint="eastAsia"/>
+            <w:gridSpan w:val="2"/>
+          </w:tcPr>
+          <w:p>
+            <w:pPr>
+              <w:rPr>
                 <w:szCs w:val="24"/>
               </w:rPr>
             </w:pPr>
@@ -2620,27 +3579,43 @@
                 <w:rFonts w:hint="eastAsia"/>
                 <w:szCs w:val="24"/>
               </w:rPr>
-              <w:t>显示用户</w:t>
-            </w:r>
-            <w:r>
-              <w:rPr>
-                <w:szCs w:val="24"/>
-              </w:rPr>
-              <w:t>信息界面</w:t>
-            </w:r>
-            <w:r>
-              <w:rPr>
-                <w:rFonts w:hint="eastAsia"/>
-                <w:szCs w:val="24"/>
-              </w:rPr>
-              <w:t>，</w:t>
-            </w:r>
-            <w:r>
-              <w:rPr>
-                <w:szCs w:val="24"/>
-              </w:rPr>
-              <w:t>可以编辑</w:t>
-            </w:r>
+              <w:t>显示</w:t>
+            </w:r>
+            <w:r>
+              <w:rPr>
+                <w:rFonts w:hint="eastAsia"/>
+                <w:szCs w:val="24"/>
+              </w:rPr>
+              <w:t>库存分区</w:t>
+            </w:r>
+            <w:proofErr w:type="gramStart"/>
+            <w:r>
+              <w:rPr>
+                <w:szCs w:val="24"/>
+              </w:rPr>
+              <w:t>界面</w:t>
+            </w:r>
+            <w:r>
+              <w:rPr>
+                <w:rFonts w:hint="eastAsia"/>
+                <w:szCs w:val="24"/>
+              </w:rPr>
+              <w:t>和</w:t>
+            </w:r>
+            <w:r>
+              <w:rPr>
+                <w:szCs w:val="24"/>
+              </w:rPr>
+              <w:t>架</w:t>
+            </w:r>
+            <w:r>
+              <w:rPr>
+                <w:rFonts w:hint="eastAsia"/>
+                <w:szCs w:val="24"/>
+              </w:rPr>
+              <w:t>列表</w:t>
+            </w:r>
+            <w:proofErr w:type="gramEnd"/>
           </w:p>
         </w:tc>
       </w:tr>
@@ -2662,19 +3637,19 @@
               <w:rPr>
                 <w:szCs w:val="24"/>
               </w:rPr>
-              <w:t>UserMan</w:t>
-            </w:r>
-            <w:r>
-              <w:rPr>
-                <w:szCs w:val="24"/>
-              </w:rPr>
-              <w:t>Revise</w:t>
-            </w:r>
-            <w:r>
-              <w:rPr>
-                <w:szCs w:val="24"/>
-              </w:rPr>
-              <w:t>Panel.confirm</w:t>
+              <w:t>Stock</w:t>
+            </w:r>
+            <w:r>
+              <w:rPr>
+                <w:szCs w:val="24"/>
+              </w:rPr>
+              <w:t>Shelf</w:t>
+            </w:r>
+            <w:r>
+              <w:rPr>
+                <w:szCs w:val="24"/>
+              </w:rPr>
+              <w:t>Panel</w:t>
             </w:r>
             <w:proofErr w:type="spellEnd"/>
           </w:p>
@@ -2682,11 +3657,11 @@
         <w:tc>
           <w:tcPr>
             <w:tcW w:w="1236" w:type="dxa"/>
-          </w:tcPr>
-          <w:p>
-            <w:pPr>
-              <w:rPr>
-                <w:rFonts w:hint="eastAsia"/>
+            <w:gridSpan w:val="2"/>
+          </w:tcPr>
+          <w:p>
+            <w:pPr>
+              <w:rPr>
                 <w:szCs w:val="24"/>
               </w:rPr>
             </w:pPr>
@@ -2706,30 +3681,75 @@
           <w:p>
             <w:pPr>
               <w:rPr>
-                <w:rFonts w:hint="eastAsia"/>
-                <w:szCs w:val="24"/>
-              </w:rPr>
-            </w:pPr>
-            <w:r>
-              <w:rPr>
-                <w:szCs w:val="24"/>
-              </w:rPr>
-              <w:t>public void confirm(</w:t>
+                <w:szCs w:val="24"/>
+              </w:rPr>
+            </w:pPr>
+            <w:r>
+              <w:rPr>
+                <w:szCs w:val="24"/>
+              </w:rPr>
+              <w:t xml:space="preserve">public </w:t>
             </w:r>
             <w:proofErr w:type="spellStart"/>
             <w:r>
               <w:rPr>
                 <w:szCs w:val="24"/>
               </w:rPr>
-              <w:t>UserVO</w:t>
+              <w:t>Stock</w:t>
+            </w:r>
+            <w:r>
+              <w:rPr>
+                <w:szCs w:val="24"/>
+              </w:rPr>
+              <w:t>Shelf</w:t>
+            </w:r>
+            <w:r>
+              <w:rPr>
+                <w:szCs w:val="24"/>
+              </w:rPr>
+              <w:t>Panel</w:t>
             </w:r>
             <w:proofErr w:type="spellEnd"/>
             <w:r>
               <w:rPr>
                 <w:szCs w:val="24"/>
               </w:rPr>
-              <w:t xml:space="preserve"> user</w:t>
-            </w:r>
+              <w:t>(</w:t>
+            </w:r>
+            <w:r>
+              <w:rPr>
+                <w:szCs w:val="24"/>
+              </w:rPr>
+              <w:t>String id</w:t>
+            </w:r>
+            <w:r>
+              <w:rPr>
+                <w:szCs w:val="24"/>
+              </w:rPr>
+              <w:t xml:space="preserve">, </w:t>
+            </w:r>
+            <w:proofErr w:type="spellStart"/>
+            <w:r>
+              <w:rPr>
+                <w:szCs w:val="24"/>
+              </w:rPr>
+              <w:t>boolean</w:t>
+            </w:r>
+            <w:proofErr w:type="spellEnd"/>
+            <w:r>
+              <w:rPr>
+                <w:szCs w:val="24"/>
+              </w:rPr>
+              <w:t xml:space="preserve"> </w:t>
+            </w:r>
+            <w:proofErr w:type="spellStart"/>
+            <w:r>
+              <w:rPr>
+                <w:szCs w:val="24"/>
+              </w:rPr>
+              <w:t>isEdit</w:t>
+            </w:r>
+            <w:proofErr w:type="spellEnd"/>
             <w:r>
               <w:rPr>
                 <w:szCs w:val="24"/>
@@ -2748,7 +3768,6 @@
           <w:p>
             <w:pPr>
               <w:rPr>
-                <w:rFonts w:hint="eastAsia"/>
                 <w:szCs w:val="24"/>
               </w:rPr>
             </w:pPr>
@@ -2757,11 +3776,11 @@
         <w:tc>
           <w:tcPr>
             <w:tcW w:w="1236" w:type="dxa"/>
-          </w:tcPr>
-          <w:p>
-            <w:pPr>
-              <w:rPr>
-                <w:rFonts w:hint="eastAsia"/>
+            <w:gridSpan w:val="2"/>
+          </w:tcPr>
+          <w:p>
+            <w:pPr>
+              <w:rPr>
                 <w:szCs w:val="24"/>
               </w:rPr>
             </w:pPr>
@@ -2796,13 +3815,46 @@
                 <w:rFonts w:hint="eastAsia"/>
                 <w:szCs w:val="24"/>
               </w:rPr>
-              <w:t>用户确认</w:t>
+              <w:t>用户</w:t>
+            </w:r>
+            <w:r>
+              <w:rPr>
+                <w:szCs w:val="24"/>
+              </w:rPr>
+              <w:t>选择</w:t>
+            </w:r>
+            <w:r>
+              <w:rPr>
+                <w:rFonts w:hint="eastAsia"/>
+                <w:szCs w:val="24"/>
+              </w:rPr>
+              <w:t>新建、</w:t>
             </w:r>
             <w:r>
               <w:rPr>
                 <w:szCs w:val="24"/>
               </w:rPr>
               <w:t>修改</w:t>
+            </w:r>
+            <w:r>
+              <w:rPr>
+                <w:rFonts w:hint="eastAsia"/>
+                <w:szCs w:val="24"/>
+              </w:rPr>
+              <w:t>或</w:t>
+            </w:r>
+            <w:r>
+              <w:rPr>
+                <w:szCs w:val="24"/>
+              </w:rPr>
+              <w:t>查看</w:t>
+            </w:r>
+            <w:r>
+              <w:rPr>
+                <w:rFonts w:hint="eastAsia"/>
+                <w:szCs w:val="24"/>
+              </w:rPr>
+              <w:t>架</w:t>
             </w:r>
           </w:p>
         </w:tc>
@@ -2816,7 +3868,6 @@
           <w:p>
             <w:pPr>
               <w:rPr>
-                <w:rFonts w:hint="eastAsia"/>
                 <w:szCs w:val="24"/>
               </w:rPr>
             </w:pPr>
@@ -2825,11 +3876,11 @@
         <w:tc>
           <w:tcPr>
             <w:tcW w:w="1236" w:type="dxa"/>
-          </w:tcPr>
-          <w:p>
-            <w:pPr>
-              <w:rPr>
-                <w:rFonts w:hint="eastAsia"/>
+            <w:gridSpan w:val="2"/>
+          </w:tcPr>
+          <w:p>
+            <w:pPr>
+              <w:rPr>
                 <w:szCs w:val="24"/>
               </w:rPr>
             </w:pPr>
@@ -2858,29 +3909,99 @@
                 <w:rFonts w:hint="eastAsia"/>
                 <w:szCs w:val="24"/>
               </w:rPr>
-              <w:t>提示</w:t>
-            </w:r>
-            <w:r>
-              <w:rPr>
-                <w:rFonts w:hint="eastAsia"/>
-                <w:szCs w:val="24"/>
-              </w:rPr>
-              <w:t>修改成功</w:t>
-            </w:r>
-            <w:r>
-              <w:rPr>
-                <w:szCs w:val="24"/>
-              </w:rPr>
-              <w:t>与否，退出修改界面</w:t>
-            </w:r>
-          </w:p>
-        </w:tc>
-      </w:tr>
-      <w:tr>
-        <w:tc>
-          <w:tcPr>
-            <w:tcW w:w="2746" w:type="dxa"/>
-            <w:vMerge w:val="restart"/>
+              <w:t>显示</w:t>
+            </w:r>
+            <w:r>
+              <w:rPr>
+                <w:szCs w:val="24"/>
+              </w:rPr>
+              <w:t>架信息，并可以编辑</w:t>
+            </w:r>
+          </w:p>
+        </w:tc>
+      </w:tr>
+      <w:tr>
+        <w:tc>
+          <w:tcPr>
+            <w:tcW w:w="8296" w:type="dxa"/>
+            <w:gridSpan w:val="4"/>
+          </w:tcPr>
+          <w:p>
+            <w:pPr>
+              <w:jc w:val="center"/>
+              <w:rPr>
+                <w:rFonts w:ascii="黑体" w:eastAsia="黑体" w:hAnsi="黑体" w:hint="eastAsia"/>
+                <w:szCs w:val="24"/>
+              </w:rPr>
+            </w:pPr>
+            <w:r>
+              <w:rPr>
+                <w:rFonts w:ascii="黑体" w:eastAsia="黑体" w:hAnsi="黑体" w:hint="eastAsia"/>
+                <w:szCs w:val="24"/>
+              </w:rPr>
+              <w:t>需要</w:t>
+            </w:r>
+            <w:r>
+              <w:rPr>
+                <w:rFonts w:ascii="黑体" w:eastAsia="黑体" w:hAnsi="黑体"/>
+                <w:szCs w:val="24"/>
+              </w:rPr>
+              <w:t>的接口（需接口）</w:t>
+            </w:r>
+          </w:p>
+        </w:tc>
+      </w:tr>
+      <w:tr>
+        <w:tc>
+          <w:tcPr>
+            <w:tcW w:w="3114" w:type="dxa"/>
+            <w:gridSpan w:val="2"/>
+          </w:tcPr>
+          <w:p>
+            <w:pPr>
+              <w:jc w:val="center"/>
+              <w:rPr>
+                <w:rFonts w:asciiTheme="minorEastAsia" w:hAnsiTheme="minorEastAsia" w:hint="eastAsia"/>
+                <w:szCs w:val="24"/>
+              </w:rPr>
+            </w:pPr>
+            <w:r>
+              <w:rPr>
+                <w:rFonts w:asciiTheme="minorEastAsia" w:hAnsiTheme="minorEastAsia" w:hint="eastAsia"/>
+                <w:szCs w:val="24"/>
+              </w:rPr>
+              <w:t>服务名</w:t>
+            </w:r>
+          </w:p>
+        </w:tc>
+        <w:tc>
+          <w:tcPr>
+            <w:tcW w:w="5182" w:type="dxa"/>
+            <w:gridSpan w:val="2"/>
+          </w:tcPr>
+          <w:p>
+            <w:pPr>
+              <w:jc w:val="center"/>
+              <w:rPr>
+                <w:rFonts w:asciiTheme="minorEastAsia" w:hAnsiTheme="minorEastAsia" w:hint="eastAsia"/>
+                <w:szCs w:val="24"/>
+              </w:rPr>
+            </w:pPr>
+            <w:r>
+              <w:rPr>
+                <w:rFonts w:asciiTheme="minorEastAsia" w:hAnsiTheme="minorEastAsia" w:hint="eastAsia"/>
+                <w:szCs w:val="24"/>
+              </w:rPr>
+              <w:t>服务</w:t>
+            </w:r>
+          </w:p>
+        </w:tc>
+      </w:tr>
+      <w:tr>
+        <w:tc>
+          <w:tcPr>
+            <w:tcW w:w="3114" w:type="dxa"/>
+            <w:gridSpan w:val="2"/>
           </w:tcPr>
           <w:p>
             <w:pPr>
@@ -2891,243 +4012,435 @@
             <w:proofErr w:type="spellStart"/>
             <w:r>
               <w:rPr>
-                <w:szCs w:val="24"/>
-              </w:rPr>
-              <w:t>UserManPanel.</w:t>
-            </w:r>
-            <w:r>
-              <w:rPr>
-                <w:szCs w:val="24"/>
-              </w:rPr>
-              <w:t>cancel</w:t>
+                <w:rFonts w:hint="eastAsia"/>
+                <w:szCs w:val="24"/>
+              </w:rPr>
+              <w:t>UserLogicSer.</w:t>
+            </w:r>
+            <w:r>
+              <w:rPr>
+                <w:szCs w:val="24"/>
+              </w:rPr>
+              <w:t>LogicSer</w:t>
             </w:r>
             <w:proofErr w:type="spellEnd"/>
           </w:p>
-          <w:p>
-            <w:pPr>
-              <w:rPr>
-                <w:rFonts w:hint="eastAsia"/>
-                <w:szCs w:val="24"/>
-              </w:rPr>
-            </w:pPr>
-            <w:r>
-              <w:rPr>
-                <w:rFonts w:hint="eastAsia"/>
-                <w:szCs w:val="24"/>
-              </w:rPr>
-              <w:t>其他</w:t>
-            </w:r>
-            <w:r>
-              <w:rPr>
-                <w:szCs w:val="24"/>
-              </w:rPr>
-              <w:t>界面</w:t>
-            </w:r>
-            <w:r>
-              <w:rPr>
-                <w:rFonts w:hint="eastAsia"/>
-                <w:szCs w:val="24"/>
-              </w:rPr>
-              <w:t>的</w:t>
-            </w:r>
-            <w:r>
-              <w:rPr>
-                <w:szCs w:val="24"/>
-              </w:rPr>
-              <w:t>取消操作参考本操作</w:t>
-            </w:r>
-          </w:p>
-        </w:tc>
-        <w:tc>
-          <w:tcPr>
-            <w:tcW w:w="1236" w:type="dxa"/>
-          </w:tcPr>
-          <w:p>
-            <w:pPr>
-              <w:rPr>
-                <w:rFonts w:hint="eastAsia"/>
-                <w:szCs w:val="24"/>
-              </w:rPr>
-            </w:pPr>
-            <w:r>
-              <w:rPr>
-                <w:rFonts w:hint="eastAsia"/>
-                <w:szCs w:val="24"/>
-              </w:rPr>
-              <w:t>语法</w:t>
-            </w:r>
-          </w:p>
-        </w:tc>
-        <w:tc>
-          <w:tcPr>
-            <w:tcW w:w="4314" w:type="dxa"/>
-          </w:tcPr>
-          <w:p>
-            <w:pPr>
-              <w:rPr>
-                <w:rFonts w:hint="eastAsia"/>
-                <w:szCs w:val="24"/>
-              </w:rPr>
-            </w:pPr>
-            <w:r>
-              <w:rPr>
-                <w:szCs w:val="24"/>
-              </w:rPr>
-              <w:t xml:space="preserve">public void </w:t>
-            </w:r>
-            <w:r>
-              <w:rPr>
-                <w:szCs w:val="24"/>
-              </w:rPr>
-              <w:t>cancel</w:t>
-            </w:r>
-            <w:r>
-              <w:rPr>
-                <w:szCs w:val="24"/>
-              </w:rPr>
-              <w:t>()</w:t>
-            </w:r>
-          </w:p>
-        </w:tc>
-      </w:tr>
-      <w:tr>
-        <w:tc>
-          <w:tcPr>
-            <w:tcW w:w="2746" w:type="dxa"/>
-            <w:vMerge/>
-          </w:tcPr>
-          <w:p>
-            <w:pPr>
-              <w:rPr>
-                <w:rFonts w:hint="eastAsia"/>
-                <w:szCs w:val="24"/>
-              </w:rPr>
-            </w:pPr>
-          </w:p>
-        </w:tc>
-        <w:tc>
-          <w:tcPr>
-            <w:tcW w:w="1236" w:type="dxa"/>
-          </w:tcPr>
-          <w:p>
-            <w:pPr>
-              <w:rPr>
-                <w:rFonts w:hint="eastAsia"/>
-                <w:szCs w:val="24"/>
-              </w:rPr>
-            </w:pPr>
-            <w:r>
-              <w:rPr>
-                <w:rFonts w:hint="eastAsia"/>
-                <w:szCs w:val="24"/>
-              </w:rPr>
-              <w:t>前置</w:t>
-            </w:r>
-            <w:r>
-              <w:rPr>
-                <w:szCs w:val="24"/>
-              </w:rPr>
-              <w:t>条件</w:t>
-            </w:r>
-          </w:p>
-        </w:tc>
-        <w:tc>
-          <w:tcPr>
-            <w:tcW w:w="4314" w:type="dxa"/>
-          </w:tcPr>
-          <w:p>
-            <w:pPr>
-              <w:rPr>
-                <w:rFonts w:hint="eastAsia"/>
-                <w:szCs w:val="24"/>
-              </w:rPr>
-            </w:pPr>
-            <w:r>
-              <w:rPr>
-                <w:rFonts w:hint="eastAsia"/>
-                <w:szCs w:val="24"/>
-              </w:rPr>
-              <w:t>用户取消</w:t>
-            </w:r>
-          </w:p>
-        </w:tc>
-      </w:tr>
-      <w:tr>
-        <w:tc>
-          <w:tcPr>
-            <w:tcW w:w="2746" w:type="dxa"/>
-            <w:vMerge/>
-          </w:tcPr>
-          <w:p>
-            <w:pPr>
-              <w:rPr>
-                <w:rFonts w:hint="eastAsia"/>
-                <w:szCs w:val="24"/>
-              </w:rPr>
-            </w:pPr>
-          </w:p>
-        </w:tc>
-        <w:tc>
-          <w:tcPr>
-            <w:tcW w:w="1236" w:type="dxa"/>
-          </w:tcPr>
-          <w:p>
-            <w:pPr>
-              <w:rPr>
-                <w:rFonts w:hint="eastAsia"/>
-                <w:szCs w:val="24"/>
-              </w:rPr>
-            </w:pPr>
-            <w:r>
-              <w:rPr>
-                <w:rFonts w:hint="eastAsia"/>
-                <w:szCs w:val="24"/>
-              </w:rPr>
-              <w:t>后置条件</w:t>
-            </w:r>
-          </w:p>
-        </w:tc>
-        <w:tc>
-          <w:tcPr>
-            <w:tcW w:w="4314" w:type="dxa"/>
-          </w:tcPr>
-          <w:p>
-            <w:pPr>
-              <w:rPr>
-                <w:rFonts w:hint="eastAsia"/>
-                <w:szCs w:val="24"/>
-              </w:rPr>
-            </w:pPr>
-            <w:r>
-              <w:rPr>
-                <w:rFonts w:hint="eastAsia"/>
-                <w:szCs w:val="24"/>
-              </w:rPr>
-              <w:t>退出目前</w:t>
-            </w:r>
-            <w:r>
-              <w:rPr>
-                <w:szCs w:val="24"/>
-              </w:rPr>
-              <w:t>所</w:t>
-            </w:r>
-            <w:r>
-              <w:rPr>
-                <w:rFonts w:hint="eastAsia"/>
-                <w:szCs w:val="24"/>
-              </w:rPr>
-              <w:t>在</w:t>
-            </w:r>
-            <w:r>
-              <w:rPr>
-                <w:szCs w:val="24"/>
-              </w:rPr>
-              <w:t>的界面</w:t>
+        </w:tc>
+        <w:tc>
+          <w:tcPr>
+            <w:tcW w:w="5182" w:type="dxa"/>
+            <w:gridSpan w:val="2"/>
+          </w:tcPr>
+          <w:p>
+            <w:pPr>
+              <w:rPr>
+                <w:rFonts w:hint="eastAsia"/>
+                <w:szCs w:val="24"/>
+              </w:rPr>
+            </w:pPr>
+            <w:r>
+              <w:rPr>
+                <w:rFonts w:hint="eastAsia"/>
+                <w:szCs w:val="24"/>
+              </w:rPr>
+              <w:t>负责</w:t>
+            </w:r>
+            <w:r>
+              <w:rPr>
+                <w:szCs w:val="24"/>
+              </w:rPr>
+              <w:t>提供登录的逻辑接口</w:t>
+            </w:r>
+          </w:p>
+        </w:tc>
+      </w:tr>
+      <w:tr>
+        <w:tc>
+          <w:tcPr>
+            <w:tcW w:w="3114" w:type="dxa"/>
+            <w:gridSpan w:val="2"/>
+          </w:tcPr>
+          <w:p>
+            <w:pPr>
+              <w:rPr>
+                <w:rFonts w:hint="eastAsia"/>
+                <w:szCs w:val="24"/>
+              </w:rPr>
+            </w:pPr>
+            <w:proofErr w:type="spellStart"/>
+            <w:r>
+              <w:rPr>
+                <w:szCs w:val="24"/>
+              </w:rPr>
+              <w:t>LogicSer.login</w:t>
+            </w:r>
+            <w:proofErr w:type="spellEnd"/>
+          </w:p>
+        </w:tc>
+        <w:tc>
+          <w:tcPr>
+            <w:tcW w:w="5182" w:type="dxa"/>
+            <w:gridSpan w:val="2"/>
+          </w:tcPr>
+          <w:p>
+            <w:pPr>
+              <w:rPr>
+                <w:rFonts w:hint="eastAsia"/>
+                <w:szCs w:val="24"/>
+              </w:rPr>
+            </w:pPr>
+            <w:r>
+              <w:rPr>
+                <w:rFonts w:hint="eastAsia"/>
+                <w:szCs w:val="24"/>
+              </w:rPr>
+              <w:t>负责处理</w:t>
+            </w:r>
+            <w:r>
+              <w:rPr>
+                <w:szCs w:val="24"/>
+              </w:rPr>
+              <w:t>登录的接口</w:t>
+            </w:r>
+          </w:p>
+        </w:tc>
+      </w:tr>
+      <w:tr>
+        <w:tc>
+          <w:tcPr>
+            <w:tcW w:w="3114" w:type="dxa"/>
+            <w:gridSpan w:val="2"/>
+          </w:tcPr>
+          <w:p>
+            <w:pPr>
+              <w:rPr>
+                <w:szCs w:val="24"/>
+              </w:rPr>
+            </w:pPr>
+            <w:proofErr w:type="spellStart"/>
+            <w:r>
+              <w:rPr>
+                <w:rFonts w:hint="eastAsia"/>
+                <w:szCs w:val="24"/>
+              </w:rPr>
+              <w:t>UserLogicSer</w:t>
+            </w:r>
+            <w:r>
+              <w:rPr>
+                <w:szCs w:val="24"/>
+              </w:rPr>
+              <w:t>.UserSer</w:t>
+            </w:r>
+            <w:proofErr w:type="spellEnd"/>
+          </w:p>
+        </w:tc>
+        <w:tc>
+          <w:tcPr>
+            <w:tcW w:w="5182" w:type="dxa"/>
+            <w:gridSpan w:val="2"/>
+          </w:tcPr>
+          <w:p>
+            <w:pPr>
+              <w:rPr>
+                <w:rFonts w:hint="eastAsia"/>
+                <w:szCs w:val="24"/>
+              </w:rPr>
+            </w:pPr>
+            <w:r>
+              <w:rPr>
+                <w:rFonts w:hint="eastAsia"/>
+                <w:szCs w:val="24"/>
+              </w:rPr>
+              <w:t>负责</w:t>
+            </w:r>
+            <w:r>
+              <w:rPr>
+                <w:szCs w:val="24"/>
+              </w:rPr>
+              <w:t>提供用户管理的逻辑接口</w:t>
+            </w:r>
+          </w:p>
+        </w:tc>
+      </w:tr>
+      <w:tr>
+        <w:tc>
+          <w:tcPr>
+            <w:tcW w:w="3114" w:type="dxa"/>
+            <w:gridSpan w:val="2"/>
+          </w:tcPr>
+          <w:p>
+            <w:pPr>
+              <w:rPr>
+                <w:szCs w:val="24"/>
+              </w:rPr>
+            </w:pPr>
+            <w:proofErr w:type="spellStart"/>
+            <w:r>
+              <w:rPr>
+                <w:szCs w:val="24"/>
+              </w:rPr>
+              <w:t>UserSer.add</w:t>
+            </w:r>
+            <w:proofErr w:type="spellEnd"/>
+          </w:p>
+        </w:tc>
+        <w:tc>
+          <w:tcPr>
+            <w:tcW w:w="5182" w:type="dxa"/>
+            <w:gridSpan w:val="2"/>
+          </w:tcPr>
+          <w:p>
+            <w:pPr>
+              <w:rPr>
+                <w:rFonts w:hint="eastAsia"/>
+                <w:szCs w:val="24"/>
+              </w:rPr>
+            </w:pPr>
+            <w:r>
+              <w:rPr>
+                <w:rFonts w:hint="eastAsia"/>
+                <w:szCs w:val="24"/>
+              </w:rPr>
+              <w:t>负责新建</w:t>
+            </w:r>
+            <w:r>
+              <w:rPr>
+                <w:szCs w:val="24"/>
+              </w:rPr>
+              <w:t>用户的接口</w:t>
+            </w:r>
+          </w:p>
+        </w:tc>
+      </w:tr>
+      <w:tr>
+        <w:tc>
+          <w:tcPr>
+            <w:tcW w:w="3114" w:type="dxa"/>
+            <w:gridSpan w:val="2"/>
+          </w:tcPr>
+          <w:p>
+            <w:pPr>
+              <w:rPr>
+                <w:szCs w:val="24"/>
+              </w:rPr>
+            </w:pPr>
+            <w:proofErr w:type="spellStart"/>
+            <w:r>
+              <w:rPr>
+                <w:rFonts w:hint="eastAsia"/>
+                <w:szCs w:val="24"/>
+              </w:rPr>
+              <w:t>UserSer.delete</w:t>
+            </w:r>
+            <w:proofErr w:type="spellEnd"/>
+          </w:p>
+        </w:tc>
+        <w:tc>
+          <w:tcPr>
+            <w:tcW w:w="5182" w:type="dxa"/>
+            <w:gridSpan w:val="2"/>
+          </w:tcPr>
+          <w:p>
+            <w:pPr>
+              <w:rPr>
+                <w:rFonts w:hint="eastAsia"/>
+                <w:szCs w:val="24"/>
+              </w:rPr>
+            </w:pPr>
+            <w:r>
+              <w:rPr>
+                <w:rFonts w:hint="eastAsia"/>
+                <w:szCs w:val="24"/>
+              </w:rPr>
+              <w:t>负责</w:t>
+            </w:r>
+            <w:r>
+              <w:rPr>
+                <w:szCs w:val="24"/>
+              </w:rPr>
+              <w:t>删除用户的接口</w:t>
+            </w:r>
+          </w:p>
+        </w:tc>
+      </w:tr>
+      <w:tr>
+        <w:tc>
+          <w:tcPr>
+            <w:tcW w:w="3114" w:type="dxa"/>
+            <w:gridSpan w:val="2"/>
+          </w:tcPr>
+          <w:p>
+            <w:pPr>
+              <w:rPr>
+                <w:rFonts w:hint="eastAsia"/>
+                <w:szCs w:val="24"/>
+              </w:rPr>
+            </w:pPr>
+            <w:proofErr w:type="spellStart"/>
+            <w:r>
+              <w:rPr>
+                <w:rFonts w:hint="eastAsia"/>
+                <w:szCs w:val="24"/>
+              </w:rPr>
+              <w:t>UserSer.</w:t>
+            </w:r>
+            <w:r>
+              <w:rPr>
+                <w:szCs w:val="24"/>
+              </w:rPr>
+              <w:t>revise</w:t>
+            </w:r>
+            <w:proofErr w:type="spellEnd"/>
+          </w:p>
+        </w:tc>
+        <w:tc>
+          <w:tcPr>
+            <w:tcW w:w="5182" w:type="dxa"/>
+            <w:gridSpan w:val="2"/>
+          </w:tcPr>
+          <w:p>
+            <w:pPr>
+              <w:rPr>
+                <w:rFonts w:hint="eastAsia"/>
+                <w:szCs w:val="24"/>
+              </w:rPr>
+            </w:pPr>
+            <w:r>
+              <w:rPr>
+                <w:rFonts w:hint="eastAsia"/>
+                <w:szCs w:val="24"/>
+              </w:rPr>
+              <w:t>负责</w:t>
+            </w:r>
+            <w:r>
+              <w:rPr>
+                <w:szCs w:val="24"/>
+              </w:rPr>
+              <w:t>修改用户的接口</w:t>
+            </w:r>
+          </w:p>
+        </w:tc>
+      </w:tr>
+      <w:tr>
+        <w:tc>
+          <w:tcPr>
+            <w:tcW w:w="3114" w:type="dxa"/>
+            <w:gridSpan w:val="2"/>
+          </w:tcPr>
+          <w:p>
+            <w:pPr>
+              <w:rPr>
+                <w:rFonts w:hint="eastAsia"/>
+                <w:szCs w:val="24"/>
+              </w:rPr>
+            </w:pPr>
+            <w:proofErr w:type="spellStart"/>
+            <w:r>
+              <w:rPr>
+                <w:rFonts w:hint="eastAsia"/>
+                <w:szCs w:val="24"/>
+              </w:rPr>
+              <w:t>UserSer.check</w:t>
+            </w:r>
+            <w:proofErr w:type="spellEnd"/>
+          </w:p>
+        </w:tc>
+        <w:tc>
+          <w:tcPr>
+            <w:tcW w:w="5182" w:type="dxa"/>
+            <w:gridSpan w:val="2"/>
+          </w:tcPr>
+          <w:p>
+            <w:pPr>
+              <w:rPr>
+                <w:rFonts w:hint="eastAsia"/>
+                <w:szCs w:val="24"/>
+              </w:rPr>
+            </w:pPr>
+            <w:r>
+              <w:rPr>
+                <w:rFonts w:hint="eastAsia"/>
+                <w:szCs w:val="24"/>
+              </w:rPr>
+              <w:t>负责</w:t>
+            </w:r>
+            <w:r>
+              <w:rPr>
+                <w:szCs w:val="24"/>
+              </w:rPr>
+              <w:t>查看用户的接口</w:t>
+            </w:r>
+          </w:p>
+        </w:tc>
+      </w:tr>
+      <w:tr>
+        <w:tc>
+          <w:tcPr>
+            <w:tcW w:w="3114" w:type="dxa"/>
+            <w:gridSpan w:val="2"/>
+          </w:tcPr>
+          <w:p>
+            <w:pPr>
+              <w:rPr>
+                <w:rFonts w:hint="eastAsia"/>
+                <w:szCs w:val="24"/>
+              </w:rPr>
+            </w:pPr>
+            <w:proofErr w:type="spellStart"/>
+            <w:r>
+              <w:rPr>
+                <w:rFonts w:hint="eastAsia"/>
+                <w:szCs w:val="24"/>
+              </w:rPr>
+              <w:t>U</w:t>
+            </w:r>
+            <w:r>
+              <w:rPr>
+                <w:szCs w:val="24"/>
+              </w:rPr>
+              <w:t>serSer.list</w:t>
+            </w:r>
+            <w:proofErr w:type="spellEnd"/>
+          </w:p>
+        </w:tc>
+        <w:tc>
+          <w:tcPr>
+            <w:tcW w:w="5182" w:type="dxa"/>
+            <w:gridSpan w:val="2"/>
+          </w:tcPr>
+          <w:p>
+            <w:pPr>
+              <w:rPr>
+                <w:rFonts w:hint="eastAsia"/>
+                <w:szCs w:val="24"/>
+              </w:rPr>
+            </w:pPr>
+            <w:r>
+              <w:rPr>
+                <w:rFonts w:hint="eastAsia"/>
+                <w:szCs w:val="24"/>
+              </w:rPr>
+              <w:t>负责</w:t>
+            </w:r>
+            <w:r>
+              <w:rPr>
+                <w:szCs w:val="24"/>
+              </w:rPr>
+              <w:t>获取用户列表的接口</w:t>
             </w:r>
           </w:p>
         </w:tc>
       </w:tr>
     </w:tbl>
+    <w:p>
+      <w:pPr>
+        <w:jc w:val="center"/>
+        <w:rPr>
+          <w:sz w:val="24"/>
+          <w:szCs w:val="24"/>
+        </w:rPr>
+      </w:pPr>
+    </w:p>
     <w:p>
       <w:pPr>
         <w:jc w:val="center"/>

--- a/2_Design/体系结构文档/用户界面层分解.docx
+++ b/2_Design/体系结构文档/用户界面层分解.docx
@@ -568,7 +568,6 @@
           <w:p>
             <w:pPr>
               <w:rPr>
-                <w:rFonts w:hint="eastAsia"/>
                 <w:szCs w:val="21"/>
               </w:rPr>
             </w:pPr>
@@ -596,7 +595,6 @@
           <w:p>
             <w:pPr>
               <w:rPr>
-                <w:rFonts w:hint="eastAsia"/>
                 <w:szCs w:val="21"/>
               </w:rPr>
             </w:pPr>
@@ -624,7 +622,6 @@
           <w:p>
             <w:pPr>
               <w:rPr>
-                <w:rFonts w:hint="eastAsia"/>
                 <w:szCs w:val="21"/>
               </w:rPr>
             </w:pPr>
@@ -652,7 +649,6 @@
           <w:p>
             <w:pPr>
               <w:rPr>
-                <w:rFonts w:hint="eastAsia"/>
                 <w:szCs w:val="21"/>
               </w:rPr>
             </w:pPr>
@@ -680,7 +676,6 @@
           <w:p>
             <w:pPr>
               <w:rPr>
-                <w:rFonts w:hint="eastAsia"/>
                 <w:szCs w:val="21"/>
               </w:rPr>
             </w:pPr>
@@ -708,7 +703,6 @@
           <w:p>
             <w:pPr>
               <w:rPr>
-                <w:rFonts w:hint="eastAsia"/>
                 <w:szCs w:val="21"/>
               </w:rPr>
             </w:pPr>
@@ -736,7 +730,6 @@
           <w:p>
             <w:pPr>
               <w:rPr>
-                <w:rFonts w:hint="eastAsia"/>
                 <w:szCs w:val="21"/>
               </w:rPr>
             </w:pPr>
@@ -876,7 +869,7 @@
             <w:pPr>
               <w:jc w:val="center"/>
               <w:rPr>
-                <w:rFonts w:ascii="黑体" w:eastAsia="黑体" w:hAnsi="黑体" w:hint="eastAsia"/>
+                <w:rFonts w:ascii="黑体" w:eastAsia="黑体" w:hAnsi="黑体"/>
                 <w:szCs w:val="24"/>
               </w:rPr>
             </w:pPr>
@@ -1738,7 +1731,6 @@
           <w:p>
             <w:pPr>
               <w:rPr>
-                <w:rFonts w:hint="eastAsia"/>
                 <w:szCs w:val="24"/>
               </w:rPr>
             </w:pPr>
@@ -1855,13 +1847,7 @@
               <w:rPr>
                 <w:szCs w:val="24"/>
               </w:rPr>
-              <w:t>UserManPanel.</w:t>
-            </w:r>
-            <w:r>
-              <w:rPr>
-                <w:szCs w:val="24"/>
-              </w:rPr>
-              <w:t>fresh</w:t>
+              <w:t>UserManPanel.fresh</w:t>
             </w:r>
             <w:proofErr w:type="spellEnd"/>
           </w:p>
@@ -1907,19 +1893,7 @@
               <w:rPr>
                 <w:szCs w:val="24"/>
               </w:rPr>
-              <w:t xml:space="preserve">public void </w:t>
-            </w:r>
-            <w:r>
-              <w:rPr>
-                <w:szCs w:val="24"/>
-              </w:rPr>
-              <w:t>fresh</w:t>
-            </w:r>
-            <w:r>
-              <w:rPr>
-                <w:szCs w:val="24"/>
-              </w:rPr>
-              <w:t>()</w:t>
+              <w:t>public void fresh()</w:t>
             </w:r>
           </w:p>
         </w:tc>
@@ -1971,23 +1945,15 @@
           <w:p>
             <w:pPr>
               <w:rPr>
-                <w:rFonts w:hint="eastAsia"/>
-                <w:szCs w:val="24"/>
-              </w:rPr>
-            </w:pPr>
-            <w:r>
-              <w:rPr>
-                <w:rFonts w:hint="eastAsia"/>
-                <w:szCs w:val="24"/>
-              </w:rPr>
-              <w:t>用户</w:t>
-            </w:r>
-            <w:r>
-              <w:rPr>
-                <w:rFonts w:hint="eastAsia"/>
-                <w:szCs w:val="24"/>
-              </w:rPr>
-              <w:t>选择刷新</w:t>
+                <w:szCs w:val="24"/>
+              </w:rPr>
+            </w:pPr>
+            <w:r>
+              <w:rPr>
+                <w:rFonts w:hint="eastAsia"/>
+                <w:szCs w:val="24"/>
+              </w:rPr>
+              <w:t>用户选择刷新</w:t>
             </w:r>
           </w:p>
         </w:tc>
@@ -2033,7 +1999,6 @@
           <w:p>
             <w:pPr>
               <w:rPr>
-                <w:rFonts w:hint="eastAsia"/>
                 <w:szCs w:val="24"/>
               </w:rPr>
             </w:pPr>
@@ -2063,15 +2028,15 @@
             <w:pPr>
               <w:jc w:val="center"/>
               <w:rPr>
+                <w:rFonts w:ascii="黑体" w:eastAsia="黑体" w:hAnsi="黑体"/>
+                <w:szCs w:val="24"/>
+              </w:rPr>
+            </w:pPr>
+            <w:r>
+              <w:rPr>
                 <w:rFonts w:ascii="黑体" w:eastAsia="黑体" w:hAnsi="黑体" w:hint="eastAsia"/>
                 <w:szCs w:val="24"/>
               </w:rPr>
-            </w:pPr>
-            <w:r>
-              <w:rPr>
-                <w:rFonts w:ascii="黑体" w:eastAsia="黑体" w:hAnsi="黑体" w:hint="eastAsia"/>
-                <w:szCs w:val="24"/>
-              </w:rPr>
               <w:t>需要</w:t>
             </w:r>
             <w:r>
@@ -2094,17 +2059,76 @@
             <w:pPr>
               <w:jc w:val="center"/>
               <w:rPr>
+                <w:rFonts w:asciiTheme="minorEastAsia" w:hAnsiTheme="minorEastAsia"/>
+                <w:szCs w:val="24"/>
+              </w:rPr>
+            </w:pPr>
+            <w:r>
+              <w:rPr>
                 <w:rFonts w:asciiTheme="minorEastAsia" w:hAnsiTheme="minorEastAsia" w:hint="eastAsia"/>
                 <w:szCs w:val="24"/>
               </w:rPr>
+              <w:t>服务名</w:t>
+            </w:r>
+          </w:p>
+        </w:tc>
+        <w:tc>
+          <w:tcPr>
+            <w:tcW w:w="5182" w:type="dxa"/>
+            <w:gridSpan w:val="2"/>
+          </w:tcPr>
+          <w:p>
+            <w:pPr>
+              <w:jc w:val="center"/>
+              <w:rPr>
+                <w:rFonts w:asciiTheme="minorEastAsia" w:hAnsiTheme="minorEastAsia"/>
+                <w:szCs w:val="24"/>
+              </w:rPr>
             </w:pPr>
             <w:r>
               <w:rPr>
                 <w:rFonts w:asciiTheme="minorEastAsia" w:hAnsiTheme="minorEastAsia" w:hint="eastAsia"/>
                 <w:szCs w:val="24"/>
               </w:rPr>
-              <w:t>服务名</w:t>
-            </w:r>
+              <w:t>服务</w:t>
+            </w:r>
+          </w:p>
+        </w:tc>
+      </w:tr>
+      <w:tr>
+        <w:tc>
+          <w:tcPr>
+            <w:tcW w:w="3114" w:type="dxa"/>
+            <w:gridSpan w:val="2"/>
+          </w:tcPr>
+          <w:p>
+            <w:pPr>
+              <w:rPr>
+                <w:szCs w:val="24"/>
+              </w:rPr>
+            </w:pPr>
+            <w:proofErr w:type="spellStart"/>
+            <w:r>
+              <w:rPr>
+                <w:rFonts w:hint="eastAsia"/>
+                <w:szCs w:val="24"/>
+              </w:rPr>
+              <w:t>UserLogicSer</w:t>
+            </w:r>
+            <w:r>
+              <w:rPr>
+                <w:rFonts w:hint="eastAsia"/>
+                <w:szCs w:val="24"/>
+              </w:rPr>
+              <w:t>.</w:t>
+            </w:r>
+            <w:r>
+              <w:rPr>
+                <w:szCs w:val="24"/>
+              </w:rPr>
+              <w:t>LogicSer</w:t>
+            </w:r>
+            <w:proofErr w:type="spellEnd"/>
           </w:p>
         </w:tc>
         <w:tc>
@@ -2114,18 +2138,22 @@
           </w:tcPr>
           <w:p>
             <w:pPr>
-              <w:jc w:val="center"/>
-              <w:rPr>
-                <w:rFonts w:asciiTheme="minorEastAsia" w:hAnsiTheme="minorEastAsia" w:hint="eastAsia"/>
-                <w:szCs w:val="24"/>
-              </w:rPr>
-            </w:pPr>
-            <w:r>
-              <w:rPr>
-                <w:rFonts w:asciiTheme="minorEastAsia" w:hAnsiTheme="minorEastAsia" w:hint="eastAsia"/>
-                <w:szCs w:val="24"/>
-              </w:rPr>
-              <w:t>服务</w:t>
+              <w:rPr>
+                <w:szCs w:val="24"/>
+              </w:rPr>
+            </w:pPr>
+            <w:r>
+              <w:rPr>
+                <w:rFonts w:hint="eastAsia"/>
+                <w:szCs w:val="24"/>
+              </w:rPr>
+              <w:t>负责</w:t>
+            </w:r>
+            <w:r>
+              <w:rPr>
+                <w:szCs w:val="24"/>
+              </w:rPr>
+              <w:t>提供登录的逻辑接口</w:t>
             </w:r>
           </w:p>
         </w:tc>
@@ -2145,6 +2173,94 @@
             <w:proofErr w:type="spellStart"/>
             <w:r>
               <w:rPr>
+                <w:szCs w:val="24"/>
+              </w:rPr>
+              <w:t>LogicSer</w:t>
+            </w:r>
+            <w:r>
+              <w:rPr>
+                <w:szCs w:val="24"/>
+              </w:rPr>
+              <w:t>.login</w:t>
+            </w:r>
+            <w:proofErr w:type="spellEnd"/>
+            <w:r>
+              <w:rPr>
+                <w:szCs w:val="24"/>
+              </w:rPr>
+              <w:t xml:space="preserve">(String </w:t>
+            </w:r>
+            <w:proofErr w:type="spellStart"/>
+            <w:r>
+              <w:rPr>
+                <w:szCs w:val="24"/>
+              </w:rPr>
+              <w:t>id,String</w:t>
+            </w:r>
+            <w:proofErr w:type="spellEnd"/>
+            <w:r>
+              <w:rPr>
+                <w:szCs w:val="24"/>
+              </w:rPr>
+              <w:t xml:space="preserve"> password)</w:t>
+            </w:r>
+          </w:p>
+        </w:tc>
+        <w:tc>
+          <w:tcPr>
+            <w:tcW w:w="5182" w:type="dxa"/>
+            <w:gridSpan w:val="2"/>
+          </w:tcPr>
+          <w:p>
+            <w:pPr>
+              <w:rPr>
+                <w:szCs w:val="24"/>
+              </w:rPr>
+            </w:pPr>
+            <w:r>
+              <w:rPr>
+                <w:rFonts w:hint="eastAsia"/>
+                <w:szCs w:val="24"/>
+              </w:rPr>
+              <w:t>负责</w:t>
+            </w:r>
+            <w:r>
+              <w:rPr>
+                <w:rFonts w:hint="eastAsia"/>
+                <w:szCs w:val="24"/>
+              </w:rPr>
+              <w:t>处理</w:t>
+            </w:r>
+            <w:r>
+              <w:rPr>
+                <w:szCs w:val="24"/>
+              </w:rPr>
+              <w:t>登录的</w:t>
+            </w:r>
+            <w:r>
+              <w:rPr>
+                <w:szCs w:val="24"/>
+              </w:rPr>
+              <w:t>接口</w:t>
+            </w:r>
+          </w:p>
+        </w:tc>
+      </w:tr>
+      <w:tr>
+        <w:tc>
+          <w:tcPr>
+            <w:tcW w:w="3114" w:type="dxa"/>
+            <w:gridSpan w:val="2"/>
+          </w:tcPr>
+          <w:p>
+            <w:pPr>
+              <w:rPr>
+                <w:szCs w:val="24"/>
+              </w:rPr>
+            </w:pPr>
+            <w:proofErr w:type="spellStart"/>
+            <w:r>
+              <w:rPr>
                 <w:rFonts w:hint="eastAsia"/>
                 <w:szCs w:val="24"/>
               </w:rPr>
@@ -2152,16 +2268,9 @@
             </w:r>
             <w:r>
               <w:rPr>
-                <w:rFonts w:hint="eastAsia"/>
-                <w:szCs w:val="24"/>
-              </w:rPr>
-              <w:t>.</w:t>
-            </w:r>
-            <w:r>
-              <w:rPr>
-                <w:szCs w:val="24"/>
-              </w:rPr>
-              <w:t>LogicSer</w:t>
+                <w:szCs w:val="24"/>
+              </w:rPr>
+              <w:t>.UserSer</w:t>
             </w:r>
             <w:proofErr w:type="spellEnd"/>
           </w:p>
@@ -2174,7 +2283,6 @@
           <w:p>
             <w:pPr>
               <w:rPr>
-                <w:rFonts w:hint="eastAsia"/>
                 <w:szCs w:val="24"/>
               </w:rPr>
             </w:pPr>
@@ -2189,7 +2297,7 @@
               <w:rPr>
                 <w:szCs w:val="24"/>
               </w:rPr>
-              <w:t>提供登录的逻辑接口</w:t>
+              <w:t>提供用户管理的逻辑接口</w:t>
             </w:r>
           </w:p>
         </w:tc>
@@ -2203,24 +2311,43 @@
           <w:p>
             <w:pPr>
               <w:rPr>
-                <w:rFonts w:hint="eastAsia"/>
-                <w:szCs w:val="24"/>
-              </w:rPr>
-            </w:pPr>
-            <w:proofErr w:type="spellStart"/>
-            <w:r>
-              <w:rPr>
-                <w:szCs w:val="24"/>
-              </w:rPr>
-              <w:t>LogicSer</w:t>
-            </w:r>
-            <w:r>
-              <w:rPr>
-                <w:szCs w:val="24"/>
-              </w:rPr>
-              <w:t>.login</w:t>
-            </w:r>
-            <w:proofErr w:type="spellEnd"/>
+                <w:szCs w:val="24"/>
+              </w:rPr>
+            </w:pPr>
+            <w:proofErr w:type="spellStart"/>
+            <w:r>
+              <w:rPr>
+                <w:szCs w:val="24"/>
+              </w:rPr>
+              <w:t>UserSer</w:t>
+            </w:r>
+            <w:r>
+              <w:rPr>
+                <w:szCs w:val="24"/>
+              </w:rPr>
+              <w:t>.add</w:t>
+            </w:r>
+            <w:proofErr w:type="spellEnd"/>
+            <w:r>
+              <w:rPr>
+                <w:szCs w:val="24"/>
+              </w:rPr>
+              <w:t>(</w:t>
+            </w:r>
+            <w:proofErr w:type="spellStart"/>
+            <w:r>
+              <w:rPr>
+                <w:szCs w:val="24"/>
+              </w:rPr>
+              <w:t>UserVO</w:t>
+            </w:r>
+            <w:proofErr w:type="spellEnd"/>
+            <w:r>
+              <w:rPr>
+                <w:szCs w:val="24"/>
+              </w:rPr>
+              <w:t xml:space="preserve"> user)</w:t>
+            </w:r>
           </w:p>
         </w:tc>
         <w:tc>
@@ -2231,7 +2358,69 @@
           <w:p>
             <w:pPr>
               <w:rPr>
-                <w:rFonts w:hint="eastAsia"/>
+                <w:szCs w:val="24"/>
+              </w:rPr>
+            </w:pPr>
+            <w:r>
+              <w:rPr>
+                <w:rFonts w:hint="eastAsia"/>
+                <w:szCs w:val="24"/>
+              </w:rPr>
+              <w:t>负责新建</w:t>
+            </w:r>
+            <w:r>
+              <w:rPr>
+                <w:szCs w:val="24"/>
+              </w:rPr>
+              <w:t>用户的接口</w:t>
+            </w:r>
+          </w:p>
+        </w:tc>
+      </w:tr>
+      <w:tr>
+        <w:tc>
+          <w:tcPr>
+            <w:tcW w:w="3114" w:type="dxa"/>
+            <w:gridSpan w:val="2"/>
+          </w:tcPr>
+          <w:p>
+            <w:pPr>
+              <w:rPr>
+                <w:szCs w:val="24"/>
+              </w:rPr>
+            </w:pPr>
+            <w:proofErr w:type="spellStart"/>
+            <w:r>
+              <w:rPr>
+                <w:rFonts w:hint="eastAsia"/>
+                <w:szCs w:val="24"/>
+              </w:rPr>
+              <w:t>UserSer</w:t>
+            </w:r>
+            <w:r>
+              <w:rPr>
+                <w:rFonts w:hint="eastAsia"/>
+                <w:szCs w:val="24"/>
+              </w:rPr>
+              <w:t>.delete</w:t>
+            </w:r>
+            <w:proofErr w:type="spellEnd"/>
+            <w:r>
+              <w:rPr>
+                <w:szCs w:val="24"/>
+              </w:rPr>
+              <w:t>(String id)</w:t>
+            </w:r>
+          </w:p>
+        </w:tc>
+        <w:tc>
+          <w:tcPr>
+            <w:tcW w:w="5182" w:type="dxa"/>
+            <w:gridSpan w:val="2"/>
+          </w:tcPr>
+          <w:p>
+            <w:pPr>
+              <w:rPr>
                 <w:szCs w:val="24"/>
               </w:rPr>
             </w:pPr>
@@ -2244,22 +2433,9 @@
             </w:r>
             <w:r>
               <w:rPr>
-                <w:rFonts w:hint="eastAsia"/>
-                <w:szCs w:val="24"/>
-              </w:rPr>
-              <w:t>处理</w:t>
-            </w:r>
-            <w:r>
-              <w:rPr>
-                <w:szCs w:val="24"/>
-              </w:rPr>
-              <w:t>登录的</w:t>
-            </w:r>
-            <w:r>
-              <w:rPr>
-                <w:szCs w:val="24"/>
-              </w:rPr>
-              <w:t>接口</w:t>
+                <w:szCs w:val="24"/>
+              </w:rPr>
+              <w:t>删除用户的接口</w:t>
             </w:r>
           </w:p>
         </w:tc>
@@ -2282,15 +2458,35 @@
                 <w:rFonts w:hint="eastAsia"/>
                 <w:szCs w:val="24"/>
               </w:rPr>
-              <w:t>UserLogicSer</w:t>
-            </w:r>
-            <w:r>
-              <w:rPr>
-                <w:szCs w:val="24"/>
-              </w:rPr>
-              <w:t>.UserSer</w:t>
-            </w:r>
-            <w:proofErr w:type="spellEnd"/>
+              <w:t>UserSer.</w:t>
+            </w:r>
+            <w:r>
+              <w:rPr>
+                <w:szCs w:val="24"/>
+              </w:rPr>
+              <w:t>revise</w:t>
+            </w:r>
+            <w:proofErr w:type="spellEnd"/>
+            <w:r>
+              <w:rPr>
+                <w:szCs w:val="24"/>
+              </w:rPr>
+              <w:t>(</w:t>
+            </w:r>
+            <w:proofErr w:type="spellStart"/>
+            <w:r>
+              <w:rPr>
+                <w:szCs w:val="24"/>
+              </w:rPr>
+              <w:t>UserVO</w:t>
+            </w:r>
+            <w:proofErr w:type="spellEnd"/>
+            <w:r>
+              <w:rPr>
+                <w:szCs w:val="24"/>
+              </w:rPr>
+              <w:t xml:space="preserve"> user)</w:t>
+            </w:r>
           </w:p>
         </w:tc>
         <w:tc>
@@ -2301,7 +2497,6 @@
           <w:p>
             <w:pPr>
               <w:rPr>
-                <w:rFonts w:hint="eastAsia"/>
                 <w:szCs w:val="24"/>
               </w:rPr>
             </w:pPr>
@@ -2316,7 +2511,7 @@
               <w:rPr>
                 <w:szCs w:val="24"/>
               </w:rPr>
-              <w:t>提供用户管理的逻辑接口</w:t>
+              <w:t>修改用户的接口</w:t>
             </w:r>
           </w:p>
         </w:tc>
@@ -2336,17 +2531,19 @@
             <w:proofErr w:type="spellStart"/>
             <w:r>
               <w:rPr>
-                <w:szCs w:val="24"/>
-              </w:rPr>
-              <w:t>UserSer</w:t>
-            </w:r>
-            <w:r>
-              <w:rPr>
-                <w:szCs w:val="24"/>
-              </w:rPr>
-              <w:t>.add</w:t>
-            </w:r>
-            <w:proofErr w:type="spellEnd"/>
+                <w:rFonts w:hint="eastAsia"/>
+                <w:szCs w:val="24"/>
+              </w:rPr>
+              <w:lastRenderedPageBreak/>
+              <w:t>UserSer.check</w:t>
+            </w:r>
+            <w:proofErr w:type="spellEnd"/>
+            <w:r>
+              <w:rPr>
+                <w:szCs w:val="24"/>
+              </w:rPr>
+              <w:t>(String id)</w:t>
+            </w:r>
           </w:p>
         </w:tc>
         <w:tc>
@@ -2357,22 +2554,21 @@
           <w:p>
             <w:pPr>
               <w:rPr>
-                <w:rFonts w:hint="eastAsia"/>
-                <w:szCs w:val="24"/>
-              </w:rPr>
-            </w:pPr>
-            <w:r>
-              <w:rPr>
-                <w:rFonts w:hint="eastAsia"/>
-                <w:szCs w:val="24"/>
-              </w:rPr>
-              <w:t>负责新建</w:t>
-            </w:r>
-            <w:r>
-              <w:rPr>
-                <w:szCs w:val="24"/>
-              </w:rPr>
-              <w:t>用户的接口</w:t>
+                <w:szCs w:val="24"/>
+              </w:rPr>
+            </w:pPr>
+            <w:r>
+              <w:rPr>
+                <w:rFonts w:hint="eastAsia"/>
+                <w:szCs w:val="24"/>
+              </w:rPr>
+              <w:t>负责</w:t>
+            </w:r>
+            <w:r>
+              <w:rPr>
+                <w:szCs w:val="24"/>
+              </w:rPr>
+              <w:t>查看用户的接口</w:t>
             </w:r>
           </w:p>
         </w:tc>
@@ -2395,16 +2591,21 @@
                 <w:rFonts w:hint="eastAsia"/>
                 <w:szCs w:val="24"/>
               </w:rPr>
-              <w:t>UserSer</w:t>
-            </w:r>
-            <w:r>
-              <w:rPr>
-                <w:rFonts w:hint="eastAsia"/>
-                <w:szCs w:val="24"/>
-              </w:rPr>
-              <w:t>.delete</w:t>
-            </w:r>
-            <w:proofErr w:type="spellEnd"/>
+              <w:t>U</w:t>
+            </w:r>
+            <w:r>
+              <w:rPr>
+                <w:szCs w:val="24"/>
+              </w:rPr>
+              <w:t>serSer.list</w:t>
+            </w:r>
+            <w:proofErr w:type="spellEnd"/>
+            <w:r>
+              <w:rPr>
+                <w:szCs w:val="24"/>
+              </w:rPr>
+              <w:t>()</w:t>
+            </w:r>
           </w:p>
         </w:tc>
         <w:tc>
@@ -2415,178 +2616,6 @@
           <w:p>
             <w:pPr>
               <w:rPr>
-                <w:rFonts w:hint="eastAsia"/>
-                <w:szCs w:val="24"/>
-              </w:rPr>
-            </w:pPr>
-            <w:r>
-              <w:rPr>
-                <w:rFonts w:hint="eastAsia"/>
-                <w:szCs w:val="24"/>
-              </w:rPr>
-              <w:t>负责</w:t>
-            </w:r>
-            <w:r>
-              <w:rPr>
-                <w:szCs w:val="24"/>
-              </w:rPr>
-              <w:t>删除用户的接口</w:t>
-            </w:r>
-          </w:p>
-        </w:tc>
-      </w:tr>
-      <w:tr>
-        <w:tc>
-          <w:tcPr>
-            <w:tcW w:w="3114" w:type="dxa"/>
-            <w:gridSpan w:val="2"/>
-          </w:tcPr>
-          <w:p>
-            <w:pPr>
-              <w:rPr>
-                <w:rFonts w:hint="eastAsia"/>
-                <w:szCs w:val="24"/>
-              </w:rPr>
-            </w:pPr>
-            <w:proofErr w:type="spellStart"/>
-            <w:r>
-              <w:rPr>
-                <w:rFonts w:hint="eastAsia"/>
-                <w:szCs w:val="24"/>
-              </w:rPr>
-              <w:t>UserSer.</w:t>
-            </w:r>
-            <w:r>
-              <w:rPr>
-                <w:szCs w:val="24"/>
-              </w:rPr>
-              <w:t>revise</w:t>
-            </w:r>
-            <w:proofErr w:type="spellEnd"/>
-          </w:p>
-        </w:tc>
-        <w:tc>
-          <w:tcPr>
-            <w:tcW w:w="5182" w:type="dxa"/>
-            <w:gridSpan w:val="2"/>
-          </w:tcPr>
-          <w:p>
-            <w:pPr>
-              <w:rPr>
-                <w:rFonts w:hint="eastAsia"/>
-                <w:szCs w:val="24"/>
-              </w:rPr>
-            </w:pPr>
-            <w:r>
-              <w:rPr>
-                <w:rFonts w:hint="eastAsia"/>
-                <w:szCs w:val="24"/>
-              </w:rPr>
-              <w:t>负责</w:t>
-            </w:r>
-            <w:r>
-              <w:rPr>
-                <w:szCs w:val="24"/>
-              </w:rPr>
-              <w:t>修改用户的接口</w:t>
-            </w:r>
-          </w:p>
-        </w:tc>
-      </w:tr>
-      <w:tr>
-        <w:tc>
-          <w:tcPr>
-            <w:tcW w:w="3114" w:type="dxa"/>
-            <w:gridSpan w:val="2"/>
-          </w:tcPr>
-          <w:p>
-            <w:pPr>
-              <w:rPr>
-                <w:rFonts w:hint="eastAsia"/>
-                <w:szCs w:val="24"/>
-              </w:rPr>
-            </w:pPr>
-            <w:proofErr w:type="spellStart"/>
-            <w:r>
-              <w:rPr>
-                <w:rFonts w:hint="eastAsia"/>
-                <w:szCs w:val="24"/>
-              </w:rPr>
-              <w:t>UserSer.check</w:t>
-            </w:r>
-            <w:proofErr w:type="spellEnd"/>
-          </w:p>
-        </w:tc>
-        <w:tc>
-          <w:tcPr>
-            <w:tcW w:w="5182" w:type="dxa"/>
-            <w:gridSpan w:val="2"/>
-          </w:tcPr>
-          <w:p>
-            <w:pPr>
-              <w:rPr>
-                <w:rFonts w:hint="eastAsia"/>
-                <w:szCs w:val="24"/>
-              </w:rPr>
-            </w:pPr>
-            <w:r>
-              <w:rPr>
-                <w:rFonts w:hint="eastAsia"/>
-                <w:szCs w:val="24"/>
-              </w:rPr>
-              <w:t>负责</w:t>
-            </w:r>
-            <w:r>
-              <w:rPr>
-                <w:szCs w:val="24"/>
-              </w:rPr>
-              <w:t>查看用户的接口</w:t>
-            </w:r>
-          </w:p>
-        </w:tc>
-        <w:bookmarkStart w:id="0" w:name="_GoBack"/>
-        <w:bookmarkEnd w:id="0"/>
-      </w:tr>
-      <w:tr>
-        <w:tc>
-          <w:tcPr>
-            <w:tcW w:w="3114" w:type="dxa"/>
-            <w:gridSpan w:val="2"/>
-          </w:tcPr>
-          <w:p>
-            <w:pPr>
-              <w:rPr>
-                <w:rFonts w:hint="eastAsia"/>
-                <w:szCs w:val="24"/>
-              </w:rPr>
-            </w:pPr>
-            <w:proofErr w:type="spellStart"/>
-            <w:r>
-              <w:rPr>
-                <w:rFonts w:hint="eastAsia"/>
-                <w:szCs w:val="24"/>
-              </w:rPr>
-              <w:lastRenderedPageBreak/>
-              <w:t>U</w:t>
-            </w:r>
-            <w:r>
-              <w:rPr>
-                <w:szCs w:val="24"/>
-              </w:rPr>
-              <w:t>serSer.list</w:t>
-            </w:r>
-            <w:proofErr w:type="spellEnd"/>
-          </w:p>
-        </w:tc>
-        <w:tc>
-          <w:tcPr>
-            <w:tcW w:w="5182" w:type="dxa"/>
-            <w:gridSpan w:val="2"/>
-          </w:tcPr>
-          <w:p>
-            <w:pPr>
-              <w:rPr>
-                <w:rFonts w:hint="eastAsia"/>
                 <w:szCs w:val="24"/>
               </w:rPr>
             </w:pPr>
@@ -2611,7 +2640,6 @@
       <w:pPr>
         <w:jc w:val="center"/>
         <w:rPr>
-          <w:rFonts w:hint="eastAsia"/>
           <w:sz w:val="24"/>
           <w:szCs w:val="24"/>
         </w:rPr>
@@ -2822,7 +2850,6 @@
           <w:p>
             <w:pPr>
               <w:rPr>
-                <w:rFonts w:hint="eastAsia"/>
                 <w:szCs w:val="24"/>
               </w:rPr>
             </w:pPr>
@@ -2890,7 +2917,6 @@
           <w:p>
             <w:pPr>
               <w:rPr>
-                <w:rFonts w:hint="eastAsia"/>
                 <w:szCs w:val="24"/>
               </w:rPr>
             </w:pPr>
@@ -3033,7 +3059,6 @@
           <w:p>
             <w:pPr>
               <w:rPr>
-                <w:rFonts w:hint="eastAsia"/>
                 <w:szCs w:val="24"/>
               </w:rPr>
             </w:pPr>
@@ -3101,7 +3126,6 @@
           <w:p>
             <w:pPr>
               <w:rPr>
-                <w:rFonts w:hint="eastAsia"/>
                 <w:szCs w:val="24"/>
               </w:rPr>
             </w:pPr>
@@ -3138,19 +3162,7 @@
               <w:rPr>
                 <w:szCs w:val="24"/>
               </w:rPr>
-              <w:t>Stock</w:t>
-            </w:r>
-            <w:r>
-              <w:rPr>
-                <w:szCs w:val="24"/>
-              </w:rPr>
-              <w:t>Now</w:t>
-            </w:r>
-            <w:r>
-              <w:rPr>
-                <w:szCs w:val="24"/>
-              </w:rPr>
-              <w:t>Panel</w:t>
+              <w:t>StockNowPanel</w:t>
             </w:r>
             <w:proofErr w:type="spellEnd"/>
           </w:p>
@@ -3196,19 +3208,7 @@
               <w:rPr>
                 <w:szCs w:val="24"/>
               </w:rPr>
-              <w:t>Stock</w:t>
-            </w:r>
-            <w:r>
-              <w:rPr>
-                <w:szCs w:val="24"/>
-              </w:rPr>
-              <w:t>Now</w:t>
-            </w:r>
-            <w:r>
-              <w:rPr>
-                <w:szCs w:val="24"/>
-              </w:rPr>
-              <w:t>Panel</w:t>
+              <w:t>StockNowPanel</w:t>
             </w:r>
             <w:proofErr w:type="spellEnd"/>
             <w:r>
@@ -3267,7 +3267,6 @@
           <w:p>
             <w:pPr>
               <w:rPr>
-                <w:rFonts w:hint="eastAsia"/>
                 <w:szCs w:val="24"/>
               </w:rPr>
             </w:pPr>
@@ -3335,7 +3334,6 @@
           <w:p>
             <w:pPr>
               <w:rPr>
-                <w:rFonts w:hint="eastAsia"/>
                 <w:szCs w:val="24"/>
               </w:rPr>
             </w:pPr>
@@ -3379,13 +3377,7 @@
               <w:rPr>
                 <w:szCs w:val="24"/>
               </w:rPr>
-              <w:t>Stock</w:t>
-            </w:r>
-            <w:r>
-              <w:rPr>
-                <w:szCs w:val="24"/>
-              </w:rPr>
-              <w:t>DividePanel</w:t>
+              <w:t>StockDividePanel</w:t>
             </w:r>
             <w:proofErr w:type="spellEnd"/>
           </w:p>
@@ -3431,19 +3423,7 @@
               <w:rPr>
                 <w:szCs w:val="24"/>
               </w:rPr>
-              <w:t>Stock</w:t>
-            </w:r>
-            <w:r>
-              <w:rPr>
-                <w:szCs w:val="24"/>
-              </w:rPr>
-              <w:t>Divide</w:t>
-            </w:r>
-            <w:r>
-              <w:rPr>
-                <w:szCs w:val="24"/>
-              </w:rPr>
-              <w:t>Panel</w:t>
+              <w:t>StockDividePanel</w:t>
             </w:r>
             <w:proofErr w:type="spellEnd"/>
             <w:r>
@@ -3502,7 +3482,6 @@
           <w:p>
             <w:pPr>
               <w:rPr>
-                <w:rFonts w:hint="eastAsia"/>
                 <w:szCs w:val="24"/>
               </w:rPr>
             </w:pPr>
@@ -3570,23 +3549,15 @@
           <w:p>
             <w:pPr>
               <w:rPr>
-                <w:rFonts w:hint="eastAsia"/>
-                <w:szCs w:val="24"/>
-              </w:rPr>
-            </w:pPr>
-            <w:r>
-              <w:rPr>
-                <w:rFonts w:hint="eastAsia"/>
-                <w:szCs w:val="24"/>
-              </w:rPr>
-              <w:t>显示</w:t>
-            </w:r>
-            <w:r>
-              <w:rPr>
-                <w:rFonts w:hint="eastAsia"/>
-                <w:szCs w:val="24"/>
-              </w:rPr>
-              <w:t>库存分区</w:t>
+                <w:szCs w:val="24"/>
+              </w:rPr>
+            </w:pPr>
+            <w:r>
+              <w:rPr>
+                <w:rFonts w:hint="eastAsia"/>
+                <w:szCs w:val="24"/>
+              </w:rPr>
+              <w:t>显示库存分区</w:t>
             </w:r>
             <w:proofErr w:type="gramStart"/>
             <w:r>
@@ -3628,28 +3599,15 @@
           <w:p>
             <w:pPr>
               <w:rPr>
-                <w:rFonts w:hint="eastAsia"/>
-                <w:szCs w:val="24"/>
-              </w:rPr>
-            </w:pPr>
-            <w:proofErr w:type="spellStart"/>
-            <w:r>
-              <w:rPr>
-                <w:szCs w:val="24"/>
-              </w:rPr>
-              <w:t>Stock</w:t>
-            </w:r>
-            <w:r>
-              <w:rPr>
-                <w:szCs w:val="24"/>
-              </w:rPr>
-              <w:t>Shelf</w:t>
-            </w:r>
-            <w:r>
-              <w:rPr>
-                <w:szCs w:val="24"/>
-              </w:rPr>
-              <w:t>Panel</w:t>
+                <w:szCs w:val="24"/>
+              </w:rPr>
+            </w:pPr>
+            <w:proofErr w:type="spellStart"/>
+            <w:r>
+              <w:rPr>
+                <w:szCs w:val="24"/>
+              </w:rPr>
+              <w:t>StockShelfPanel</w:t>
             </w:r>
             <w:proofErr w:type="spellEnd"/>
           </w:p>
@@ -3695,32 +3653,14 @@
               <w:rPr>
                 <w:szCs w:val="24"/>
               </w:rPr>
-              <w:t>Stock</w:t>
-            </w:r>
-            <w:r>
-              <w:rPr>
-                <w:szCs w:val="24"/>
-              </w:rPr>
-              <w:t>Shelf</w:t>
-            </w:r>
-            <w:r>
-              <w:rPr>
-                <w:szCs w:val="24"/>
-              </w:rPr>
-              <w:t>Panel</w:t>
-            </w:r>
-            <w:proofErr w:type="spellEnd"/>
-            <w:r>
-              <w:rPr>
-                <w:szCs w:val="24"/>
-              </w:rPr>
-              <w:t>(</w:t>
-            </w:r>
-            <w:r>
-              <w:rPr>
-                <w:szCs w:val="24"/>
-              </w:rPr>
-              <w:t>String id</w:t>
+              <w:t>StockShelfPanel</w:t>
+            </w:r>
+            <w:proofErr w:type="spellEnd"/>
+            <w:r>
+              <w:rPr>
+                <w:szCs w:val="24"/>
+              </w:rPr>
+              <w:t>(String id</w:t>
             </w:r>
             <w:r>
               <w:rPr>
@@ -3806,7 +3746,6 @@
           <w:p>
             <w:pPr>
               <w:rPr>
-                <w:rFonts w:hint="eastAsia"/>
                 <w:szCs w:val="24"/>
               </w:rPr>
             </w:pPr>
@@ -3900,7 +3839,6 @@
           <w:p>
             <w:pPr>
               <w:rPr>
-                <w:rFonts w:hint="eastAsia"/>
                 <w:szCs w:val="24"/>
               </w:rPr>
             </w:pPr>
@@ -3916,6 +3854,220 @@
                 <w:szCs w:val="24"/>
               </w:rPr>
               <w:t>架信息，并可以编辑</w:t>
+            </w:r>
+          </w:p>
+        </w:tc>
+      </w:tr>
+      <w:tr>
+        <w:tc>
+          <w:tcPr>
+            <w:tcW w:w="2746" w:type="dxa"/>
+            <w:vMerge w:val="restart"/>
+          </w:tcPr>
+          <w:p>
+            <w:pPr>
+              <w:rPr>
+                <w:szCs w:val="24"/>
+              </w:rPr>
+            </w:pPr>
+            <w:proofErr w:type="spellStart"/>
+            <w:r>
+              <w:rPr>
+                <w:szCs w:val="24"/>
+              </w:rPr>
+              <w:t>StockShelfPanel</w:t>
+            </w:r>
+            <w:r>
+              <w:rPr>
+                <w:szCs w:val="24"/>
+              </w:rPr>
+              <w:t>.output</w:t>
+            </w:r>
+            <w:proofErr w:type="spellEnd"/>
+          </w:p>
+        </w:tc>
+        <w:tc>
+          <w:tcPr>
+            <w:tcW w:w="1236" w:type="dxa"/>
+            <w:gridSpan w:val="2"/>
+          </w:tcPr>
+          <w:p>
+            <w:pPr>
+              <w:rPr>
+                <w:szCs w:val="24"/>
+              </w:rPr>
+            </w:pPr>
+            <w:r>
+              <w:rPr>
+                <w:rFonts w:hint="eastAsia"/>
+                <w:szCs w:val="24"/>
+              </w:rPr>
+              <w:t>语法</w:t>
+            </w:r>
+          </w:p>
+        </w:tc>
+        <w:tc>
+          <w:tcPr>
+            <w:tcW w:w="4314" w:type="dxa"/>
+          </w:tcPr>
+          <w:p>
+            <w:pPr>
+              <w:rPr>
+                <w:szCs w:val="24"/>
+              </w:rPr>
+            </w:pPr>
+            <w:r>
+              <w:rPr>
+                <w:szCs w:val="24"/>
+              </w:rPr>
+              <w:t>public</w:t>
+            </w:r>
+            <w:r>
+              <w:rPr>
+                <w:szCs w:val="24"/>
+              </w:rPr>
+              <w:t xml:space="preserve"> void output</w:t>
+            </w:r>
+            <w:r>
+              <w:rPr>
+                <w:szCs w:val="24"/>
+              </w:rPr>
+              <w:t>()</w:t>
+            </w:r>
+          </w:p>
+        </w:tc>
+      </w:tr>
+      <w:tr>
+        <w:tc>
+          <w:tcPr>
+            <w:tcW w:w="2746" w:type="dxa"/>
+            <w:vMerge/>
+          </w:tcPr>
+          <w:p>
+            <w:pPr>
+              <w:rPr>
+                <w:szCs w:val="24"/>
+              </w:rPr>
+            </w:pPr>
+          </w:p>
+        </w:tc>
+        <w:tc>
+          <w:tcPr>
+            <w:tcW w:w="1236" w:type="dxa"/>
+            <w:gridSpan w:val="2"/>
+          </w:tcPr>
+          <w:p>
+            <w:pPr>
+              <w:rPr>
+                <w:szCs w:val="24"/>
+              </w:rPr>
+            </w:pPr>
+            <w:r>
+              <w:rPr>
+                <w:rFonts w:hint="eastAsia"/>
+                <w:szCs w:val="24"/>
+              </w:rPr>
+              <w:t>前置</w:t>
+            </w:r>
+            <w:r>
+              <w:rPr>
+                <w:szCs w:val="24"/>
+              </w:rPr>
+              <w:t>条件</w:t>
+            </w:r>
+          </w:p>
+        </w:tc>
+        <w:tc>
+          <w:tcPr>
+            <w:tcW w:w="4314" w:type="dxa"/>
+          </w:tcPr>
+          <w:p>
+            <w:pPr>
+              <w:rPr>
+                <w:rFonts w:hint="eastAsia"/>
+                <w:szCs w:val="24"/>
+              </w:rPr>
+            </w:pPr>
+            <w:r>
+              <w:rPr>
+                <w:rFonts w:hint="eastAsia"/>
+                <w:szCs w:val="24"/>
+              </w:rPr>
+              <w:t>用户选择</w:t>
+            </w:r>
+            <w:r>
+              <w:rPr>
+                <w:szCs w:val="24"/>
+              </w:rPr>
+              <w:t>导出</w:t>
+            </w:r>
+            <w:r>
+              <w:rPr>
+                <w:rFonts w:hint="eastAsia"/>
+                <w:szCs w:val="24"/>
+              </w:rPr>
+              <w:t>Excel</w:t>
+            </w:r>
+          </w:p>
+        </w:tc>
+      </w:tr>
+      <w:tr>
+        <w:tc>
+          <w:tcPr>
+            <w:tcW w:w="2746" w:type="dxa"/>
+            <w:vMerge/>
+          </w:tcPr>
+          <w:p>
+            <w:pPr>
+              <w:rPr>
+                <w:szCs w:val="24"/>
+              </w:rPr>
+            </w:pPr>
+          </w:p>
+        </w:tc>
+        <w:tc>
+          <w:tcPr>
+            <w:tcW w:w="1236" w:type="dxa"/>
+            <w:gridSpan w:val="2"/>
+          </w:tcPr>
+          <w:p>
+            <w:pPr>
+              <w:rPr>
+                <w:szCs w:val="24"/>
+              </w:rPr>
+            </w:pPr>
+            <w:r>
+              <w:rPr>
+                <w:rFonts w:hint="eastAsia"/>
+                <w:szCs w:val="24"/>
+              </w:rPr>
+              <w:t>后置条件</w:t>
+            </w:r>
+          </w:p>
+        </w:tc>
+        <w:tc>
+          <w:tcPr>
+            <w:tcW w:w="4314" w:type="dxa"/>
+          </w:tcPr>
+          <w:p>
+            <w:pPr>
+              <w:rPr>
+                <w:rFonts w:hint="eastAsia"/>
+                <w:szCs w:val="24"/>
+              </w:rPr>
+            </w:pPr>
+            <w:r>
+              <w:rPr>
+                <w:rFonts w:hint="eastAsia"/>
+                <w:szCs w:val="24"/>
+              </w:rPr>
+              <w:t>提示选择</w:t>
+            </w:r>
+            <w:r>
+              <w:rPr>
+                <w:szCs w:val="24"/>
+              </w:rPr>
+              <w:t>导出位置</w:t>
             </w:r>
           </w:p>
         </w:tc>
@@ -3930,15 +4082,15 @@
             <w:pPr>
               <w:jc w:val="center"/>
               <w:rPr>
+                <w:rFonts w:ascii="黑体" w:eastAsia="黑体" w:hAnsi="黑体"/>
+                <w:szCs w:val="24"/>
+              </w:rPr>
+            </w:pPr>
+            <w:r>
+              <w:rPr>
                 <w:rFonts w:ascii="黑体" w:eastAsia="黑体" w:hAnsi="黑体" w:hint="eastAsia"/>
                 <w:szCs w:val="24"/>
               </w:rPr>
-            </w:pPr>
-            <w:r>
-              <w:rPr>
-                <w:rFonts w:ascii="黑体" w:eastAsia="黑体" w:hAnsi="黑体" w:hint="eastAsia"/>
-                <w:szCs w:val="24"/>
-              </w:rPr>
               <w:t>需要</w:t>
             </w:r>
             <w:r>
@@ -3961,17 +4113,62 @@
             <w:pPr>
               <w:jc w:val="center"/>
               <w:rPr>
+                <w:rFonts w:asciiTheme="minorEastAsia" w:hAnsiTheme="minorEastAsia"/>
+                <w:szCs w:val="24"/>
+              </w:rPr>
+            </w:pPr>
+            <w:r>
+              <w:rPr>
                 <w:rFonts w:asciiTheme="minorEastAsia" w:hAnsiTheme="minorEastAsia" w:hint="eastAsia"/>
                 <w:szCs w:val="24"/>
               </w:rPr>
+              <w:t>服务名</w:t>
+            </w:r>
+          </w:p>
+        </w:tc>
+        <w:tc>
+          <w:tcPr>
+            <w:tcW w:w="5182" w:type="dxa"/>
+            <w:gridSpan w:val="2"/>
+          </w:tcPr>
+          <w:p>
+            <w:pPr>
+              <w:jc w:val="center"/>
+              <w:rPr>
+                <w:rFonts w:asciiTheme="minorEastAsia" w:hAnsiTheme="minorEastAsia"/>
+                <w:szCs w:val="24"/>
+              </w:rPr>
             </w:pPr>
             <w:r>
               <w:rPr>
                 <w:rFonts w:asciiTheme="minorEastAsia" w:hAnsiTheme="minorEastAsia" w:hint="eastAsia"/>
                 <w:szCs w:val="24"/>
               </w:rPr>
-              <w:t>服务名</w:t>
-            </w:r>
+              <w:t>服务</w:t>
+            </w:r>
+          </w:p>
+        </w:tc>
+      </w:tr>
+      <w:tr>
+        <w:tc>
+          <w:tcPr>
+            <w:tcW w:w="3114" w:type="dxa"/>
+            <w:gridSpan w:val="2"/>
+          </w:tcPr>
+          <w:p>
+            <w:pPr>
+              <w:rPr>
+                <w:szCs w:val="24"/>
+              </w:rPr>
+            </w:pPr>
+            <w:proofErr w:type="spellStart"/>
+            <w:r>
+              <w:rPr>
+                <w:szCs w:val="24"/>
+              </w:rPr>
+              <w:t>StockLogicSer.WarnSer</w:t>
+            </w:r>
+            <w:proofErr w:type="spellEnd"/>
           </w:p>
         </w:tc>
         <w:tc>
@@ -3981,19 +4178,50 @@
           </w:tcPr>
           <w:p>
             <w:pPr>
-              <w:jc w:val="center"/>
-              <w:rPr>
-                <w:rFonts w:asciiTheme="minorEastAsia" w:hAnsiTheme="minorEastAsia" w:hint="eastAsia"/>
-                <w:szCs w:val="24"/>
-              </w:rPr>
-            </w:pPr>
-            <w:r>
-              <w:rPr>
-                <w:rFonts w:asciiTheme="minorEastAsia" w:hAnsiTheme="minorEastAsia" w:hint="eastAsia"/>
+              <w:rPr>
+                <w:rFonts w:hint="eastAsia"/>
+                <w:szCs w:val="24"/>
+              </w:rPr>
+            </w:pPr>
+            <w:r>
+              <w:rPr>
+                <w:rFonts w:hint="eastAsia"/>
+                <w:szCs w:val="24"/>
+              </w:rPr>
+              <w:t>负责</w:t>
+            </w:r>
+            <w:r>
+              <w:rPr>
+                <w:szCs w:val="24"/>
+              </w:rPr>
+              <w:t>提供</w:t>
+            </w:r>
+            <w:r>
+              <w:rPr>
+                <w:rFonts w:hint="eastAsia"/>
+                <w:szCs w:val="24"/>
+              </w:rPr>
+              <w:t>库存</w:t>
+            </w:r>
+            <w:r>
+              <w:rPr>
+                <w:szCs w:val="24"/>
+              </w:rPr>
+              <w:t>报警</w:t>
+            </w:r>
+            <w:r>
+              <w:rPr>
+                <w:rFonts w:hint="eastAsia"/>
                 <w:szCs w:val="24"/>
               </w:rPr>
               <w:t>服务</w:t>
             </w:r>
+            <w:r>
+              <w:rPr>
+                <w:szCs w:val="24"/>
+              </w:rPr>
+              <w:t>的接口</w:t>
+            </w:r>
           </w:p>
         </w:tc>
       </w:tr>
@@ -4012,18 +4240,58 @@
             <w:proofErr w:type="spellStart"/>
             <w:r>
               <w:rPr>
-                <w:rFonts w:hint="eastAsia"/>
-                <w:szCs w:val="24"/>
-              </w:rPr>
-              <w:t>UserLogicSer.</w:t>
-            </w:r>
-            <w:r>
-              <w:rPr>
-                <w:szCs w:val="24"/>
-              </w:rPr>
-              <w:t>LogicSer</w:t>
-            </w:r>
-            <w:proofErr w:type="spellEnd"/>
+                <w:szCs w:val="24"/>
+              </w:rPr>
+              <w:t>WarnSer.setWarning</w:t>
+            </w:r>
+            <w:proofErr w:type="spellEnd"/>
+            <w:r>
+              <w:rPr>
+                <w:szCs w:val="21"/>
+              </w:rPr>
+              <w:t>(</w:t>
+            </w:r>
+            <w:proofErr w:type="spellStart"/>
+            <w:r>
+              <w:rPr>
+                <w:szCs w:val="21"/>
+              </w:rPr>
+              <w:t>int</w:t>
+            </w:r>
+            <w:proofErr w:type="spellEnd"/>
+            <w:r>
+              <w:rPr>
+                <w:szCs w:val="21"/>
+              </w:rPr>
+              <w:t xml:space="preserve"> w, </w:t>
+            </w:r>
+            <w:proofErr w:type="spellStart"/>
+            <w:r>
+              <w:rPr>
+                <w:szCs w:val="21"/>
+              </w:rPr>
+              <w:t>int</w:t>
+            </w:r>
+            <w:proofErr w:type="spellEnd"/>
+            <w:r>
+              <w:rPr>
+                <w:szCs w:val="21"/>
+              </w:rPr>
+              <w:t xml:space="preserve"> part</w:t>
+            </w:r>
+            <w:r>
+              <w:rPr>
+                <w:rFonts w:hint="eastAsia"/>
+                <w:szCs w:val="21"/>
+              </w:rPr>
+              <w:t>, S</w:t>
+            </w:r>
+            <w:r>
+              <w:rPr>
+                <w:szCs w:val="21"/>
+              </w:rPr>
+              <w:t>tring id)</w:t>
+            </w:r>
           </w:p>
         </w:tc>
         <w:tc>
@@ -4043,13 +4311,197 @@
                 <w:rFonts w:hint="eastAsia"/>
                 <w:szCs w:val="24"/>
               </w:rPr>
+              <w:t>负责设置</w:t>
+            </w:r>
+            <w:r>
+              <w:rPr>
+                <w:szCs w:val="24"/>
+              </w:rPr>
+              <w:t>警戒线</w:t>
+            </w:r>
+          </w:p>
+        </w:tc>
+      </w:tr>
+      <w:tr>
+        <w:tc>
+          <w:tcPr>
+            <w:tcW w:w="3114" w:type="dxa"/>
+            <w:gridSpan w:val="2"/>
+          </w:tcPr>
+          <w:p>
+            <w:pPr>
+              <w:rPr>
+                <w:szCs w:val="24"/>
+              </w:rPr>
+            </w:pPr>
+            <w:proofErr w:type="spellStart"/>
+            <w:r>
+              <w:rPr>
+                <w:rFonts w:hint="eastAsia"/>
+                <w:szCs w:val="24"/>
+              </w:rPr>
+              <w:t>W</w:t>
+            </w:r>
+            <w:r>
+              <w:rPr>
+                <w:szCs w:val="24"/>
+              </w:rPr>
+              <w:t>arnSer.checkWarning</w:t>
+            </w:r>
+            <w:proofErr w:type="spellEnd"/>
+            <w:r>
+              <w:rPr>
+                <w:szCs w:val="24"/>
+              </w:rPr>
+              <w:t>(String id)</w:t>
+            </w:r>
+          </w:p>
+        </w:tc>
+        <w:tc>
+          <w:tcPr>
+            <w:tcW w:w="5182" w:type="dxa"/>
+            <w:gridSpan w:val="2"/>
+          </w:tcPr>
+          <w:p>
+            <w:pPr>
+              <w:rPr>
+                <w:rFonts w:hint="eastAsia"/>
+                <w:szCs w:val="24"/>
+              </w:rPr>
+            </w:pPr>
+            <w:r>
+              <w:rPr>
+                <w:rFonts w:hint="eastAsia"/>
+                <w:szCs w:val="24"/>
+              </w:rPr>
+              <w:t>负责检测</w:t>
+            </w:r>
+            <w:r>
+              <w:rPr>
+                <w:szCs w:val="24"/>
+              </w:rPr>
+              <w:t>库存是否超出警戒线的接口</w:t>
+            </w:r>
+          </w:p>
+        </w:tc>
+      </w:tr>
+      <w:tr>
+        <w:tc>
+          <w:tcPr>
+            <w:tcW w:w="3114" w:type="dxa"/>
+            <w:gridSpan w:val="2"/>
+          </w:tcPr>
+          <w:p>
+            <w:pPr>
+              <w:rPr>
+                <w:rFonts w:hint="eastAsia"/>
+                <w:szCs w:val="24"/>
+              </w:rPr>
+            </w:pPr>
+            <w:proofErr w:type="spellStart"/>
+            <w:r>
+              <w:rPr>
+                <w:rFonts w:hint="eastAsia"/>
+                <w:szCs w:val="24"/>
+              </w:rPr>
+              <w:t>W</w:t>
+            </w:r>
+            <w:r>
+              <w:rPr>
+                <w:szCs w:val="24"/>
+              </w:rPr>
+              <w:t>arnSer.getWarning</w:t>
+            </w:r>
+            <w:proofErr w:type="spellEnd"/>
+            <w:r>
+              <w:rPr>
+                <w:szCs w:val="24"/>
+              </w:rPr>
+              <w:t>(String id)</w:t>
+            </w:r>
+          </w:p>
+        </w:tc>
+        <w:tc>
+          <w:tcPr>
+            <w:tcW w:w="5182" w:type="dxa"/>
+            <w:gridSpan w:val="2"/>
+          </w:tcPr>
+          <w:p>
+            <w:pPr>
+              <w:rPr>
+                <w:rFonts w:hint="eastAsia"/>
+                <w:szCs w:val="24"/>
+              </w:rPr>
+            </w:pPr>
+            <w:r>
+              <w:rPr>
+                <w:rFonts w:hint="eastAsia"/>
+                <w:szCs w:val="24"/>
+              </w:rPr>
+              <w:t>负责获得</w:t>
+            </w:r>
+            <w:r>
+              <w:rPr>
+                <w:szCs w:val="24"/>
+              </w:rPr>
+              <w:t>警戒线</w:t>
+            </w:r>
+          </w:p>
+        </w:tc>
+      </w:tr>
+      <w:tr>
+        <w:tc>
+          <w:tcPr>
+            <w:tcW w:w="3114" w:type="dxa"/>
+            <w:gridSpan w:val="2"/>
+          </w:tcPr>
+          <w:p>
+            <w:pPr>
+              <w:rPr>
+                <w:szCs w:val="24"/>
+              </w:rPr>
+            </w:pPr>
+            <w:proofErr w:type="spellStart"/>
+            <w:r>
+              <w:rPr>
+                <w:szCs w:val="24"/>
+              </w:rPr>
+              <w:t>StockLogicSer.CheckSer</w:t>
+            </w:r>
+            <w:proofErr w:type="spellEnd"/>
+          </w:p>
+        </w:tc>
+        <w:tc>
+          <w:tcPr>
+            <w:tcW w:w="5182" w:type="dxa"/>
+            <w:gridSpan w:val="2"/>
+          </w:tcPr>
+          <w:p>
+            <w:pPr>
+              <w:rPr>
+                <w:rFonts w:hint="eastAsia"/>
+                <w:szCs w:val="24"/>
+              </w:rPr>
+            </w:pPr>
+            <w:r>
+              <w:rPr>
+                <w:rFonts w:hint="eastAsia"/>
+                <w:szCs w:val="24"/>
+              </w:rPr>
               <w:t>负责</w:t>
             </w:r>
             <w:r>
               <w:rPr>
-                <w:szCs w:val="24"/>
-              </w:rPr>
-              <w:t>提供登录的逻辑接口</w:t>
+                <w:rFonts w:hint="eastAsia"/>
+                <w:szCs w:val="24"/>
+              </w:rPr>
+              <w:t>提供</w:t>
+            </w:r>
+            <w:r>
+              <w:rPr>
+                <w:szCs w:val="24"/>
+              </w:rPr>
+              <w:t>库存查看服务</w:t>
             </w:r>
           </w:p>
         </w:tc>
@@ -4063,18 +4515,56 @@
           <w:p>
             <w:pPr>
               <w:rPr>
-                <w:rFonts w:hint="eastAsia"/>
-                <w:szCs w:val="24"/>
-              </w:rPr>
-            </w:pPr>
-            <w:proofErr w:type="spellStart"/>
-            <w:r>
-              <w:rPr>
-                <w:szCs w:val="24"/>
-              </w:rPr>
-              <w:t>LogicSer.login</w:t>
-            </w:r>
-            <w:proofErr w:type="spellEnd"/>
+                <w:szCs w:val="24"/>
+              </w:rPr>
+            </w:pPr>
+            <w:proofErr w:type="spellStart"/>
+            <w:r>
+              <w:rPr>
+                <w:rFonts w:hint="eastAsia"/>
+                <w:szCs w:val="24"/>
+              </w:rPr>
+              <w:t>C</w:t>
+            </w:r>
+            <w:r>
+              <w:rPr>
+                <w:szCs w:val="24"/>
+              </w:rPr>
+              <w:t>heckSer.checkStock</w:t>
+            </w:r>
+            <w:proofErr w:type="spellEnd"/>
+            <w:r>
+              <w:rPr>
+                <w:szCs w:val="24"/>
+              </w:rPr>
+              <w:t>(Date start, Date end</w:t>
+            </w:r>
+            <w:r>
+              <w:rPr>
+                <w:rFonts w:hint="eastAsia"/>
+                <w:szCs w:val="24"/>
+              </w:rPr>
+              <w:t>,</w:t>
+            </w:r>
+            <w:r>
+              <w:rPr>
+                <w:szCs w:val="24"/>
+              </w:rPr>
+              <w:t xml:space="preserve"> </w:t>
+            </w:r>
+            <w:r>
+              <w:rPr>
+                <w:rFonts w:hint="eastAsia"/>
+                <w:szCs w:val="24"/>
+              </w:rPr>
+              <w:t>String id</w:t>
+            </w:r>
+            <w:r>
+              <w:rPr>
+                <w:szCs w:val="24"/>
+              </w:rPr>
+              <w:t>)</w:t>
+            </w:r>
           </w:p>
         </w:tc>
         <w:tc>
@@ -4094,13 +4584,20 @@
                 <w:rFonts w:hint="eastAsia"/>
                 <w:szCs w:val="24"/>
               </w:rPr>
-              <w:t>负责处理</w:t>
-            </w:r>
-            <w:r>
-              <w:rPr>
-                <w:szCs w:val="24"/>
-              </w:rPr>
-              <w:t>登录的接口</w:t>
+              <w:t>负责</w:t>
+            </w:r>
+            <w:r>
+              <w:rPr>
+                <w:rFonts w:hint="eastAsia"/>
+                <w:szCs w:val="24"/>
+              </w:rPr>
+              <w:t>提供获得时间</w:t>
+            </w:r>
+            <w:r>
+              <w:rPr>
+                <w:szCs w:val="24"/>
+              </w:rPr>
+              <w:t>段中库存信息的接口</w:t>
             </w:r>
           </w:p>
         </w:tc>
@@ -4114,22 +4611,23 @@
           <w:p>
             <w:pPr>
               <w:rPr>
-                <w:szCs w:val="24"/>
-              </w:rPr>
-            </w:pPr>
-            <w:proofErr w:type="spellStart"/>
-            <w:r>
-              <w:rPr>
-                <w:rFonts w:hint="eastAsia"/>
-                <w:szCs w:val="24"/>
-              </w:rPr>
-              <w:t>UserLogicSer</w:t>
-            </w:r>
-            <w:r>
-              <w:rPr>
-                <w:szCs w:val="24"/>
-              </w:rPr>
-              <w:t>.UserSer</w:t>
+                <w:rFonts w:hint="eastAsia"/>
+                <w:szCs w:val="24"/>
+              </w:rPr>
+            </w:pPr>
+            <w:proofErr w:type="spellStart"/>
+            <w:r>
+              <w:rPr>
+                <w:rFonts w:hint="eastAsia"/>
+                <w:szCs w:val="24"/>
+              </w:rPr>
+              <w:t>C</w:t>
+            </w:r>
+            <w:r>
+              <w:rPr>
+                <w:szCs w:val="24"/>
+              </w:rPr>
+              <w:t>heckSer.CheckNow</w:t>
             </w:r>
             <w:proofErr w:type="spellEnd"/>
           </w:p>
@@ -4157,7 +4655,7 @@
               <w:rPr>
                 <w:szCs w:val="24"/>
               </w:rPr>
-              <w:t>提供用户管理的逻辑接口</w:t>
+              <w:t>提供库存盘点服务</w:t>
             </w:r>
           </w:p>
         </w:tc>
@@ -4171,17 +4669,38 @@
           <w:p>
             <w:pPr>
               <w:rPr>
-                <w:szCs w:val="24"/>
-              </w:rPr>
-            </w:pPr>
-            <w:proofErr w:type="spellStart"/>
-            <w:r>
-              <w:rPr>
-                <w:szCs w:val="24"/>
-              </w:rPr>
-              <w:t>UserSer.add</w:t>
-            </w:r>
-            <w:proofErr w:type="spellEnd"/>
+                <w:rFonts w:hint="eastAsia"/>
+                <w:szCs w:val="24"/>
+              </w:rPr>
+            </w:pPr>
+            <w:proofErr w:type="spellStart"/>
+            <w:r>
+              <w:rPr>
+                <w:rFonts w:hint="eastAsia"/>
+                <w:szCs w:val="24"/>
+              </w:rPr>
+              <w:t>C</w:t>
+            </w:r>
+            <w:r>
+              <w:rPr>
+                <w:szCs w:val="24"/>
+              </w:rPr>
+              <w:t>heckNowSer</w:t>
+            </w:r>
+            <w:r>
+              <w:rPr>
+                <w:rFonts w:hint="eastAsia"/>
+                <w:szCs w:val="24"/>
+              </w:rPr>
+              <w:t>.checkNow</w:t>
+            </w:r>
+            <w:proofErr w:type="spellEnd"/>
+            <w:r>
+              <w:rPr>
+                <w:szCs w:val="24"/>
+              </w:rPr>
+              <w:t>(String id)</w:t>
+            </w:r>
           </w:p>
         </w:tc>
         <w:tc>
@@ -4201,13 +4720,26 @@
                 <w:rFonts w:hint="eastAsia"/>
                 <w:szCs w:val="24"/>
               </w:rPr>
-              <w:t>负责新建</w:t>
-            </w:r>
-            <w:r>
-              <w:rPr>
-                <w:szCs w:val="24"/>
-              </w:rPr>
-              <w:t>用户的接口</w:t>
+              <w:t>负责</w:t>
+            </w:r>
+            <w:r>
+              <w:rPr>
+                <w:szCs w:val="24"/>
+              </w:rPr>
+              <w:t>提供</w:t>
+            </w:r>
+            <w:r>
+              <w:rPr>
+                <w:rFonts w:hint="eastAsia"/>
+                <w:szCs w:val="24"/>
+              </w:rPr>
+              <w:t>获得</w:t>
+            </w:r>
+            <w:r>
+              <w:rPr>
+                <w:szCs w:val="24"/>
+              </w:rPr>
+              <w:t>当前库存情况的接口</w:t>
             </w:r>
           </w:p>
         </w:tc>
@@ -4221,18 +4753,42 @@
           <w:p>
             <w:pPr>
               <w:rPr>
-                <w:szCs w:val="24"/>
-              </w:rPr>
-            </w:pPr>
-            <w:proofErr w:type="spellStart"/>
-            <w:r>
-              <w:rPr>
-                <w:rFonts w:hint="eastAsia"/>
-                <w:szCs w:val="24"/>
-              </w:rPr>
-              <w:t>UserSer.delete</w:t>
-            </w:r>
-            <w:proofErr w:type="spellEnd"/>
+                <w:rFonts w:hint="eastAsia"/>
+                <w:szCs w:val="24"/>
+              </w:rPr>
+            </w:pPr>
+            <w:proofErr w:type="spellStart"/>
+            <w:r>
+              <w:rPr>
+                <w:rFonts w:hint="eastAsia"/>
+                <w:szCs w:val="24"/>
+              </w:rPr>
+              <w:t>CheckNowSer.setPoint</w:t>
+            </w:r>
+            <w:proofErr w:type="spellEnd"/>
+            <w:r>
+              <w:rPr>
+                <w:rFonts w:hint="eastAsia"/>
+                <w:szCs w:val="24"/>
+              </w:rPr>
+              <w:t xml:space="preserve">(String </w:t>
+            </w:r>
+            <w:proofErr w:type="spellStart"/>
+            <w:r>
+              <w:rPr>
+                <w:rFonts w:hint="eastAsia"/>
+                <w:szCs w:val="24"/>
+              </w:rPr>
+              <w:t>id,Date</w:t>
+            </w:r>
+            <w:proofErr w:type="spellEnd"/>
+            <w:r>
+              <w:rPr>
+                <w:rFonts w:hint="eastAsia"/>
+                <w:szCs w:val="24"/>
+              </w:rPr>
+              <w:t xml:space="preserve"> date)</w:t>
+            </w:r>
           </w:p>
         </w:tc>
         <w:tc>
@@ -4258,7 +4814,20 @@
               <w:rPr>
                 <w:szCs w:val="24"/>
               </w:rPr>
-              <w:t>删除用户的接口</w:t>
+              <w:t>提供</w:t>
+            </w:r>
+            <w:r>
+              <w:rPr>
+                <w:rFonts w:hint="eastAsia"/>
+                <w:szCs w:val="24"/>
+              </w:rPr>
+              <w:t>设置</w:t>
+            </w:r>
+            <w:r>
+              <w:rPr>
+                <w:szCs w:val="24"/>
+              </w:rPr>
+              <w:t>截止点的接口</w:t>
             </w:r>
           </w:p>
         </w:tc>
@@ -4282,15 +4851,35 @@
                 <w:rFonts w:hint="eastAsia"/>
                 <w:szCs w:val="24"/>
               </w:rPr>
-              <w:t>UserSer.</w:t>
-            </w:r>
-            <w:r>
-              <w:rPr>
-                <w:szCs w:val="24"/>
-              </w:rPr>
-              <w:t>revise</w:t>
-            </w:r>
-            <w:proofErr w:type="spellEnd"/>
+              <w:t>CheckNowSer.</w:t>
+            </w:r>
+            <w:r>
+              <w:rPr>
+                <w:szCs w:val="24"/>
+              </w:rPr>
+              <w:t>outputExcel</w:t>
+            </w:r>
+            <w:proofErr w:type="spellEnd"/>
+            <w:r>
+              <w:rPr>
+                <w:szCs w:val="24"/>
+              </w:rPr>
+              <w:t xml:space="preserve">(String location, </w:t>
+            </w:r>
+            <w:proofErr w:type="spellStart"/>
+            <w:r>
+              <w:rPr>
+                <w:szCs w:val="24"/>
+              </w:rPr>
+              <w:t>StockVO</w:t>
+            </w:r>
+            <w:proofErr w:type="spellEnd"/>
+            <w:r>
+              <w:rPr>
+                <w:szCs w:val="24"/>
+              </w:rPr>
+              <w:t xml:space="preserve"> stock)</w:t>
+            </w:r>
           </w:p>
         </w:tc>
         <w:tc>
@@ -4316,7 +4905,7 @@
               <w:rPr>
                 <w:szCs w:val="24"/>
               </w:rPr>
-              <w:t>修改用户的接口</w:t>
+              <w:t>提供导出库存情况的接口</w:t>
             </w:r>
           </w:p>
         </w:tc>
@@ -4340,7 +4929,7 @@
                 <w:rFonts w:hint="eastAsia"/>
                 <w:szCs w:val="24"/>
               </w:rPr>
-              <w:t>UserSer.check</w:t>
+              <w:t>StockLogicSer.DivideSer</w:t>
             </w:r>
             <w:proofErr w:type="spellEnd"/>
           </w:p>
@@ -4368,7 +4957,7 @@
               <w:rPr>
                 <w:szCs w:val="24"/>
               </w:rPr>
-              <w:t>查看用户的接口</w:t>
+              <w:t>提供库存分区服务</w:t>
             </w:r>
           </w:p>
         </w:tc>
@@ -4392,15 +4981,21 @@
                 <w:rFonts w:hint="eastAsia"/>
                 <w:szCs w:val="24"/>
               </w:rPr>
-              <w:t>U</w:t>
-            </w:r>
-            <w:r>
-              <w:rPr>
-                <w:szCs w:val="24"/>
-              </w:rPr>
-              <w:t>serSer.list</w:t>
-            </w:r>
-            <w:proofErr w:type="spellEnd"/>
+              <w:t>DivideSer.</w:t>
+            </w:r>
+            <w:r>
+              <w:rPr>
+                <w:szCs w:val="24"/>
+              </w:rPr>
+              <w:t>shelfList</w:t>
+            </w:r>
+            <w:proofErr w:type="spellEnd"/>
+            <w:r>
+              <w:rPr>
+                <w:szCs w:val="24"/>
+              </w:rPr>
+              <w:t>(String id)</w:t>
+            </w:r>
           </w:p>
         </w:tc>
         <w:tc>
@@ -4426,8 +5021,326 @@
               <w:rPr>
                 <w:szCs w:val="24"/>
               </w:rPr>
-              <w:t>获取用户列表的接口</w:t>
-            </w:r>
+              <w:t>提供</w:t>
+            </w:r>
+            <w:r>
+              <w:rPr>
+                <w:rFonts w:hint="eastAsia"/>
+                <w:szCs w:val="24"/>
+              </w:rPr>
+              <w:t>获得</w:t>
+            </w:r>
+            <w:r>
+              <w:rPr>
+                <w:szCs w:val="24"/>
+              </w:rPr>
+              <w:t>架列表的接口</w:t>
+            </w:r>
+          </w:p>
+        </w:tc>
+      </w:tr>
+      <w:tr>
+        <w:tc>
+          <w:tcPr>
+            <w:tcW w:w="3114" w:type="dxa"/>
+            <w:gridSpan w:val="2"/>
+          </w:tcPr>
+          <w:p>
+            <w:pPr>
+              <w:rPr>
+                <w:rFonts w:hint="eastAsia"/>
+                <w:szCs w:val="24"/>
+              </w:rPr>
+            </w:pPr>
+            <w:proofErr w:type="spellStart"/>
+            <w:r>
+              <w:rPr>
+                <w:rFonts w:hint="eastAsia"/>
+                <w:szCs w:val="24"/>
+              </w:rPr>
+              <w:t>DivideSer.addShelf</w:t>
+            </w:r>
+            <w:proofErr w:type="spellEnd"/>
+            <w:r>
+              <w:rPr>
+                <w:rFonts w:hint="eastAsia"/>
+                <w:szCs w:val="24"/>
+              </w:rPr>
+              <w:t>(</w:t>
+            </w:r>
+            <w:proofErr w:type="spellStart"/>
+            <w:r>
+              <w:rPr>
+                <w:szCs w:val="24"/>
+              </w:rPr>
+              <w:t>ShelfVO</w:t>
+            </w:r>
+            <w:proofErr w:type="spellEnd"/>
+            <w:r>
+              <w:rPr>
+                <w:szCs w:val="24"/>
+              </w:rPr>
+              <w:t xml:space="preserve"> shelf, </w:t>
+            </w:r>
+            <w:r>
+              <w:rPr>
+                <w:szCs w:val="24"/>
+              </w:rPr>
+              <w:lastRenderedPageBreak/>
+              <w:t>String id)</w:t>
+            </w:r>
+          </w:p>
+        </w:tc>
+        <w:tc>
+          <w:tcPr>
+            <w:tcW w:w="5182" w:type="dxa"/>
+            <w:gridSpan w:val="2"/>
+          </w:tcPr>
+          <w:p>
+            <w:pPr>
+              <w:rPr>
+                <w:rFonts w:hint="eastAsia"/>
+                <w:szCs w:val="24"/>
+              </w:rPr>
+            </w:pPr>
+            <w:r>
+              <w:rPr>
+                <w:rFonts w:hint="eastAsia"/>
+                <w:szCs w:val="24"/>
+              </w:rPr>
+              <w:lastRenderedPageBreak/>
+              <w:t>负责</w:t>
+            </w:r>
+            <w:r>
+              <w:rPr>
+                <w:szCs w:val="24"/>
+              </w:rPr>
+              <w:t>提供添加架的接口</w:t>
+            </w:r>
+          </w:p>
+        </w:tc>
+      </w:tr>
+      <w:tr>
+        <w:tc>
+          <w:tcPr>
+            <w:tcW w:w="3114" w:type="dxa"/>
+            <w:gridSpan w:val="2"/>
+          </w:tcPr>
+          <w:p>
+            <w:pPr>
+              <w:rPr>
+                <w:rFonts w:hint="eastAsia"/>
+                <w:szCs w:val="24"/>
+              </w:rPr>
+            </w:pPr>
+            <w:proofErr w:type="spellStart"/>
+            <w:r>
+              <w:rPr>
+                <w:rFonts w:hint="eastAsia"/>
+                <w:szCs w:val="24"/>
+              </w:rPr>
+              <w:lastRenderedPageBreak/>
+              <w:t>DivideSer.deleteShelf</w:t>
+            </w:r>
+            <w:proofErr w:type="spellEnd"/>
+            <w:r>
+              <w:rPr>
+                <w:rFonts w:hint="eastAsia"/>
+                <w:szCs w:val="24"/>
+              </w:rPr>
+              <w:t xml:space="preserve">(String </w:t>
+            </w:r>
+            <w:proofErr w:type="spellStart"/>
+            <w:r>
+              <w:rPr>
+                <w:szCs w:val="24"/>
+              </w:rPr>
+              <w:t>shelfId</w:t>
+            </w:r>
+            <w:proofErr w:type="spellEnd"/>
+            <w:r>
+              <w:rPr>
+                <w:szCs w:val="24"/>
+              </w:rPr>
+              <w:t>, String id)</w:t>
+            </w:r>
+          </w:p>
+        </w:tc>
+        <w:tc>
+          <w:tcPr>
+            <w:tcW w:w="5182" w:type="dxa"/>
+            <w:gridSpan w:val="2"/>
+          </w:tcPr>
+          <w:p>
+            <w:pPr>
+              <w:rPr>
+                <w:rFonts w:hint="eastAsia"/>
+                <w:szCs w:val="24"/>
+              </w:rPr>
+            </w:pPr>
+            <w:r>
+              <w:rPr>
+                <w:rFonts w:hint="eastAsia"/>
+                <w:szCs w:val="24"/>
+              </w:rPr>
+              <w:t>负责</w:t>
+            </w:r>
+            <w:r>
+              <w:rPr>
+                <w:szCs w:val="24"/>
+              </w:rPr>
+              <w:t>提供删除架的接口</w:t>
+            </w:r>
+          </w:p>
+        </w:tc>
+      </w:tr>
+      <w:tr>
+        <w:tc>
+          <w:tcPr>
+            <w:tcW w:w="3114" w:type="dxa"/>
+            <w:gridSpan w:val="2"/>
+          </w:tcPr>
+          <w:p>
+            <w:pPr>
+              <w:rPr>
+                <w:rFonts w:hint="eastAsia"/>
+                <w:szCs w:val="24"/>
+              </w:rPr>
+            </w:pPr>
+            <w:proofErr w:type="spellStart"/>
+            <w:r>
+              <w:rPr>
+                <w:rFonts w:hint="eastAsia"/>
+                <w:szCs w:val="24"/>
+              </w:rPr>
+              <w:t>DivideSer.reviseShelf</w:t>
+            </w:r>
+            <w:proofErr w:type="spellEnd"/>
+            <w:r>
+              <w:rPr>
+                <w:rFonts w:hint="eastAsia"/>
+                <w:szCs w:val="24"/>
+              </w:rPr>
+              <w:t>(</w:t>
+            </w:r>
+            <w:proofErr w:type="spellStart"/>
+            <w:r>
+              <w:rPr>
+                <w:szCs w:val="24"/>
+              </w:rPr>
+              <w:t>ShelfVO</w:t>
+            </w:r>
+            <w:proofErr w:type="spellEnd"/>
+            <w:r>
+              <w:rPr>
+                <w:szCs w:val="24"/>
+              </w:rPr>
+              <w:t xml:space="preserve"> shelf, String id)</w:t>
+            </w:r>
+          </w:p>
+        </w:tc>
+        <w:tc>
+          <w:tcPr>
+            <w:tcW w:w="5182" w:type="dxa"/>
+            <w:gridSpan w:val="2"/>
+          </w:tcPr>
+          <w:p>
+            <w:pPr>
+              <w:rPr>
+                <w:rFonts w:hint="eastAsia"/>
+                <w:szCs w:val="24"/>
+              </w:rPr>
+            </w:pPr>
+            <w:r>
+              <w:rPr>
+                <w:rFonts w:hint="eastAsia"/>
+                <w:szCs w:val="24"/>
+              </w:rPr>
+              <w:t>负责</w:t>
+            </w:r>
+            <w:r>
+              <w:rPr>
+                <w:szCs w:val="24"/>
+              </w:rPr>
+              <w:t>提供修改架的接口</w:t>
+            </w:r>
+          </w:p>
+        </w:tc>
+      </w:tr>
+      <w:tr>
+        <w:tc>
+          <w:tcPr>
+            <w:tcW w:w="3114" w:type="dxa"/>
+            <w:gridSpan w:val="2"/>
+          </w:tcPr>
+          <w:p>
+            <w:pPr>
+              <w:rPr>
+                <w:rFonts w:hint="eastAsia"/>
+                <w:szCs w:val="24"/>
+              </w:rPr>
+            </w:pPr>
+            <w:proofErr w:type="spellStart"/>
+            <w:r>
+              <w:rPr>
+                <w:rFonts w:hint="eastAsia"/>
+                <w:szCs w:val="24"/>
+              </w:rPr>
+              <w:t>DivideSer.checkShelf</w:t>
+            </w:r>
+            <w:proofErr w:type="spellEnd"/>
+            <w:r>
+              <w:rPr>
+                <w:rFonts w:hint="eastAsia"/>
+                <w:szCs w:val="24"/>
+              </w:rPr>
+              <w:t xml:space="preserve">(String </w:t>
+            </w:r>
+            <w:proofErr w:type="spellStart"/>
+            <w:r>
+              <w:rPr>
+                <w:rFonts w:hint="eastAsia"/>
+                <w:szCs w:val="24"/>
+              </w:rPr>
+              <w:t>shelfId</w:t>
+            </w:r>
+            <w:proofErr w:type="spellEnd"/>
+            <w:r>
+              <w:rPr>
+                <w:rFonts w:hint="eastAsia"/>
+                <w:szCs w:val="24"/>
+              </w:rPr>
+              <w:t>, String id)</w:t>
+            </w:r>
+          </w:p>
+        </w:tc>
+        <w:tc>
+          <w:tcPr>
+            <w:tcW w:w="5182" w:type="dxa"/>
+            <w:gridSpan w:val="2"/>
+          </w:tcPr>
+          <w:p>
+            <w:pPr>
+              <w:rPr>
+                <w:rFonts w:hint="eastAsia"/>
+                <w:szCs w:val="24"/>
+              </w:rPr>
+            </w:pPr>
+            <w:r>
+              <w:rPr>
+                <w:rFonts w:hint="eastAsia"/>
+                <w:szCs w:val="24"/>
+              </w:rPr>
+              <w:t>负责提供</w:t>
+            </w:r>
+            <w:r>
+              <w:rPr>
+                <w:szCs w:val="24"/>
+              </w:rPr>
+              <w:t>查看架的接口</w:t>
+            </w:r>
+            <w:bookmarkStart w:id="0" w:name="_GoBack"/>
+            <w:bookmarkEnd w:id="0"/>
           </w:p>
         </w:tc>
       </w:tr>
@@ -4436,6 +5349,7 @@
       <w:pPr>
         <w:jc w:val="center"/>
         <w:rPr>
+          <w:rFonts w:hint="eastAsia"/>
           <w:sz w:val="24"/>
           <w:szCs w:val="24"/>
         </w:rPr>
@@ -4445,7 +5359,6 @@
       <w:pPr>
         <w:jc w:val="center"/>
         <w:rPr>
-          <w:rFonts w:hint="eastAsia"/>
           <w:sz w:val="24"/>
           <w:szCs w:val="24"/>
         </w:rPr>

--- a/2_Design/体系结构文档/用户界面层分解.docx
+++ b/2_Design/体系结构文档/用户界面层分解.docx
@@ -210,13 +210,13 @@
         <w:tblLook w:val="04A0" w:firstRow="1" w:lastRow="0" w:firstColumn="1" w:lastColumn="0" w:noHBand="0" w:noVBand="1"/>
       </w:tblPr>
       <w:tblGrid>
-        <w:gridCol w:w="2013"/>
-        <w:gridCol w:w="6283"/>
+        <w:gridCol w:w="2315"/>
+        <w:gridCol w:w="5981"/>
       </w:tblGrid>
       <w:tr>
         <w:tc>
           <w:tcPr>
-            <w:tcW w:w="1980" w:type="dxa"/>
+            <w:tcW w:w="2315" w:type="dxa"/>
           </w:tcPr>
           <w:p>
             <w:pPr>
@@ -237,7 +237,7 @@
         </w:tc>
         <w:tc>
           <w:tcPr>
-            <w:tcW w:w="6316" w:type="dxa"/>
+            <w:tcW w:w="5981" w:type="dxa"/>
           </w:tcPr>
           <w:p>
             <w:pPr>
@@ -260,7 +260,7 @@
       <w:tr>
         <w:tc>
           <w:tcPr>
-            <w:tcW w:w="1980" w:type="dxa"/>
+            <w:tcW w:w="2315" w:type="dxa"/>
           </w:tcPr>
           <w:p>
             <w:pPr>
@@ -280,7 +280,7 @@
         </w:tc>
         <w:tc>
           <w:tcPr>
-            <w:tcW w:w="6316" w:type="dxa"/>
+            <w:tcW w:w="5981" w:type="dxa"/>
           </w:tcPr>
           <w:p>
             <w:pPr>
@@ -340,7 +340,7 @@
       <w:tr>
         <w:tc>
           <w:tcPr>
-            <w:tcW w:w="1980" w:type="dxa"/>
+            <w:tcW w:w="2315" w:type="dxa"/>
           </w:tcPr>
           <w:p>
             <w:pPr>
@@ -367,7 +367,7 @@
         </w:tc>
         <w:tc>
           <w:tcPr>
-            <w:tcW w:w="6316" w:type="dxa"/>
+            <w:tcW w:w="5981" w:type="dxa"/>
           </w:tcPr>
           <w:p>
             <w:pPr>
@@ -414,7 +414,7 @@
       <w:tr>
         <w:tc>
           <w:tcPr>
-            <w:tcW w:w="1980" w:type="dxa"/>
+            <w:tcW w:w="2315" w:type="dxa"/>
           </w:tcPr>
           <w:p>
             <w:pPr>
@@ -435,7 +435,7 @@
         </w:tc>
         <w:tc>
           <w:tcPr>
-            <w:tcW w:w="6316" w:type="dxa"/>
+            <w:tcW w:w="5981" w:type="dxa"/>
           </w:tcPr>
           <w:p>
             <w:pPr>
@@ -462,7 +462,7 @@
       <w:tr>
         <w:tc>
           <w:tcPr>
-            <w:tcW w:w="1980" w:type="dxa"/>
+            <w:tcW w:w="2315" w:type="dxa"/>
           </w:tcPr>
           <w:p>
             <w:pPr>
@@ -496,7 +496,7 @@
         </w:tc>
         <w:tc>
           <w:tcPr>
-            <w:tcW w:w="6316" w:type="dxa"/>
+            <w:tcW w:w="5981" w:type="dxa"/>
           </w:tcPr>
           <w:p>
             <w:pPr>
@@ -536,7 +536,787 @@
       <w:tr>
         <w:tc>
           <w:tcPr>
-            <w:tcW w:w="1980" w:type="dxa"/>
+            <w:tcW w:w="2315" w:type="dxa"/>
+          </w:tcPr>
+          <w:p>
+            <w:pPr>
+              <w:rPr>
+                <w:szCs w:val="21"/>
+              </w:rPr>
+            </w:pPr>
+            <w:proofErr w:type="spellStart"/>
+            <w:r>
+              <w:rPr>
+                <w:rFonts w:hint="eastAsia"/>
+                <w:szCs w:val="21"/>
+              </w:rPr>
+              <w:t>TransitInfoPa</w:t>
+            </w:r>
+            <w:r>
+              <w:rPr>
+                <w:szCs w:val="21"/>
+              </w:rPr>
+              <w:t>nel</w:t>
+            </w:r>
+            <w:proofErr w:type="spellEnd"/>
+          </w:p>
+        </w:tc>
+        <w:tc>
+          <w:tcPr>
+            <w:tcW w:w="5981" w:type="dxa"/>
+          </w:tcPr>
+          <w:p>
+            <w:pPr>
+              <w:rPr>
+                <w:szCs w:val="21"/>
+              </w:rPr>
+            </w:pPr>
+            <w:r>
+              <w:rPr>
+                <w:rFonts w:hint="eastAsia"/>
+                <w:szCs w:val="21"/>
+              </w:rPr>
+              <w:t>订单</w:t>
+            </w:r>
+            <w:r>
+              <w:rPr>
+                <w:szCs w:val="21"/>
+              </w:rPr>
+              <w:t>信息查询界面，负责订单信息</w:t>
+            </w:r>
+            <w:r>
+              <w:rPr>
+                <w:rFonts w:hint="eastAsia"/>
+                <w:szCs w:val="21"/>
+              </w:rPr>
+              <w:t>查询操作</w:t>
+            </w:r>
+          </w:p>
+        </w:tc>
+      </w:tr>
+      <w:tr>
+        <w:tc>
+          <w:tcPr>
+            <w:tcW w:w="2315" w:type="dxa"/>
+          </w:tcPr>
+          <w:p>
+            <w:pPr>
+              <w:rPr>
+                <w:szCs w:val="21"/>
+              </w:rPr>
+            </w:pPr>
+            <w:proofErr w:type="spellStart"/>
+            <w:r>
+              <w:rPr>
+                <w:rFonts w:hint="eastAsia"/>
+                <w:szCs w:val="21"/>
+              </w:rPr>
+              <w:t>T</w:t>
+            </w:r>
+            <w:r>
+              <w:rPr>
+                <w:szCs w:val="21"/>
+              </w:rPr>
+              <w:t>ransitInfoShowPanel</w:t>
+            </w:r>
+            <w:proofErr w:type="spellEnd"/>
+          </w:p>
+        </w:tc>
+        <w:tc>
+          <w:tcPr>
+            <w:tcW w:w="5981" w:type="dxa"/>
+          </w:tcPr>
+          <w:p>
+            <w:pPr>
+              <w:rPr>
+                <w:szCs w:val="21"/>
+              </w:rPr>
+            </w:pPr>
+            <w:r>
+              <w:rPr>
+                <w:rFonts w:hint="eastAsia"/>
+                <w:szCs w:val="21"/>
+              </w:rPr>
+              <w:t>订单</w:t>
+            </w:r>
+            <w:r>
+              <w:rPr>
+                <w:szCs w:val="21"/>
+              </w:rPr>
+              <w:t>信息显示界面，</w:t>
+            </w:r>
+            <w:r>
+              <w:rPr>
+                <w:rFonts w:hint="eastAsia"/>
+                <w:szCs w:val="21"/>
+              </w:rPr>
+              <w:t>负责</w:t>
+            </w:r>
+            <w:r>
+              <w:rPr>
+                <w:szCs w:val="21"/>
+              </w:rPr>
+              <w:t>显示订单信息</w:t>
+            </w:r>
+          </w:p>
+        </w:tc>
+      </w:tr>
+      <w:tr>
+        <w:tc>
+          <w:tcPr>
+            <w:tcW w:w="2315" w:type="dxa"/>
+          </w:tcPr>
+          <w:p>
+            <w:pPr>
+              <w:rPr>
+                <w:szCs w:val="21"/>
+              </w:rPr>
+            </w:pPr>
+            <w:proofErr w:type="spellStart"/>
+            <w:r>
+              <w:rPr>
+                <w:rFonts w:hint="eastAsia"/>
+                <w:szCs w:val="21"/>
+              </w:rPr>
+              <w:t>C</w:t>
+            </w:r>
+            <w:r>
+              <w:rPr>
+                <w:szCs w:val="21"/>
+              </w:rPr>
+              <w:t>ityManPanel</w:t>
+            </w:r>
+            <w:proofErr w:type="spellEnd"/>
+          </w:p>
+        </w:tc>
+        <w:tc>
+          <w:tcPr>
+            <w:tcW w:w="5981" w:type="dxa"/>
+          </w:tcPr>
+          <w:p>
+            <w:pPr>
+              <w:rPr>
+                <w:szCs w:val="21"/>
+              </w:rPr>
+            </w:pPr>
+            <w:r>
+              <w:rPr>
+                <w:rFonts w:hint="eastAsia"/>
+                <w:szCs w:val="21"/>
+              </w:rPr>
+              <w:t>城市</w:t>
+            </w:r>
+            <w:r>
+              <w:rPr>
+                <w:szCs w:val="21"/>
+              </w:rPr>
+              <w:t>管理界面，负责</w:t>
+            </w:r>
+            <w:r>
+              <w:rPr>
+                <w:rFonts w:hint="eastAsia"/>
+                <w:szCs w:val="21"/>
+              </w:rPr>
+              <w:t>城市</w:t>
+            </w:r>
+            <w:r>
+              <w:rPr>
+                <w:szCs w:val="21"/>
+              </w:rPr>
+              <w:t>管理操作</w:t>
+            </w:r>
+          </w:p>
+        </w:tc>
+      </w:tr>
+      <w:tr>
+        <w:tc>
+          <w:tcPr>
+            <w:tcW w:w="2315" w:type="dxa"/>
+          </w:tcPr>
+          <w:p>
+            <w:pPr>
+              <w:rPr>
+                <w:szCs w:val="21"/>
+              </w:rPr>
+            </w:pPr>
+            <w:proofErr w:type="spellStart"/>
+            <w:r>
+              <w:rPr>
+                <w:szCs w:val="21"/>
+              </w:rPr>
+              <w:t>C</w:t>
+            </w:r>
+            <w:r>
+              <w:rPr>
+                <w:rFonts w:hint="eastAsia"/>
+                <w:szCs w:val="21"/>
+              </w:rPr>
+              <w:t>ity</w:t>
+            </w:r>
+            <w:r>
+              <w:rPr>
+                <w:szCs w:val="21"/>
+              </w:rPr>
+              <w:t>ManNewPanel</w:t>
+            </w:r>
+            <w:proofErr w:type="spellEnd"/>
+          </w:p>
+        </w:tc>
+        <w:tc>
+          <w:tcPr>
+            <w:tcW w:w="5981" w:type="dxa"/>
+          </w:tcPr>
+          <w:p>
+            <w:pPr>
+              <w:rPr>
+                <w:szCs w:val="21"/>
+              </w:rPr>
+            </w:pPr>
+            <w:r>
+              <w:rPr>
+                <w:rFonts w:hint="eastAsia"/>
+                <w:szCs w:val="21"/>
+              </w:rPr>
+              <w:t>城市</w:t>
+            </w:r>
+            <w:r>
+              <w:rPr>
+                <w:szCs w:val="21"/>
+              </w:rPr>
+              <w:t>新建</w:t>
+            </w:r>
+            <w:r>
+              <w:rPr>
+                <w:rFonts w:hint="eastAsia"/>
+                <w:szCs w:val="21"/>
+              </w:rPr>
+              <w:t>界面</w:t>
+            </w:r>
+            <w:r>
+              <w:rPr>
+                <w:szCs w:val="21"/>
+              </w:rPr>
+              <w:t>，负责处理城市新建操作</w:t>
+            </w:r>
+          </w:p>
+        </w:tc>
+      </w:tr>
+      <w:tr>
+        <w:tc>
+          <w:tcPr>
+            <w:tcW w:w="2315" w:type="dxa"/>
+          </w:tcPr>
+          <w:p>
+            <w:pPr>
+              <w:rPr>
+                <w:szCs w:val="21"/>
+              </w:rPr>
+            </w:pPr>
+            <w:proofErr w:type="spellStart"/>
+            <w:r>
+              <w:rPr>
+                <w:szCs w:val="21"/>
+              </w:rPr>
+              <w:t>CityManModPanel</w:t>
+            </w:r>
+            <w:proofErr w:type="spellEnd"/>
+          </w:p>
+        </w:tc>
+        <w:tc>
+          <w:tcPr>
+            <w:tcW w:w="5981" w:type="dxa"/>
+          </w:tcPr>
+          <w:p>
+            <w:pPr>
+              <w:rPr>
+                <w:szCs w:val="21"/>
+              </w:rPr>
+            </w:pPr>
+            <w:r>
+              <w:rPr>
+                <w:rFonts w:hint="eastAsia"/>
+                <w:szCs w:val="21"/>
+              </w:rPr>
+              <w:t>城市</w:t>
+            </w:r>
+            <w:r>
+              <w:rPr>
+                <w:szCs w:val="21"/>
+              </w:rPr>
+              <w:t>距离与价格修改界面，负责城市距离与价格修改操作</w:t>
+            </w:r>
+          </w:p>
+        </w:tc>
+      </w:tr>
+      <w:tr>
+        <w:tc>
+          <w:tcPr>
+            <w:tcW w:w="2315" w:type="dxa"/>
+          </w:tcPr>
+          <w:p>
+            <w:pPr>
+              <w:rPr>
+                <w:szCs w:val="21"/>
+              </w:rPr>
+            </w:pPr>
+            <w:proofErr w:type="spellStart"/>
+            <w:r>
+              <w:rPr>
+                <w:rFonts w:hint="eastAsia"/>
+                <w:szCs w:val="21"/>
+              </w:rPr>
+              <w:t>A</w:t>
+            </w:r>
+            <w:r>
+              <w:rPr>
+                <w:szCs w:val="21"/>
+              </w:rPr>
+              <w:t>ccountManPanel</w:t>
+            </w:r>
+            <w:proofErr w:type="spellEnd"/>
+          </w:p>
+        </w:tc>
+        <w:tc>
+          <w:tcPr>
+            <w:tcW w:w="5981" w:type="dxa"/>
+          </w:tcPr>
+          <w:p>
+            <w:pPr>
+              <w:rPr>
+                <w:szCs w:val="21"/>
+              </w:rPr>
+            </w:pPr>
+            <w:r>
+              <w:rPr>
+                <w:rFonts w:hint="eastAsia"/>
+                <w:szCs w:val="21"/>
+              </w:rPr>
+              <w:t>账户</w:t>
+            </w:r>
+            <w:r>
+              <w:rPr>
+                <w:szCs w:val="21"/>
+              </w:rPr>
+              <w:t>管理界面，负责账户管理操作</w:t>
+            </w:r>
+          </w:p>
+        </w:tc>
+      </w:tr>
+      <w:tr>
+        <w:tc>
+          <w:tcPr>
+            <w:tcW w:w="2315" w:type="dxa"/>
+          </w:tcPr>
+          <w:p>
+            <w:pPr>
+              <w:rPr>
+                <w:szCs w:val="21"/>
+              </w:rPr>
+            </w:pPr>
+            <w:proofErr w:type="spellStart"/>
+            <w:r>
+              <w:rPr>
+                <w:rFonts w:hint="eastAsia"/>
+                <w:szCs w:val="21"/>
+              </w:rPr>
+              <w:t>Accoun</w:t>
+            </w:r>
+            <w:r>
+              <w:rPr>
+                <w:szCs w:val="21"/>
+              </w:rPr>
+              <w:t>tManRevisePanel</w:t>
+            </w:r>
+            <w:proofErr w:type="spellEnd"/>
+          </w:p>
+        </w:tc>
+        <w:tc>
+          <w:tcPr>
+            <w:tcW w:w="5981" w:type="dxa"/>
+          </w:tcPr>
+          <w:p>
+            <w:pPr>
+              <w:rPr>
+                <w:szCs w:val="21"/>
+              </w:rPr>
+            </w:pPr>
+            <w:r>
+              <w:rPr>
+                <w:rFonts w:hint="eastAsia"/>
+                <w:szCs w:val="21"/>
+              </w:rPr>
+              <w:t>账户</w:t>
+            </w:r>
+            <w:r>
+              <w:rPr>
+                <w:szCs w:val="21"/>
+              </w:rPr>
+              <w:t>新建</w:t>
+            </w:r>
+            <w:r>
+              <w:rPr>
+                <w:rFonts w:hint="eastAsia"/>
+                <w:szCs w:val="21"/>
+              </w:rPr>
+              <w:t>或</w:t>
+            </w:r>
+            <w:r>
+              <w:rPr>
+                <w:szCs w:val="21"/>
+              </w:rPr>
+              <w:t>修改界面</w:t>
+            </w:r>
+            <w:r>
+              <w:rPr>
+                <w:rFonts w:hint="eastAsia"/>
+                <w:szCs w:val="21"/>
+              </w:rPr>
+              <w:t>，</w:t>
+            </w:r>
+            <w:r>
+              <w:rPr>
+                <w:szCs w:val="21"/>
+              </w:rPr>
+              <w:t>负责处理账户新建或修改操作</w:t>
+            </w:r>
+          </w:p>
+        </w:tc>
+      </w:tr>
+      <w:tr>
+        <w:tc>
+          <w:tcPr>
+            <w:tcW w:w="2315" w:type="dxa"/>
+          </w:tcPr>
+          <w:p>
+            <w:pPr>
+              <w:rPr>
+                <w:szCs w:val="21"/>
+              </w:rPr>
+            </w:pPr>
+            <w:proofErr w:type="spellStart"/>
+            <w:r>
+              <w:rPr>
+                <w:rFonts w:hint="eastAsia"/>
+                <w:szCs w:val="21"/>
+              </w:rPr>
+              <w:t>A</w:t>
+            </w:r>
+            <w:r>
+              <w:rPr>
+                <w:szCs w:val="21"/>
+              </w:rPr>
+              <w:t>ccountManNewPanel</w:t>
+            </w:r>
+            <w:proofErr w:type="spellEnd"/>
+          </w:p>
+        </w:tc>
+        <w:tc>
+          <w:tcPr>
+            <w:tcW w:w="5981" w:type="dxa"/>
+          </w:tcPr>
+          <w:p>
+            <w:pPr>
+              <w:rPr>
+                <w:szCs w:val="21"/>
+              </w:rPr>
+            </w:pPr>
+            <w:proofErr w:type="gramStart"/>
+            <w:r>
+              <w:rPr>
+                <w:rFonts w:hint="eastAsia"/>
+                <w:szCs w:val="21"/>
+              </w:rPr>
+              <w:t>账</w:t>
+            </w:r>
+            <w:proofErr w:type="gramEnd"/>
+            <w:r>
+              <w:rPr>
+                <w:szCs w:val="21"/>
+              </w:rPr>
+              <w:t>新建界面，负责账的新建操作</w:t>
+            </w:r>
+          </w:p>
+        </w:tc>
+      </w:tr>
+      <w:tr>
+        <w:tc>
+          <w:tcPr>
+            <w:tcW w:w="2315" w:type="dxa"/>
+          </w:tcPr>
+          <w:p>
+            <w:pPr>
+              <w:rPr>
+                <w:szCs w:val="21"/>
+              </w:rPr>
+            </w:pPr>
+            <w:proofErr w:type="spellStart"/>
+            <w:r>
+              <w:rPr>
+                <w:szCs w:val="21"/>
+              </w:rPr>
+              <w:t>OrderCreatePanel</w:t>
+            </w:r>
+            <w:proofErr w:type="spellEnd"/>
+          </w:p>
+        </w:tc>
+        <w:tc>
+          <w:tcPr>
+            <w:tcW w:w="5981" w:type="dxa"/>
+          </w:tcPr>
+          <w:p>
+            <w:pPr>
+              <w:rPr>
+                <w:szCs w:val="21"/>
+              </w:rPr>
+            </w:pPr>
+            <w:r>
+              <w:rPr>
+                <w:rFonts w:hint="eastAsia"/>
+                <w:szCs w:val="21"/>
+              </w:rPr>
+              <w:t>单据新建</w:t>
+            </w:r>
+            <w:r>
+              <w:rPr>
+                <w:rFonts w:hint="eastAsia"/>
+                <w:szCs w:val="21"/>
+              </w:rPr>
+              <w:t>Panel</w:t>
+            </w:r>
+            <w:r>
+              <w:rPr>
+                <w:rFonts w:hint="eastAsia"/>
+                <w:szCs w:val="21"/>
+              </w:rPr>
+              <w:t>，负责单据信息的获取和打包</w:t>
+            </w:r>
+          </w:p>
+        </w:tc>
+      </w:tr>
+      <w:tr>
+        <w:tc>
+          <w:tcPr>
+            <w:tcW w:w="2315" w:type="dxa"/>
+          </w:tcPr>
+          <w:p>
+            <w:pPr>
+              <w:rPr>
+                <w:szCs w:val="21"/>
+              </w:rPr>
+            </w:pPr>
+            <w:proofErr w:type="spellStart"/>
+            <w:r>
+              <w:rPr>
+                <w:szCs w:val="21"/>
+              </w:rPr>
+              <w:t>OrgsListPanel</w:t>
+            </w:r>
+            <w:proofErr w:type="spellEnd"/>
+          </w:p>
+        </w:tc>
+        <w:tc>
+          <w:tcPr>
+            <w:tcW w:w="5981" w:type="dxa"/>
+          </w:tcPr>
+          <w:p>
+            <w:pPr>
+              <w:rPr>
+                <w:szCs w:val="21"/>
+              </w:rPr>
+            </w:pPr>
+            <w:r>
+              <w:rPr>
+                <w:rFonts w:hint="eastAsia"/>
+                <w:szCs w:val="21"/>
+              </w:rPr>
+              <w:t>机构管理</w:t>
+            </w:r>
+            <w:r>
+              <w:rPr>
+                <w:rFonts w:hint="eastAsia"/>
+                <w:szCs w:val="21"/>
+              </w:rPr>
+              <w:t>Panel</w:t>
+            </w:r>
+            <w:r>
+              <w:rPr>
+                <w:rFonts w:hint="eastAsia"/>
+                <w:szCs w:val="21"/>
+              </w:rPr>
+              <w:t>，负责显示机构列表，选择待改机构</w:t>
+            </w:r>
+          </w:p>
+        </w:tc>
+      </w:tr>
+      <w:tr>
+        <w:tc>
+          <w:tcPr>
+            <w:tcW w:w="2315" w:type="dxa"/>
+          </w:tcPr>
+          <w:p>
+            <w:pPr>
+              <w:rPr>
+                <w:szCs w:val="21"/>
+              </w:rPr>
+            </w:pPr>
+            <w:proofErr w:type="spellStart"/>
+            <w:r>
+              <w:rPr>
+                <w:szCs w:val="21"/>
+              </w:rPr>
+              <w:t>OrgsEditPanel</w:t>
+            </w:r>
+            <w:proofErr w:type="spellEnd"/>
+          </w:p>
+        </w:tc>
+        <w:tc>
+          <w:tcPr>
+            <w:tcW w:w="5981" w:type="dxa"/>
+          </w:tcPr>
+          <w:p>
+            <w:pPr>
+              <w:rPr>
+                <w:szCs w:val="21"/>
+              </w:rPr>
+            </w:pPr>
+            <w:r>
+              <w:rPr>
+                <w:rFonts w:hint="eastAsia"/>
+                <w:szCs w:val="21"/>
+              </w:rPr>
+              <w:t>机构信息修改</w:t>
+            </w:r>
+            <w:r>
+              <w:rPr>
+                <w:rFonts w:hint="eastAsia"/>
+                <w:szCs w:val="21"/>
+              </w:rPr>
+              <w:t>Panel</w:t>
+            </w:r>
+            <w:r>
+              <w:rPr>
+                <w:rFonts w:hint="eastAsia"/>
+                <w:szCs w:val="21"/>
+              </w:rPr>
+              <w:t>，负责机构信息的获取和打包</w:t>
+            </w:r>
+          </w:p>
+        </w:tc>
+      </w:tr>
+      <w:tr>
+        <w:tc>
+          <w:tcPr>
+            <w:tcW w:w="2315" w:type="dxa"/>
+          </w:tcPr>
+          <w:p>
+            <w:pPr>
+              <w:rPr>
+                <w:szCs w:val="21"/>
+              </w:rPr>
+            </w:pPr>
+            <w:proofErr w:type="spellStart"/>
+            <w:r>
+              <w:rPr>
+                <w:szCs w:val="21"/>
+              </w:rPr>
+              <w:t>WorkListPanel</w:t>
+            </w:r>
+            <w:proofErr w:type="spellEnd"/>
+          </w:p>
+        </w:tc>
+        <w:tc>
+          <w:tcPr>
+            <w:tcW w:w="5981" w:type="dxa"/>
+          </w:tcPr>
+          <w:p>
+            <w:pPr>
+              <w:rPr>
+                <w:szCs w:val="21"/>
+              </w:rPr>
+            </w:pPr>
+            <w:r>
+              <w:rPr>
+                <w:rFonts w:hint="eastAsia"/>
+                <w:szCs w:val="21"/>
+              </w:rPr>
+              <w:t>人员管理</w:t>
+            </w:r>
+            <w:r>
+              <w:rPr>
+                <w:rFonts w:hint="eastAsia"/>
+                <w:szCs w:val="21"/>
+              </w:rPr>
+              <w:t>Panel</w:t>
+            </w:r>
+            <w:r>
+              <w:rPr>
+                <w:rFonts w:hint="eastAsia"/>
+                <w:szCs w:val="21"/>
+              </w:rPr>
+              <w:t>，负责显示人员列表，选择待改人员</w:t>
+            </w:r>
+          </w:p>
+        </w:tc>
+      </w:tr>
+      <w:tr>
+        <w:tc>
+          <w:tcPr>
+            <w:tcW w:w="2315" w:type="dxa"/>
+          </w:tcPr>
+          <w:p>
+            <w:pPr>
+              <w:rPr>
+                <w:szCs w:val="21"/>
+              </w:rPr>
+            </w:pPr>
+            <w:proofErr w:type="spellStart"/>
+            <w:r>
+              <w:rPr>
+                <w:szCs w:val="21"/>
+              </w:rPr>
+              <w:t>WorkEditPanel</w:t>
+            </w:r>
+            <w:proofErr w:type="spellEnd"/>
+          </w:p>
+        </w:tc>
+        <w:tc>
+          <w:tcPr>
+            <w:tcW w:w="5981" w:type="dxa"/>
+          </w:tcPr>
+          <w:p>
+            <w:pPr>
+              <w:rPr>
+                <w:szCs w:val="21"/>
+              </w:rPr>
+            </w:pPr>
+            <w:r>
+              <w:rPr>
+                <w:rFonts w:hint="eastAsia"/>
+                <w:szCs w:val="21"/>
+              </w:rPr>
+              <w:t>人员信息修改</w:t>
+            </w:r>
+            <w:r>
+              <w:rPr>
+                <w:rFonts w:hint="eastAsia"/>
+                <w:szCs w:val="21"/>
+              </w:rPr>
+              <w:t>Panel</w:t>
+            </w:r>
+            <w:r>
+              <w:rPr>
+                <w:rFonts w:hint="eastAsia"/>
+                <w:szCs w:val="21"/>
+              </w:rPr>
+              <w:t>，负责人员信息的获取和打包</w:t>
+            </w:r>
+          </w:p>
+        </w:tc>
+      </w:tr>
+      <w:tr>
+        <w:tc>
+          <w:tcPr>
+            <w:tcW w:w="2315" w:type="dxa"/>
           </w:tcPr>
           <w:p>
             <w:pPr>
@@ -563,7 +1343,7 @@
         </w:tc>
         <w:tc>
           <w:tcPr>
-            <w:tcW w:w="6316" w:type="dxa"/>
+            <w:tcW w:w="5981" w:type="dxa"/>
           </w:tcPr>
           <w:p>
             <w:pPr>
@@ -590,7 +1370,7 @@
       <w:tr>
         <w:tc>
           <w:tcPr>
-            <w:tcW w:w="1980" w:type="dxa"/>
+            <w:tcW w:w="2315" w:type="dxa"/>
           </w:tcPr>
           <w:p>
             <w:pPr>
@@ -617,7 +1397,7 @@
         </w:tc>
         <w:tc>
           <w:tcPr>
-            <w:tcW w:w="6316" w:type="dxa"/>
+            <w:tcW w:w="5981" w:type="dxa"/>
           </w:tcPr>
           <w:p>
             <w:pPr>
@@ -644,7 +1424,7 @@
       <w:tr>
         <w:tc>
           <w:tcPr>
-            <w:tcW w:w="1980" w:type="dxa"/>
+            <w:tcW w:w="2315" w:type="dxa"/>
           </w:tcPr>
           <w:p>
             <w:pPr>
@@ -671,7 +1451,7 @@
         </w:tc>
         <w:tc>
           <w:tcPr>
-            <w:tcW w:w="6316" w:type="dxa"/>
+            <w:tcW w:w="5981" w:type="dxa"/>
           </w:tcPr>
           <w:p>
             <w:pPr>
@@ -698,7 +1478,7 @@
       <w:tr>
         <w:tc>
           <w:tcPr>
-            <w:tcW w:w="1980" w:type="dxa"/>
+            <w:tcW w:w="2315" w:type="dxa"/>
           </w:tcPr>
           <w:p>
             <w:pPr>
@@ -725,7 +1505,7 @@
         </w:tc>
         <w:tc>
           <w:tcPr>
-            <w:tcW w:w="6316" w:type="dxa"/>
+            <w:tcW w:w="5981" w:type="dxa"/>
           </w:tcPr>
           <w:p>
             <w:pPr>
@@ -2534,7 +3314,6 @@
                 <w:rFonts w:hint="eastAsia"/>
                 <w:szCs w:val="24"/>
               </w:rPr>
-              <w:lastRenderedPageBreak/>
               <w:t>UserSer.check</w:t>
             </w:r>
             <w:proofErr w:type="spellEnd"/>
@@ -2640,6 +3419,5258 @@
       <w:pPr>
         <w:jc w:val="center"/>
         <w:rPr>
+          <w:sz w:val="24"/>
+          <w:szCs w:val="24"/>
+        </w:rPr>
+      </w:pPr>
+    </w:p>
+    <w:p>
+      <w:pPr>
+        <w:jc w:val="center"/>
+        <w:rPr>
+          <w:sz w:val="24"/>
+          <w:szCs w:val="24"/>
+        </w:rPr>
+      </w:pPr>
+      <w:proofErr w:type="spellStart"/>
+      <w:r>
+        <w:rPr>
+          <w:rFonts w:hint="eastAsia"/>
+          <w:sz w:val="24"/>
+          <w:szCs w:val="24"/>
+        </w:rPr>
+        <w:t>TransitInfoUI</w:t>
+      </w:r>
+      <w:proofErr w:type="spellEnd"/>
+      <w:r>
+        <w:rPr>
+          <w:rFonts w:hint="eastAsia"/>
+          <w:sz w:val="24"/>
+          <w:szCs w:val="24"/>
+        </w:rPr>
+        <w:t>模块</w:t>
+      </w:r>
+      <w:r>
+        <w:rPr>
+          <w:sz w:val="24"/>
+          <w:szCs w:val="24"/>
+        </w:rPr>
+        <w:t>的接口规范</w:t>
+      </w:r>
+    </w:p>
+    <w:tbl>
+      <w:tblPr>
+        <w:tblStyle w:val="a3"/>
+        <w:tblW w:w="0" w:type="auto"/>
+        <w:tblLook w:val="04A0" w:firstRow="1" w:lastRow="0" w:firstColumn="1" w:lastColumn="0" w:noHBand="0" w:noVBand="1"/>
+      </w:tblPr>
+      <w:tblGrid>
+        <w:gridCol w:w="2972"/>
+        <w:gridCol w:w="1134"/>
+        <w:gridCol w:w="4190"/>
+      </w:tblGrid>
+      <w:tr>
+        <w:tc>
+          <w:tcPr>
+            <w:tcW w:w="8296" w:type="dxa"/>
+            <w:gridSpan w:val="3"/>
+          </w:tcPr>
+          <w:p>
+            <w:pPr>
+              <w:jc w:val="center"/>
+              <w:rPr>
+                <w:szCs w:val="21"/>
+              </w:rPr>
+            </w:pPr>
+            <w:r>
+              <w:rPr>
+                <w:rFonts w:ascii="黑体" w:eastAsia="黑体" w:hAnsi="黑体" w:hint="eastAsia"/>
+                <w:szCs w:val="24"/>
+              </w:rPr>
+              <w:t>提供</w:t>
+            </w:r>
+            <w:r>
+              <w:rPr>
+                <w:rFonts w:ascii="黑体" w:eastAsia="黑体" w:hAnsi="黑体"/>
+                <w:szCs w:val="24"/>
+              </w:rPr>
+              <w:t>的服务（供接口）</w:t>
+            </w:r>
+          </w:p>
+        </w:tc>
+      </w:tr>
+      <w:tr>
+        <w:tc>
+          <w:tcPr>
+            <w:tcW w:w="2972" w:type="dxa"/>
+            <w:vMerge w:val="restart"/>
+          </w:tcPr>
+          <w:p>
+            <w:pPr>
+              <w:rPr>
+                <w:szCs w:val="21"/>
+              </w:rPr>
+            </w:pPr>
+            <w:proofErr w:type="spellStart"/>
+            <w:r>
+              <w:rPr>
+                <w:rFonts w:hint="eastAsia"/>
+                <w:szCs w:val="21"/>
+              </w:rPr>
+              <w:t>T</w:t>
+            </w:r>
+            <w:r>
+              <w:rPr>
+                <w:szCs w:val="21"/>
+              </w:rPr>
+              <w:t>ransitInfoPanel</w:t>
+            </w:r>
+            <w:proofErr w:type="spellEnd"/>
+          </w:p>
+        </w:tc>
+        <w:tc>
+          <w:tcPr>
+            <w:tcW w:w="1134" w:type="dxa"/>
+          </w:tcPr>
+          <w:p>
+            <w:pPr>
+              <w:rPr>
+                <w:szCs w:val="21"/>
+              </w:rPr>
+            </w:pPr>
+            <w:r>
+              <w:rPr>
+                <w:rFonts w:hint="eastAsia"/>
+                <w:szCs w:val="21"/>
+              </w:rPr>
+              <w:t>语法</w:t>
+            </w:r>
+          </w:p>
+        </w:tc>
+        <w:tc>
+          <w:tcPr>
+            <w:tcW w:w="4190" w:type="dxa"/>
+          </w:tcPr>
+          <w:p>
+            <w:pPr>
+              <w:rPr>
+                <w:szCs w:val="21"/>
+              </w:rPr>
+            </w:pPr>
+            <w:r>
+              <w:rPr>
+                <w:szCs w:val="21"/>
+              </w:rPr>
+              <w:t>p</w:t>
+            </w:r>
+            <w:r>
+              <w:rPr>
+                <w:rFonts w:hint="eastAsia"/>
+                <w:szCs w:val="21"/>
+              </w:rPr>
+              <w:t xml:space="preserve">ublic </w:t>
+            </w:r>
+            <w:proofErr w:type="spellStart"/>
+            <w:r>
+              <w:rPr>
+                <w:szCs w:val="21"/>
+              </w:rPr>
+              <w:t>TransitInfoPanel</w:t>
+            </w:r>
+            <w:proofErr w:type="spellEnd"/>
+            <w:r>
+              <w:rPr>
+                <w:szCs w:val="21"/>
+              </w:rPr>
+              <w:t>()</w:t>
+            </w:r>
+          </w:p>
+        </w:tc>
+      </w:tr>
+      <w:tr>
+        <w:tc>
+          <w:tcPr>
+            <w:tcW w:w="2972" w:type="dxa"/>
+            <w:vMerge/>
+          </w:tcPr>
+          <w:p>
+            <w:pPr>
+              <w:rPr>
+                <w:szCs w:val="21"/>
+              </w:rPr>
+            </w:pPr>
+          </w:p>
+        </w:tc>
+        <w:tc>
+          <w:tcPr>
+            <w:tcW w:w="1134" w:type="dxa"/>
+          </w:tcPr>
+          <w:p>
+            <w:pPr>
+              <w:rPr>
+                <w:szCs w:val="21"/>
+              </w:rPr>
+            </w:pPr>
+            <w:r>
+              <w:rPr>
+                <w:rFonts w:hint="eastAsia"/>
+                <w:szCs w:val="21"/>
+              </w:rPr>
+              <w:t>前置</w:t>
+            </w:r>
+            <w:r>
+              <w:rPr>
+                <w:szCs w:val="21"/>
+              </w:rPr>
+              <w:t>条件</w:t>
+            </w:r>
+          </w:p>
+        </w:tc>
+        <w:tc>
+          <w:tcPr>
+            <w:tcW w:w="4190" w:type="dxa"/>
+          </w:tcPr>
+          <w:p>
+            <w:pPr>
+              <w:rPr>
+                <w:szCs w:val="21"/>
+              </w:rPr>
+            </w:pPr>
+            <w:r>
+              <w:rPr>
+                <w:rFonts w:hint="eastAsia"/>
+                <w:szCs w:val="21"/>
+              </w:rPr>
+              <w:t>用户</w:t>
+            </w:r>
+            <w:r>
+              <w:rPr>
+                <w:szCs w:val="21"/>
+              </w:rPr>
+              <w:t>选择查询订单信息功能</w:t>
+            </w:r>
+          </w:p>
+        </w:tc>
+      </w:tr>
+      <w:tr>
+        <w:tc>
+          <w:tcPr>
+            <w:tcW w:w="2972" w:type="dxa"/>
+            <w:vMerge/>
+          </w:tcPr>
+          <w:p>
+            <w:pPr>
+              <w:rPr>
+                <w:szCs w:val="21"/>
+              </w:rPr>
+            </w:pPr>
+          </w:p>
+        </w:tc>
+        <w:tc>
+          <w:tcPr>
+            <w:tcW w:w="1134" w:type="dxa"/>
+          </w:tcPr>
+          <w:p>
+            <w:pPr>
+              <w:rPr>
+                <w:szCs w:val="21"/>
+              </w:rPr>
+            </w:pPr>
+            <w:r>
+              <w:rPr>
+                <w:rFonts w:hint="eastAsia"/>
+                <w:szCs w:val="21"/>
+              </w:rPr>
+              <w:t>后置条件</w:t>
+            </w:r>
+          </w:p>
+        </w:tc>
+        <w:tc>
+          <w:tcPr>
+            <w:tcW w:w="4190" w:type="dxa"/>
+          </w:tcPr>
+          <w:p>
+            <w:pPr>
+              <w:rPr>
+                <w:szCs w:val="21"/>
+              </w:rPr>
+            </w:pPr>
+            <w:r>
+              <w:rPr>
+                <w:rFonts w:hint="eastAsia"/>
+                <w:szCs w:val="21"/>
+              </w:rPr>
+              <w:t>显示</w:t>
+            </w:r>
+            <w:r>
+              <w:rPr>
+                <w:szCs w:val="21"/>
+              </w:rPr>
+              <w:t>订单信息查询界面</w:t>
+            </w:r>
+          </w:p>
+        </w:tc>
+      </w:tr>
+      <w:tr>
+        <w:tc>
+          <w:tcPr>
+            <w:tcW w:w="2972" w:type="dxa"/>
+            <w:vMerge w:val="restart"/>
+          </w:tcPr>
+          <w:p>
+            <w:pPr>
+              <w:rPr>
+                <w:szCs w:val="21"/>
+              </w:rPr>
+            </w:pPr>
+            <w:proofErr w:type="spellStart"/>
+            <w:r>
+              <w:rPr>
+                <w:rFonts w:hint="eastAsia"/>
+                <w:szCs w:val="21"/>
+              </w:rPr>
+              <w:t>T</w:t>
+            </w:r>
+            <w:r>
+              <w:rPr>
+                <w:szCs w:val="21"/>
+              </w:rPr>
+              <w:t>ransitInfoPanel.</w:t>
+            </w:r>
+            <w:r>
+              <w:rPr>
+                <w:rFonts w:hint="eastAsia"/>
+                <w:szCs w:val="21"/>
+              </w:rPr>
+              <w:t>show</w:t>
+            </w:r>
+            <w:proofErr w:type="spellEnd"/>
+          </w:p>
+        </w:tc>
+        <w:tc>
+          <w:tcPr>
+            <w:tcW w:w="1134" w:type="dxa"/>
+          </w:tcPr>
+          <w:p>
+            <w:pPr>
+              <w:rPr>
+                <w:szCs w:val="21"/>
+              </w:rPr>
+            </w:pPr>
+            <w:r>
+              <w:rPr>
+                <w:rFonts w:hint="eastAsia"/>
+                <w:szCs w:val="21"/>
+              </w:rPr>
+              <w:t>语法</w:t>
+            </w:r>
+          </w:p>
+        </w:tc>
+        <w:tc>
+          <w:tcPr>
+            <w:tcW w:w="4190" w:type="dxa"/>
+          </w:tcPr>
+          <w:p>
+            <w:pPr>
+              <w:rPr>
+                <w:szCs w:val="21"/>
+              </w:rPr>
+            </w:pPr>
+            <w:r>
+              <w:rPr>
+                <w:szCs w:val="21"/>
+              </w:rPr>
+              <w:t>public</w:t>
+            </w:r>
+            <w:r>
+              <w:rPr>
+                <w:rFonts w:hint="eastAsia"/>
+                <w:szCs w:val="21"/>
+              </w:rPr>
+              <w:t xml:space="preserve"> </w:t>
+            </w:r>
+            <w:r>
+              <w:rPr>
+                <w:szCs w:val="21"/>
+              </w:rPr>
+              <w:t>void show(String barcode)</w:t>
+            </w:r>
+          </w:p>
+        </w:tc>
+      </w:tr>
+      <w:tr>
+        <w:tc>
+          <w:tcPr>
+            <w:tcW w:w="2972" w:type="dxa"/>
+            <w:vMerge/>
+          </w:tcPr>
+          <w:p>
+            <w:pPr>
+              <w:rPr>
+                <w:szCs w:val="21"/>
+              </w:rPr>
+            </w:pPr>
+          </w:p>
+        </w:tc>
+        <w:tc>
+          <w:tcPr>
+            <w:tcW w:w="1134" w:type="dxa"/>
+          </w:tcPr>
+          <w:p>
+            <w:pPr>
+              <w:rPr>
+                <w:szCs w:val="21"/>
+              </w:rPr>
+            </w:pPr>
+            <w:r>
+              <w:rPr>
+                <w:rFonts w:hint="eastAsia"/>
+                <w:szCs w:val="21"/>
+              </w:rPr>
+              <w:t>前置</w:t>
+            </w:r>
+            <w:r>
+              <w:rPr>
+                <w:szCs w:val="21"/>
+              </w:rPr>
+              <w:t>条件</w:t>
+            </w:r>
+          </w:p>
+        </w:tc>
+        <w:tc>
+          <w:tcPr>
+            <w:tcW w:w="4190" w:type="dxa"/>
+          </w:tcPr>
+          <w:p>
+            <w:pPr>
+              <w:rPr>
+                <w:szCs w:val="21"/>
+              </w:rPr>
+            </w:pPr>
+            <w:r>
+              <w:rPr>
+                <w:rFonts w:hint="eastAsia"/>
+                <w:szCs w:val="21"/>
+              </w:rPr>
+              <w:t>用户</w:t>
+            </w:r>
+            <w:r>
+              <w:rPr>
+                <w:szCs w:val="21"/>
+              </w:rPr>
+              <w:t>输入正确的订单</w:t>
+            </w:r>
+            <w:r>
+              <w:rPr>
+                <w:rFonts w:hint="eastAsia"/>
+                <w:szCs w:val="21"/>
+              </w:rPr>
+              <w:t>条形</w:t>
+            </w:r>
+            <w:r>
+              <w:rPr>
+                <w:szCs w:val="21"/>
+              </w:rPr>
+              <w:t>码号并确认</w:t>
+            </w:r>
+          </w:p>
+        </w:tc>
+      </w:tr>
+      <w:tr>
+        <w:tc>
+          <w:tcPr>
+            <w:tcW w:w="2972" w:type="dxa"/>
+            <w:vMerge/>
+          </w:tcPr>
+          <w:p>
+            <w:pPr>
+              <w:rPr>
+                <w:szCs w:val="21"/>
+              </w:rPr>
+            </w:pPr>
+          </w:p>
+        </w:tc>
+        <w:tc>
+          <w:tcPr>
+            <w:tcW w:w="1134" w:type="dxa"/>
+          </w:tcPr>
+          <w:p>
+            <w:pPr>
+              <w:rPr>
+                <w:szCs w:val="21"/>
+              </w:rPr>
+            </w:pPr>
+            <w:r>
+              <w:rPr>
+                <w:rFonts w:hint="eastAsia"/>
+                <w:szCs w:val="21"/>
+              </w:rPr>
+              <w:t>后置条件</w:t>
+            </w:r>
+          </w:p>
+        </w:tc>
+        <w:tc>
+          <w:tcPr>
+            <w:tcW w:w="4190" w:type="dxa"/>
+          </w:tcPr>
+          <w:p>
+            <w:pPr>
+              <w:rPr>
+                <w:szCs w:val="21"/>
+              </w:rPr>
+            </w:pPr>
+            <w:r>
+              <w:rPr>
+                <w:rFonts w:hint="eastAsia"/>
+                <w:szCs w:val="21"/>
+              </w:rPr>
+              <w:t>显示</w:t>
+            </w:r>
+            <w:proofErr w:type="spellStart"/>
+            <w:r>
+              <w:rPr>
+                <w:rFonts w:hint="eastAsia"/>
+                <w:szCs w:val="21"/>
+              </w:rPr>
+              <w:t>TransitInfoShowPanel</w:t>
+            </w:r>
+            <w:proofErr w:type="spellEnd"/>
+          </w:p>
+        </w:tc>
+      </w:tr>
+      <w:tr>
+        <w:tc>
+          <w:tcPr>
+            <w:tcW w:w="2972" w:type="dxa"/>
+            <w:vMerge w:val="restart"/>
+          </w:tcPr>
+          <w:p>
+            <w:pPr>
+              <w:rPr>
+                <w:szCs w:val="21"/>
+              </w:rPr>
+            </w:pPr>
+            <w:proofErr w:type="spellStart"/>
+            <w:r>
+              <w:rPr>
+                <w:rFonts w:hint="eastAsia"/>
+                <w:szCs w:val="21"/>
+              </w:rPr>
+              <w:t>T</w:t>
+            </w:r>
+            <w:r>
+              <w:rPr>
+                <w:szCs w:val="21"/>
+              </w:rPr>
+              <w:t>ransitInfoShowPanel</w:t>
+            </w:r>
+            <w:proofErr w:type="spellEnd"/>
+          </w:p>
+        </w:tc>
+        <w:tc>
+          <w:tcPr>
+            <w:tcW w:w="1134" w:type="dxa"/>
+          </w:tcPr>
+          <w:p>
+            <w:pPr>
+              <w:rPr>
+                <w:szCs w:val="21"/>
+              </w:rPr>
+            </w:pPr>
+            <w:r>
+              <w:rPr>
+                <w:rFonts w:hint="eastAsia"/>
+                <w:szCs w:val="21"/>
+              </w:rPr>
+              <w:t>语法</w:t>
+            </w:r>
+          </w:p>
+        </w:tc>
+        <w:tc>
+          <w:tcPr>
+            <w:tcW w:w="4190" w:type="dxa"/>
+          </w:tcPr>
+          <w:p>
+            <w:pPr>
+              <w:rPr>
+                <w:szCs w:val="21"/>
+              </w:rPr>
+            </w:pPr>
+            <w:r>
+              <w:rPr>
+                <w:szCs w:val="21"/>
+              </w:rPr>
+              <w:t>public</w:t>
+            </w:r>
+            <w:r>
+              <w:rPr>
+                <w:rFonts w:hint="eastAsia"/>
+                <w:szCs w:val="21"/>
+              </w:rPr>
+              <w:t xml:space="preserve"> </w:t>
+            </w:r>
+            <w:proofErr w:type="spellStart"/>
+            <w:r>
+              <w:rPr>
+                <w:szCs w:val="21"/>
+              </w:rPr>
+              <w:t>transitInfoShowPanel</w:t>
+            </w:r>
+            <w:proofErr w:type="spellEnd"/>
+            <w:r>
+              <w:rPr>
+                <w:szCs w:val="21"/>
+              </w:rPr>
+              <w:t>()</w:t>
+            </w:r>
+          </w:p>
+        </w:tc>
+      </w:tr>
+      <w:tr>
+        <w:tc>
+          <w:tcPr>
+            <w:tcW w:w="2972" w:type="dxa"/>
+            <w:vMerge/>
+          </w:tcPr>
+          <w:p>
+            <w:pPr>
+              <w:rPr>
+                <w:szCs w:val="21"/>
+              </w:rPr>
+            </w:pPr>
+          </w:p>
+        </w:tc>
+        <w:tc>
+          <w:tcPr>
+            <w:tcW w:w="1134" w:type="dxa"/>
+          </w:tcPr>
+          <w:p>
+            <w:pPr>
+              <w:rPr>
+                <w:szCs w:val="21"/>
+              </w:rPr>
+            </w:pPr>
+            <w:r>
+              <w:rPr>
+                <w:rFonts w:hint="eastAsia"/>
+                <w:szCs w:val="21"/>
+              </w:rPr>
+              <w:t>前置</w:t>
+            </w:r>
+            <w:r>
+              <w:rPr>
+                <w:szCs w:val="21"/>
+              </w:rPr>
+              <w:t>条件</w:t>
+            </w:r>
+          </w:p>
+        </w:tc>
+        <w:tc>
+          <w:tcPr>
+            <w:tcW w:w="4190" w:type="dxa"/>
+          </w:tcPr>
+          <w:p>
+            <w:pPr>
+              <w:rPr>
+                <w:szCs w:val="21"/>
+              </w:rPr>
+            </w:pPr>
+            <w:r>
+              <w:rPr>
+                <w:rFonts w:hint="eastAsia"/>
+                <w:szCs w:val="21"/>
+              </w:rPr>
+              <w:t>用户确认</w:t>
+            </w:r>
+            <w:r>
+              <w:rPr>
+                <w:szCs w:val="21"/>
+              </w:rPr>
+              <w:t>查询</w:t>
+            </w:r>
+          </w:p>
+        </w:tc>
+      </w:tr>
+      <w:tr>
+        <w:tc>
+          <w:tcPr>
+            <w:tcW w:w="2972" w:type="dxa"/>
+            <w:vMerge/>
+          </w:tcPr>
+          <w:p>
+            <w:pPr>
+              <w:rPr>
+                <w:szCs w:val="21"/>
+              </w:rPr>
+            </w:pPr>
+          </w:p>
+        </w:tc>
+        <w:tc>
+          <w:tcPr>
+            <w:tcW w:w="1134" w:type="dxa"/>
+          </w:tcPr>
+          <w:p>
+            <w:pPr>
+              <w:rPr>
+                <w:szCs w:val="21"/>
+              </w:rPr>
+            </w:pPr>
+            <w:r>
+              <w:rPr>
+                <w:rFonts w:hint="eastAsia"/>
+                <w:szCs w:val="21"/>
+              </w:rPr>
+              <w:t>后置条件</w:t>
+            </w:r>
+          </w:p>
+        </w:tc>
+        <w:tc>
+          <w:tcPr>
+            <w:tcW w:w="4190" w:type="dxa"/>
+          </w:tcPr>
+          <w:p>
+            <w:pPr>
+              <w:rPr>
+                <w:szCs w:val="21"/>
+              </w:rPr>
+            </w:pPr>
+            <w:r>
+              <w:rPr>
+                <w:rFonts w:hint="eastAsia"/>
+                <w:szCs w:val="21"/>
+              </w:rPr>
+              <w:t>根据</w:t>
+            </w:r>
+            <w:r>
+              <w:rPr>
+                <w:szCs w:val="21"/>
+              </w:rPr>
+              <w:t>用户权限，</w:t>
+            </w:r>
+            <w:r>
+              <w:rPr>
+                <w:rFonts w:hint="eastAsia"/>
+                <w:szCs w:val="21"/>
+              </w:rPr>
+              <w:t>显示</w:t>
+            </w:r>
+            <w:r>
+              <w:rPr>
+                <w:szCs w:val="21"/>
+              </w:rPr>
+              <w:t>相应的订单信息</w:t>
+            </w:r>
+          </w:p>
+        </w:tc>
+      </w:tr>
+    </w:tbl>
+    <w:p>
+      <w:pPr>
+        <w:jc w:val="center"/>
+        <w:rPr>
+          <w:sz w:val="24"/>
+          <w:szCs w:val="24"/>
+        </w:rPr>
+      </w:pPr>
+    </w:p>
+    <w:p>
+      <w:pPr>
+        <w:jc w:val="center"/>
+        <w:rPr>
+          <w:sz w:val="24"/>
+          <w:szCs w:val="24"/>
+        </w:rPr>
+      </w:pPr>
+      <w:proofErr w:type="spellStart"/>
+      <w:r>
+        <w:rPr>
+          <w:rFonts w:hint="eastAsia"/>
+          <w:sz w:val="24"/>
+          <w:szCs w:val="24"/>
+        </w:rPr>
+        <w:t>OrderNewUI</w:t>
+      </w:r>
+      <w:proofErr w:type="spellEnd"/>
+      <w:r>
+        <w:rPr>
+          <w:rFonts w:hint="eastAsia"/>
+          <w:sz w:val="24"/>
+          <w:szCs w:val="24"/>
+        </w:rPr>
+        <w:t>模块</w:t>
+      </w:r>
+      <w:r>
+        <w:rPr>
+          <w:sz w:val="24"/>
+          <w:szCs w:val="24"/>
+        </w:rPr>
+        <w:t>的接口规范</w:t>
+      </w:r>
+    </w:p>
+    <w:tbl>
+      <w:tblPr>
+        <w:tblStyle w:val="a3"/>
+        <w:tblW w:w="0" w:type="auto"/>
+        <w:tblLook w:val="04A0" w:firstRow="1" w:lastRow="0" w:firstColumn="1" w:lastColumn="0" w:noHBand="0" w:noVBand="1"/>
+      </w:tblPr>
+      <w:tblGrid>
+        <w:gridCol w:w="2739"/>
+        <w:gridCol w:w="375"/>
+        <w:gridCol w:w="2184"/>
+        <w:gridCol w:w="2998"/>
+      </w:tblGrid>
+      <w:tr>
+        <w:tc>
+          <w:tcPr>
+            <w:tcW w:w="8296" w:type="dxa"/>
+            <w:gridSpan w:val="4"/>
+          </w:tcPr>
+          <w:p>
+            <w:pPr>
+              <w:jc w:val="center"/>
+              <w:rPr>
+                <w:szCs w:val="21"/>
+              </w:rPr>
+            </w:pPr>
+            <w:r>
+              <w:rPr>
+                <w:rFonts w:ascii="黑体" w:eastAsia="黑体" w:hAnsi="黑体" w:hint="eastAsia"/>
+                <w:szCs w:val="24"/>
+              </w:rPr>
+              <w:t>提供</w:t>
+            </w:r>
+            <w:r>
+              <w:rPr>
+                <w:rFonts w:ascii="黑体" w:eastAsia="黑体" w:hAnsi="黑体"/>
+                <w:szCs w:val="24"/>
+              </w:rPr>
+              <w:t>的服务（供接口）</w:t>
+            </w:r>
+          </w:p>
+        </w:tc>
+      </w:tr>
+      <w:tr>
+        <w:tc>
+          <w:tcPr>
+            <w:tcW w:w="2739" w:type="dxa"/>
+            <w:vMerge w:val="restart"/>
+          </w:tcPr>
+          <w:p>
+            <w:proofErr w:type="spellStart"/>
+            <w:r>
+              <w:rPr>
+                <w:rFonts w:hint="eastAsia"/>
+              </w:rPr>
+              <w:t>OrderCreatePanel</w:t>
+            </w:r>
+            <w:proofErr w:type="spellEnd"/>
+          </w:p>
+        </w:tc>
+        <w:tc>
+          <w:tcPr>
+            <w:tcW w:w="2559" w:type="dxa"/>
+            <w:gridSpan w:val="2"/>
+          </w:tcPr>
+          <w:p>
+            <w:r>
+              <w:rPr>
+                <w:rFonts w:hint="eastAsia"/>
+              </w:rPr>
+              <w:t>语法</w:t>
+            </w:r>
+          </w:p>
+        </w:tc>
+        <w:tc>
+          <w:tcPr>
+            <w:tcW w:w="2998" w:type="dxa"/>
+          </w:tcPr>
+          <w:p>
+            <w:r>
+              <w:t>p</w:t>
+            </w:r>
+            <w:r>
+              <w:rPr>
+                <w:rFonts w:hint="eastAsia"/>
+              </w:rPr>
+              <w:t>ublic</w:t>
+            </w:r>
+            <w:r>
+              <w:t xml:space="preserve"> </w:t>
+            </w:r>
+            <w:proofErr w:type="spellStart"/>
+            <w:r>
+              <w:t>OrderCreatePanel</w:t>
+            </w:r>
+            <w:proofErr w:type="spellEnd"/>
+            <w:r>
+              <w:t>();</w:t>
+            </w:r>
+          </w:p>
+        </w:tc>
+      </w:tr>
+      <w:tr>
+        <w:tc>
+          <w:tcPr>
+            <w:tcW w:w="2739" w:type="dxa"/>
+            <w:vMerge/>
+          </w:tcPr>
+          <w:p/>
+        </w:tc>
+        <w:tc>
+          <w:tcPr>
+            <w:tcW w:w="2559" w:type="dxa"/>
+            <w:gridSpan w:val="2"/>
+          </w:tcPr>
+          <w:p>
+            <w:r>
+              <w:rPr>
+                <w:rFonts w:hint="eastAsia"/>
+              </w:rPr>
+              <w:t>前置条件</w:t>
+            </w:r>
+          </w:p>
+        </w:tc>
+        <w:tc>
+          <w:tcPr>
+            <w:tcW w:w="2998" w:type="dxa"/>
+          </w:tcPr>
+          <w:p>
+            <w:r>
+              <w:rPr>
+                <w:rFonts w:hint="eastAsia"/>
+              </w:rPr>
+              <w:t>用户新建单据</w:t>
+            </w:r>
+          </w:p>
+        </w:tc>
+      </w:tr>
+      <w:tr>
+        <w:tc>
+          <w:tcPr>
+            <w:tcW w:w="2739" w:type="dxa"/>
+            <w:vMerge/>
+          </w:tcPr>
+          <w:p/>
+        </w:tc>
+        <w:tc>
+          <w:tcPr>
+            <w:tcW w:w="2559" w:type="dxa"/>
+            <w:gridSpan w:val="2"/>
+          </w:tcPr>
+          <w:p>
+            <w:r>
+              <w:rPr>
+                <w:rFonts w:hint="eastAsia"/>
+              </w:rPr>
+              <w:t>后置条件</w:t>
+            </w:r>
+          </w:p>
+        </w:tc>
+        <w:tc>
+          <w:tcPr>
+            <w:tcW w:w="2998" w:type="dxa"/>
+          </w:tcPr>
+          <w:p>
+            <w:r>
+              <w:rPr>
+                <w:rFonts w:hint="eastAsia"/>
+              </w:rPr>
+              <w:t>显示单据创建界面</w:t>
+            </w:r>
+          </w:p>
+        </w:tc>
+      </w:tr>
+      <w:tr>
+        <w:tc>
+          <w:tcPr>
+            <w:tcW w:w="8296" w:type="dxa"/>
+            <w:gridSpan w:val="4"/>
+          </w:tcPr>
+          <w:p>
+            <w:pPr>
+              <w:jc w:val="center"/>
+              <w:rPr>
+                <w:rFonts w:ascii="黑体" w:eastAsia="黑体" w:hAnsi="黑体"/>
+                <w:szCs w:val="24"/>
+              </w:rPr>
+            </w:pPr>
+            <w:r>
+              <w:rPr>
+                <w:rFonts w:ascii="黑体" w:eastAsia="黑体" w:hAnsi="黑体" w:hint="eastAsia"/>
+                <w:szCs w:val="24"/>
+              </w:rPr>
+              <w:t>需要</w:t>
+            </w:r>
+            <w:r>
+              <w:rPr>
+                <w:rFonts w:ascii="黑体" w:eastAsia="黑体" w:hAnsi="黑体"/>
+                <w:szCs w:val="24"/>
+              </w:rPr>
+              <w:t>的接口（需接口）</w:t>
+            </w:r>
+          </w:p>
+        </w:tc>
+      </w:tr>
+      <w:tr>
+        <w:tc>
+          <w:tcPr>
+            <w:tcW w:w="3114" w:type="dxa"/>
+            <w:gridSpan w:val="2"/>
+          </w:tcPr>
+          <w:p>
+            <w:pPr>
+              <w:jc w:val="center"/>
+              <w:rPr>
+                <w:rFonts w:asciiTheme="minorEastAsia" w:hAnsiTheme="minorEastAsia"/>
+                <w:szCs w:val="24"/>
+              </w:rPr>
+            </w:pPr>
+            <w:r>
+              <w:rPr>
+                <w:rFonts w:asciiTheme="minorEastAsia" w:hAnsiTheme="minorEastAsia" w:hint="eastAsia"/>
+                <w:szCs w:val="24"/>
+              </w:rPr>
+              <w:t>服务名</w:t>
+            </w:r>
+          </w:p>
+        </w:tc>
+        <w:tc>
+          <w:tcPr>
+            <w:tcW w:w="5182" w:type="dxa"/>
+            <w:gridSpan w:val="2"/>
+          </w:tcPr>
+          <w:p>
+            <w:pPr>
+              <w:jc w:val="center"/>
+              <w:rPr>
+                <w:rFonts w:asciiTheme="minorEastAsia" w:hAnsiTheme="minorEastAsia"/>
+                <w:szCs w:val="24"/>
+              </w:rPr>
+            </w:pPr>
+            <w:r>
+              <w:rPr>
+                <w:rFonts w:asciiTheme="minorEastAsia" w:hAnsiTheme="minorEastAsia" w:hint="eastAsia"/>
+                <w:szCs w:val="24"/>
+              </w:rPr>
+              <w:t>服务</w:t>
+            </w:r>
+          </w:p>
+        </w:tc>
+      </w:tr>
+      <w:tr>
+        <w:tc>
+          <w:tcPr>
+            <w:tcW w:w="3114" w:type="dxa"/>
+            <w:gridSpan w:val="2"/>
+          </w:tcPr>
+          <w:p>
+            <w:proofErr w:type="spellStart"/>
+            <w:r>
+              <w:rPr>
+                <w:rFonts w:hint="eastAsia"/>
+                <w:szCs w:val="21"/>
+              </w:rPr>
+              <w:t>OrderNewSer</w:t>
+            </w:r>
+            <w:r>
+              <w:rPr>
+                <w:szCs w:val="21"/>
+              </w:rPr>
+              <w:t>.Create</w:t>
+            </w:r>
+            <w:proofErr w:type="spellEnd"/>
+          </w:p>
+        </w:tc>
+        <w:tc>
+          <w:tcPr>
+            <w:tcW w:w="5182" w:type="dxa"/>
+            <w:gridSpan w:val="2"/>
+          </w:tcPr>
+          <w:p>
+            <w:r>
+              <w:rPr>
+                <w:rFonts w:hint="eastAsia"/>
+              </w:rPr>
+              <w:t>负责提供新建单据的逻辑接口</w:t>
+            </w:r>
+          </w:p>
+        </w:tc>
+      </w:tr>
+    </w:tbl>
+    <w:p>
+      <w:pPr>
+        <w:jc w:val="center"/>
+        <w:rPr>
+          <w:sz w:val="24"/>
+          <w:szCs w:val="24"/>
+        </w:rPr>
+      </w:pPr>
+    </w:p>
+    <w:p>
+      <w:pPr>
+        <w:jc w:val="center"/>
+        <w:rPr>
+          <w:sz w:val="24"/>
+          <w:szCs w:val="24"/>
+        </w:rPr>
+      </w:pPr>
+      <w:proofErr w:type="spellStart"/>
+      <w:r>
+        <w:rPr>
+          <w:rFonts w:hint="eastAsia"/>
+          <w:sz w:val="24"/>
+          <w:szCs w:val="24"/>
+        </w:rPr>
+        <w:t>WorkOrgManUI</w:t>
+      </w:r>
+      <w:proofErr w:type="spellEnd"/>
+      <w:r>
+        <w:rPr>
+          <w:rFonts w:hint="eastAsia"/>
+          <w:sz w:val="24"/>
+          <w:szCs w:val="24"/>
+        </w:rPr>
+        <w:t>的</w:t>
+      </w:r>
+      <w:r>
+        <w:rPr>
+          <w:sz w:val="24"/>
+          <w:szCs w:val="24"/>
+        </w:rPr>
+        <w:t>接口规范</w:t>
+      </w:r>
+    </w:p>
+    <w:tbl>
+      <w:tblPr>
+        <w:tblStyle w:val="a3"/>
+        <w:tblW w:w="0" w:type="auto"/>
+        <w:tblLook w:val="04A0" w:firstRow="1" w:lastRow="0" w:firstColumn="1" w:lastColumn="0" w:noHBand="0" w:noVBand="1"/>
+      </w:tblPr>
+      <w:tblGrid>
+        <w:gridCol w:w="2739"/>
+        <w:gridCol w:w="2218"/>
+        <w:gridCol w:w="3339"/>
+      </w:tblGrid>
+      <w:tr>
+        <w:tc>
+          <w:tcPr>
+            <w:tcW w:w="8296" w:type="dxa"/>
+            <w:gridSpan w:val="3"/>
+          </w:tcPr>
+          <w:p>
+            <w:pPr>
+              <w:jc w:val="center"/>
+              <w:rPr>
+                <w:szCs w:val="21"/>
+              </w:rPr>
+            </w:pPr>
+            <w:r>
+              <w:rPr>
+                <w:rFonts w:ascii="黑体" w:eastAsia="黑体" w:hAnsi="黑体" w:hint="eastAsia"/>
+                <w:szCs w:val="24"/>
+              </w:rPr>
+              <w:t>提供</w:t>
+            </w:r>
+            <w:r>
+              <w:rPr>
+                <w:rFonts w:ascii="黑体" w:eastAsia="黑体" w:hAnsi="黑体"/>
+                <w:szCs w:val="24"/>
+              </w:rPr>
+              <w:t>的服务（供接口）</w:t>
+            </w:r>
+          </w:p>
+        </w:tc>
+      </w:tr>
+      <w:tr>
+        <w:tc>
+          <w:tcPr>
+            <w:tcW w:w="2739" w:type="dxa"/>
+            <w:vMerge w:val="restart"/>
+          </w:tcPr>
+          <w:p>
+            <w:proofErr w:type="spellStart"/>
+            <w:r>
+              <w:rPr>
+                <w:rFonts w:hint="eastAsia"/>
+              </w:rPr>
+              <w:t>OrgsListPanel</w:t>
+            </w:r>
+            <w:proofErr w:type="spellEnd"/>
+          </w:p>
+        </w:tc>
+        <w:tc>
+          <w:tcPr>
+            <w:tcW w:w="2218" w:type="dxa"/>
+          </w:tcPr>
+          <w:p>
+            <w:r>
+              <w:rPr>
+                <w:rFonts w:hint="eastAsia"/>
+              </w:rPr>
+              <w:t>语法</w:t>
+            </w:r>
+          </w:p>
+        </w:tc>
+        <w:tc>
+          <w:tcPr>
+            <w:tcW w:w="3339" w:type="dxa"/>
+          </w:tcPr>
+          <w:p>
+            <w:r>
+              <w:t>p</w:t>
+            </w:r>
+            <w:r>
+              <w:rPr>
+                <w:rFonts w:hint="eastAsia"/>
+              </w:rPr>
+              <w:t>ublic</w:t>
+            </w:r>
+            <w:r>
+              <w:t xml:space="preserve"> </w:t>
+            </w:r>
+            <w:proofErr w:type="spellStart"/>
+            <w:r>
+              <w:rPr>
+                <w:rFonts w:hint="eastAsia"/>
+              </w:rPr>
+              <w:t>OrgsList</w:t>
+            </w:r>
+            <w:r>
+              <w:t>Panel</w:t>
+            </w:r>
+            <w:proofErr w:type="spellEnd"/>
+            <w:r>
+              <w:t>();</w:t>
+            </w:r>
+          </w:p>
+        </w:tc>
+      </w:tr>
+      <w:tr>
+        <w:tc>
+          <w:tcPr>
+            <w:tcW w:w="2739" w:type="dxa"/>
+            <w:vMerge/>
+          </w:tcPr>
+          <w:p/>
+        </w:tc>
+        <w:tc>
+          <w:tcPr>
+            <w:tcW w:w="2218" w:type="dxa"/>
+          </w:tcPr>
+          <w:p>
+            <w:r>
+              <w:rPr>
+                <w:rFonts w:hint="eastAsia"/>
+              </w:rPr>
+              <w:t>前置条件</w:t>
+            </w:r>
+          </w:p>
+        </w:tc>
+        <w:tc>
+          <w:tcPr>
+            <w:tcW w:w="3339" w:type="dxa"/>
+          </w:tcPr>
+          <w:p>
+            <w:r>
+              <w:rPr>
+                <w:rFonts w:hint="eastAsia"/>
+              </w:rPr>
+              <w:t>总经理管理机构</w:t>
+            </w:r>
+          </w:p>
+        </w:tc>
+      </w:tr>
+      <w:tr>
+        <w:tc>
+          <w:tcPr>
+            <w:tcW w:w="2739" w:type="dxa"/>
+            <w:vMerge/>
+          </w:tcPr>
+          <w:p/>
+        </w:tc>
+        <w:tc>
+          <w:tcPr>
+            <w:tcW w:w="2218" w:type="dxa"/>
+          </w:tcPr>
+          <w:p>
+            <w:r>
+              <w:rPr>
+                <w:rFonts w:hint="eastAsia"/>
+              </w:rPr>
+              <w:t>后置条件</w:t>
+            </w:r>
+          </w:p>
+        </w:tc>
+        <w:tc>
+          <w:tcPr>
+            <w:tcW w:w="3339" w:type="dxa"/>
+          </w:tcPr>
+          <w:p>
+            <w:r>
+              <w:rPr>
+                <w:rFonts w:hint="eastAsia"/>
+              </w:rPr>
+              <w:t>显示机构列表</w:t>
+            </w:r>
+          </w:p>
+        </w:tc>
+      </w:tr>
+      <w:tr>
+        <w:tc>
+          <w:tcPr>
+            <w:tcW w:w="2739" w:type="dxa"/>
+            <w:vMerge w:val="restart"/>
+          </w:tcPr>
+          <w:p>
+            <w:proofErr w:type="spellStart"/>
+            <w:r>
+              <w:rPr>
+                <w:rFonts w:hint="eastAsia"/>
+              </w:rPr>
+              <w:t>Orgs</w:t>
+            </w:r>
+            <w:r>
+              <w:t>Edit</w:t>
+            </w:r>
+            <w:r>
+              <w:rPr>
+                <w:rFonts w:hint="eastAsia"/>
+              </w:rPr>
+              <w:t>Panel</w:t>
+            </w:r>
+            <w:proofErr w:type="spellEnd"/>
+          </w:p>
+        </w:tc>
+        <w:tc>
+          <w:tcPr>
+            <w:tcW w:w="2218" w:type="dxa"/>
+          </w:tcPr>
+          <w:p>
+            <w:r>
+              <w:rPr>
+                <w:rFonts w:hint="eastAsia"/>
+              </w:rPr>
+              <w:t>语法</w:t>
+            </w:r>
+          </w:p>
+        </w:tc>
+        <w:tc>
+          <w:tcPr>
+            <w:tcW w:w="3339" w:type="dxa"/>
+          </w:tcPr>
+          <w:p>
+            <w:r>
+              <w:t>p</w:t>
+            </w:r>
+            <w:r>
+              <w:rPr>
+                <w:rFonts w:hint="eastAsia"/>
+              </w:rPr>
+              <w:t>ublic</w:t>
+            </w:r>
+            <w:r>
+              <w:t xml:space="preserve"> </w:t>
+            </w:r>
+            <w:proofErr w:type="spellStart"/>
+            <w:r>
+              <w:rPr>
+                <w:rFonts w:hint="eastAsia"/>
+              </w:rPr>
+              <w:t>Orgs</w:t>
+            </w:r>
+            <w:r>
+              <w:t>Edit</w:t>
+            </w:r>
+            <w:r>
+              <w:t>Panel</w:t>
+            </w:r>
+            <w:proofErr w:type="spellEnd"/>
+            <w:r>
+              <w:t>(</w:t>
+            </w:r>
+            <w:r>
+              <w:t xml:space="preserve">String </w:t>
+            </w:r>
+            <w:proofErr w:type="spellStart"/>
+            <w:r>
+              <w:lastRenderedPageBreak/>
+              <w:t>id,boolean</w:t>
+            </w:r>
+            <w:proofErr w:type="spellEnd"/>
+            <w:r>
+              <w:t xml:space="preserve"> </w:t>
+            </w:r>
+            <w:proofErr w:type="spellStart"/>
+            <w:r>
+              <w:t>isEdit</w:t>
+            </w:r>
+            <w:proofErr w:type="spellEnd"/>
+            <w:r>
+              <w:t>);</w:t>
+            </w:r>
+          </w:p>
+        </w:tc>
+      </w:tr>
+      <w:tr>
+        <w:tc>
+          <w:tcPr>
+            <w:tcW w:w="2739" w:type="dxa"/>
+            <w:vMerge/>
+          </w:tcPr>
+          <w:p/>
+        </w:tc>
+        <w:tc>
+          <w:tcPr>
+            <w:tcW w:w="2218" w:type="dxa"/>
+          </w:tcPr>
+          <w:p>
+            <w:r>
+              <w:rPr>
+                <w:rFonts w:hint="eastAsia"/>
+              </w:rPr>
+              <w:t>前置条件</w:t>
+            </w:r>
+          </w:p>
+        </w:tc>
+        <w:tc>
+          <w:tcPr>
+            <w:tcW w:w="3339" w:type="dxa"/>
+          </w:tcPr>
+          <w:p>
+            <w:pPr>
+              <w:rPr>
+                <w:rFonts w:hint="eastAsia"/>
+              </w:rPr>
+            </w:pPr>
+            <w:r>
+              <w:rPr>
+                <w:rFonts w:hint="eastAsia"/>
+              </w:rPr>
+              <w:t>总经理</w:t>
+            </w:r>
+            <w:r>
+              <w:rPr>
+                <w:rFonts w:hint="eastAsia"/>
+              </w:rPr>
+              <w:t>新建</w:t>
+            </w:r>
+            <w:r>
+              <w:t>、修改或查看机构</w:t>
+            </w:r>
+          </w:p>
+        </w:tc>
+      </w:tr>
+      <w:tr>
+        <w:tc>
+          <w:tcPr>
+            <w:tcW w:w="2739" w:type="dxa"/>
+            <w:vMerge/>
+          </w:tcPr>
+          <w:p/>
+        </w:tc>
+        <w:tc>
+          <w:tcPr>
+            <w:tcW w:w="2218" w:type="dxa"/>
+          </w:tcPr>
+          <w:p>
+            <w:r>
+              <w:rPr>
+                <w:rFonts w:hint="eastAsia"/>
+              </w:rPr>
+              <w:t>后置条件</w:t>
+            </w:r>
+          </w:p>
+        </w:tc>
+        <w:tc>
+          <w:tcPr>
+            <w:tcW w:w="3339" w:type="dxa"/>
+          </w:tcPr>
+          <w:p>
+            <w:pPr>
+              <w:rPr>
+                <w:rFonts w:hint="eastAsia"/>
+              </w:rPr>
+            </w:pPr>
+            <w:r>
+              <w:rPr>
+                <w:rFonts w:hint="eastAsia"/>
+              </w:rPr>
+              <w:t>显示机构</w:t>
+            </w:r>
+            <w:r>
+              <w:rPr>
+                <w:rFonts w:hint="eastAsia"/>
+              </w:rPr>
+              <w:t>信息</w:t>
+            </w:r>
+            <w:r>
+              <w:t>界面</w:t>
+            </w:r>
+          </w:p>
+        </w:tc>
+      </w:tr>
+      <w:tr>
+        <w:tc>
+          <w:tcPr>
+            <w:tcW w:w="2739" w:type="dxa"/>
+            <w:vMerge w:val="restart"/>
+          </w:tcPr>
+          <w:p>
+            <w:proofErr w:type="spellStart"/>
+            <w:r>
+              <w:rPr>
+                <w:rFonts w:hint="eastAsia"/>
+              </w:rPr>
+              <w:t>WorkListPanel</w:t>
+            </w:r>
+            <w:proofErr w:type="spellEnd"/>
+          </w:p>
+        </w:tc>
+        <w:tc>
+          <w:tcPr>
+            <w:tcW w:w="2218" w:type="dxa"/>
+          </w:tcPr>
+          <w:p>
+            <w:r>
+              <w:rPr>
+                <w:rFonts w:hint="eastAsia"/>
+              </w:rPr>
+              <w:t>语法</w:t>
+            </w:r>
+          </w:p>
+        </w:tc>
+        <w:tc>
+          <w:tcPr>
+            <w:tcW w:w="3339" w:type="dxa"/>
+          </w:tcPr>
+          <w:p>
+            <w:r>
+              <w:t>p</w:t>
+            </w:r>
+            <w:r>
+              <w:rPr>
+                <w:rFonts w:hint="eastAsia"/>
+              </w:rPr>
+              <w:t>ublic</w:t>
+            </w:r>
+            <w:r>
+              <w:t xml:space="preserve"> </w:t>
+            </w:r>
+            <w:proofErr w:type="spellStart"/>
+            <w:r>
+              <w:rPr>
+                <w:rFonts w:hint="eastAsia"/>
+              </w:rPr>
+              <w:t>WorkList</w:t>
+            </w:r>
+            <w:r>
+              <w:t>Panel</w:t>
+            </w:r>
+            <w:proofErr w:type="spellEnd"/>
+            <w:r>
+              <w:t>();</w:t>
+            </w:r>
+          </w:p>
+        </w:tc>
+      </w:tr>
+      <w:tr>
+        <w:tc>
+          <w:tcPr>
+            <w:tcW w:w="2739" w:type="dxa"/>
+            <w:vMerge/>
+          </w:tcPr>
+          <w:p/>
+        </w:tc>
+        <w:tc>
+          <w:tcPr>
+            <w:tcW w:w="2218" w:type="dxa"/>
+          </w:tcPr>
+          <w:p>
+            <w:r>
+              <w:rPr>
+                <w:rFonts w:hint="eastAsia"/>
+              </w:rPr>
+              <w:t>前置条件</w:t>
+            </w:r>
+          </w:p>
+        </w:tc>
+        <w:tc>
+          <w:tcPr>
+            <w:tcW w:w="3339" w:type="dxa"/>
+          </w:tcPr>
+          <w:p>
+            <w:r>
+              <w:rPr>
+                <w:rFonts w:hint="eastAsia"/>
+              </w:rPr>
+              <w:t>总经理管理人员</w:t>
+            </w:r>
+          </w:p>
+        </w:tc>
+      </w:tr>
+      <w:tr>
+        <w:tc>
+          <w:tcPr>
+            <w:tcW w:w="2739" w:type="dxa"/>
+            <w:vMerge/>
+          </w:tcPr>
+          <w:p/>
+        </w:tc>
+        <w:tc>
+          <w:tcPr>
+            <w:tcW w:w="2218" w:type="dxa"/>
+          </w:tcPr>
+          <w:p>
+            <w:r>
+              <w:rPr>
+                <w:rFonts w:hint="eastAsia"/>
+              </w:rPr>
+              <w:t>后置条件</w:t>
+            </w:r>
+          </w:p>
+        </w:tc>
+        <w:tc>
+          <w:tcPr>
+            <w:tcW w:w="3339" w:type="dxa"/>
+          </w:tcPr>
+          <w:p>
+            <w:r>
+              <w:rPr>
+                <w:rFonts w:hint="eastAsia"/>
+              </w:rPr>
+              <w:t>显示人员列表</w:t>
+            </w:r>
+          </w:p>
+        </w:tc>
+      </w:tr>
+      <w:tr>
+        <w:tc>
+          <w:tcPr>
+            <w:tcW w:w="2739" w:type="dxa"/>
+            <w:vMerge w:val="restart"/>
+          </w:tcPr>
+          <w:p>
+            <w:proofErr w:type="spellStart"/>
+            <w:r>
+              <w:rPr>
+                <w:rFonts w:hint="eastAsia"/>
+              </w:rPr>
+              <w:t>Work</w:t>
+            </w:r>
+            <w:r>
+              <w:t>Edit</w:t>
+            </w:r>
+            <w:r>
+              <w:rPr>
+                <w:rFonts w:hint="eastAsia"/>
+              </w:rPr>
+              <w:t>Pane</w:t>
+            </w:r>
+            <w:r>
+              <w:t>l</w:t>
+            </w:r>
+            <w:proofErr w:type="spellEnd"/>
+          </w:p>
+        </w:tc>
+        <w:tc>
+          <w:tcPr>
+            <w:tcW w:w="2218" w:type="dxa"/>
+          </w:tcPr>
+          <w:p>
+            <w:r>
+              <w:rPr>
+                <w:rFonts w:hint="eastAsia"/>
+              </w:rPr>
+              <w:t>语法</w:t>
+            </w:r>
+          </w:p>
+        </w:tc>
+        <w:tc>
+          <w:tcPr>
+            <w:tcW w:w="3339" w:type="dxa"/>
+          </w:tcPr>
+          <w:p>
+            <w:r>
+              <w:t>p</w:t>
+            </w:r>
+            <w:r>
+              <w:rPr>
+                <w:rFonts w:hint="eastAsia"/>
+              </w:rPr>
+              <w:t>ublic</w:t>
+            </w:r>
+            <w:r>
+              <w:t xml:space="preserve"> </w:t>
+            </w:r>
+            <w:proofErr w:type="spellStart"/>
+            <w:r>
+              <w:t>WorkEditPanel</w:t>
+            </w:r>
+            <w:proofErr w:type="spellEnd"/>
+            <w:r>
+              <w:t xml:space="preserve">(String </w:t>
+            </w:r>
+            <w:proofErr w:type="spellStart"/>
+            <w:r>
+              <w:t>id,boolean</w:t>
+            </w:r>
+            <w:proofErr w:type="spellEnd"/>
+            <w:r>
+              <w:t xml:space="preserve"> </w:t>
+            </w:r>
+            <w:proofErr w:type="spellStart"/>
+            <w:r>
+              <w:t>isEdit</w:t>
+            </w:r>
+            <w:proofErr w:type="spellEnd"/>
+            <w:r>
+              <w:t>)</w:t>
+            </w:r>
+          </w:p>
+        </w:tc>
+      </w:tr>
+      <w:tr>
+        <w:tc>
+          <w:tcPr>
+            <w:tcW w:w="2739" w:type="dxa"/>
+            <w:vMerge/>
+          </w:tcPr>
+          <w:p/>
+        </w:tc>
+        <w:tc>
+          <w:tcPr>
+            <w:tcW w:w="2218" w:type="dxa"/>
+          </w:tcPr>
+          <w:p>
+            <w:r>
+              <w:rPr>
+                <w:rFonts w:hint="eastAsia"/>
+              </w:rPr>
+              <w:t>前置条件</w:t>
+            </w:r>
+          </w:p>
+        </w:tc>
+        <w:tc>
+          <w:tcPr>
+            <w:tcW w:w="3339" w:type="dxa"/>
+          </w:tcPr>
+          <w:p>
+            <w:pPr>
+              <w:rPr>
+                <w:rFonts w:hint="eastAsia"/>
+              </w:rPr>
+            </w:pPr>
+            <w:r>
+              <w:rPr>
+                <w:rFonts w:hint="eastAsia"/>
+              </w:rPr>
+              <w:t>总经理</w:t>
+            </w:r>
+            <w:r>
+              <w:rPr>
+                <w:rFonts w:hint="eastAsia"/>
+              </w:rPr>
+              <w:t>新建</w:t>
+            </w:r>
+            <w:r>
+              <w:t>、修改或查看人员</w:t>
+            </w:r>
+          </w:p>
+        </w:tc>
+      </w:tr>
+      <w:tr>
+        <w:tc>
+          <w:tcPr>
+            <w:tcW w:w="2739" w:type="dxa"/>
+            <w:vMerge/>
+          </w:tcPr>
+          <w:p/>
+        </w:tc>
+        <w:tc>
+          <w:tcPr>
+            <w:tcW w:w="2218" w:type="dxa"/>
+          </w:tcPr>
+          <w:p>
+            <w:r>
+              <w:rPr>
+                <w:rFonts w:hint="eastAsia"/>
+              </w:rPr>
+              <w:t>后置条件</w:t>
+            </w:r>
+          </w:p>
+        </w:tc>
+        <w:tc>
+          <w:tcPr>
+            <w:tcW w:w="3339" w:type="dxa"/>
+          </w:tcPr>
+          <w:p>
+            <w:pPr>
+              <w:rPr>
+                <w:rFonts w:hint="eastAsia"/>
+              </w:rPr>
+            </w:pPr>
+            <w:r>
+              <w:rPr>
+                <w:rFonts w:hint="eastAsia"/>
+              </w:rPr>
+              <w:t>显示人员信息</w:t>
+            </w:r>
+            <w:r>
+              <w:t>界面</w:t>
+            </w:r>
+          </w:p>
+        </w:tc>
+      </w:tr>
+      <w:tr>
+        <w:tc>
+          <w:tcPr>
+            <w:tcW w:w="8296" w:type="dxa"/>
+            <w:gridSpan w:val="3"/>
+          </w:tcPr>
+          <w:p>
+            <w:pPr>
+              <w:jc w:val="center"/>
+              <w:rPr>
+                <w:rFonts w:ascii="黑体" w:eastAsia="黑体" w:hAnsi="黑体"/>
+                <w:szCs w:val="24"/>
+              </w:rPr>
+            </w:pPr>
+            <w:r>
+              <w:rPr>
+                <w:rFonts w:ascii="黑体" w:eastAsia="黑体" w:hAnsi="黑体" w:hint="eastAsia"/>
+                <w:szCs w:val="24"/>
+              </w:rPr>
+              <w:t>需要</w:t>
+            </w:r>
+            <w:r>
+              <w:rPr>
+                <w:rFonts w:ascii="黑体" w:eastAsia="黑体" w:hAnsi="黑体"/>
+                <w:szCs w:val="24"/>
+              </w:rPr>
+              <w:t>的接口（需接口）</w:t>
+            </w:r>
+          </w:p>
+        </w:tc>
+      </w:tr>
+    </w:tbl>
+    <w:tbl>
+      <w:tblPr>
+        <w:tblStyle w:val="1"/>
+        <w:tblW w:w="0" w:type="auto"/>
+        <w:tblLook w:val="04A0" w:firstRow="1" w:lastRow="0" w:firstColumn="1" w:lastColumn="0" w:noHBand="0" w:noVBand="1"/>
+      </w:tblPr>
+      <w:tblGrid>
+        <w:gridCol w:w="4148"/>
+        <w:gridCol w:w="4148"/>
+      </w:tblGrid>
+      <w:tr>
+        <w:tc>
+          <w:tcPr>
+            <w:tcW w:w="4148" w:type="dxa"/>
+          </w:tcPr>
+          <w:p>
+            <w:pPr>
+              <w:rPr>
+                <w:szCs w:val="21"/>
+              </w:rPr>
+            </w:pPr>
+            <w:proofErr w:type="spellStart"/>
+            <w:r>
+              <w:rPr>
+                <w:rFonts w:eastAsia="黑体"/>
+                <w:szCs w:val="21"/>
+              </w:rPr>
+              <w:t>WorkOrgManSer</w:t>
+            </w:r>
+            <w:r>
+              <w:rPr>
+                <w:rFonts w:hint="eastAsia"/>
+                <w:szCs w:val="21"/>
+              </w:rPr>
+              <w:t>.</w:t>
+            </w:r>
+            <w:r>
+              <w:rPr>
+                <w:szCs w:val="21"/>
+              </w:rPr>
+              <w:t>addOrg</w:t>
+            </w:r>
+            <w:proofErr w:type="spellEnd"/>
+          </w:p>
+        </w:tc>
+        <w:tc>
+          <w:tcPr>
+            <w:tcW w:w="4148" w:type="dxa"/>
+          </w:tcPr>
+          <w:p>
+            <w:r>
+              <w:rPr>
+                <w:rFonts w:hint="eastAsia"/>
+              </w:rPr>
+              <w:t>负责提供新建机构的逻辑接口</w:t>
+            </w:r>
+          </w:p>
+        </w:tc>
+      </w:tr>
+      <w:tr>
+        <w:tc>
+          <w:tcPr>
+            <w:tcW w:w="4148" w:type="dxa"/>
+          </w:tcPr>
+          <w:p>
+            <w:pPr>
+              <w:rPr>
+                <w:rFonts w:eastAsia="黑体"/>
+                <w:szCs w:val="21"/>
+              </w:rPr>
+            </w:pPr>
+            <w:proofErr w:type="spellStart"/>
+            <w:r>
+              <w:rPr>
+                <w:rFonts w:eastAsia="黑体"/>
+                <w:szCs w:val="21"/>
+              </w:rPr>
+              <w:t>WorkOrgManSer</w:t>
+            </w:r>
+            <w:r>
+              <w:rPr>
+                <w:szCs w:val="21"/>
+              </w:rPr>
+              <w:t>.deleteOrg</w:t>
+            </w:r>
+            <w:proofErr w:type="spellEnd"/>
+          </w:p>
+        </w:tc>
+        <w:tc>
+          <w:tcPr>
+            <w:tcW w:w="4148" w:type="dxa"/>
+          </w:tcPr>
+          <w:p>
+            <w:r>
+              <w:rPr>
+                <w:rFonts w:hint="eastAsia"/>
+              </w:rPr>
+              <w:t>负责提供删除机构的逻辑接口</w:t>
+            </w:r>
+          </w:p>
+        </w:tc>
+      </w:tr>
+      <w:tr>
+        <w:tc>
+          <w:tcPr>
+            <w:tcW w:w="4148" w:type="dxa"/>
+          </w:tcPr>
+          <w:p>
+            <w:pPr>
+              <w:rPr>
+                <w:szCs w:val="21"/>
+              </w:rPr>
+            </w:pPr>
+            <w:proofErr w:type="spellStart"/>
+            <w:r>
+              <w:rPr>
+                <w:rFonts w:eastAsia="黑体"/>
+                <w:szCs w:val="21"/>
+              </w:rPr>
+              <w:t>WorkOrgManSer</w:t>
+            </w:r>
+            <w:r>
+              <w:rPr>
+                <w:szCs w:val="21"/>
+              </w:rPr>
+              <w:t>.revise</w:t>
+            </w:r>
+            <w:r>
+              <w:rPr>
+                <w:rFonts w:eastAsia="黑体"/>
+                <w:szCs w:val="21"/>
+              </w:rPr>
+              <w:t>Org</w:t>
+            </w:r>
+            <w:proofErr w:type="spellEnd"/>
+          </w:p>
+        </w:tc>
+        <w:tc>
+          <w:tcPr>
+            <w:tcW w:w="4148" w:type="dxa"/>
+          </w:tcPr>
+          <w:p>
+            <w:r>
+              <w:rPr>
+                <w:rFonts w:hint="eastAsia"/>
+              </w:rPr>
+              <w:t>负责提供修改机构的逻辑接口</w:t>
+            </w:r>
+          </w:p>
+        </w:tc>
+      </w:tr>
+      <w:tr>
+        <w:tc>
+          <w:tcPr>
+            <w:tcW w:w="4148" w:type="dxa"/>
+          </w:tcPr>
+          <w:p>
+            <w:pPr>
+              <w:rPr>
+                <w:szCs w:val="21"/>
+              </w:rPr>
+            </w:pPr>
+            <w:proofErr w:type="spellStart"/>
+            <w:r>
+              <w:rPr>
+                <w:rFonts w:eastAsia="黑体"/>
+                <w:szCs w:val="21"/>
+              </w:rPr>
+              <w:t>WorkOrgManSer</w:t>
+            </w:r>
+            <w:proofErr w:type="spellEnd"/>
+            <w:r>
+              <w:rPr>
+                <w:szCs w:val="21"/>
+              </w:rPr>
+              <w:t>.</w:t>
+            </w:r>
+            <w:r>
+              <w:rPr>
+                <w:rFonts w:eastAsia="黑体"/>
+                <w:szCs w:val="21"/>
+              </w:rPr>
+              <w:t xml:space="preserve"> </w:t>
+            </w:r>
+            <w:proofErr w:type="spellStart"/>
+            <w:r>
+              <w:rPr>
+                <w:rFonts w:eastAsia="黑体"/>
+                <w:szCs w:val="21"/>
+              </w:rPr>
+              <w:t>org</w:t>
+            </w:r>
+            <w:r>
+              <w:rPr>
+                <w:szCs w:val="21"/>
+              </w:rPr>
+              <w:t>List</w:t>
+            </w:r>
+            <w:proofErr w:type="spellEnd"/>
+          </w:p>
+        </w:tc>
+        <w:tc>
+          <w:tcPr>
+            <w:tcW w:w="4148" w:type="dxa"/>
+          </w:tcPr>
+          <w:p>
+            <w:r>
+              <w:rPr>
+                <w:rFonts w:hint="eastAsia"/>
+              </w:rPr>
+              <w:t>负责提供显示机构列表的逻辑接口</w:t>
+            </w:r>
+          </w:p>
+        </w:tc>
+      </w:tr>
+      <w:tr>
+        <w:tc>
+          <w:tcPr>
+            <w:tcW w:w="4148" w:type="dxa"/>
+          </w:tcPr>
+          <w:p>
+            <w:pPr>
+              <w:rPr>
+                <w:szCs w:val="21"/>
+              </w:rPr>
+            </w:pPr>
+            <w:proofErr w:type="spellStart"/>
+            <w:r>
+              <w:rPr>
+                <w:rFonts w:eastAsia="黑体"/>
+                <w:szCs w:val="21"/>
+              </w:rPr>
+              <w:t>WorkOrgManSer</w:t>
+            </w:r>
+            <w:r>
+              <w:rPr>
+                <w:szCs w:val="21"/>
+              </w:rPr>
+              <w:t>.checkOrg</w:t>
+            </w:r>
+            <w:proofErr w:type="spellEnd"/>
+          </w:p>
+        </w:tc>
+        <w:tc>
+          <w:tcPr>
+            <w:tcW w:w="4148" w:type="dxa"/>
+          </w:tcPr>
+          <w:p>
+            <w:r>
+              <w:rPr>
+                <w:rFonts w:hint="eastAsia"/>
+              </w:rPr>
+              <w:t>负责提供查看机构信息的逻辑接口</w:t>
+            </w:r>
+          </w:p>
+        </w:tc>
+      </w:tr>
+      <w:tr>
+        <w:tc>
+          <w:tcPr>
+            <w:tcW w:w="4148" w:type="dxa"/>
+          </w:tcPr>
+          <w:p>
+            <w:pPr>
+              <w:rPr>
+                <w:szCs w:val="21"/>
+              </w:rPr>
+            </w:pPr>
+            <w:proofErr w:type="spellStart"/>
+            <w:r>
+              <w:rPr>
+                <w:szCs w:val="21"/>
+              </w:rPr>
+              <w:t>WorkOrgManSer</w:t>
+            </w:r>
+            <w:r>
+              <w:rPr>
+                <w:rFonts w:hint="eastAsia"/>
+                <w:szCs w:val="21"/>
+              </w:rPr>
+              <w:t>.search</w:t>
+            </w:r>
+            <w:r>
+              <w:rPr>
+                <w:szCs w:val="21"/>
+              </w:rPr>
+              <w:t>Org</w:t>
+            </w:r>
+            <w:proofErr w:type="spellEnd"/>
+          </w:p>
+        </w:tc>
+        <w:tc>
+          <w:tcPr>
+            <w:tcW w:w="4148" w:type="dxa"/>
+          </w:tcPr>
+          <w:p>
+            <w:r>
+              <w:rPr>
+                <w:rFonts w:hint="eastAsia"/>
+              </w:rPr>
+              <w:t>负责提供搜索特定机构的逻辑接口</w:t>
+            </w:r>
+          </w:p>
+        </w:tc>
+      </w:tr>
+      <w:tr>
+        <w:tc>
+          <w:tcPr>
+            <w:tcW w:w="4148" w:type="dxa"/>
+          </w:tcPr>
+          <w:p>
+            <w:pPr>
+              <w:rPr>
+                <w:szCs w:val="21"/>
+              </w:rPr>
+            </w:pPr>
+            <w:proofErr w:type="spellStart"/>
+            <w:r>
+              <w:rPr>
+                <w:rFonts w:eastAsia="黑体"/>
+                <w:szCs w:val="21"/>
+              </w:rPr>
+              <w:t>WorkOrgManSer</w:t>
+            </w:r>
+            <w:r>
+              <w:rPr>
+                <w:rFonts w:hint="eastAsia"/>
+                <w:szCs w:val="21"/>
+              </w:rPr>
+              <w:t>.</w:t>
+            </w:r>
+            <w:r>
+              <w:rPr>
+                <w:szCs w:val="21"/>
+              </w:rPr>
+              <w:t>addWork</w:t>
+            </w:r>
+            <w:proofErr w:type="spellEnd"/>
+          </w:p>
+        </w:tc>
+        <w:tc>
+          <w:tcPr>
+            <w:tcW w:w="4148" w:type="dxa"/>
+          </w:tcPr>
+          <w:p>
+            <w:r>
+              <w:rPr>
+                <w:rFonts w:hint="eastAsia"/>
+              </w:rPr>
+              <w:t>负责提供新建人员的逻辑接口</w:t>
+            </w:r>
+          </w:p>
+        </w:tc>
+      </w:tr>
+      <w:tr>
+        <w:tc>
+          <w:tcPr>
+            <w:tcW w:w="4148" w:type="dxa"/>
+          </w:tcPr>
+          <w:p>
+            <w:pPr>
+              <w:rPr>
+                <w:szCs w:val="21"/>
+              </w:rPr>
+            </w:pPr>
+            <w:proofErr w:type="spellStart"/>
+            <w:r>
+              <w:rPr>
+                <w:rFonts w:eastAsia="黑体"/>
+                <w:szCs w:val="21"/>
+              </w:rPr>
+              <w:t>WorkOrgManSer</w:t>
+            </w:r>
+            <w:r>
+              <w:rPr>
+                <w:szCs w:val="21"/>
+              </w:rPr>
+              <w:t>.deleteWork</w:t>
+            </w:r>
+            <w:proofErr w:type="spellEnd"/>
+          </w:p>
+        </w:tc>
+        <w:tc>
+          <w:tcPr>
+            <w:tcW w:w="4148" w:type="dxa"/>
+          </w:tcPr>
+          <w:p>
+            <w:r>
+              <w:rPr>
+                <w:rFonts w:hint="eastAsia"/>
+              </w:rPr>
+              <w:t>负责提供删除人员的逻辑接口</w:t>
+            </w:r>
+          </w:p>
+        </w:tc>
+      </w:tr>
+      <w:tr>
+        <w:tc>
+          <w:tcPr>
+            <w:tcW w:w="4148" w:type="dxa"/>
+          </w:tcPr>
+          <w:p>
+            <w:pPr>
+              <w:rPr>
+                <w:szCs w:val="21"/>
+              </w:rPr>
+            </w:pPr>
+            <w:proofErr w:type="spellStart"/>
+            <w:r>
+              <w:rPr>
+                <w:rFonts w:eastAsia="黑体"/>
+                <w:szCs w:val="21"/>
+              </w:rPr>
+              <w:t>WorkOrgManSer</w:t>
+            </w:r>
+            <w:r>
+              <w:rPr>
+                <w:szCs w:val="21"/>
+              </w:rPr>
+              <w:t>.revise</w:t>
+            </w:r>
+            <w:r>
+              <w:rPr>
+                <w:rFonts w:eastAsia="黑体"/>
+                <w:szCs w:val="21"/>
+              </w:rPr>
+              <w:t>Work</w:t>
+            </w:r>
+            <w:proofErr w:type="spellEnd"/>
+          </w:p>
+        </w:tc>
+        <w:tc>
+          <w:tcPr>
+            <w:tcW w:w="4148" w:type="dxa"/>
+          </w:tcPr>
+          <w:p>
+            <w:r>
+              <w:rPr>
+                <w:rFonts w:hint="eastAsia"/>
+              </w:rPr>
+              <w:t>负责提供修改人员的逻辑接口</w:t>
+            </w:r>
+          </w:p>
+        </w:tc>
+      </w:tr>
+      <w:tr>
+        <w:tc>
+          <w:tcPr>
+            <w:tcW w:w="4148" w:type="dxa"/>
+          </w:tcPr>
+          <w:p>
+            <w:pPr>
+              <w:rPr>
+                <w:szCs w:val="21"/>
+              </w:rPr>
+            </w:pPr>
+            <w:proofErr w:type="spellStart"/>
+            <w:r>
+              <w:rPr>
+                <w:rFonts w:eastAsia="黑体"/>
+                <w:szCs w:val="21"/>
+              </w:rPr>
+              <w:t>WorkOrgManSer</w:t>
+            </w:r>
+            <w:proofErr w:type="spellEnd"/>
+            <w:r>
+              <w:rPr>
+                <w:szCs w:val="21"/>
+              </w:rPr>
+              <w:t>.</w:t>
+            </w:r>
+            <w:r>
+              <w:rPr>
+                <w:rFonts w:eastAsia="黑体"/>
+                <w:szCs w:val="21"/>
+              </w:rPr>
+              <w:t xml:space="preserve"> </w:t>
+            </w:r>
+            <w:proofErr w:type="spellStart"/>
+            <w:r>
+              <w:rPr>
+                <w:rFonts w:eastAsia="黑体"/>
+                <w:szCs w:val="21"/>
+              </w:rPr>
+              <w:t>work</w:t>
+            </w:r>
+            <w:r>
+              <w:rPr>
+                <w:szCs w:val="21"/>
+              </w:rPr>
+              <w:t>List</w:t>
+            </w:r>
+            <w:proofErr w:type="spellEnd"/>
+          </w:p>
+        </w:tc>
+        <w:tc>
+          <w:tcPr>
+            <w:tcW w:w="4148" w:type="dxa"/>
+          </w:tcPr>
+          <w:p>
+            <w:r>
+              <w:rPr>
+                <w:rFonts w:hint="eastAsia"/>
+              </w:rPr>
+              <w:t>负责提供显示人员列表的逻辑接口</w:t>
+            </w:r>
+          </w:p>
+        </w:tc>
+      </w:tr>
+      <w:tr>
+        <w:tc>
+          <w:tcPr>
+            <w:tcW w:w="4148" w:type="dxa"/>
+          </w:tcPr>
+          <w:p>
+            <w:pPr>
+              <w:rPr>
+                <w:szCs w:val="21"/>
+              </w:rPr>
+            </w:pPr>
+            <w:proofErr w:type="spellStart"/>
+            <w:r>
+              <w:rPr>
+                <w:rFonts w:eastAsia="黑体"/>
+                <w:szCs w:val="21"/>
+              </w:rPr>
+              <w:t>WorkOrgManSer</w:t>
+            </w:r>
+            <w:r>
+              <w:rPr>
+                <w:szCs w:val="21"/>
+              </w:rPr>
+              <w:t>.checkWork</w:t>
+            </w:r>
+            <w:proofErr w:type="spellEnd"/>
+          </w:p>
+        </w:tc>
+        <w:tc>
+          <w:tcPr>
+            <w:tcW w:w="4148" w:type="dxa"/>
+          </w:tcPr>
+          <w:p>
+            <w:r>
+              <w:rPr>
+                <w:rFonts w:hint="eastAsia"/>
+              </w:rPr>
+              <w:t>负责提供查看人员信息的逻辑接口</w:t>
+            </w:r>
+          </w:p>
+        </w:tc>
+      </w:tr>
+      <w:tr>
+        <w:tc>
+          <w:tcPr>
+            <w:tcW w:w="4148" w:type="dxa"/>
+          </w:tcPr>
+          <w:p>
+            <w:pPr>
+              <w:rPr>
+                <w:szCs w:val="21"/>
+              </w:rPr>
+            </w:pPr>
+            <w:proofErr w:type="spellStart"/>
+            <w:r>
+              <w:rPr>
+                <w:szCs w:val="21"/>
+              </w:rPr>
+              <w:t>WorkOrgManSer</w:t>
+            </w:r>
+            <w:r>
+              <w:rPr>
+                <w:rFonts w:hint="eastAsia"/>
+                <w:szCs w:val="21"/>
+              </w:rPr>
+              <w:t>.search</w:t>
+            </w:r>
+            <w:r>
+              <w:rPr>
+                <w:szCs w:val="21"/>
+              </w:rPr>
+              <w:t>Work</w:t>
+            </w:r>
+            <w:proofErr w:type="spellEnd"/>
+          </w:p>
+        </w:tc>
+        <w:tc>
+          <w:tcPr>
+            <w:tcW w:w="4148" w:type="dxa"/>
+          </w:tcPr>
+          <w:p>
+            <w:r>
+              <w:rPr>
+                <w:rFonts w:hint="eastAsia"/>
+              </w:rPr>
+              <w:t>负责提供搜索特定人员的逻辑接口</w:t>
+            </w:r>
+          </w:p>
+        </w:tc>
+      </w:tr>
+    </w:tbl>
+    <w:p>
+      <w:pPr>
+        <w:jc w:val="center"/>
+        <w:rPr>
+          <w:sz w:val="24"/>
+          <w:szCs w:val="24"/>
+        </w:rPr>
+      </w:pPr>
+    </w:p>
+    <w:p>
+      <w:pPr>
+        <w:jc w:val="center"/>
+        <w:rPr>
+          <w:sz w:val="24"/>
+          <w:szCs w:val="24"/>
+        </w:rPr>
+      </w:pPr>
+      <w:proofErr w:type="spellStart"/>
+      <w:r>
+        <w:rPr>
+          <w:rFonts w:hint="eastAsia"/>
+          <w:sz w:val="24"/>
+          <w:szCs w:val="24"/>
+        </w:rPr>
+        <w:t>CityUI</w:t>
+      </w:r>
+      <w:proofErr w:type="spellEnd"/>
+      <w:r>
+        <w:rPr>
+          <w:rFonts w:hint="eastAsia"/>
+          <w:sz w:val="24"/>
+          <w:szCs w:val="24"/>
+        </w:rPr>
+        <w:t>模块</w:t>
+      </w:r>
+      <w:r>
+        <w:rPr>
+          <w:sz w:val="24"/>
+          <w:szCs w:val="24"/>
+        </w:rPr>
+        <w:t>的接口规范</w:t>
+      </w:r>
+    </w:p>
+    <w:tbl>
+      <w:tblPr>
+        <w:tblStyle w:val="a3"/>
+        <w:tblW w:w="0" w:type="auto"/>
+        <w:tblLook w:val="04A0" w:firstRow="1" w:lastRow="0" w:firstColumn="1" w:lastColumn="0" w:noHBand="0" w:noVBand="1"/>
+      </w:tblPr>
+      <w:tblGrid>
+        <w:gridCol w:w="8296"/>
+      </w:tblGrid>
+      <w:tr>
+        <w:tc>
+          <w:tcPr>
+            <w:tcW w:w="8296" w:type="dxa"/>
+          </w:tcPr>
+          <w:p>
+            <w:pPr>
+              <w:jc w:val="center"/>
+              <w:rPr>
+                <w:szCs w:val="21"/>
+              </w:rPr>
+            </w:pPr>
+            <w:r>
+              <w:rPr>
+                <w:rFonts w:ascii="黑体" w:eastAsia="黑体" w:hAnsi="黑体" w:hint="eastAsia"/>
+                <w:szCs w:val="24"/>
+              </w:rPr>
+              <w:t>提供</w:t>
+            </w:r>
+            <w:r>
+              <w:rPr>
+                <w:rFonts w:ascii="黑体" w:eastAsia="黑体" w:hAnsi="黑体"/>
+                <w:szCs w:val="24"/>
+              </w:rPr>
+              <w:t>的服务（供接口）</w:t>
+            </w:r>
+          </w:p>
+        </w:tc>
+      </w:tr>
+    </w:tbl>
+    <w:tbl>
+      <w:tblPr>
+        <w:tblStyle w:val="2"/>
+        <w:tblW w:w="0" w:type="auto"/>
+        <w:tblLook w:val="04A0" w:firstRow="1" w:lastRow="0" w:firstColumn="1" w:lastColumn="0" w:noHBand="0" w:noVBand="1"/>
+      </w:tblPr>
+      <w:tblGrid>
+        <w:gridCol w:w="2972"/>
+        <w:gridCol w:w="1134"/>
+        <w:gridCol w:w="4190"/>
+      </w:tblGrid>
+      <w:tr>
+        <w:tc>
+          <w:tcPr>
+            <w:tcW w:w="2972" w:type="dxa"/>
+            <w:vMerge w:val="restart"/>
+          </w:tcPr>
+          <w:p>
+            <w:pPr>
+              <w:rPr>
+                <w:szCs w:val="21"/>
+              </w:rPr>
+            </w:pPr>
+            <w:proofErr w:type="spellStart"/>
+            <w:r>
+              <w:rPr>
+                <w:rFonts w:hint="eastAsia"/>
+                <w:szCs w:val="21"/>
+              </w:rPr>
+              <w:t>CityManPanel</w:t>
+            </w:r>
+            <w:proofErr w:type="spellEnd"/>
+          </w:p>
+        </w:tc>
+        <w:tc>
+          <w:tcPr>
+            <w:tcW w:w="1134" w:type="dxa"/>
+          </w:tcPr>
+          <w:p>
+            <w:pPr>
+              <w:rPr>
+                <w:szCs w:val="21"/>
+              </w:rPr>
+            </w:pPr>
+            <w:r>
+              <w:rPr>
+                <w:rFonts w:hint="eastAsia"/>
+                <w:szCs w:val="21"/>
+              </w:rPr>
+              <w:t>语法</w:t>
+            </w:r>
+          </w:p>
+        </w:tc>
+        <w:tc>
+          <w:tcPr>
+            <w:tcW w:w="4190" w:type="dxa"/>
+          </w:tcPr>
+          <w:p>
+            <w:pPr>
+              <w:rPr>
+                <w:szCs w:val="21"/>
+              </w:rPr>
+            </w:pPr>
+            <w:r>
+              <w:rPr>
+                <w:szCs w:val="21"/>
+              </w:rPr>
+              <w:t>p</w:t>
+            </w:r>
+            <w:r>
+              <w:rPr>
+                <w:rFonts w:hint="eastAsia"/>
+                <w:szCs w:val="21"/>
+              </w:rPr>
+              <w:t xml:space="preserve">ublic </w:t>
+            </w:r>
+            <w:proofErr w:type="spellStart"/>
+            <w:r>
+              <w:rPr>
+                <w:szCs w:val="21"/>
+              </w:rPr>
+              <w:t>CityManPanel</w:t>
+            </w:r>
+            <w:proofErr w:type="spellEnd"/>
+            <w:r>
+              <w:rPr>
+                <w:szCs w:val="21"/>
+              </w:rPr>
+              <w:t>()</w:t>
+            </w:r>
+          </w:p>
+        </w:tc>
+      </w:tr>
+      <w:tr>
+        <w:tc>
+          <w:tcPr>
+            <w:tcW w:w="2972" w:type="dxa"/>
+            <w:vMerge/>
+          </w:tcPr>
+          <w:p>
+            <w:pPr>
+              <w:rPr>
+                <w:szCs w:val="21"/>
+              </w:rPr>
+            </w:pPr>
+          </w:p>
+        </w:tc>
+        <w:tc>
+          <w:tcPr>
+            <w:tcW w:w="1134" w:type="dxa"/>
+          </w:tcPr>
+          <w:p>
+            <w:pPr>
+              <w:rPr>
+                <w:szCs w:val="21"/>
+              </w:rPr>
+            </w:pPr>
+            <w:r>
+              <w:rPr>
+                <w:rFonts w:hint="eastAsia"/>
+                <w:szCs w:val="21"/>
+              </w:rPr>
+              <w:t>前置</w:t>
+            </w:r>
+            <w:r>
+              <w:rPr>
+                <w:szCs w:val="21"/>
+              </w:rPr>
+              <w:t>条件</w:t>
+            </w:r>
+          </w:p>
+        </w:tc>
+        <w:tc>
+          <w:tcPr>
+            <w:tcW w:w="4190" w:type="dxa"/>
+          </w:tcPr>
+          <w:p>
+            <w:pPr>
+              <w:rPr>
+                <w:szCs w:val="21"/>
+              </w:rPr>
+            </w:pPr>
+            <w:r>
+              <w:rPr>
+                <w:rFonts w:hint="eastAsia"/>
+                <w:szCs w:val="21"/>
+              </w:rPr>
+              <w:t>用户</w:t>
+            </w:r>
+            <w:r>
+              <w:rPr>
+                <w:szCs w:val="21"/>
+              </w:rPr>
+              <w:t>选择</w:t>
+            </w:r>
+            <w:r>
+              <w:rPr>
+                <w:rFonts w:hint="eastAsia"/>
+                <w:szCs w:val="21"/>
+              </w:rPr>
+              <w:t>城市</w:t>
+            </w:r>
+            <w:r>
+              <w:rPr>
+                <w:szCs w:val="21"/>
+              </w:rPr>
+              <w:t>管理功能</w:t>
+            </w:r>
+          </w:p>
+        </w:tc>
+      </w:tr>
+      <w:tr>
+        <w:tc>
+          <w:tcPr>
+            <w:tcW w:w="2972" w:type="dxa"/>
+            <w:vMerge/>
+          </w:tcPr>
+          <w:p>
+            <w:pPr>
+              <w:rPr>
+                <w:szCs w:val="21"/>
+              </w:rPr>
+            </w:pPr>
+          </w:p>
+        </w:tc>
+        <w:tc>
+          <w:tcPr>
+            <w:tcW w:w="1134" w:type="dxa"/>
+          </w:tcPr>
+          <w:p>
+            <w:pPr>
+              <w:rPr>
+                <w:szCs w:val="21"/>
+              </w:rPr>
+            </w:pPr>
+            <w:r>
+              <w:rPr>
+                <w:rFonts w:hint="eastAsia"/>
+                <w:szCs w:val="21"/>
+              </w:rPr>
+              <w:t>后置条件</w:t>
+            </w:r>
+          </w:p>
+        </w:tc>
+        <w:tc>
+          <w:tcPr>
+            <w:tcW w:w="4190" w:type="dxa"/>
+          </w:tcPr>
+          <w:p>
+            <w:pPr>
+              <w:rPr>
+                <w:szCs w:val="21"/>
+              </w:rPr>
+            </w:pPr>
+            <w:r>
+              <w:rPr>
+                <w:rFonts w:hint="eastAsia"/>
+                <w:szCs w:val="21"/>
+              </w:rPr>
+              <w:t>显示</w:t>
+            </w:r>
+            <w:r>
+              <w:rPr>
+                <w:szCs w:val="21"/>
+              </w:rPr>
+              <w:t>城市管理界面</w:t>
+            </w:r>
+          </w:p>
+        </w:tc>
+      </w:tr>
+      <w:tr>
+        <w:tc>
+          <w:tcPr>
+            <w:tcW w:w="2972" w:type="dxa"/>
+            <w:vMerge w:val="restart"/>
+          </w:tcPr>
+          <w:p>
+            <w:pPr>
+              <w:rPr>
+                <w:szCs w:val="21"/>
+              </w:rPr>
+            </w:pPr>
+            <w:proofErr w:type="spellStart"/>
+            <w:r>
+              <w:rPr>
+                <w:rFonts w:hint="eastAsia"/>
+                <w:szCs w:val="21"/>
+              </w:rPr>
+              <w:t>C</w:t>
+            </w:r>
+            <w:r>
+              <w:rPr>
+                <w:szCs w:val="21"/>
+              </w:rPr>
+              <w:t>ityManPanel.modify</w:t>
+            </w:r>
+            <w:proofErr w:type="spellEnd"/>
+          </w:p>
+        </w:tc>
+        <w:tc>
+          <w:tcPr>
+            <w:tcW w:w="1134" w:type="dxa"/>
+          </w:tcPr>
+          <w:p>
+            <w:pPr>
+              <w:rPr>
+                <w:szCs w:val="21"/>
+              </w:rPr>
+            </w:pPr>
+            <w:r>
+              <w:rPr>
+                <w:rFonts w:hint="eastAsia"/>
+                <w:szCs w:val="21"/>
+              </w:rPr>
+              <w:t>语法</w:t>
+            </w:r>
+          </w:p>
+        </w:tc>
+        <w:tc>
+          <w:tcPr>
+            <w:tcW w:w="4190" w:type="dxa"/>
+          </w:tcPr>
+          <w:p>
+            <w:pPr>
+              <w:rPr>
+                <w:szCs w:val="21"/>
+              </w:rPr>
+            </w:pPr>
+            <w:r>
+              <w:rPr>
+                <w:szCs w:val="21"/>
+              </w:rPr>
+              <w:t>p</w:t>
+            </w:r>
+            <w:r>
+              <w:rPr>
+                <w:rFonts w:hint="eastAsia"/>
+                <w:szCs w:val="21"/>
+              </w:rPr>
+              <w:t xml:space="preserve">ublic </w:t>
+            </w:r>
+            <w:r>
+              <w:rPr>
+                <w:szCs w:val="21"/>
+              </w:rPr>
+              <w:t>void modify(String city1,String city2)</w:t>
+            </w:r>
+          </w:p>
+        </w:tc>
+      </w:tr>
+      <w:tr>
+        <w:tc>
+          <w:tcPr>
+            <w:tcW w:w="2972" w:type="dxa"/>
+            <w:vMerge/>
+          </w:tcPr>
+          <w:p>
+            <w:pPr>
+              <w:rPr>
+                <w:szCs w:val="21"/>
+              </w:rPr>
+            </w:pPr>
+          </w:p>
+        </w:tc>
+        <w:tc>
+          <w:tcPr>
+            <w:tcW w:w="1134" w:type="dxa"/>
+          </w:tcPr>
+          <w:p>
+            <w:pPr>
+              <w:rPr>
+                <w:szCs w:val="21"/>
+              </w:rPr>
+            </w:pPr>
+            <w:r>
+              <w:rPr>
+                <w:rFonts w:hint="eastAsia"/>
+                <w:szCs w:val="21"/>
+              </w:rPr>
+              <w:t>前置</w:t>
+            </w:r>
+            <w:r>
+              <w:rPr>
+                <w:szCs w:val="21"/>
+              </w:rPr>
+              <w:t>条件</w:t>
+            </w:r>
+          </w:p>
+        </w:tc>
+        <w:tc>
+          <w:tcPr>
+            <w:tcW w:w="4190" w:type="dxa"/>
+          </w:tcPr>
+          <w:p>
+            <w:pPr>
+              <w:rPr>
+                <w:szCs w:val="21"/>
+              </w:rPr>
+            </w:pPr>
+            <w:r>
+              <w:rPr>
+                <w:rFonts w:hint="eastAsia"/>
+                <w:szCs w:val="21"/>
+              </w:rPr>
+              <w:t>用户</w:t>
+            </w:r>
+            <w:r>
+              <w:rPr>
+                <w:szCs w:val="21"/>
+              </w:rPr>
+              <w:t>选</w:t>
+            </w:r>
+            <w:r>
+              <w:rPr>
+                <w:rFonts w:hint="eastAsia"/>
+                <w:szCs w:val="21"/>
+              </w:rPr>
+              <w:t>中了</w:t>
+            </w:r>
+            <w:r>
+              <w:rPr>
+                <w:szCs w:val="21"/>
+              </w:rPr>
+              <w:t>两个城市</w:t>
+            </w:r>
+            <w:r>
+              <w:rPr>
+                <w:rFonts w:hint="eastAsia"/>
+                <w:szCs w:val="21"/>
+              </w:rPr>
+              <w:t>并</w:t>
+            </w:r>
+            <w:r>
+              <w:rPr>
+                <w:szCs w:val="21"/>
+              </w:rPr>
+              <w:t>选择修改</w:t>
+            </w:r>
+          </w:p>
+        </w:tc>
+      </w:tr>
+      <w:tr>
+        <w:tc>
+          <w:tcPr>
+            <w:tcW w:w="2972" w:type="dxa"/>
+            <w:vMerge/>
+          </w:tcPr>
+          <w:p>
+            <w:pPr>
+              <w:rPr>
+                <w:szCs w:val="21"/>
+              </w:rPr>
+            </w:pPr>
+          </w:p>
+        </w:tc>
+        <w:tc>
+          <w:tcPr>
+            <w:tcW w:w="1134" w:type="dxa"/>
+          </w:tcPr>
+          <w:p>
+            <w:pPr>
+              <w:rPr>
+                <w:szCs w:val="21"/>
+              </w:rPr>
+            </w:pPr>
+            <w:r>
+              <w:rPr>
+                <w:rFonts w:hint="eastAsia"/>
+                <w:szCs w:val="21"/>
+              </w:rPr>
+              <w:t>后置条件</w:t>
+            </w:r>
+          </w:p>
+        </w:tc>
+        <w:tc>
+          <w:tcPr>
+            <w:tcW w:w="4190" w:type="dxa"/>
+          </w:tcPr>
+          <w:p>
+            <w:pPr>
+              <w:rPr>
+                <w:szCs w:val="21"/>
+              </w:rPr>
+            </w:pPr>
+            <w:r>
+              <w:rPr>
+                <w:rFonts w:hint="eastAsia"/>
+                <w:szCs w:val="21"/>
+              </w:rPr>
+              <w:t>显示</w:t>
+            </w:r>
+            <w:proofErr w:type="spellStart"/>
+            <w:r>
+              <w:rPr>
+                <w:rFonts w:hint="eastAsia"/>
+                <w:szCs w:val="21"/>
+              </w:rPr>
+              <w:t>CityManModPanel</w:t>
+            </w:r>
+            <w:proofErr w:type="spellEnd"/>
+          </w:p>
+        </w:tc>
+      </w:tr>
+      <w:tr>
+        <w:tc>
+          <w:tcPr>
+            <w:tcW w:w="2972" w:type="dxa"/>
+            <w:vMerge w:val="restart"/>
+          </w:tcPr>
+          <w:p>
+            <w:pPr>
+              <w:rPr>
+                <w:szCs w:val="21"/>
+              </w:rPr>
+            </w:pPr>
+            <w:proofErr w:type="spellStart"/>
+            <w:r>
+              <w:rPr>
+                <w:szCs w:val="21"/>
+              </w:rPr>
+              <w:t>C</w:t>
+            </w:r>
+            <w:r>
+              <w:rPr>
+                <w:rFonts w:hint="eastAsia"/>
+                <w:szCs w:val="21"/>
+              </w:rPr>
+              <w:t>ity</w:t>
+            </w:r>
+            <w:r>
+              <w:rPr>
+                <w:szCs w:val="21"/>
+              </w:rPr>
+              <w:t>ManNewPanel</w:t>
+            </w:r>
+            <w:proofErr w:type="spellEnd"/>
+          </w:p>
+        </w:tc>
+        <w:tc>
+          <w:tcPr>
+            <w:tcW w:w="1134" w:type="dxa"/>
+          </w:tcPr>
+          <w:p>
+            <w:pPr>
+              <w:rPr>
+                <w:szCs w:val="21"/>
+              </w:rPr>
+            </w:pPr>
+            <w:r>
+              <w:rPr>
+                <w:rFonts w:hint="eastAsia"/>
+                <w:szCs w:val="21"/>
+              </w:rPr>
+              <w:t>语法</w:t>
+            </w:r>
+          </w:p>
+        </w:tc>
+        <w:tc>
+          <w:tcPr>
+            <w:tcW w:w="4190" w:type="dxa"/>
+          </w:tcPr>
+          <w:p>
+            <w:pPr>
+              <w:rPr>
+                <w:szCs w:val="21"/>
+              </w:rPr>
+            </w:pPr>
+            <w:r>
+              <w:rPr>
+                <w:szCs w:val="21"/>
+              </w:rPr>
+              <w:t>p</w:t>
+            </w:r>
+            <w:r>
+              <w:rPr>
+                <w:rFonts w:hint="eastAsia"/>
+                <w:szCs w:val="21"/>
+              </w:rPr>
+              <w:t>ublic</w:t>
+            </w:r>
+            <w:r>
+              <w:rPr>
+                <w:szCs w:val="21"/>
+              </w:rPr>
+              <w:t xml:space="preserve"> </w:t>
+            </w:r>
+            <w:proofErr w:type="spellStart"/>
+            <w:r>
+              <w:rPr>
+                <w:szCs w:val="21"/>
+              </w:rPr>
+              <w:t>C</w:t>
+            </w:r>
+            <w:r>
+              <w:rPr>
+                <w:rFonts w:hint="eastAsia"/>
+                <w:szCs w:val="21"/>
+              </w:rPr>
+              <w:t>ity</w:t>
+            </w:r>
+            <w:r>
+              <w:rPr>
+                <w:szCs w:val="21"/>
+              </w:rPr>
+              <w:t>ManNewPanel</w:t>
+            </w:r>
+            <w:proofErr w:type="spellEnd"/>
+            <w:r>
+              <w:rPr>
+                <w:szCs w:val="21"/>
+              </w:rPr>
+              <w:t>(</w:t>
+            </w:r>
+            <w:r>
+              <w:rPr>
+                <w:rFonts w:hint="eastAsia"/>
+                <w:szCs w:val="21"/>
+              </w:rPr>
+              <w:t>)</w:t>
+            </w:r>
+          </w:p>
+        </w:tc>
+      </w:tr>
+      <w:tr>
+        <w:tc>
+          <w:tcPr>
+            <w:tcW w:w="2972" w:type="dxa"/>
+            <w:vMerge/>
+          </w:tcPr>
+          <w:p>
+            <w:pPr>
+              <w:rPr>
+                <w:szCs w:val="21"/>
+              </w:rPr>
+            </w:pPr>
+          </w:p>
+        </w:tc>
+        <w:tc>
+          <w:tcPr>
+            <w:tcW w:w="1134" w:type="dxa"/>
+          </w:tcPr>
+          <w:p>
+            <w:pPr>
+              <w:rPr>
+                <w:szCs w:val="21"/>
+              </w:rPr>
+            </w:pPr>
+            <w:r>
+              <w:rPr>
+                <w:rFonts w:hint="eastAsia"/>
+                <w:szCs w:val="21"/>
+              </w:rPr>
+              <w:t>前置</w:t>
+            </w:r>
+            <w:r>
+              <w:rPr>
+                <w:szCs w:val="21"/>
+              </w:rPr>
+              <w:t>条件</w:t>
+            </w:r>
+          </w:p>
+        </w:tc>
+        <w:tc>
+          <w:tcPr>
+            <w:tcW w:w="4190" w:type="dxa"/>
+          </w:tcPr>
+          <w:p>
+            <w:pPr>
+              <w:rPr>
+                <w:szCs w:val="21"/>
+              </w:rPr>
+            </w:pPr>
+            <w:r>
+              <w:rPr>
+                <w:rFonts w:hint="eastAsia"/>
+                <w:szCs w:val="21"/>
+              </w:rPr>
+              <w:t>用户</w:t>
+            </w:r>
+            <w:r>
+              <w:rPr>
+                <w:szCs w:val="21"/>
+              </w:rPr>
+              <w:t>选择新建城市</w:t>
+            </w:r>
+          </w:p>
+        </w:tc>
+      </w:tr>
+      <w:tr>
+        <w:tc>
+          <w:tcPr>
+            <w:tcW w:w="2972" w:type="dxa"/>
+            <w:vMerge/>
+          </w:tcPr>
+          <w:p>
+            <w:pPr>
+              <w:rPr>
+                <w:szCs w:val="21"/>
+              </w:rPr>
+            </w:pPr>
+          </w:p>
+        </w:tc>
+        <w:tc>
+          <w:tcPr>
+            <w:tcW w:w="1134" w:type="dxa"/>
+          </w:tcPr>
+          <w:p>
+            <w:pPr>
+              <w:rPr>
+                <w:szCs w:val="21"/>
+              </w:rPr>
+            </w:pPr>
+            <w:r>
+              <w:rPr>
+                <w:rFonts w:hint="eastAsia"/>
+                <w:szCs w:val="21"/>
+              </w:rPr>
+              <w:t>后置条件</w:t>
+            </w:r>
+          </w:p>
+        </w:tc>
+        <w:tc>
+          <w:tcPr>
+            <w:tcW w:w="4190" w:type="dxa"/>
+          </w:tcPr>
+          <w:p>
+            <w:pPr>
+              <w:rPr>
+                <w:szCs w:val="21"/>
+              </w:rPr>
+            </w:pPr>
+            <w:r>
+              <w:rPr>
+                <w:rFonts w:hint="eastAsia"/>
+                <w:szCs w:val="21"/>
+              </w:rPr>
+              <w:t>显示新建</w:t>
+            </w:r>
+            <w:r>
+              <w:rPr>
+                <w:szCs w:val="21"/>
+              </w:rPr>
+              <w:t>城市详细界面</w:t>
+            </w:r>
+          </w:p>
+        </w:tc>
+      </w:tr>
+      <w:tr>
+        <w:tc>
+          <w:tcPr>
+            <w:tcW w:w="2972" w:type="dxa"/>
+            <w:vMerge w:val="restart"/>
+          </w:tcPr>
+          <w:p>
+            <w:pPr>
+              <w:rPr>
+                <w:szCs w:val="21"/>
+              </w:rPr>
+            </w:pPr>
+            <w:proofErr w:type="spellStart"/>
+            <w:r>
+              <w:rPr>
+                <w:rFonts w:hint="eastAsia"/>
+                <w:szCs w:val="21"/>
+              </w:rPr>
+              <w:t>CityManModPanel</w:t>
+            </w:r>
+            <w:proofErr w:type="spellEnd"/>
+          </w:p>
+        </w:tc>
+        <w:tc>
+          <w:tcPr>
+            <w:tcW w:w="1134" w:type="dxa"/>
+          </w:tcPr>
+          <w:p>
+            <w:pPr>
+              <w:rPr>
+                <w:szCs w:val="21"/>
+              </w:rPr>
+            </w:pPr>
+            <w:r>
+              <w:rPr>
+                <w:rFonts w:hint="eastAsia"/>
+                <w:szCs w:val="21"/>
+              </w:rPr>
+              <w:t>语法</w:t>
+            </w:r>
+          </w:p>
+        </w:tc>
+        <w:tc>
+          <w:tcPr>
+            <w:tcW w:w="4190" w:type="dxa"/>
+          </w:tcPr>
+          <w:p>
+            <w:pPr>
+              <w:rPr>
+                <w:szCs w:val="21"/>
+              </w:rPr>
+            </w:pPr>
+            <w:r>
+              <w:rPr>
+                <w:szCs w:val="21"/>
+              </w:rPr>
+              <w:t>p</w:t>
+            </w:r>
+            <w:r>
+              <w:rPr>
+                <w:rFonts w:hint="eastAsia"/>
+                <w:szCs w:val="21"/>
+              </w:rPr>
+              <w:t xml:space="preserve">ublic </w:t>
+            </w:r>
+            <w:proofErr w:type="spellStart"/>
+            <w:r>
+              <w:rPr>
+                <w:szCs w:val="21"/>
+              </w:rPr>
+              <w:t>CityManModPanel</w:t>
+            </w:r>
+            <w:proofErr w:type="spellEnd"/>
+            <w:r>
+              <w:rPr>
+                <w:szCs w:val="21"/>
+              </w:rPr>
+              <w:t>()</w:t>
+            </w:r>
+          </w:p>
+        </w:tc>
+      </w:tr>
+      <w:tr>
+        <w:tc>
+          <w:tcPr>
+            <w:tcW w:w="2972" w:type="dxa"/>
+            <w:vMerge/>
+          </w:tcPr>
+          <w:p>
+            <w:pPr>
+              <w:rPr>
+                <w:szCs w:val="21"/>
+              </w:rPr>
+            </w:pPr>
+          </w:p>
+        </w:tc>
+        <w:tc>
+          <w:tcPr>
+            <w:tcW w:w="1134" w:type="dxa"/>
+          </w:tcPr>
+          <w:p>
+            <w:pPr>
+              <w:rPr>
+                <w:szCs w:val="21"/>
+              </w:rPr>
+            </w:pPr>
+            <w:r>
+              <w:rPr>
+                <w:rFonts w:hint="eastAsia"/>
+                <w:szCs w:val="21"/>
+              </w:rPr>
+              <w:t>前置</w:t>
+            </w:r>
+            <w:r>
+              <w:rPr>
+                <w:szCs w:val="21"/>
+              </w:rPr>
+              <w:t>条件</w:t>
+            </w:r>
+          </w:p>
+        </w:tc>
+        <w:tc>
+          <w:tcPr>
+            <w:tcW w:w="4190" w:type="dxa"/>
+          </w:tcPr>
+          <w:p>
+            <w:pPr>
+              <w:rPr>
+                <w:szCs w:val="21"/>
+              </w:rPr>
+            </w:pPr>
+            <w:r>
+              <w:rPr>
+                <w:rFonts w:hint="eastAsia"/>
+                <w:szCs w:val="21"/>
+              </w:rPr>
+              <w:t>用户</w:t>
+            </w:r>
+            <w:r>
+              <w:rPr>
+                <w:szCs w:val="21"/>
+              </w:rPr>
+              <w:t>选择</w:t>
+            </w:r>
+            <w:r>
+              <w:rPr>
+                <w:rFonts w:hint="eastAsia"/>
+                <w:szCs w:val="21"/>
+              </w:rPr>
+              <w:t>修改</w:t>
+            </w:r>
+            <w:r>
+              <w:rPr>
+                <w:szCs w:val="21"/>
+              </w:rPr>
+              <w:t>城市距离与价格</w:t>
+            </w:r>
+          </w:p>
+        </w:tc>
+      </w:tr>
+      <w:tr>
+        <w:tc>
+          <w:tcPr>
+            <w:tcW w:w="2972" w:type="dxa"/>
+            <w:vMerge/>
+          </w:tcPr>
+          <w:p>
+            <w:pPr>
+              <w:rPr>
+                <w:szCs w:val="21"/>
+              </w:rPr>
+            </w:pPr>
+          </w:p>
+        </w:tc>
+        <w:tc>
+          <w:tcPr>
+            <w:tcW w:w="1134" w:type="dxa"/>
+          </w:tcPr>
+          <w:p>
+            <w:pPr>
+              <w:rPr>
+                <w:szCs w:val="21"/>
+              </w:rPr>
+            </w:pPr>
+            <w:r>
+              <w:rPr>
+                <w:rFonts w:hint="eastAsia"/>
+                <w:szCs w:val="21"/>
+              </w:rPr>
+              <w:t>后置条件</w:t>
+            </w:r>
+          </w:p>
+        </w:tc>
+        <w:tc>
+          <w:tcPr>
+            <w:tcW w:w="4190" w:type="dxa"/>
+          </w:tcPr>
+          <w:p>
+            <w:pPr>
+              <w:rPr>
+                <w:szCs w:val="21"/>
+              </w:rPr>
+            </w:pPr>
+            <w:r>
+              <w:rPr>
+                <w:rFonts w:hint="eastAsia"/>
+                <w:szCs w:val="21"/>
+              </w:rPr>
+              <w:t>显示</w:t>
+            </w:r>
+            <w:r>
+              <w:rPr>
+                <w:szCs w:val="21"/>
+              </w:rPr>
+              <w:t>修改城市距离与价格详细界面</w:t>
+            </w:r>
+          </w:p>
+        </w:tc>
+      </w:tr>
+    </w:tbl>
+    <w:tbl>
+      <w:tblPr>
+        <w:tblStyle w:val="a3"/>
+        <w:tblW w:w="0" w:type="auto"/>
+        <w:tblLook w:val="04A0" w:firstRow="1" w:lastRow="0" w:firstColumn="1" w:lastColumn="0" w:noHBand="0" w:noVBand="1"/>
+      </w:tblPr>
+      <w:tblGrid>
+        <w:gridCol w:w="8296"/>
+      </w:tblGrid>
+      <w:tr>
+        <w:tc>
+          <w:tcPr>
+            <w:tcW w:w="8296" w:type="dxa"/>
+          </w:tcPr>
+          <w:p>
+            <w:pPr>
+              <w:jc w:val="center"/>
+              <w:rPr>
+                <w:rFonts w:ascii="黑体" w:eastAsia="黑体" w:hAnsi="黑体"/>
+                <w:szCs w:val="24"/>
+              </w:rPr>
+            </w:pPr>
+            <w:r>
+              <w:rPr>
+                <w:rFonts w:ascii="黑体" w:eastAsia="黑体" w:hAnsi="黑体" w:hint="eastAsia"/>
+                <w:szCs w:val="24"/>
+              </w:rPr>
+              <w:t>需要</w:t>
+            </w:r>
+            <w:r>
+              <w:rPr>
+                <w:rFonts w:ascii="黑体" w:eastAsia="黑体" w:hAnsi="黑体"/>
+                <w:szCs w:val="24"/>
+              </w:rPr>
+              <w:t>的接口（需接口）</w:t>
+            </w:r>
+          </w:p>
+        </w:tc>
+      </w:tr>
+    </w:tbl>
+    <w:p>
+      <w:pPr>
+        <w:jc w:val="center"/>
+        <w:rPr>
+          <w:sz w:val="24"/>
+          <w:szCs w:val="24"/>
+        </w:rPr>
+      </w:pPr>
+    </w:p>
+    <w:p>
+      <w:pPr>
+        <w:jc w:val="center"/>
+        <w:rPr>
+          <w:sz w:val="24"/>
+          <w:szCs w:val="24"/>
+        </w:rPr>
+      </w:pPr>
+      <w:proofErr w:type="spellStart"/>
+      <w:r>
+        <w:rPr>
+          <w:rFonts w:hint="eastAsia"/>
+          <w:sz w:val="24"/>
+          <w:szCs w:val="24"/>
+        </w:rPr>
+        <w:t>AccountUI</w:t>
+      </w:r>
+      <w:proofErr w:type="spellEnd"/>
+      <w:r>
+        <w:rPr>
+          <w:rFonts w:hint="eastAsia"/>
+          <w:sz w:val="24"/>
+          <w:szCs w:val="24"/>
+        </w:rPr>
+        <w:t>模块</w:t>
+      </w:r>
+      <w:r>
+        <w:rPr>
+          <w:sz w:val="24"/>
+          <w:szCs w:val="24"/>
+        </w:rPr>
+        <w:t>的接口规范</w:t>
+      </w:r>
+    </w:p>
+    <w:tbl>
+      <w:tblPr>
+        <w:tblStyle w:val="a3"/>
+        <w:tblW w:w="0" w:type="auto"/>
+        <w:tblLook w:val="04A0" w:firstRow="1" w:lastRow="0" w:firstColumn="1" w:lastColumn="0" w:noHBand="0" w:noVBand="1"/>
+      </w:tblPr>
+      <w:tblGrid>
+        <w:gridCol w:w="8296"/>
+      </w:tblGrid>
+      <w:tr>
+        <w:tc>
+          <w:tcPr>
+            <w:tcW w:w="8296" w:type="dxa"/>
+          </w:tcPr>
+          <w:p>
+            <w:pPr>
+              <w:jc w:val="center"/>
+              <w:rPr>
+                <w:szCs w:val="21"/>
+              </w:rPr>
+            </w:pPr>
+            <w:r>
+              <w:rPr>
+                <w:rFonts w:ascii="黑体" w:eastAsia="黑体" w:hAnsi="黑体" w:hint="eastAsia"/>
+                <w:szCs w:val="24"/>
+              </w:rPr>
+              <w:t>提供</w:t>
+            </w:r>
+            <w:r>
+              <w:rPr>
+                <w:rFonts w:ascii="黑体" w:eastAsia="黑体" w:hAnsi="黑体"/>
+                <w:szCs w:val="24"/>
+              </w:rPr>
+              <w:t>的服务（供接口）</w:t>
+            </w:r>
+          </w:p>
+        </w:tc>
+      </w:tr>
+    </w:tbl>
+    <w:tbl>
+      <w:tblPr>
+        <w:tblStyle w:val="3"/>
+        <w:tblW w:w="0" w:type="auto"/>
+        <w:tblLook w:val="04A0" w:firstRow="1" w:lastRow="0" w:firstColumn="1" w:lastColumn="0" w:noHBand="0" w:noVBand="1"/>
+      </w:tblPr>
+      <w:tblGrid>
+        <w:gridCol w:w="2972"/>
+        <w:gridCol w:w="1134"/>
+        <w:gridCol w:w="4190"/>
+      </w:tblGrid>
+      <w:tr>
+        <w:tc>
+          <w:tcPr>
+            <w:tcW w:w="2972" w:type="dxa"/>
+            <w:vMerge w:val="restart"/>
+          </w:tcPr>
+          <w:p>
+            <w:pPr>
+              <w:rPr>
+                <w:szCs w:val="21"/>
+              </w:rPr>
+            </w:pPr>
+            <w:proofErr w:type="spellStart"/>
+            <w:r>
+              <w:rPr>
+                <w:rFonts w:hint="eastAsia"/>
+                <w:szCs w:val="21"/>
+              </w:rPr>
+              <w:t>Accoun</w:t>
+            </w:r>
+            <w:r>
+              <w:rPr>
+                <w:szCs w:val="21"/>
+              </w:rPr>
+              <w:t>tManRevisePanel</w:t>
+            </w:r>
+            <w:proofErr w:type="spellEnd"/>
+          </w:p>
+        </w:tc>
+        <w:tc>
+          <w:tcPr>
+            <w:tcW w:w="1134" w:type="dxa"/>
+          </w:tcPr>
+          <w:p>
+            <w:pPr>
+              <w:rPr>
+                <w:szCs w:val="21"/>
+              </w:rPr>
+            </w:pPr>
+            <w:r>
+              <w:rPr>
+                <w:rFonts w:hint="eastAsia"/>
+                <w:szCs w:val="21"/>
+              </w:rPr>
+              <w:t>语法</w:t>
+            </w:r>
+          </w:p>
+        </w:tc>
+        <w:tc>
+          <w:tcPr>
+            <w:tcW w:w="4190" w:type="dxa"/>
+          </w:tcPr>
+          <w:p>
+            <w:pPr>
+              <w:rPr>
+                <w:szCs w:val="21"/>
+              </w:rPr>
+            </w:pPr>
+            <w:r>
+              <w:rPr>
+                <w:szCs w:val="21"/>
+              </w:rPr>
+              <w:t>p</w:t>
+            </w:r>
+            <w:r>
+              <w:rPr>
+                <w:rFonts w:hint="eastAsia"/>
+                <w:szCs w:val="21"/>
+              </w:rPr>
+              <w:t>ublic</w:t>
+            </w:r>
+            <w:r>
+              <w:rPr>
+                <w:szCs w:val="21"/>
+              </w:rPr>
+              <w:t xml:space="preserve"> </w:t>
+            </w:r>
+            <w:proofErr w:type="spellStart"/>
+            <w:r>
+              <w:rPr>
+                <w:rFonts w:hint="eastAsia"/>
+                <w:szCs w:val="21"/>
+              </w:rPr>
+              <w:t>Accoun</w:t>
+            </w:r>
+            <w:r>
+              <w:rPr>
+                <w:szCs w:val="21"/>
+              </w:rPr>
+              <w:t>tManRevisePanel</w:t>
+            </w:r>
+            <w:proofErr w:type="spellEnd"/>
+            <w:r>
+              <w:rPr>
+                <w:szCs w:val="21"/>
+              </w:rPr>
+              <w:t>()</w:t>
+            </w:r>
+          </w:p>
+        </w:tc>
+      </w:tr>
+      <w:tr>
+        <w:tc>
+          <w:tcPr>
+            <w:tcW w:w="2972" w:type="dxa"/>
+            <w:vMerge/>
+          </w:tcPr>
+          <w:p>
+            <w:pPr>
+              <w:rPr>
+                <w:szCs w:val="21"/>
+              </w:rPr>
+            </w:pPr>
+          </w:p>
+        </w:tc>
+        <w:tc>
+          <w:tcPr>
+            <w:tcW w:w="1134" w:type="dxa"/>
+          </w:tcPr>
+          <w:p>
+            <w:pPr>
+              <w:rPr>
+                <w:szCs w:val="21"/>
+              </w:rPr>
+            </w:pPr>
+            <w:r>
+              <w:rPr>
+                <w:rFonts w:hint="eastAsia"/>
+                <w:szCs w:val="21"/>
+              </w:rPr>
+              <w:t>前置</w:t>
+            </w:r>
+            <w:r>
+              <w:rPr>
+                <w:szCs w:val="21"/>
+              </w:rPr>
+              <w:t>条件</w:t>
+            </w:r>
+          </w:p>
+        </w:tc>
+        <w:tc>
+          <w:tcPr>
+            <w:tcW w:w="4190" w:type="dxa"/>
+          </w:tcPr>
+          <w:p>
+            <w:pPr>
+              <w:rPr>
+                <w:szCs w:val="21"/>
+              </w:rPr>
+            </w:pPr>
+            <w:r>
+              <w:rPr>
+                <w:rFonts w:hint="eastAsia"/>
+                <w:szCs w:val="21"/>
+              </w:rPr>
+              <w:t>用户</w:t>
+            </w:r>
+            <w:r>
+              <w:rPr>
+                <w:szCs w:val="21"/>
+              </w:rPr>
+              <w:t>选择新建或者修改</w:t>
+            </w:r>
+            <w:r>
+              <w:rPr>
+                <w:rFonts w:hint="eastAsia"/>
+                <w:szCs w:val="21"/>
+              </w:rPr>
+              <w:t>账户</w:t>
+            </w:r>
+          </w:p>
+        </w:tc>
+      </w:tr>
+      <w:tr>
+        <w:tc>
+          <w:tcPr>
+            <w:tcW w:w="2972" w:type="dxa"/>
+            <w:vMerge/>
+          </w:tcPr>
+          <w:p>
+            <w:pPr>
+              <w:rPr>
+                <w:szCs w:val="21"/>
+              </w:rPr>
+            </w:pPr>
+          </w:p>
+        </w:tc>
+        <w:tc>
+          <w:tcPr>
+            <w:tcW w:w="1134" w:type="dxa"/>
+          </w:tcPr>
+          <w:p>
+            <w:pPr>
+              <w:rPr>
+                <w:szCs w:val="21"/>
+              </w:rPr>
+            </w:pPr>
+            <w:r>
+              <w:rPr>
+                <w:rFonts w:hint="eastAsia"/>
+                <w:szCs w:val="21"/>
+              </w:rPr>
+              <w:t>后置条件</w:t>
+            </w:r>
+          </w:p>
+        </w:tc>
+        <w:tc>
+          <w:tcPr>
+            <w:tcW w:w="4190" w:type="dxa"/>
+          </w:tcPr>
+          <w:p>
+            <w:pPr>
+              <w:rPr>
+                <w:szCs w:val="21"/>
+              </w:rPr>
+            </w:pPr>
+            <w:r>
+              <w:rPr>
+                <w:rFonts w:hint="eastAsia"/>
+                <w:szCs w:val="21"/>
+              </w:rPr>
+              <w:t>显示</w:t>
+            </w:r>
+            <w:r>
+              <w:rPr>
+                <w:szCs w:val="21"/>
+              </w:rPr>
+              <w:t>新建或修改账户详细界面</w:t>
+            </w:r>
+          </w:p>
+        </w:tc>
+      </w:tr>
+      <w:tr>
+        <w:tc>
+          <w:tcPr>
+            <w:tcW w:w="2972" w:type="dxa"/>
+            <w:vMerge w:val="restart"/>
+          </w:tcPr>
+          <w:p>
+            <w:pPr>
+              <w:rPr>
+                <w:szCs w:val="21"/>
+              </w:rPr>
+            </w:pPr>
+            <w:proofErr w:type="spellStart"/>
+            <w:r>
+              <w:rPr>
+                <w:rFonts w:hint="eastAsia"/>
+                <w:szCs w:val="21"/>
+              </w:rPr>
+              <w:t>A</w:t>
+            </w:r>
+            <w:r>
+              <w:rPr>
+                <w:szCs w:val="21"/>
+              </w:rPr>
+              <w:t>ccountManNewPanel</w:t>
+            </w:r>
+            <w:proofErr w:type="spellEnd"/>
+          </w:p>
+        </w:tc>
+        <w:tc>
+          <w:tcPr>
+            <w:tcW w:w="1134" w:type="dxa"/>
+          </w:tcPr>
+          <w:p>
+            <w:pPr>
+              <w:rPr>
+                <w:szCs w:val="21"/>
+              </w:rPr>
+            </w:pPr>
+            <w:r>
+              <w:rPr>
+                <w:rFonts w:hint="eastAsia"/>
+                <w:szCs w:val="21"/>
+              </w:rPr>
+              <w:t>语法</w:t>
+            </w:r>
+          </w:p>
+        </w:tc>
+        <w:tc>
+          <w:tcPr>
+            <w:tcW w:w="4190" w:type="dxa"/>
+          </w:tcPr>
+          <w:p>
+            <w:pPr>
+              <w:rPr>
+                <w:szCs w:val="21"/>
+              </w:rPr>
+            </w:pPr>
+            <w:r>
+              <w:rPr>
+                <w:szCs w:val="21"/>
+              </w:rPr>
+              <w:t>p</w:t>
+            </w:r>
+            <w:r>
+              <w:rPr>
+                <w:rFonts w:hint="eastAsia"/>
+                <w:szCs w:val="21"/>
+              </w:rPr>
+              <w:t xml:space="preserve">ublic </w:t>
+            </w:r>
+            <w:proofErr w:type="spellStart"/>
+            <w:r>
+              <w:rPr>
+                <w:rFonts w:hint="eastAsia"/>
+                <w:szCs w:val="21"/>
+              </w:rPr>
+              <w:t>A</w:t>
+            </w:r>
+            <w:r>
+              <w:rPr>
+                <w:szCs w:val="21"/>
+              </w:rPr>
+              <w:t>ccountManNewPanel</w:t>
+            </w:r>
+            <w:proofErr w:type="spellEnd"/>
+            <w:r>
+              <w:rPr>
+                <w:szCs w:val="21"/>
+              </w:rPr>
+              <w:t>()</w:t>
+            </w:r>
+          </w:p>
+        </w:tc>
+      </w:tr>
+      <w:tr>
+        <w:tc>
+          <w:tcPr>
+            <w:tcW w:w="2972" w:type="dxa"/>
+            <w:vMerge/>
+          </w:tcPr>
+          <w:p>
+            <w:pPr>
+              <w:rPr>
+                <w:szCs w:val="21"/>
+              </w:rPr>
+            </w:pPr>
+          </w:p>
+        </w:tc>
+        <w:tc>
+          <w:tcPr>
+            <w:tcW w:w="1134" w:type="dxa"/>
+          </w:tcPr>
+          <w:p>
+            <w:pPr>
+              <w:rPr>
+                <w:szCs w:val="21"/>
+              </w:rPr>
+            </w:pPr>
+            <w:r>
+              <w:rPr>
+                <w:rFonts w:hint="eastAsia"/>
+                <w:szCs w:val="21"/>
+              </w:rPr>
+              <w:t>前置</w:t>
+            </w:r>
+            <w:r>
+              <w:rPr>
+                <w:szCs w:val="21"/>
+              </w:rPr>
+              <w:t>条件</w:t>
+            </w:r>
+          </w:p>
+        </w:tc>
+        <w:tc>
+          <w:tcPr>
+            <w:tcW w:w="4190" w:type="dxa"/>
+          </w:tcPr>
+          <w:p>
+            <w:pPr>
+              <w:rPr>
+                <w:szCs w:val="21"/>
+              </w:rPr>
+            </w:pPr>
+            <w:r>
+              <w:rPr>
+                <w:rFonts w:hint="eastAsia"/>
+                <w:szCs w:val="21"/>
+              </w:rPr>
+              <w:t>用户</w:t>
+            </w:r>
+            <w:r>
+              <w:rPr>
+                <w:szCs w:val="21"/>
+              </w:rPr>
+              <w:t>选择新建一套账</w:t>
+            </w:r>
+          </w:p>
+        </w:tc>
+      </w:tr>
+      <w:tr>
+        <w:tc>
+          <w:tcPr>
+            <w:tcW w:w="2972" w:type="dxa"/>
+            <w:vMerge/>
+          </w:tcPr>
+          <w:p>
+            <w:pPr>
+              <w:rPr>
+                <w:szCs w:val="21"/>
+              </w:rPr>
+            </w:pPr>
+          </w:p>
+        </w:tc>
+        <w:tc>
+          <w:tcPr>
+            <w:tcW w:w="1134" w:type="dxa"/>
+          </w:tcPr>
+          <w:p>
+            <w:pPr>
+              <w:rPr>
+                <w:szCs w:val="21"/>
+              </w:rPr>
+            </w:pPr>
+            <w:r>
+              <w:rPr>
+                <w:rFonts w:hint="eastAsia"/>
+                <w:szCs w:val="21"/>
+              </w:rPr>
+              <w:t>后置条件</w:t>
+            </w:r>
+          </w:p>
+        </w:tc>
+        <w:tc>
+          <w:tcPr>
+            <w:tcW w:w="4190" w:type="dxa"/>
+          </w:tcPr>
+          <w:p>
+            <w:pPr>
+              <w:rPr>
+                <w:szCs w:val="21"/>
+              </w:rPr>
+            </w:pPr>
+            <w:r>
+              <w:rPr>
+                <w:rFonts w:hint="eastAsia"/>
+                <w:szCs w:val="21"/>
+              </w:rPr>
+              <w:t>显示</w:t>
+            </w:r>
+            <w:r>
+              <w:rPr>
+                <w:szCs w:val="21"/>
+              </w:rPr>
+              <w:t>新建账的详细界面</w:t>
+            </w:r>
+          </w:p>
+        </w:tc>
+      </w:tr>
+    </w:tbl>
+    <w:tbl>
+      <w:tblPr>
+        <w:tblStyle w:val="a3"/>
+        <w:tblW w:w="0" w:type="auto"/>
+        <w:tblLook w:val="04A0" w:firstRow="1" w:lastRow="0" w:firstColumn="1" w:lastColumn="0" w:noHBand="0" w:noVBand="1"/>
+      </w:tblPr>
+      <w:tblGrid>
+        <w:gridCol w:w="8296"/>
+      </w:tblGrid>
+      <w:tr>
+        <w:tc>
+          <w:tcPr>
+            <w:tcW w:w="8296" w:type="dxa"/>
+          </w:tcPr>
+          <w:p>
+            <w:pPr>
+              <w:jc w:val="center"/>
+              <w:rPr>
+                <w:rFonts w:ascii="黑体" w:eastAsia="黑体" w:hAnsi="黑体"/>
+                <w:szCs w:val="24"/>
+              </w:rPr>
+            </w:pPr>
+            <w:r>
+              <w:rPr>
+                <w:rFonts w:ascii="黑体" w:eastAsia="黑体" w:hAnsi="黑体" w:hint="eastAsia"/>
+                <w:szCs w:val="24"/>
+              </w:rPr>
+              <w:t>需要</w:t>
+            </w:r>
+            <w:r>
+              <w:rPr>
+                <w:rFonts w:ascii="黑体" w:eastAsia="黑体" w:hAnsi="黑体"/>
+                <w:szCs w:val="24"/>
+              </w:rPr>
+              <w:t>的接口（需接口）</w:t>
+            </w:r>
+          </w:p>
+        </w:tc>
+      </w:tr>
+    </w:tbl>
+    <w:p>
+      <w:pPr>
+        <w:jc w:val="center"/>
+        <w:rPr>
+          <w:sz w:val="24"/>
+          <w:szCs w:val="24"/>
+        </w:rPr>
+      </w:pPr>
+    </w:p>
+    <w:p>
+      <w:pPr>
+        <w:jc w:val="center"/>
+        <w:rPr>
+          <w:sz w:val="24"/>
+          <w:szCs w:val="24"/>
+        </w:rPr>
+      </w:pPr>
+      <w:proofErr w:type="spellStart"/>
+      <w:r>
+        <w:rPr>
+          <w:rFonts w:hint="eastAsia"/>
+          <w:sz w:val="24"/>
+          <w:szCs w:val="24"/>
+        </w:rPr>
+        <w:t>C</w:t>
+      </w:r>
+      <w:r>
+        <w:rPr>
+          <w:sz w:val="24"/>
+          <w:szCs w:val="24"/>
+        </w:rPr>
+        <w:t>heckUI</w:t>
+      </w:r>
+      <w:proofErr w:type="spellEnd"/>
+      <w:r>
+        <w:rPr>
+          <w:rFonts w:hint="eastAsia"/>
+          <w:sz w:val="24"/>
+          <w:szCs w:val="24"/>
+        </w:rPr>
+        <w:t>模块</w:t>
+      </w:r>
+      <w:r>
+        <w:rPr>
+          <w:sz w:val="24"/>
+          <w:szCs w:val="24"/>
+        </w:rPr>
+        <w:t>的接口规范</w:t>
+      </w:r>
+    </w:p>
+    <w:p>
+      <w:pPr>
+        <w:jc w:val="center"/>
+        <w:rPr>
+          <w:sz w:val="24"/>
+          <w:szCs w:val="24"/>
+        </w:rPr>
+      </w:pPr>
+    </w:p>
+    <w:p>
+      <w:pPr>
+        <w:jc w:val="center"/>
+        <w:rPr>
+          <w:sz w:val="24"/>
+          <w:szCs w:val="24"/>
+        </w:rPr>
+      </w:pPr>
+      <w:proofErr w:type="spellStart"/>
+      <w:r>
+        <w:rPr>
+          <w:rFonts w:hint="eastAsia"/>
+          <w:sz w:val="24"/>
+          <w:szCs w:val="24"/>
+        </w:rPr>
+        <w:t>OrderApproveUI</w:t>
+      </w:r>
+      <w:proofErr w:type="spellEnd"/>
+      <w:r>
+        <w:rPr>
+          <w:rFonts w:hint="eastAsia"/>
+          <w:sz w:val="24"/>
+          <w:szCs w:val="24"/>
+        </w:rPr>
+        <w:t>模块</w:t>
+      </w:r>
+      <w:r>
+        <w:rPr>
+          <w:sz w:val="24"/>
+          <w:szCs w:val="24"/>
+        </w:rPr>
+        <w:t>的接口规范</w:t>
+      </w:r>
+    </w:p>
+    <w:tbl>
+      <w:tblPr>
+        <w:tblStyle w:val="4"/>
+        <w:tblW w:w="8217" w:type="dxa"/>
+        <w:tblLook w:val="04A0" w:firstRow="1" w:lastRow="0" w:firstColumn="1" w:lastColumn="0" w:noHBand="0" w:noVBand="1"/>
+      </w:tblPr>
+      <w:tblGrid>
+        <w:gridCol w:w="2972"/>
+        <w:gridCol w:w="1134"/>
+        <w:gridCol w:w="4111"/>
+      </w:tblGrid>
+      <w:tr>
+        <w:tc>
+          <w:tcPr>
+            <w:tcW w:w="8217" w:type="dxa"/>
+            <w:gridSpan w:val="3"/>
+          </w:tcPr>
+          <w:p>
+            <w:pPr>
+              <w:jc w:val="center"/>
+              <w:rPr>
+                <w:rFonts w:ascii="黑体" w:eastAsia="黑体" w:hAnsi="黑体"/>
+                <w:szCs w:val="21"/>
+              </w:rPr>
+            </w:pPr>
+            <w:r>
+              <w:rPr>
+                <w:rFonts w:ascii="黑体" w:eastAsia="黑体" w:hAnsi="黑体" w:hint="eastAsia"/>
+                <w:szCs w:val="21"/>
+              </w:rPr>
+              <w:t>提供</w:t>
+            </w:r>
+            <w:r>
+              <w:rPr>
+                <w:rFonts w:ascii="黑体" w:eastAsia="黑体" w:hAnsi="黑体"/>
+                <w:szCs w:val="21"/>
+              </w:rPr>
+              <w:t>的服务（供接口）</w:t>
+            </w:r>
+          </w:p>
+        </w:tc>
+      </w:tr>
+      <w:tr>
+        <w:tc>
+          <w:tcPr>
+            <w:tcW w:w="2972" w:type="dxa"/>
+            <w:vMerge w:val="restart"/>
+          </w:tcPr>
+          <w:p>
+            <w:pPr>
+              <w:rPr>
+                <w:szCs w:val="21"/>
+              </w:rPr>
+            </w:pPr>
+            <w:proofErr w:type="spellStart"/>
+            <w:r>
+              <w:rPr>
+                <w:rFonts w:hint="eastAsia"/>
+                <w:szCs w:val="21"/>
+              </w:rPr>
+              <w:t>OrderApprovePanel</w:t>
+            </w:r>
+            <w:proofErr w:type="spellEnd"/>
+          </w:p>
+        </w:tc>
+        <w:tc>
+          <w:tcPr>
+            <w:tcW w:w="1134" w:type="dxa"/>
+          </w:tcPr>
+          <w:p>
+            <w:pPr>
+              <w:rPr>
+                <w:szCs w:val="21"/>
+              </w:rPr>
+            </w:pPr>
+            <w:r>
+              <w:rPr>
+                <w:rFonts w:hint="eastAsia"/>
+                <w:szCs w:val="21"/>
+              </w:rPr>
+              <w:t>语法</w:t>
+            </w:r>
+          </w:p>
+        </w:tc>
+        <w:tc>
+          <w:tcPr>
+            <w:tcW w:w="4111" w:type="dxa"/>
+          </w:tcPr>
+          <w:p>
+            <w:pPr>
+              <w:rPr>
+                <w:szCs w:val="21"/>
+              </w:rPr>
+            </w:pPr>
+            <w:r>
+              <w:rPr>
+                <w:szCs w:val="21"/>
+              </w:rPr>
+              <w:t>p</w:t>
+            </w:r>
+            <w:r>
+              <w:rPr>
+                <w:rFonts w:hint="eastAsia"/>
+                <w:szCs w:val="21"/>
+              </w:rPr>
+              <w:t>ublic</w:t>
+            </w:r>
+            <w:r>
+              <w:rPr>
+                <w:szCs w:val="21"/>
+              </w:rPr>
+              <w:t xml:space="preserve"> </w:t>
+            </w:r>
+            <w:proofErr w:type="spellStart"/>
+            <w:r>
+              <w:rPr>
+                <w:szCs w:val="21"/>
+              </w:rPr>
+              <w:t>OrderApprovePanel</w:t>
+            </w:r>
+            <w:proofErr w:type="spellEnd"/>
+            <w:r>
+              <w:rPr>
+                <w:rFonts w:hint="eastAsia"/>
+                <w:szCs w:val="21"/>
+              </w:rPr>
+              <w:t>()</w:t>
+            </w:r>
+          </w:p>
+        </w:tc>
+      </w:tr>
+      <w:tr>
+        <w:tc>
+          <w:tcPr>
+            <w:tcW w:w="2972" w:type="dxa"/>
+            <w:vMerge/>
+          </w:tcPr>
+          <w:p>
+            <w:pPr>
+              <w:rPr>
+                <w:szCs w:val="21"/>
+              </w:rPr>
+            </w:pPr>
+          </w:p>
+        </w:tc>
+        <w:tc>
+          <w:tcPr>
+            <w:tcW w:w="1134" w:type="dxa"/>
+          </w:tcPr>
+          <w:p>
+            <w:pPr>
+              <w:rPr>
+                <w:szCs w:val="21"/>
+              </w:rPr>
+            </w:pPr>
+            <w:r>
+              <w:rPr>
+                <w:rFonts w:hint="eastAsia"/>
+                <w:szCs w:val="21"/>
+              </w:rPr>
+              <w:t>前置条件</w:t>
+            </w:r>
+          </w:p>
+        </w:tc>
+        <w:tc>
+          <w:tcPr>
+            <w:tcW w:w="4111" w:type="dxa"/>
+          </w:tcPr>
+          <w:p>
+            <w:pPr>
+              <w:rPr>
+                <w:szCs w:val="21"/>
+              </w:rPr>
+            </w:pPr>
+            <w:r>
+              <w:rPr>
+                <w:rFonts w:hint="eastAsia"/>
+                <w:szCs w:val="21"/>
+              </w:rPr>
+              <w:t>用户打开单据审批</w:t>
+            </w:r>
+          </w:p>
+        </w:tc>
+      </w:tr>
+      <w:tr>
+        <w:tc>
+          <w:tcPr>
+            <w:tcW w:w="2972" w:type="dxa"/>
+            <w:vMerge/>
+          </w:tcPr>
+          <w:p>
+            <w:pPr>
+              <w:rPr>
+                <w:szCs w:val="21"/>
+              </w:rPr>
+            </w:pPr>
+          </w:p>
+        </w:tc>
+        <w:tc>
+          <w:tcPr>
+            <w:tcW w:w="1134" w:type="dxa"/>
+          </w:tcPr>
+          <w:p>
+            <w:pPr>
+              <w:rPr>
+                <w:szCs w:val="21"/>
+              </w:rPr>
+            </w:pPr>
+            <w:r>
+              <w:rPr>
+                <w:rFonts w:hint="eastAsia"/>
+                <w:szCs w:val="21"/>
+              </w:rPr>
+              <w:t>后置</w:t>
+            </w:r>
+            <w:r>
+              <w:rPr>
+                <w:szCs w:val="21"/>
+              </w:rPr>
+              <w:t>条件</w:t>
+            </w:r>
+          </w:p>
+        </w:tc>
+        <w:tc>
+          <w:tcPr>
+            <w:tcW w:w="4111" w:type="dxa"/>
+          </w:tcPr>
+          <w:p>
+            <w:pPr>
+              <w:rPr>
+                <w:szCs w:val="21"/>
+              </w:rPr>
+            </w:pPr>
+            <w:r>
+              <w:rPr>
+                <w:rFonts w:hint="eastAsia"/>
+                <w:szCs w:val="21"/>
+              </w:rPr>
+              <w:t>显示单据审批界面，显示所有未审批单据</w:t>
+            </w:r>
+          </w:p>
+        </w:tc>
+      </w:tr>
+      <w:tr>
+        <w:tc>
+          <w:tcPr>
+            <w:tcW w:w="2972" w:type="dxa"/>
+            <w:vMerge w:val="restart"/>
+          </w:tcPr>
+          <w:p>
+            <w:pPr>
+              <w:rPr>
+                <w:szCs w:val="21"/>
+              </w:rPr>
+            </w:pPr>
+            <w:proofErr w:type="spellStart"/>
+            <w:r>
+              <w:rPr>
+                <w:rFonts w:hint="eastAsia"/>
+                <w:szCs w:val="21"/>
+              </w:rPr>
+              <w:t>OrderApprovePanel</w:t>
+            </w:r>
+            <w:r>
+              <w:rPr>
+                <w:szCs w:val="21"/>
+              </w:rPr>
+              <w:t>.examine</w:t>
+            </w:r>
+            <w:proofErr w:type="spellEnd"/>
+          </w:p>
+        </w:tc>
+        <w:tc>
+          <w:tcPr>
+            <w:tcW w:w="1134" w:type="dxa"/>
+          </w:tcPr>
+          <w:p>
+            <w:pPr>
+              <w:rPr>
+                <w:szCs w:val="21"/>
+              </w:rPr>
+            </w:pPr>
+            <w:r>
+              <w:rPr>
+                <w:rFonts w:hint="eastAsia"/>
+                <w:szCs w:val="21"/>
+              </w:rPr>
+              <w:t>语法</w:t>
+            </w:r>
+          </w:p>
+        </w:tc>
+        <w:tc>
+          <w:tcPr>
+            <w:tcW w:w="4111" w:type="dxa"/>
+          </w:tcPr>
+          <w:p>
+            <w:pPr>
+              <w:tabs>
+                <w:tab w:val="left" w:pos="3424"/>
+              </w:tabs>
+              <w:rPr>
+                <w:szCs w:val="21"/>
+              </w:rPr>
+            </w:pPr>
+            <w:r>
+              <w:rPr>
+                <w:szCs w:val="21"/>
+              </w:rPr>
+              <w:t>p</w:t>
+            </w:r>
+            <w:r>
+              <w:rPr>
+                <w:rFonts w:hint="eastAsia"/>
+                <w:szCs w:val="21"/>
+              </w:rPr>
+              <w:t>ublic void</w:t>
+            </w:r>
+            <w:r>
+              <w:rPr>
+                <w:szCs w:val="21"/>
+              </w:rPr>
+              <w:t xml:space="preserve"> examine(</w:t>
+            </w:r>
+            <w:proofErr w:type="spellStart"/>
+            <w:r>
+              <w:rPr>
+                <w:szCs w:val="21"/>
+              </w:rPr>
+              <w:t>boolean</w:t>
+            </w:r>
+            <w:proofErr w:type="spellEnd"/>
+            <w:r>
+              <w:rPr>
+                <w:szCs w:val="21"/>
+              </w:rPr>
+              <w:t xml:space="preserve"> approve,</w:t>
+            </w:r>
+            <w:r>
+              <w:t xml:space="preserve"> </w:t>
+            </w:r>
+            <w:proofErr w:type="spellStart"/>
+            <w:r>
+              <w:rPr>
+                <w:szCs w:val="21"/>
+              </w:rPr>
+              <w:t>ArrayList</w:t>
+            </w:r>
+            <w:proofErr w:type="spellEnd"/>
+            <w:r>
+              <w:rPr>
+                <w:szCs w:val="21"/>
+              </w:rPr>
+              <w:t>&lt;String&gt;</w:t>
+            </w:r>
+            <w:r>
+              <w:rPr>
+                <w:szCs w:val="21"/>
+              </w:rPr>
+              <w:t>id)</w:t>
+            </w:r>
+          </w:p>
+        </w:tc>
+      </w:tr>
+      <w:tr>
+        <w:tc>
+          <w:tcPr>
+            <w:tcW w:w="2972" w:type="dxa"/>
+            <w:vMerge/>
+          </w:tcPr>
+          <w:p>
+            <w:pPr>
+              <w:rPr>
+                <w:szCs w:val="21"/>
+              </w:rPr>
+            </w:pPr>
+          </w:p>
+        </w:tc>
+        <w:tc>
+          <w:tcPr>
+            <w:tcW w:w="1134" w:type="dxa"/>
+          </w:tcPr>
+          <w:p>
+            <w:pPr>
+              <w:rPr>
+                <w:szCs w:val="21"/>
+              </w:rPr>
+            </w:pPr>
+            <w:r>
+              <w:rPr>
+                <w:rFonts w:hint="eastAsia"/>
+                <w:szCs w:val="21"/>
+              </w:rPr>
+              <w:t>前置条件</w:t>
+            </w:r>
+          </w:p>
+        </w:tc>
+        <w:tc>
+          <w:tcPr>
+            <w:tcW w:w="4111" w:type="dxa"/>
+          </w:tcPr>
+          <w:p>
+            <w:pPr>
+              <w:rPr>
+                <w:szCs w:val="21"/>
+              </w:rPr>
+            </w:pPr>
+            <w:r>
+              <w:rPr>
+                <w:rFonts w:hint="eastAsia"/>
+                <w:szCs w:val="21"/>
+              </w:rPr>
+              <w:t>用户选择需要审批的单据</w:t>
+            </w:r>
+            <w:r>
+              <w:rPr>
+                <w:rFonts w:hint="eastAsia"/>
+                <w:szCs w:val="21"/>
+              </w:rPr>
+              <w:t>,</w:t>
+            </w:r>
+            <w:r>
+              <w:rPr>
+                <w:rFonts w:hint="eastAsia"/>
+                <w:szCs w:val="21"/>
+              </w:rPr>
+              <w:t>输入审批是否通过</w:t>
+            </w:r>
+          </w:p>
+        </w:tc>
+      </w:tr>
+      <w:tr>
+        <w:tc>
+          <w:tcPr>
+            <w:tcW w:w="2972" w:type="dxa"/>
+            <w:vMerge/>
+          </w:tcPr>
+          <w:p>
+            <w:pPr>
+              <w:rPr>
+                <w:szCs w:val="21"/>
+              </w:rPr>
+            </w:pPr>
+          </w:p>
+        </w:tc>
+        <w:tc>
+          <w:tcPr>
+            <w:tcW w:w="1134" w:type="dxa"/>
+          </w:tcPr>
+          <w:p>
+            <w:pPr>
+              <w:rPr>
+                <w:szCs w:val="21"/>
+              </w:rPr>
+            </w:pPr>
+            <w:r>
+              <w:rPr>
+                <w:rFonts w:hint="eastAsia"/>
+                <w:szCs w:val="21"/>
+              </w:rPr>
+              <w:t>后置</w:t>
+            </w:r>
+            <w:r>
+              <w:rPr>
+                <w:szCs w:val="21"/>
+              </w:rPr>
+              <w:t>条件</w:t>
+            </w:r>
+          </w:p>
+        </w:tc>
+        <w:tc>
+          <w:tcPr>
+            <w:tcW w:w="4111" w:type="dxa"/>
+          </w:tcPr>
+          <w:p>
+            <w:pPr>
+              <w:rPr>
+                <w:szCs w:val="21"/>
+              </w:rPr>
+            </w:pPr>
+            <w:r>
+              <w:rPr>
+                <w:rFonts w:hint="eastAsia"/>
+                <w:szCs w:val="21"/>
+              </w:rPr>
+              <w:t>显示审批单据是否成功</w:t>
+            </w:r>
+          </w:p>
+        </w:tc>
+      </w:tr>
+      <w:tr>
+        <w:tc>
+          <w:tcPr>
+            <w:tcW w:w="2972" w:type="dxa"/>
+            <w:vMerge w:val="restart"/>
+          </w:tcPr>
+          <w:p>
+            <w:pPr>
+              <w:rPr>
+                <w:szCs w:val="21"/>
+              </w:rPr>
+            </w:pPr>
+            <w:proofErr w:type="spellStart"/>
+            <w:r>
+              <w:rPr>
+                <w:rFonts w:hint="eastAsia"/>
+                <w:szCs w:val="21"/>
+              </w:rPr>
+              <w:t>OrderApprovePanel</w:t>
+            </w:r>
+            <w:proofErr w:type="spellEnd"/>
+            <w:r>
+              <w:rPr>
+                <w:rFonts w:hint="eastAsia"/>
+                <w:szCs w:val="21"/>
+              </w:rPr>
+              <w:t>.</w:t>
+            </w:r>
+            <w:r>
+              <w:rPr>
+                <w:szCs w:val="21"/>
+              </w:rPr>
+              <w:t xml:space="preserve"> </w:t>
+            </w:r>
+            <w:proofErr w:type="spellStart"/>
+            <w:r>
+              <w:rPr>
+                <w:szCs w:val="21"/>
+              </w:rPr>
+              <w:t>chooseOrder</w:t>
+            </w:r>
+            <w:proofErr w:type="spellEnd"/>
+          </w:p>
+        </w:tc>
+        <w:tc>
+          <w:tcPr>
+            <w:tcW w:w="1134" w:type="dxa"/>
+          </w:tcPr>
+          <w:p>
+            <w:pPr>
+              <w:rPr>
+                <w:szCs w:val="21"/>
+              </w:rPr>
+            </w:pPr>
+            <w:r>
+              <w:rPr>
+                <w:rFonts w:hint="eastAsia"/>
+                <w:szCs w:val="21"/>
+              </w:rPr>
+              <w:t>语法</w:t>
+            </w:r>
+          </w:p>
+        </w:tc>
+        <w:tc>
+          <w:tcPr>
+            <w:tcW w:w="4111" w:type="dxa"/>
+          </w:tcPr>
+          <w:p>
+            <w:pPr>
+              <w:rPr>
+                <w:szCs w:val="21"/>
+              </w:rPr>
+            </w:pPr>
+            <w:r>
+              <w:rPr>
+                <w:szCs w:val="21"/>
+              </w:rPr>
+              <w:t>p</w:t>
+            </w:r>
+            <w:r>
+              <w:rPr>
+                <w:rFonts w:hint="eastAsia"/>
+                <w:szCs w:val="21"/>
+              </w:rPr>
+              <w:t>ublic void</w:t>
+            </w:r>
+            <w:r>
+              <w:rPr>
+                <w:szCs w:val="21"/>
+              </w:rPr>
+              <w:t xml:space="preserve"> </w:t>
+            </w:r>
+            <w:proofErr w:type="spellStart"/>
+            <w:r>
+              <w:rPr>
+                <w:szCs w:val="21"/>
+              </w:rPr>
+              <w:t>chooseOrder</w:t>
+            </w:r>
+            <w:proofErr w:type="spellEnd"/>
+            <w:r>
+              <w:rPr>
+                <w:szCs w:val="21"/>
+              </w:rPr>
+              <w:t xml:space="preserve"> (String id)  </w:t>
+            </w:r>
+          </w:p>
+        </w:tc>
+      </w:tr>
+      <w:tr>
+        <w:tc>
+          <w:tcPr>
+            <w:tcW w:w="2972" w:type="dxa"/>
+            <w:vMerge/>
+          </w:tcPr>
+          <w:p>
+            <w:pPr>
+              <w:rPr>
+                <w:szCs w:val="21"/>
+              </w:rPr>
+            </w:pPr>
+          </w:p>
+        </w:tc>
+        <w:tc>
+          <w:tcPr>
+            <w:tcW w:w="1134" w:type="dxa"/>
+          </w:tcPr>
+          <w:p>
+            <w:pPr>
+              <w:rPr>
+                <w:szCs w:val="21"/>
+              </w:rPr>
+            </w:pPr>
+            <w:r>
+              <w:rPr>
+                <w:rFonts w:hint="eastAsia"/>
+                <w:szCs w:val="21"/>
+              </w:rPr>
+              <w:t>前置</w:t>
+            </w:r>
+            <w:r>
+              <w:rPr>
+                <w:szCs w:val="21"/>
+              </w:rPr>
+              <w:t>条件</w:t>
+            </w:r>
+          </w:p>
+        </w:tc>
+        <w:tc>
+          <w:tcPr>
+            <w:tcW w:w="4111" w:type="dxa"/>
+          </w:tcPr>
+          <w:p>
+            <w:pPr>
+              <w:rPr>
+                <w:szCs w:val="21"/>
+              </w:rPr>
+            </w:pPr>
+            <w:r>
+              <w:rPr>
+                <w:rFonts w:hint="eastAsia"/>
+                <w:szCs w:val="21"/>
+              </w:rPr>
+              <w:t>用户输入需要查询的单据的</w:t>
+            </w:r>
+            <w:r>
+              <w:rPr>
+                <w:rFonts w:hint="eastAsia"/>
+                <w:szCs w:val="21"/>
+              </w:rPr>
+              <w:t>ID</w:t>
+            </w:r>
+          </w:p>
+        </w:tc>
+      </w:tr>
+      <w:tr>
+        <w:trPr>
+          <w:trHeight w:val="70"/>
+        </w:trPr>
+        <w:tc>
+          <w:tcPr>
+            <w:tcW w:w="2972" w:type="dxa"/>
+            <w:vMerge/>
+          </w:tcPr>
+          <w:p>
+            <w:pPr>
+              <w:rPr>
+                <w:szCs w:val="21"/>
+              </w:rPr>
+            </w:pPr>
+          </w:p>
+        </w:tc>
+        <w:tc>
+          <w:tcPr>
+            <w:tcW w:w="1134" w:type="dxa"/>
+          </w:tcPr>
+          <w:p>
+            <w:pPr>
+              <w:rPr>
+                <w:szCs w:val="21"/>
+              </w:rPr>
+            </w:pPr>
+            <w:r>
+              <w:rPr>
+                <w:rFonts w:hint="eastAsia"/>
+                <w:szCs w:val="21"/>
+              </w:rPr>
+              <w:t>后置</w:t>
+            </w:r>
+            <w:r>
+              <w:rPr>
+                <w:szCs w:val="21"/>
+              </w:rPr>
+              <w:t>条件</w:t>
+            </w:r>
+          </w:p>
+        </w:tc>
+        <w:tc>
+          <w:tcPr>
+            <w:tcW w:w="4111" w:type="dxa"/>
+          </w:tcPr>
+          <w:p>
+            <w:pPr>
+              <w:rPr>
+                <w:szCs w:val="21"/>
+              </w:rPr>
+            </w:pPr>
+            <w:r>
+              <w:rPr>
+                <w:rFonts w:hint="eastAsia"/>
+                <w:szCs w:val="21"/>
+              </w:rPr>
+              <w:t>显示相应的单据已被选择</w:t>
+            </w:r>
+          </w:p>
+        </w:tc>
+      </w:tr>
+    </w:tbl>
+    <w:tbl>
+      <w:tblPr>
+        <w:tblStyle w:val="a3"/>
+        <w:tblW w:w="0" w:type="auto"/>
+        <w:tblLook w:val="04A0" w:firstRow="1" w:lastRow="0" w:firstColumn="1" w:lastColumn="0" w:noHBand="0" w:noVBand="1"/>
+      </w:tblPr>
+      <w:tblGrid>
+        <w:gridCol w:w="8217"/>
+      </w:tblGrid>
+      <w:tr>
+        <w:tc>
+          <w:tcPr>
+            <w:tcW w:w="8217" w:type="dxa"/>
+          </w:tcPr>
+          <w:p>
+            <w:pPr>
+              <w:jc w:val="center"/>
+              <w:rPr>
+                <w:rFonts w:ascii="黑体" w:eastAsia="黑体" w:hAnsi="黑体"/>
+                <w:szCs w:val="24"/>
+              </w:rPr>
+            </w:pPr>
+            <w:r>
+              <w:rPr>
+                <w:rFonts w:ascii="黑体" w:eastAsia="黑体" w:hAnsi="黑体" w:hint="eastAsia"/>
+                <w:szCs w:val="24"/>
+              </w:rPr>
+              <w:t>需要</w:t>
+            </w:r>
+            <w:r>
+              <w:rPr>
+                <w:rFonts w:ascii="黑体" w:eastAsia="黑体" w:hAnsi="黑体"/>
+                <w:szCs w:val="24"/>
+              </w:rPr>
+              <w:t>的接口（需接口）</w:t>
+            </w:r>
+          </w:p>
+        </w:tc>
+      </w:tr>
+    </w:tbl>
+    <w:tbl>
+      <w:tblPr>
+        <w:tblStyle w:val="5"/>
+        <w:tblW w:w="8217" w:type="dxa"/>
+        <w:tblLayout w:type="fixed"/>
+        <w:tblLook w:val="04A0" w:firstRow="1" w:lastRow="0" w:firstColumn="1" w:lastColumn="0" w:noHBand="0" w:noVBand="1"/>
+      </w:tblPr>
+      <w:tblGrid>
+        <w:gridCol w:w="2972"/>
+        <w:gridCol w:w="5245"/>
+      </w:tblGrid>
+      <w:tr>
+        <w:trPr>
+          <w:trHeight w:val="70"/>
+        </w:trPr>
+        <w:tc>
+          <w:tcPr>
+            <w:tcW w:w="2972" w:type="dxa"/>
+          </w:tcPr>
+          <w:p>
+            <w:pPr>
+              <w:jc w:val="center"/>
+              <w:rPr>
+                <w:szCs w:val="21"/>
+              </w:rPr>
+            </w:pPr>
+            <w:r>
+              <w:rPr>
+                <w:szCs w:val="21"/>
+              </w:rPr>
+              <w:t>服务名</w:t>
+            </w:r>
+          </w:p>
+        </w:tc>
+        <w:tc>
+          <w:tcPr>
+            <w:tcW w:w="5245" w:type="dxa"/>
+          </w:tcPr>
+          <w:p>
+            <w:pPr>
+              <w:jc w:val="center"/>
+              <w:rPr>
+                <w:szCs w:val="21"/>
+              </w:rPr>
+            </w:pPr>
+            <w:r>
+              <w:rPr>
+                <w:rFonts w:hint="eastAsia"/>
+                <w:szCs w:val="21"/>
+              </w:rPr>
+              <w:t>服务</w:t>
+            </w:r>
+          </w:p>
+        </w:tc>
+      </w:tr>
+      <w:tr>
+        <w:trPr>
+          <w:trHeight w:val="70"/>
+        </w:trPr>
+        <w:tc>
+          <w:tcPr>
+            <w:tcW w:w="2972" w:type="dxa"/>
+          </w:tcPr>
+          <w:p>
+            <w:pPr>
+              <w:rPr>
+                <w:szCs w:val="21"/>
+              </w:rPr>
+            </w:pPr>
+            <w:proofErr w:type="spellStart"/>
+            <w:r>
+              <w:rPr>
+                <w:rFonts w:hint="eastAsia"/>
+                <w:szCs w:val="21"/>
+              </w:rPr>
+              <w:t>orderApproveLogicSer.</w:t>
+            </w:r>
+            <w:r>
+              <w:rPr>
+                <w:szCs w:val="21"/>
+              </w:rPr>
+              <w:t>askExamine</w:t>
+            </w:r>
+            <w:proofErr w:type="spellEnd"/>
+            <w:r>
+              <w:rPr>
+                <w:szCs w:val="21"/>
+              </w:rPr>
+              <w:t>()</w:t>
+            </w:r>
+          </w:p>
+        </w:tc>
+        <w:tc>
+          <w:tcPr>
+            <w:tcW w:w="5245" w:type="dxa"/>
+          </w:tcPr>
+          <w:p>
+            <w:pPr>
+              <w:rPr>
+                <w:rFonts w:hint="eastAsia"/>
+                <w:szCs w:val="21"/>
+              </w:rPr>
+            </w:pPr>
+            <w:r>
+              <w:rPr>
+                <w:rFonts w:hint="eastAsia"/>
+                <w:szCs w:val="21"/>
+              </w:rPr>
+              <w:t>提供</w:t>
+            </w:r>
+            <w:r>
+              <w:rPr>
+                <w:szCs w:val="21"/>
+              </w:rPr>
+              <w:t>返回</w:t>
+            </w:r>
+            <w:r>
+              <w:rPr>
+                <w:rFonts w:hint="eastAsia"/>
+                <w:szCs w:val="21"/>
+              </w:rPr>
+              <w:t>单据</w:t>
+            </w:r>
+            <w:r>
+              <w:rPr>
+                <w:szCs w:val="21"/>
+              </w:rPr>
+              <w:t>信息</w:t>
+            </w:r>
+            <w:r>
+              <w:rPr>
+                <w:rFonts w:hint="eastAsia"/>
+                <w:szCs w:val="21"/>
+              </w:rPr>
+              <w:t>列表</w:t>
+            </w:r>
+            <w:bookmarkStart w:id="0" w:name="_GoBack"/>
+            <w:bookmarkEnd w:id="0"/>
+            <w:r>
+              <w:rPr>
+                <w:szCs w:val="21"/>
+              </w:rPr>
+              <w:t>的逻辑接口</w:t>
+            </w:r>
+          </w:p>
+        </w:tc>
+      </w:tr>
+      <w:tr>
+        <w:trPr>
+          <w:trHeight w:val="70"/>
+        </w:trPr>
+        <w:tc>
+          <w:tcPr>
+            <w:tcW w:w="2972" w:type="dxa"/>
+          </w:tcPr>
+          <w:p>
+            <w:pPr>
+              <w:rPr>
+                <w:szCs w:val="21"/>
+              </w:rPr>
+            </w:pPr>
+            <w:proofErr w:type="spellStart"/>
+            <w:proofErr w:type="gramStart"/>
+            <w:r>
+              <w:rPr>
+                <w:szCs w:val="21"/>
+              </w:rPr>
+              <w:t>orderApproveLogicSer</w:t>
+            </w:r>
+            <w:proofErr w:type="spellEnd"/>
+            <w:proofErr w:type="gramEnd"/>
+            <w:r>
+              <w:rPr>
+                <w:szCs w:val="21"/>
+              </w:rPr>
+              <w:t>. examine (</w:t>
+            </w:r>
+            <w:proofErr w:type="spellStart"/>
+            <w:r>
+              <w:rPr>
+                <w:szCs w:val="21"/>
+              </w:rPr>
+              <w:t>orderPO</w:t>
+            </w:r>
+            <w:proofErr w:type="spellEnd"/>
+            <w:r>
+              <w:rPr>
+                <w:szCs w:val="21"/>
+              </w:rPr>
+              <w:t xml:space="preserve"> </w:t>
+            </w:r>
+            <w:proofErr w:type="spellStart"/>
+            <w:r>
+              <w:rPr>
+                <w:szCs w:val="21"/>
+              </w:rPr>
+              <w:t>po</w:t>
+            </w:r>
+            <w:proofErr w:type="spellEnd"/>
+            <w:r>
+              <w:rPr>
+                <w:szCs w:val="21"/>
+              </w:rPr>
+              <w:t>)</w:t>
+            </w:r>
+          </w:p>
+        </w:tc>
+        <w:tc>
+          <w:tcPr>
+            <w:tcW w:w="5245" w:type="dxa"/>
+          </w:tcPr>
+          <w:p>
+            <w:pPr>
+              <w:rPr>
+                <w:szCs w:val="21"/>
+              </w:rPr>
+            </w:pPr>
+            <w:r>
+              <w:rPr>
+                <w:rFonts w:hint="eastAsia"/>
+                <w:szCs w:val="21"/>
+              </w:rPr>
+              <w:t>更新</w:t>
+            </w:r>
+            <w:r>
+              <w:rPr>
+                <w:szCs w:val="21"/>
+              </w:rPr>
+              <w:t>订单审批状态的业务逻辑接口</w:t>
+            </w:r>
+          </w:p>
+        </w:tc>
+      </w:tr>
+      <w:tr>
+        <w:trPr>
+          <w:trHeight w:val="70"/>
+        </w:trPr>
+        <w:tc>
+          <w:tcPr>
+            <w:tcW w:w="2972" w:type="dxa"/>
+          </w:tcPr>
+          <w:p>
+            <w:pPr>
+              <w:rPr>
+                <w:szCs w:val="21"/>
+              </w:rPr>
+            </w:pPr>
+            <w:proofErr w:type="spellStart"/>
+            <w:r>
+              <w:rPr>
+                <w:rFonts w:hint="eastAsia"/>
+                <w:szCs w:val="21"/>
+              </w:rPr>
+              <w:t>orderApprove</w:t>
+            </w:r>
+            <w:r>
+              <w:rPr>
+                <w:szCs w:val="21"/>
+              </w:rPr>
+              <w:t>Logic</w:t>
+            </w:r>
+            <w:r>
+              <w:rPr>
+                <w:rFonts w:hint="eastAsia"/>
+                <w:szCs w:val="21"/>
+              </w:rPr>
+              <w:t>Ser.getOrder</w:t>
+            </w:r>
+            <w:proofErr w:type="spellEnd"/>
+            <w:r>
+              <w:rPr>
+                <w:rFonts w:hint="eastAsia"/>
+                <w:szCs w:val="21"/>
+              </w:rPr>
+              <w:t>(</w:t>
+            </w:r>
+            <w:r>
+              <w:rPr>
+                <w:szCs w:val="21"/>
+              </w:rPr>
+              <w:t>String id</w:t>
+            </w:r>
+            <w:r>
+              <w:rPr>
+                <w:rFonts w:hint="eastAsia"/>
+                <w:szCs w:val="21"/>
+              </w:rPr>
+              <w:t>)</w:t>
+            </w:r>
+          </w:p>
+        </w:tc>
+        <w:tc>
+          <w:tcPr>
+            <w:tcW w:w="5245" w:type="dxa"/>
+          </w:tcPr>
+          <w:p>
+            <w:pPr>
+              <w:rPr>
+                <w:rFonts w:hint="eastAsia"/>
+                <w:szCs w:val="21"/>
+              </w:rPr>
+            </w:pPr>
+            <w:r>
+              <w:rPr>
+                <w:rFonts w:hint="eastAsia"/>
+                <w:szCs w:val="21"/>
+              </w:rPr>
+              <w:t>提供返回订单</w:t>
+            </w:r>
+            <w:r>
+              <w:rPr>
+                <w:szCs w:val="21"/>
+              </w:rPr>
+              <w:t>信息的逻辑接口</w:t>
+            </w:r>
+          </w:p>
+        </w:tc>
+      </w:tr>
+    </w:tbl>
+    <w:p>
+      <w:pPr>
+        <w:jc w:val="center"/>
+        <w:rPr>
+          <w:rFonts w:hint="eastAsia"/>
           <w:sz w:val="24"/>
           <w:szCs w:val="24"/>
         </w:rPr>
@@ -3875,13 +9906,7 @@
               <w:rPr>
                 <w:szCs w:val="24"/>
               </w:rPr>
-              <w:t>StockShelfPanel</w:t>
-            </w:r>
-            <w:r>
-              <w:rPr>
-                <w:szCs w:val="24"/>
-              </w:rPr>
-              <w:t>.output</w:t>
+              <w:t>StockShelfPanel.output</w:t>
             </w:r>
             <w:proofErr w:type="spellEnd"/>
           </w:p>
@@ -3920,19 +9945,7 @@
               <w:rPr>
                 <w:szCs w:val="24"/>
               </w:rPr>
-              <w:t>public</w:t>
-            </w:r>
-            <w:r>
-              <w:rPr>
-                <w:szCs w:val="24"/>
-              </w:rPr>
-              <w:t xml:space="preserve"> void output</w:t>
-            </w:r>
-            <w:r>
-              <w:rPr>
-                <w:szCs w:val="24"/>
-              </w:rPr>
-              <w:t>()</w:t>
+              <w:t>public void output()</w:t>
             </w:r>
           </w:p>
         </w:tc>
@@ -3984,7 +9997,6 @@
           <w:p>
             <w:pPr>
               <w:rPr>
-                <w:rFonts w:hint="eastAsia"/>
                 <w:szCs w:val="24"/>
               </w:rPr>
             </w:pPr>
@@ -4052,7 +10064,6 @@
           <w:p>
             <w:pPr>
               <w:rPr>
-                <w:rFonts w:hint="eastAsia"/>
                 <w:szCs w:val="24"/>
               </w:rPr>
             </w:pPr>
@@ -4179,7 +10190,6 @@
           <w:p>
             <w:pPr>
               <w:rPr>
-                <w:rFonts w:hint="eastAsia"/>
                 <w:szCs w:val="24"/>
               </w:rPr>
             </w:pPr>
@@ -4302,7 +10312,6 @@
           <w:p>
             <w:pPr>
               <w:rPr>
-                <w:rFonts w:hint="eastAsia"/>
                 <w:szCs w:val="24"/>
               </w:rPr>
             </w:pPr>
@@ -4365,7 +10374,6 @@
           <w:p>
             <w:pPr>
               <w:rPr>
-                <w:rFonts w:hint="eastAsia"/>
                 <w:szCs w:val="24"/>
               </w:rPr>
             </w:pPr>
@@ -4394,7 +10402,6 @@
           <w:p>
             <w:pPr>
               <w:rPr>
-                <w:rFonts w:hint="eastAsia"/>
                 <w:szCs w:val="24"/>
               </w:rPr>
             </w:pPr>
@@ -4429,7 +10436,6 @@
           <w:p>
             <w:pPr>
               <w:rPr>
-                <w:rFonts w:hint="eastAsia"/>
                 <w:szCs w:val="24"/>
               </w:rPr>
             </w:pPr>
@@ -4479,7 +10485,6 @@
           <w:p>
             <w:pPr>
               <w:rPr>
-                <w:rFonts w:hint="eastAsia"/>
                 <w:szCs w:val="24"/>
               </w:rPr>
             </w:pPr>
@@ -4575,7 +10580,6 @@
           <w:p>
             <w:pPr>
               <w:rPr>
-                <w:rFonts w:hint="eastAsia"/>
                 <w:szCs w:val="24"/>
               </w:rPr>
             </w:pPr>
@@ -4611,7 +10615,6 @@
           <w:p>
             <w:pPr>
               <w:rPr>
-                <w:rFonts w:hint="eastAsia"/>
                 <w:szCs w:val="24"/>
               </w:rPr>
             </w:pPr>
@@ -4640,7 +10643,6 @@
           <w:p>
             <w:pPr>
               <w:rPr>
-                <w:rFonts w:hint="eastAsia"/>
                 <w:szCs w:val="24"/>
               </w:rPr>
             </w:pPr>
@@ -4669,7 +10671,6 @@
           <w:p>
             <w:pPr>
               <w:rPr>
-                <w:rFonts w:hint="eastAsia"/>
                 <w:szCs w:val="24"/>
               </w:rPr>
             </w:pPr>
@@ -4711,7 +10712,6 @@
           <w:p>
             <w:pPr>
               <w:rPr>
-                <w:rFonts w:hint="eastAsia"/>
                 <w:szCs w:val="24"/>
               </w:rPr>
             </w:pPr>
@@ -4753,7 +10753,6 @@
           <w:p>
             <w:pPr>
               <w:rPr>
-                <w:rFonts w:hint="eastAsia"/>
                 <w:szCs w:val="24"/>
               </w:rPr>
             </w:pPr>
@@ -4799,7 +10798,6 @@
           <w:p>
             <w:pPr>
               <w:rPr>
-                <w:rFonts w:hint="eastAsia"/>
                 <w:szCs w:val="24"/>
               </w:rPr>
             </w:pPr>
@@ -4841,7 +10839,6 @@
           <w:p>
             <w:pPr>
               <w:rPr>
-                <w:rFonts w:hint="eastAsia"/>
                 <w:szCs w:val="24"/>
               </w:rPr>
             </w:pPr>
@@ -4890,7 +10887,6 @@
           <w:p>
             <w:pPr>
               <w:rPr>
-                <w:rFonts w:hint="eastAsia"/>
                 <w:szCs w:val="24"/>
               </w:rPr>
             </w:pPr>
@@ -4919,7 +10915,6 @@
           <w:p>
             <w:pPr>
               <w:rPr>
-                <w:rFonts w:hint="eastAsia"/>
                 <w:szCs w:val="24"/>
               </w:rPr>
             </w:pPr>
@@ -4942,7 +10937,6 @@
           <w:p>
             <w:pPr>
               <w:rPr>
-                <w:rFonts w:hint="eastAsia"/>
                 <w:szCs w:val="24"/>
               </w:rPr>
             </w:pPr>
@@ -4971,7 +10965,6 @@
           <w:p>
             <w:pPr>
               <w:rPr>
-                <w:rFonts w:hint="eastAsia"/>
                 <w:szCs w:val="24"/>
               </w:rPr>
             </w:pPr>
@@ -5006,7 +10999,6 @@
           <w:p>
             <w:pPr>
               <w:rPr>
-                <w:rFonts w:hint="eastAsia"/>
                 <w:szCs w:val="24"/>
               </w:rPr>
             </w:pPr>
@@ -5048,7 +11040,6 @@
           <w:p>
             <w:pPr>
               <w:rPr>
-                <w:rFonts w:hint="eastAsia"/>
                 <w:szCs w:val="24"/>
               </w:rPr>
             </w:pPr>
@@ -5080,14 +11071,7 @@
               <w:rPr>
                 <w:szCs w:val="24"/>
               </w:rPr>
-              <w:t xml:space="preserve"> shelf, </w:t>
-            </w:r>
-            <w:r>
-              <w:rPr>
-                <w:szCs w:val="24"/>
-              </w:rPr>
-              <w:lastRenderedPageBreak/>
-              <w:t>String id)</w:t>
+              <w:t xml:space="preserve"> shelf, String id)</w:t>
             </w:r>
           </w:p>
         </w:tc>
@@ -5099,16 +11083,14 @@
           <w:p>
             <w:pPr>
               <w:rPr>
-                <w:rFonts w:hint="eastAsia"/>
-                <w:szCs w:val="24"/>
-              </w:rPr>
-            </w:pPr>
-            <w:r>
-              <w:rPr>
-                <w:rFonts w:hint="eastAsia"/>
-                <w:szCs w:val="24"/>
-              </w:rPr>
-              <w:lastRenderedPageBreak/>
+                <w:szCs w:val="24"/>
+              </w:rPr>
+            </w:pPr>
+            <w:r>
+              <w:rPr>
+                <w:rFonts w:hint="eastAsia"/>
+                <w:szCs w:val="24"/>
+              </w:rPr>
               <w:t>负责</w:t>
             </w:r>
             <w:r>
@@ -5129,17 +11111,15 @@
           <w:p>
             <w:pPr>
               <w:rPr>
-                <w:rFonts w:hint="eastAsia"/>
-                <w:szCs w:val="24"/>
-              </w:rPr>
-            </w:pPr>
-            <w:proofErr w:type="spellStart"/>
-            <w:r>
-              <w:rPr>
-                <w:rFonts w:hint="eastAsia"/>
-                <w:szCs w:val="24"/>
-              </w:rPr>
-              <w:lastRenderedPageBreak/>
+                <w:szCs w:val="24"/>
+              </w:rPr>
+            </w:pPr>
+            <w:proofErr w:type="spellStart"/>
+            <w:r>
+              <w:rPr>
+                <w:rFonts w:hint="eastAsia"/>
+                <w:szCs w:val="24"/>
+              </w:rPr>
               <w:t>DivideSer.deleteShelf</w:t>
             </w:r>
             <w:proofErr w:type="spellEnd"/>
@@ -5174,7 +11154,6 @@
           <w:p>
             <w:pPr>
               <w:rPr>
-                <w:rFonts w:hint="eastAsia"/>
                 <w:szCs w:val="24"/>
               </w:rPr>
             </w:pPr>
@@ -5203,7 +11182,6 @@
           <w:p>
             <w:pPr>
               <w:rPr>
-                <w:rFonts w:hint="eastAsia"/>
                 <w:szCs w:val="24"/>
               </w:rPr>
             </w:pPr>
@@ -5247,7 +11225,6 @@
           <w:p>
             <w:pPr>
               <w:rPr>
-                <w:rFonts w:hint="eastAsia"/>
                 <w:szCs w:val="24"/>
               </w:rPr>
             </w:pPr>
@@ -5276,7 +11253,6 @@
           <w:p>
             <w:pPr>
               <w:rPr>
-                <w:rFonts w:hint="eastAsia"/>
                 <w:szCs w:val="24"/>
               </w:rPr>
             </w:pPr>
@@ -5322,7 +11298,6 @@
           <w:p>
             <w:pPr>
               <w:rPr>
-                <w:rFonts w:hint="eastAsia"/>
                 <w:szCs w:val="24"/>
               </w:rPr>
             </w:pPr>
@@ -5339,8 +11314,6 @@
               </w:rPr>
               <w:t>查看架的接口</w:t>
             </w:r>
-            <w:bookmarkStart w:id="0" w:name="_GoBack"/>
-            <w:bookmarkEnd w:id="0"/>
           </w:p>
         </w:tc>
       </w:tr>
@@ -5349,7 +11322,6 @@
       <w:pPr>
         <w:jc w:val="center"/>
         <w:rPr>
-          <w:rFonts w:hint="eastAsia"/>
           <w:sz w:val="24"/>
           <w:szCs w:val="24"/>
         </w:rPr>
@@ -5812,6 +11784,91 @@
       </w:tblBorders>
     </w:tblPr>
   </w:style>
+  <w:style w:type="table" w:customStyle="1" w:styleId="1">
+    <w:name w:val="网格型1"/>
+    <w:basedOn w:val="a1"/>
+    <w:next w:val="a3"/>
+    <w:uiPriority w:val="39"/>
+    <w:rsid w:val="00983FFC"/>
+    <w:tblPr>
+      <w:tblBorders>
+        <w:top w:val="single" w:sz="4" w:space="0" w:color="auto"/>
+        <w:left w:val="single" w:sz="4" w:space="0" w:color="auto"/>
+        <w:bottom w:val="single" w:sz="4" w:space="0" w:color="auto"/>
+        <w:right w:val="single" w:sz="4" w:space="0" w:color="auto"/>
+        <w:insideH w:val="single" w:sz="4" w:space="0" w:color="auto"/>
+        <w:insideV w:val="single" w:sz="4" w:space="0" w:color="auto"/>
+      </w:tblBorders>
+    </w:tblPr>
+  </w:style>
+  <w:style w:type="table" w:customStyle="1" w:styleId="2">
+    <w:name w:val="网格型2"/>
+    <w:basedOn w:val="a1"/>
+    <w:next w:val="a3"/>
+    <w:uiPriority w:val="39"/>
+    <w:rsid w:val="000301EC"/>
+    <w:tblPr>
+      <w:tblBorders>
+        <w:top w:val="single" w:sz="4" w:space="0" w:color="auto"/>
+        <w:left w:val="single" w:sz="4" w:space="0" w:color="auto"/>
+        <w:bottom w:val="single" w:sz="4" w:space="0" w:color="auto"/>
+        <w:right w:val="single" w:sz="4" w:space="0" w:color="auto"/>
+        <w:insideH w:val="single" w:sz="4" w:space="0" w:color="auto"/>
+        <w:insideV w:val="single" w:sz="4" w:space="0" w:color="auto"/>
+      </w:tblBorders>
+    </w:tblPr>
+  </w:style>
+  <w:style w:type="table" w:customStyle="1" w:styleId="3">
+    <w:name w:val="网格型3"/>
+    <w:basedOn w:val="a1"/>
+    <w:next w:val="a3"/>
+    <w:uiPriority w:val="39"/>
+    <w:rsid w:val="00647605"/>
+    <w:tblPr>
+      <w:tblBorders>
+        <w:top w:val="single" w:sz="4" w:space="0" w:color="auto"/>
+        <w:left w:val="single" w:sz="4" w:space="0" w:color="auto"/>
+        <w:bottom w:val="single" w:sz="4" w:space="0" w:color="auto"/>
+        <w:right w:val="single" w:sz="4" w:space="0" w:color="auto"/>
+        <w:insideH w:val="single" w:sz="4" w:space="0" w:color="auto"/>
+        <w:insideV w:val="single" w:sz="4" w:space="0" w:color="auto"/>
+      </w:tblBorders>
+    </w:tblPr>
+  </w:style>
+  <w:style w:type="table" w:customStyle="1" w:styleId="4">
+    <w:name w:val="网格型4"/>
+    <w:basedOn w:val="a1"/>
+    <w:next w:val="a3"/>
+    <w:uiPriority w:val="39"/>
+    <w:rsid w:val="000C47C5"/>
+    <w:tblPr>
+      <w:tblBorders>
+        <w:top w:val="single" w:sz="4" w:space="0" w:color="auto"/>
+        <w:left w:val="single" w:sz="4" w:space="0" w:color="auto"/>
+        <w:bottom w:val="single" w:sz="4" w:space="0" w:color="auto"/>
+        <w:right w:val="single" w:sz="4" w:space="0" w:color="auto"/>
+        <w:insideH w:val="single" w:sz="4" w:space="0" w:color="auto"/>
+        <w:insideV w:val="single" w:sz="4" w:space="0" w:color="auto"/>
+      </w:tblBorders>
+    </w:tblPr>
+  </w:style>
+  <w:style w:type="table" w:customStyle="1" w:styleId="5">
+    <w:name w:val="网格型5"/>
+    <w:basedOn w:val="a1"/>
+    <w:next w:val="a3"/>
+    <w:uiPriority w:val="39"/>
+    <w:rsid w:val="00AA0567"/>
+    <w:tblPr>
+      <w:tblBorders>
+        <w:top w:val="single" w:sz="4" w:space="0" w:color="auto"/>
+        <w:left w:val="single" w:sz="4" w:space="0" w:color="auto"/>
+        <w:bottom w:val="single" w:sz="4" w:space="0" w:color="auto"/>
+        <w:right w:val="single" w:sz="4" w:space="0" w:color="auto"/>
+        <w:insideH w:val="single" w:sz="4" w:space="0" w:color="auto"/>
+        <w:insideV w:val="single" w:sz="4" w:space="0" w:color="auto"/>
+      </w:tblBorders>
+    </w:tblPr>
+  </w:style>
 </w:styles>
 </file>
 

--- a/2_Design/体系结构文档/用户界面层分解.docx
+++ b/2_Design/体系结构文档/用户界面层分解.docx
@@ -268,14 +268,12 @@
                 <w:szCs w:val="21"/>
               </w:rPr>
             </w:pPr>
-            <w:proofErr w:type="spellStart"/>
             <w:r>
               <w:rPr>
                 <w:szCs w:val="21"/>
               </w:rPr>
               <w:t>MainFrame</w:t>
             </w:r>
-            <w:proofErr w:type="spellEnd"/>
           </w:p>
         </w:tc>
         <w:tc>
@@ -348,7 +346,6 @@
                 <w:szCs w:val="21"/>
               </w:rPr>
             </w:pPr>
-            <w:proofErr w:type="spellStart"/>
             <w:r>
               <w:rPr>
                 <w:rFonts w:hint="eastAsia"/>
@@ -362,7 +359,6 @@
               </w:rPr>
               <w:t>oginPanel</w:t>
             </w:r>
-            <w:proofErr w:type="spellEnd"/>
           </w:p>
         </w:tc>
         <w:tc>
@@ -422,7 +418,6 @@
                 <w:szCs w:val="21"/>
               </w:rPr>
             </w:pPr>
-            <w:proofErr w:type="spellStart"/>
             <w:r>
               <w:rPr>
                 <w:rFonts w:hint="eastAsia"/>
@@ -430,7 +425,6 @@
               </w:rPr>
               <w:t>UserManPanel</w:t>
             </w:r>
-            <w:proofErr w:type="spellEnd"/>
           </w:p>
         </w:tc>
         <w:tc>
@@ -470,7 +464,6 @@
                 <w:szCs w:val="21"/>
               </w:rPr>
             </w:pPr>
-            <w:proofErr w:type="spellStart"/>
             <w:r>
               <w:rPr>
                 <w:rFonts w:hint="eastAsia"/>
@@ -491,7 +484,6 @@
               </w:rPr>
               <w:t>Panel</w:t>
             </w:r>
-            <w:proofErr w:type="spellEnd"/>
           </w:p>
         </w:tc>
         <w:tc>
@@ -544,7 +536,6 @@
                 <w:szCs w:val="21"/>
               </w:rPr>
             </w:pPr>
-            <w:proofErr w:type="spellStart"/>
             <w:r>
               <w:rPr>
                 <w:rFonts w:hint="eastAsia"/>
@@ -558,7 +549,6 @@
               </w:rPr>
               <w:t>nel</w:t>
             </w:r>
-            <w:proofErr w:type="spellEnd"/>
           </w:p>
         </w:tc>
         <w:tc>
@@ -605,7 +595,6 @@
                 <w:szCs w:val="21"/>
               </w:rPr>
             </w:pPr>
-            <w:proofErr w:type="spellStart"/>
             <w:r>
               <w:rPr>
                 <w:rFonts w:hint="eastAsia"/>
@@ -619,7 +608,6 @@
               </w:rPr>
               <w:t>ransitInfoShowPanel</w:t>
             </w:r>
-            <w:proofErr w:type="spellEnd"/>
           </w:p>
         </w:tc>
         <w:tc>
@@ -672,7 +660,6 @@
                 <w:szCs w:val="21"/>
               </w:rPr>
             </w:pPr>
-            <w:proofErr w:type="spellStart"/>
             <w:r>
               <w:rPr>
                 <w:rFonts w:hint="eastAsia"/>
@@ -686,7 +673,6 @@
               </w:rPr>
               <w:t>ityManPanel</w:t>
             </w:r>
-            <w:proofErr w:type="spellEnd"/>
           </w:p>
         </w:tc>
         <w:tc>
@@ -739,7 +725,6 @@
                 <w:szCs w:val="21"/>
               </w:rPr>
             </w:pPr>
-            <w:proofErr w:type="spellStart"/>
             <w:r>
               <w:rPr>
                 <w:szCs w:val="21"/>
@@ -759,7 +744,6 @@
               </w:rPr>
               <w:t>ManNewPanel</w:t>
             </w:r>
-            <w:proofErr w:type="spellEnd"/>
           </w:p>
         </w:tc>
         <w:tc>
@@ -812,14 +796,12 @@
                 <w:szCs w:val="21"/>
               </w:rPr>
             </w:pPr>
-            <w:proofErr w:type="spellStart"/>
             <w:r>
               <w:rPr>
                 <w:szCs w:val="21"/>
               </w:rPr>
               <w:t>CityManModPanel</w:t>
             </w:r>
-            <w:proofErr w:type="spellEnd"/>
           </w:p>
         </w:tc>
         <w:tc>
@@ -859,7 +841,6 @@
                 <w:szCs w:val="21"/>
               </w:rPr>
             </w:pPr>
-            <w:proofErr w:type="spellStart"/>
             <w:r>
               <w:rPr>
                 <w:rFonts w:hint="eastAsia"/>
@@ -873,7 +854,6 @@
               </w:rPr>
               <w:t>ccountManPanel</w:t>
             </w:r>
-            <w:proofErr w:type="spellEnd"/>
           </w:p>
         </w:tc>
         <w:tc>
@@ -913,7 +893,6 @@
                 <w:szCs w:val="21"/>
               </w:rPr>
             </w:pPr>
-            <w:proofErr w:type="spellStart"/>
             <w:r>
               <w:rPr>
                 <w:rFonts w:hint="eastAsia"/>
@@ -927,7 +906,6 @@
               </w:rPr>
               <w:t>tManRevisePanel</w:t>
             </w:r>
-            <w:proofErr w:type="spellEnd"/>
           </w:p>
         </w:tc>
         <w:tc>
@@ -993,7 +971,6 @@
                 <w:szCs w:val="21"/>
               </w:rPr>
             </w:pPr>
-            <w:proofErr w:type="spellStart"/>
             <w:r>
               <w:rPr>
                 <w:rFonts w:hint="eastAsia"/>
@@ -1007,7 +984,6 @@
               </w:rPr>
               <w:t>ccountManNewPanel</w:t>
             </w:r>
-            <w:proofErr w:type="spellEnd"/>
           </w:p>
         </w:tc>
         <w:tc>
@@ -1020,7 +996,6 @@
                 <w:szCs w:val="21"/>
               </w:rPr>
             </w:pPr>
-            <w:proofErr w:type="gramStart"/>
             <w:r>
               <w:rPr>
                 <w:rFonts w:hint="eastAsia"/>
@@ -1028,7 +1003,6 @@
               </w:rPr>
               <w:t>账</w:t>
             </w:r>
-            <w:proofErr w:type="gramEnd"/>
             <w:r>
               <w:rPr>
                 <w:szCs w:val="21"/>
@@ -1049,14 +1023,12 @@
                 <w:szCs w:val="21"/>
               </w:rPr>
             </w:pPr>
-            <w:proofErr w:type="spellStart"/>
             <w:r>
               <w:rPr>
                 <w:szCs w:val="21"/>
               </w:rPr>
               <w:t>OrderCreatePanel</w:t>
             </w:r>
-            <w:proofErr w:type="spellEnd"/>
           </w:p>
         </w:tc>
         <w:tc>
@@ -1104,14 +1076,12 @@
                 <w:szCs w:val="21"/>
               </w:rPr>
             </w:pPr>
-            <w:proofErr w:type="spellStart"/>
             <w:r>
               <w:rPr>
                 <w:szCs w:val="21"/>
               </w:rPr>
               <w:t>OrgsListPanel</w:t>
             </w:r>
-            <w:proofErr w:type="spellEnd"/>
           </w:p>
         </w:tc>
         <w:tc>
@@ -1159,14 +1129,12 @@
                 <w:szCs w:val="21"/>
               </w:rPr>
             </w:pPr>
-            <w:proofErr w:type="spellStart"/>
             <w:r>
               <w:rPr>
                 <w:szCs w:val="21"/>
               </w:rPr>
               <w:t>OrgsEditPanel</w:t>
             </w:r>
-            <w:proofErr w:type="spellEnd"/>
           </w:p>
         </w:tc>
         <w:tc>
@@ -1214,14 +1182,12 @@
                 <w:szCs w:val="21"/>
               </w:rPr>
             </w:pPr>
-            <w:proofErr w:type="spellStart"/>
             <w:r>
               <w:rPr>
                 <w:szCs w:val="21"/>
               </w:rPr>
               <w:t>WorkListPanel</w:t>
             </w:r>
-            <w:proofErr w:type="spellEnd"/>
           </w:p>
         </w:tc>
         <w:tc>
@@ -1269,14 +1235,12 @@
                 <w:szCs w:val="21"/>
               </w:rPr>
             </w:pPr>
-            <w:proofErr w:type="spellStart"/>
             <w:r>
               <w:rPr>
                 <w:szCs w:val="21"/>
               </w:rPr>
               <w:t>WorkEditPanel</w:t>
             </w:r>
-            <w:proofErr w:type="spellEnd"/>
           </w:p>
         </w:tc>
         <w:tc>
@@ -1324,7 +1288,6 @@
                 <w:szCs w:val="21"/>
               </w:rPr>
             </w:pPr>
-            <w:proofErr w:type="spellStart"/>
             <w:r>
               <w:rPr>
                 <w:rFonts w:hint="eastAsia"/>
@@ -1338,7 +1301,6 @@
               </w:rPr>
               <w:t>tockWarningPanel</w:t>
             </w:r>
-            <w:proofErr w:type="spellEnd"/>
           </w:p>
         </w:tc>
         <w:tc>
@@ -1378,7 +1340,6 @@
                 <w:szCs w:val="21"/>
               </w:rPr>
             </w:pPr>
-            <w:proofErr w:type="spellStart"/>
             <w:r>
               <w:rPr>
                 <w:rFonts w:hint="eastAsia"/>
@@ -1392,7 +1353,6 @@
               </w:rPr>
               <w:t>tockCheckPanel</w:t>
             </w:r>
-            <w:proofErr w:type="spellEnd"/>
           </w:p>
         </w:tc>
         <w:tc>
@@ -1432,7 +1392,6 @@
                 <w:szCs w:val="21"/>
               </w:rPr>
             </w:pPr>
-            <w:proofErr w:type="spellStart"/>
             <w:r>
               <w:rPr>
                 <w:rFonts w:hint="eastAsia"/>
@@ -1446,7 +1405,6 @@
               </w:rPr>
               <w:t>NowPanel</w:t>
             </w:r>
-            <w:proofErr w:type="spellEnd"/>
           </w:p>
         </w:tc>
         <w:tc>
@@ -1486,7 +1444,6 @@
                 <w:szCs w:val="21"/>
               </w:rPr>
             </w:pPr>
-            <w:proofErr w:type="spellStart"/>
             <w:r>
               <w:rPr>
                 <w:rFonts w:hint="eastAsia"/>
@@ -1500,7 +1457,6 @@
               </w:rPr>
               <w:t>tockDividePanel</w:t>
             </w:r>
-            <w:proofErr w:type="spellEnd"/>
           </w:p>
         </w:tc>
         <w:tc>
@@ -1550,14 +1506,7 @@
               <w:rPr>
                 <w:szCs w:val="21"/>
               </w:rPr>
-              <w:t>中</w:t>
-            </w:r>
-            <w:proofErr w:type="gramStart"/>
-            <w:r>
-              <w:rPr>
-                <w:szCs w:val="21"/>
-              </w:rPr>
-              <w:t>架</w:t>
+              <w:t>中架</w:t>
             </w:r>
             <w:r>
               <w:rPr>
@@ -1566,7 +1515,6 @@
               </w:rPr>
               <w:t>信息</w:t>
             </w:r>
-            <w:proofErr w:type="gramEnd"/>
             <w:r>
               <w:rPr>
                 <w:szCs w:val="21"/>
@@ -1594,7 +1542,6 @@
           <w:szCs w:val="24"/>
         </w:rPr>
       </w:pPr>
-      <w:proofErr w:type="spellStart"/>
       <w:r>
         <w:rPr>
           <w:sz w:val="24"/>
@@ -1602,7 +1549,6 @@
         </w:rPr>
         <w:t>UserUI</w:t>
       </w:r>
-      <w:proofErr w:type="spellEnd"/>
       <w:r>
         <w:rPr>
           <w:rFonts w:hint="eastAsia"/>
@@ -1682,7 +1628,6 @@
                 <w:szCs w:val="24"/>
               </w:rPr>
             </w:pPr>
-            <w:proofErr w:type="spellStart"/>
             <w:r>
               <w:rPr>
                 <w:rFonts w:hint="eastAsia"/>
@@ -1696,7 +1641,6 @@
               </w:rPr>
               <w:t>oginPanel</w:t>
             </w:r>
-            <w:proofErr w:type="spellEnd"/>
           </w:p>
         </w:tc>
         <w:tc>
@@ -1733,21 +1677,7 @@
               <w:rPr>
                 <w:szCs w:val="24"/>
               </w:rPr>
-              <w:t xml:space="preserve">public </w:t>
-            </w:r>
-            <w:proofErr w:type="spellStart"/>
-            <w:r>
-              <w:rPr>
-                <w:szCs w:val="24"/>
-              </w:rPr>
-              <w:t>LoginPanel</w:t>
-            </w:r>
-            <w:proofErr w:type="spellEnd"/>
-            <w:r>
-              <w:rPr>
-                <w:szCs w:val="24"/>
-              </w:rPr>
-              <w:t>()</w:t>
+              <w:t>public LoginPanel()</w:t>
             </w:r>
           </w:p>
         </w:tc>
@@ -1890,7 +1820,6 @@
                 <w:szCs w:val="24"/>
               </w:rPr>
             </w:pPr>
-            <w:proofErr w:type="spellStart"/>
             <w:r>
               <w:rPr>
                 <w:rFonts w:hint="eastAsia"/>
@@ -1910,7 +1839,6 @@
               </w:rPr>
               <w:t>.login</w:t>
             </w:r>
-            <w:proofErr w:type="spellEnd"/>
           </w:p>
         </w:tc>
         <w:tc>
@@ -2134,14 +2062,12 @@
                 <w:szCs w:val="24"/>
               </w:rPr>
             </w:pPr>
-            <w:proofErr w:type="spellStart"/>
             <w:r>
               <w:rPr>
                 <w:szCs w:val="24"/>
               </w:rPr>
               <w:t>UserManPanel</w:t>
             </w:r>
-            <w:proofErr w:type="spellEnd"/>
           </w:p>
         </w:tc>
         <w:tc>
@@ -2178,21 +2104,7 @@
               <w:rPr>
                 <w:szCs w:val="24"/>
               </w:rPr>
-              <w:t xml:space="preserve">public </w:t>
-            </w:r>
-            <w:proofErr w:type="spellStart"/>
-            <w:r>
-              <w:rPr>
-                <w:szCs w:val="24"/>
-              </w:rPr>
-              <w:t>UserManPanel</w:t>
-            </w:r>
-            <w:proofErr w:type="spellEnd"/>
-            <w:r>
-              <w:rPr>
-                <w:szCs w:val="24"/>
-              </w:rPr>
-              <w:t>()</w:t>
+              <w:t>public UserManPanel()</w:t>
             </w:r>
           </w:p>
         </w:tc>
@@ -2355,7 +2267,6 @@
                 <w:szCs w:val="24"/>
               </w:rPr>
             </w:pPr>
-            <w:proofErr w:type="spellStart"/>
             <w:r>
               <w:rPr>
                 <w:szCs w:val="24"/>
@@ -2374,7 +2285,6 @@
               </w:rPr>
               <w:t>Panel</w:t>
             </w:r>
-            <w:proofErr w:type="spellEnd"/>
           </w:p>
         </w:tc>
         <w:tc>
@@ -2411,50 +2321,14 @@
               <w:rPr>
                 <w:szCs w:val="24"/>
               </w:rPr>
-              <w:t xml:space="preserve">public </w:t>
-            </w:r>
-            <w:proofErr w:type="spellStart"/>
-            <w:r>
-              <w:rPr>
-                <w:szCs w:val="24"/>
-              </w:rPr>
-              <w:t>UserManRevisePanel</w:t>
-            </w:r>
-            <w:proofErr w:type="spellEnd"/>
-            <w:r>
-              <w:rPr>
-                <w:szCs w:val="24"/>
-              </w:rPr>
-              <w:t xml:space="preserve">(String </w:t>
-            </w:r>
-            <w:proofErr w:type="spellStart"/>
-            <w:r>
-              <w:rPr>
-                <w:szCs w:val="24"/>
-              </w:rPr>
-              <w:t>id</w:t>
-            </w:r>
-            <w:r>
-              <w:rPr>
-                <w:szCs w:val="24"/>
-              </w:rPr>
-              <w:t>,boolean</w:t>
-            </w:r>
-            <w:proofErr w:type="spellEnd"/>
-            <w:r>
-              <w:rPr>
-                <w:szCs w:val="24"/>
-              </w:rPr>
-              <w:t xml:space="preserve"> </w:t>
-            </w:r>
-            <w:proofErr w:type="spellStart"/>
-            <w:r>
-              <w:rPr>
-                <w:szCs w:val="24"/>
-              </w:rPr>
-              <w:t>isEdit</w:t>
-            </w:r>
-            <w:proofErr w:type="spellEnd"/>
+              <w:t>public UserManRevisePanel(String id</w:t>
+            </w:r>
+            <w:r>
+              <w:rPr>
+                <w:szCs w:val="24"/>
+              </w:rPr>
+              <w:t>,boolean isEdit</w:t>
+            </w:r>
             <w:r>
               <w:rPr>
                 <w:szCs w:val="24"/>
@@ -2622,14 +2496,12 @@
                 <w:szCs w:val="24"/>
               </w:rPr>
             </w:pPr>
-            <w:proofErr w:type="spellStart"/>
             <w:r>
               <w:rPr>
                 <w:szCs w:val="24"/>
               </w:rPr>
               <w:t>UserManPanel.fresh</w:t>
             </w:r>
-            <w:proofErr w:type="spellEnd"/>
           </w:p>
           <w:p>
             <w:pPr>
@@ -2887,7 +2759,6 @@
                 <w:szCs w:val="24"/>
               </w:rPr>
             </w:pPr>
-            <w:proofErr w:type="spellStart"/>
             <w:r>
               <w:rPr>
                 <w:rFonts w:hint="eastAsia"/>
@@ -2908,7 +2779,6 @@
               </w:rPr>
               <w:t>LogicSer</w:t>
             </w:r>
-            <w:proofErr w:type="spellEnd"/>
           </w:p>
         </w:tc>
         <w:tc>
@@ -2950,7 +2820,6 @@
                 <w:szCs w:val="24"/>
               </w:rPr>
             </w:pPr>
-            <w:proofErr w:type="spellStart"/>
             <w:r>
               <w:rPr>
                 <w:szCs w:val="24"/>
@@ -2963,26 +2832,11 @@
               </w:rPr>
               <w:t>.login</w:t>
             </w:r>
-            <w:proofErr w:type="spellEnd"/>
-            <w:r>
-              <w:rPr>
-                <w:szCs w:val="24"/>
-              </w:rPr>
-              <w:t xml:space="preserve">(String </w:t>
-            </w:r>
-            <w:proofErr w:type="spellStart"/>
-            <w:r>
-              <w:rPr>
-                <w:szCs w:val="24"/>
-              </w:rPr>
-              <w:t>id,String</w:t>
-            </w:r>
-            <w:proofErr w:type="spellEnd"/>
-            <w:r>
-              <w:rPr>
-                <w:szCs w:val="24"/>
-              </w:rPr>
-              <w:t xml:space="preserve"> password)</w:t>
+            <w:r>
+              <w:rPr>
+                <w:szCs w:val="24"/>
+              </w:rPr>
+              <w:t>(String id,String password)</w:t>
             </w:r>
           </w:p>
         </w:tc>
@@ -3038,7 +2892,6 @@
                 <w:szCs w:val="24"/>
               </w:rPr>
             </w:pPr>
-            <w:proofErr w:type="spellStart"/>
             <w:r>
               <w:rPr>
                 <w:rFonts w:hint="eastAsia"/>
@@ -3052,7 +2905,6 @@
               </w:rPr>
               <w:t>.UserSer</w:t>
             </w:r>
-            <w:proofErr w:type="spellEnd"/>
           </w:p>
         </w:tc>
         <w:tc>
@@ -3094,7 +2946,6 @@
                 <w:szCs w:val="24"/>
               </w:rPr>
             </w:pPr>
-            <w:proofErr w:type="spellStart"/>
             <w:r>
               <w:rPr>
                 <w:szCs w:val="24"/>
@@ -3107,26 +2958,11 @@
               </w:rPr>
               <w:t>.add</w:t>
             </w:r>
-            <w:proofErr w:type="spellEnd"/>
-            <w:r>
-              <w:rPr>
-                <w:szCs w:val="24"/>
-              </w:rPr>
-              <w:t>(</w:t>
-            </w:r>
-            <w:proofErr w:type="spellStart"/>
-            <w:r>
-              <w:rPr>
-                <w:szCs w:val="24"/>
-              </w:rPr>
-              <w:t>UserVO</w:t>
-            </w:r>
-            <w:proofErr w:type="spellEnd"/>
-            <w:r>
-              <w:rPr>
-                <w:szCs w:val="24"/>
-              </w:rPr>
-              <w:t xml:space="preserve"> user)</w:t>
+            <w:r>
+              <w:rPr>
+                <w:szCs w:val="24"/>
+              </w:rPr>
+              <w:t>(UserVO user)</w:t>
             </w:r>
           </w:p>
         </w:tc>
@@ -3169,7 +3005,6 @@
                 <w:szCs w:val="24"/>
               </w:rPr>
             </w:pPr>
-            <w:proofErr w:type="spellStart"/>
             <w:r>
               <w:rPr>
                 <w:rFonts w:hint="eastAsia"/>
@@ -3184,7 +3019,6 @@
               </w:rPr>
               <w:t>.delete</w:t>
             </w:r>
-            <w:proofErr w:type="spellEnd"/>
             <w:r>
               <w:rPr>
                 <w:szCs w:val="24"/>
@@ -3232,7 +3066,6 @@
                 <w:szCs w:val="24"/>
               </w:rPr>
             </w:pPr>
-            <w:proofErr w:type="spellStart"/>
             <w:r>
               <w:rPr>
                 <w:rFonts w:hint="eastAsia"/>
@@ -3246,26 +3079,11 @@
               </w:rPr>
               <w:t>revise</w:t>
             </w:r>
-            <w:proofErr w:type="spellEnd"/>
-            <w:r>
-              <w:rPr>
-                <w:szCs w:val="24"/>
-              </w:rPr>
-              <w:t>(</w:t>
-            </w:r>
-            <w:proofErr w:type="spellStart"/>
-            <w:r>
-              <w:rPr>
-                <w:szCs w:val="24"/>
-              </w:rPr>
-              <w:t>UserVO</w:t>
-            </w:r>
-            <w:proofErr w:type="spellEnd"/>
-            <w:r>
-              <w:rPr>
-                <w:szCs w:val="24"/>
-              </w:rPr>
-              <w:t xml:space="preserve"> user)</w:t>
+            <w:r>
+              <w:rPr>
+                <w:szCs w:val="24"/>
+              </w:rPr>
+              <w:t>(UserVO user)</w:t>
             </w:r>
           </w:p>
         </w:tc>
@@ -3308,7 +3126,6 @@
                 <w:szCs w:val="24"/>
               </w:rPr>
             </w:pPr>
-            <w:proofErr w:type="spellStart"/>
             <w:r>
               <w:rPr>
                 <w:rFonts w:hint="eastAsia"/>
@@ -3316,7 +3133,6 @@
               </w:rPr>
               <w:t>UserSer.check</w:t>
             </w:r>
-            <w:proofErr w:type="spellEnd"/>
             <w:r>
               <w:rPr>
                 <w:szCs w:val="24"/>
@@ -3364,7 +3180,6 @@
                 <w:szCs w:val="24"/>
               </w:rPr>
             </w:pPr>
-            <w:proofErr w:type="spellStart"/>
             <w:r>
               <w:rPr>
                 <w:rFonts w:hint="eastAsia"/>
@@ -3378,7 +3193,6 @@
               </w:rPr>
               <w:t>serSer.list</w:t>
             </w:r>
-            <w:proofErr w:type="spellEnd"/>
             <w:r>
               <w:rPr>
                 <w:szCs w:val="24"/>
@@ -3432,7 +3246,6 @@
           <w:szCs w:val="24"/>
         </w:rPr>
       </w:pPr>
-      <w:proofErr w:type="spellStart"/>
       <w:r>
         <w:rPr>
           <w:rFonts w:hint="eastAsia"/>
@@ -3441,7 +3254,6 @@
         </w:rPr>
         <w:t>TransitInfoUI</w:t>
       </w:r>
-      <w:proofErr w:type="spellEnd"/>
       <w:r>
         <w:rPr>
           <w:rFonts w:hint="eastAsia"/>
@@ -3465,15 +3277,16 @@
         <w:tblLook w:val="04A0" w:firstRow="1" w:lastRow="0" w:firstColumn="1" w:lastColumn="0" w:noHBand="0" w:noVBand="1"/>
       </w:tblPr>
       <w:tblGrid>
-        <w:gridCol w:w="2972"/>
-        <w:gridCol w:w="1134"/>
-        <w:gridCol w:w="4190"/>
+        <w:gridCol w:w="4232"/>
+        <w:gridCol w:w="172"/>
+        <w:gridCol w:w="608"/>
+        <w:gridCol w:w="3284"/>
       </w:tblGrid>
       <w:tr>
         <w:tc>
           <w:tcPr>
             <w:tcW w:w="8296" w:type="dxa"/>
-            <w:gridSpan w:val="3"/>
+            <w:gridSpan w:val="4"/>
           </w:tcPr>
           <w:p>
             <w:pPr>
@@ -3511,7 +3324,6 @@
                 <w:szCs w:val="21"/>
               </w:rPr>
             </w:pPr>
-            <w:proofErr w:type="spellStart"/>
             <w:r>
               <w:rPr>
                 <w:rFonts w:hint="eastAsia"/>
@@ -3525,12 +3337,12 @@
               </w:rPr>
               <w:t>ransitInfoPanel</w:t>
             </w:r>
-            <w:proofErr w:type="spellEnd"/>
           </w:p>
         </w:tc>
         <w:tc>
           <w:tcPr>
             <w:tcW w:w="1134" w:type="dxa"/>
+            <w:gridSpan w:val="2"/>
           </w:tcPr>
           <w:p>
             <w:pPr>
@@ -3570,19 +3382,11 @@
               </w:rPr>
               <w:t xml:space="preserve">ublic </w:t>
             </w:r>
-            <w:proofErr w:type="spellStart"/>
-            <w:r>
-              <w:rPr>
-                <w:szCs w:val="21"/>
-              </w:rPr>
-              <w:t>TransitInfoPanel</w:t>
-            </w:r>
-            <w:proofErr w:type="spellEnd"/>
-            <w:r>
-              <w:rPr>
-                <w:szCs w:val="21"/>
-              </w:rPr>
-              <w:t>()</w:t>
+            <w:r>
+              <w:rPr>
+                <w:szCs w:val="21"/>
+              </w:rPr>
+              <w:t>TransitInfoPanel()</w:t>
             </w:r>
           </w:p>
         </w:tc>
@@ -3604,6 +3408,7 @@
         <w:tc>
           <w:tcPr>
             <w:tcW w:w="1134" w:type="dxa"/>
+            <w:gridSpan w:val="2"/>
           </w:tcPr>
           <w:p>
             <w:pPr>
@@ -3669,6 +3474,7 @@
         <w:tc>
           <w:tcPr>
             <w:tcW w:w="1134" w:type="dxa"/>
+            <w:gridSpan w:val="2"/>
           </w:tcPr>
           <w:p>
             <w:pPr>
@@ -3723,7 +3529,6 @@
                 <w:szCs w:val="21"/>
               </w:rPr>
             </w:pPr>
-            <w:proofErr w:type="spellStart"/>
             <w:r>
               <w:rPr>
                 <w:rFonts w:hint="eastAsia"/>
@@ -3744,12 +3549,12 @@
               </w:rPr>
               <w:t>show</w:t>
             </w:r>
-            <w:proofErr w:type="spellEnd"/>
           </w:p>
         </w:tc>
         <w:tc>
           <w:tcPr>
             <w:tcW w:w="1134" w:type="dxa"/>
+            <w:gridSpan w:val="2"/>
           </w:tcPr>
           <w:p>
             <w:pPr>
@@ -3815,6 +3620,7 @@
         <w:tc>
           <w:tcPr>
             <w:tcW w:w="1134" w:type="dxa"/>
+            <w:gridSpan w:val="2"/>
           </w:tcPr>
           <w:p>
             <w:pPr>
@@ -3893,6 +3699,7 @@
         <w:tc>
           <w:tcPr>
             <w:tcW w:w="1134" w:type="dxa"/>
+            <w:gridSpan w:val="2"/>
           </w:tcPr>
           <w:p>
             <w:pPr>
@@ -3926,7 +3733,6 @@
               </w:rPr>
               <w:t>显示</w:t>
             </w:r>
-            <w:proofErr w:type="spellStart"/>
             <w:r>
               <w:rPr>
                 <w:rFonts w:hint="eastAsia"/>
@@ -3934,7 +3740,6 @@
               </w:rPr>
               <w:t>TransitInfoShowPanel</w:t>
             </w:r>
-            <w:proofErr w:type="spellEnd"/>
           </w:p>
         </w:tc>
       </w:tr>
@@ -3950,7 +3755,6 @@
                 <w:szCs w:val="21"/>
               </w:rPr>
             </w:pPr>
-            <w:proofErr w:type="spellStart"/>
             <w:r>
               <w:rPr>
                 <w:rFonts w:hint="eastAsia"/>
@@ -3962,14 +3766,14 @@
               <w:rPr>
                 <w:szCs w:val="21"/>
               </w:rPr>
-              <w:t>ransitInfoShowPanel</w:t>
-            </w:r>
-            <w:proofErr w:type="spellEnd"/>
+              <w:t>ransitInfoShowCustoPanel</w:t>
+            </w:r>
           </w:p>
         </w:tc>
         <w:tc>
           <w:tcPr>
             <w:tcW w:w="1134" w:type="dxa"/>
+            <w:gridSpan w:val="2"/>
           </w:tcPr>
           <w:p>
             <w:pPr>
@@ -4000,28 +3804,27 @@
               <w:rPr>
                 <w:szCs w:val="21"/>
               </w:rPr>
-              <w:t>public</w:t>
-            </w:r>
-            <w:r>
-              <w:rPr>
-                <w:rFonts w:hint="eastAsia"/>
-                <w:szCs w:val="21"/>
-              </w:rPr>
-              <w:t xml:space="preserve"> </w:t>
-            </w:r>
-            <w:proofErr w:type="spellStart"/>
-            <w:r>
-              <w:rPr>
-                <w:szCs w:val="21"/>
-              </w:rPr>
-              <w:t>transitInfoShowPanel</w:t>
-            </w:r>
-            <w:proofErr w:type="spellEnd"/>
-            <w:r>
-              <w:rPr>
-                <w:szCs w:val="21"/>
-              </w:rPr>
-              <w:t>()</w:t>
+              <w:t>p</w:t>
+            </w:r>
+            <w:r>
+              <w:rPr>
+                <w:rFonts w:hint="eastAsia"/>
+                <w:szCs w:val="21"/>
+              </w:rPr>
+              <w:t>ublic T</w:t>
+            </w:r>
+            <w:r>
+              <w:rPr>
+                <w:szCs w:val="21"/>
+              </w:rPr>
+              <w:t>ransitInfoShowCustoPanel(</w:t>
+            </w:r>
+            <w:r>
+              <w:rPr>
+                <w:rFonts w:hint="eastAsia"/>
+                <w:szCs w:val="21"/>
+              </w:rPr>
+              <w:t>)</w:t>
             </w:r>
           </w:p>
         </w:tc>
@@ -4043,6 +3846,7 @@
         <w:tc>
           <w:tcPr>
             <w:tcW w:w="1134" w:type="dxa"/>
+            <w:gridSpan w:val="2"/>
           </w:tcPr>
           <w:p>
             <w:pPr>
@@ -4080,13 +3884,13 @@
                 <w:rFonts w:hint="eastAsia"/>
                 <w:szCs w:val="21"/>
               </w:rPr>
-              <w:t>用户确认</w:t>
-            </w:r>
-            <w:r>
-              <w:rPr>
-                <w:szCs w:val="21"/>
-              </w:rPr>
-              <w:t>查询</w:t>
+              <w:t>用户</w:t>
+            </w:r>
+            <w:r>
+              <w:rPr>
+                <w:szCs w:val="21"/>
+              </w:rPr>
+              <w:t>确认查询</w:t>
             </w:r>
           </w:p>
         </w:tc>
@@ -4108,6 +3912,7 @@
         <w:tc>
           <w:tcPr>
             <w:tcW w:w="1134" w:type="dxa"/>
+            <w:gridSpan w:val="2"/>
           </w:tcPr>
           <w:p>
             <w:pPr>
@@ -4139,14 +3944,219 @@
                 <w:rFonts w:hint="eastAsia"/>
                 <w:szCs w:val="21"/>
               </w:rPr>
-              <w:t>根据</w:t>
-            </w:r>
-            <w:r>
-              <w:rPr>
-                <w:szCs w:val="21"/>
-              </w:rPr>
-              <w:t>用户权限，</w:t>
-            </w:r>
+              <w:t>显示相应</w:t>
+            </w:r>
+            <w:r>
+              <w:rPr>
+                <w:szCs w:val="21"/>
+              </w:rPr>
+              <w:t>订单的物流</w:t>
+            </w:r>
+            <w:r>
+              <w:rPr>
+                <w:rFonts w:hint="eastAsia"/>
+                <w:szCs w:val="21"/>
+              </w:rPr>
+              <w:t>轨迹</w:t>
+            </w:r>
+            <w:r>
+              <w:rPr>
+                <w:szCs w:val="21"/>
+              </w:rPr>
+              <w:t>和货运状态</w:t>
+            </w:r>
+          </w:p>
+        </w:tc>
+      </w:tr>
+      <w:tr>
+        <w:tc>
+          <w:tcPr>
+            <w:tcW w:w="2972" w:type="dxa"/>
+            <w:vMerge w:val="restart"/>
+          </w:tcPr>
+          <w:p>
+            <w:pPr>
+              <w:rPr>
+                <w:szCs w:val="21"/>
+              </w:rPr>
+            </w:pPr>
+            <w:r>
+              <w:rPr>
+                <w:rFonts w:hint="eastAsia"/>
+                <w:szCs w:val="21"/>
+              </w:rPr>
+              <w:t>T</w:t>
+            </w:r>
+            <w:r>
+              <w:rPr>
+                <w:szCs w:val="21"/>
+              </w:rPr>
+              <w:t>ransitInfoShowCouriPanel</w:t>
+            </w:r>
+          </w:p>
+        </w:tc>
+        <w:tc>
+          <w:tcPr>
+            <w:tcW w:w="1134" w:type="dxa"/>
+            <w:gridSpan w:val="2"/>
+          </w:tcPr>
+          <w:p>
+            <w:pPr>
+              <w:rPr>
+                <w:szCs w:val="21"/>
+              </w:rPr>
+            </w:pPr>
+            <w:r>
+              <w:rPr>
+                <w:rFonts w:hint="eastAsia"/>
+                <w:szCs w:val="21"/>
+              </w:rPr>
+              <w:t>语法</w:t>
+            </w:r>
+          </w:p>
+        </w:tc>
+        <w:tc>
+          <w:tcPr>
+            <w:tcW w:w="4190" w:type="dxa"/>
+          </w:tcPr>
+          <w:p>
+            <w:pPr>
+              <w:rPr>
+                <w:szCs w:val="21"/>
+              </w:rPr>
+            </w:pPr>
+            <w:r>
+              <w:rPr>
+                <w:szCs w:val="21"/>
+              </w:rPr>
+              <w:t>public</w:t>
+            </w:r>
+            <w:r>
+              <w:rPr>
+                <w:rFonts w:hint="eastAsia"/>
+                <w:szCs w:val="21"/>
+              </w:rPr>
+              <w:t xml:space="preserve"> </w:t>
+            </w:r>
+            <w:r>
+              <w:rPr>
+                <w:szCs w:val="21"/>
+              </w:rPr>
+              <w:t>transitInfoShowCouriPanel()</w:t>
+            </w:r>
+          </w:p>
+        </w:tc>
+      </w:tr>
+      <w:tr>
+        <w:tc>
+          <w:tcPr>
+            <w:tcW w:w="2972" w:type="dxa"/>
+            <w:vMerge/>
+          </w:tcPr>
+          <w:p>
+            <w:pPr>
+              <w:rPr>
+                <w:szCs w:val="21"/>
+              </w:rPr>
+            </w:pPr>
+          </w:p>
+        </w:tc>
+        <w:tc>
+          <w:tcPr>
+            <w:tcW w:w="1134" w:type="dxa"/>
+            <w:gridSpan w:val="2"/>
+          </w:tcPr>
+          <w:p>
+            <w:pPr>
+              <w:rPr>
+                <w:szCs w:val="21"/>
+              </w:rPr>
+            </w:pPr>
+            <w:r>
+              <w:rPr>
+                <w:rFonts w:hint="eastAsia"/>
+                <w:szCs w:val="21"/>
+              </w:rPr>
+              <w:t>前置</w:t>
+            </w:r>
+            <w:r>
+              <w:rPr>
+                <w:szCs w:val="21"/>
+              </w:rPr>
+              <w:t>条件</w:t>
+            </w:r>
+          </w:p>
+        </w:tc>
+        <w:tc>
+          <w:tcPr>
+            <w:tcW w:w="4190" w:type="dxa"/>
+          </w:tcPr>
+          <w:p>
+            <w:pPr>
+              <w:rPr>
+                <w:szCs w:val="21"/>
+              </w:rPr>
+            </w:pPr>
+            <w:r>
+              <w:rPr>
+                <w:rFonts w:hint="eastAsia"/>
+                <w:szCs w:val="21"/>
+              </w:rPr>
+              <w:t>用户确认</w:t>
+            </w:r>
+            <w:r>
+              <w:rPr>
+                <w:szCs w:val="21"/>
+              </w:rPr>
+              <w:t>查询</w:t>
+            </w:r>
+          </w:p>
+        </w:tc>
+      </w:tr>
+      <w:tr>
+        <w:tc>
+          <w:tcPr>
+            <w:tcW w:w="2972" w:type="dxa"/>
+            <w:vMerge/>
+          </w:tcPr>
+          <w:p>
+            <w:pPr>
+              <w:rPr>
+                <w:szCs w:val="21"/>
+              </w:rPr>
+            </w:pPr>
+          </w:p>
+        </w:tc>
+        <w:tc>
+          <w:tcPr>
+            <w:tcW w:w="1134" w:type="dxa"/>
+            <w:gridSpan w:val="2"/>
+          </w:tcPr>
+          <w:p>
+            <w:pPr>
+              <w:rPr>
+                <w:szCs w:val="21"/>
+              </w:rPr>
+            </w:pPr>
+            <w:r>
+              <w:rPr>
+                <w:rFonts w:hint="eastAsia"/>
+                <w:szCs w:val="21"/>
+              </w:rPr>
+              <w:t>后置条件</w:t>
+            </w:r>
+          </w:p>
+        </w:tc>
+        <w:tc>
+          <w:tcPr>
+            <w:tcW w:w="4190" w:type="dxa"/>
+          </w:tcPr>
+          <w:p>
+            <w:pPr>
+              <w:rPr>
+                <w:szCs w:val="21"/>
+              </w:rPr>
+            </w:pPr>
             <w:r>
               <w:rPr>
                 <w:rFonts w:hint="eastAsia"/>
@@ -4158,7 +4168,218 @@
               <w:rPr>
                 <w:szCs w:val="21"/>
               </w:rPr>
-              <w:t>相应的订单信息</w:t>
+              <w:t>相应订单</w:t>
+            </w:r>
+            <w:r>
+              <w:rPr>
+                <w:rFonts w:hint="eastAsia"/>
+                <w:szCs w:val="21"/>
+              </w:rPr>
+              <w:t>的</w:t>
+            </w:r>
+            <w:r>
+              <w:rPr>
+                <w:szCs w:val="21"/>
+              </w:rPr>
+              <w:t>全部信息</w:t>
+            </w:r>
+          </w:p>
+        </w:tc>
+      </w:tr>
+      <w:tr>
+        <w:tc>
+          <w:tcPr>
+            <w:tcW w:w="8296" w:type="dxa"/>
+            <w:gridSpan w:val="4"/>
+          </w:tcPr>
+          <w:p>
+            <w:pPr>
+              <w:jc w:val="center"/>
+              <w:rPr>
+                <w:rFonts w:ascii="黑体" w:eastAsia="黑体" w:hAnsi="黑体"/>
+                <w:szCs w:val="24"/>
+              </w:rPr>
+            </w:pPr>
+            <w:r>
+              <w:rPr>
+                <w:rFonts w:ascii="黑体" w:eastAsia="黑体" w:hAnsi="黑体" w:hint="eastAsia"/>
+                <w:szCs w:val="24"/>
+              </w:rPr>
+              <w:t>需要</w:t>
+            </w:r>
+            <w:r>
+              <w:rPr>
+                <w:rFonts w:ascii="黑体" w:eastAsia="黑体" w:hAnsi="黑体"/>
+                <w:szCs w:val="24"/>
+              </w:rPr>
+              <w:t>的接口（需接口）</w:t>
+            </w:r>
+          </w:p>
+        </w:tc>
+      </w:tr>
+      <w:tr>
+        <w:tc>
+          <w:tcPr>
+            <w:tcW w:w="3114" w:type="dxa"/>
+            <w:gridSpan w:val="2"/>
+          </w:tcPr>
+          <w:p>
+            <w:pPr>
+              <w:jc w:val="center"/>
+              <w:rPr>
+                <w:rFonts w:asciiTheme="minorEastAsia" w:hAnsiTheme="minorEastAsia"/>
+                <w:szCs w:val="24"/>
+              </w:rPr>
+            </w:pPr>
+            <w:r>
+              <w:rPr>
+                <w:rFonts w:asciiTheme="minorEastAsia" w:hAnsiTheme="minorEastAsia" w:hint="eastAsia"/>
+                <w:szCs w:val="24"/>
+              </w:rPr>
+              <w:t>服务名</w:t>
+            </w:r>
+          </w:p>
+        </w:tc>
+        <w:tc>
+          <w:tcPr>
+            <w:tcW w:w="5182" w:type="dxa"/>
+            <w:gridSpan w:val="2"/>
+          </w:tcPr>
+          <w:p>
+            <w:pPr>
+              <w:jc w:val="center"/>
+              <w:rPr>
+                <w:rFonts w:asciiTheme="minorEastAsia" w:hAnsiTheme="minorEastAsia"/>
+                <w:szCs w:val="24"/>
+              </w:rPr>
+            </w:pPr>
+            <w:r>
+              <w:rPr>
+                <w:rFonts w:asciiTheme="minorEastAsia" w:hAnsiTheme="minorEastAsia" w:hint="eastAsia"/>
+                <w:szCs w:val="24"/>
+              </w:rPr>
+              <w:t>服务</w:t>
+            </w:r>
+          </w:p>
+        </w:tc>
+      </w:tr>
+      <w:tr>
+        <w:tc>
+          <w:tcPr>
+            <w:tcW w:w="3114" w:type="dxa"/>
+            <w:gridSpan w:val="2"/>
+          </w:tcPr>
+          <w:p>
+            <w:r>
+              <w:t>TransitInfoLogicSer</w:t>
+            </w:r>
+            <w:r>
+              <w:rPr>
+                <w:rFonts w:hint="eastAsia"/>
+              </w:rPr>
+              <w:t>.enterBarcodeCounrier</w:t>
+            </w:r>
+            <w:r>
+              <w:t xml:space="preserve">(String </w:t>
+            </w:r>
+          </w:p>
+          <w:p>
+            <w:r>
+              <w:t>Barcode)</w:t>
+            </w:r>
+          </w:p>
+        </w:tc>
+        <w:tc>
+          <w:tcPr>
+            <w:tcW w:w="5182" w:type="dxa"/>
+            <w:gridSpan w:val="2"/>
+          </w:tcPr>
+          <w:p>
+            <w:r>
+              <w:rPr>
+                <w:rFonts w:hint="eastAsia"/>
+              </w:rPr>
+              <w:t>查询</w:t>
+            </w:r>
+            <w:r>
+              <w:t>订单信息</w:t>
+            </w:r>
+            <w:r>
+              <w:rPr>
+                <w:rFonts w:hint="eastAsia"/>
+              </w:rPr>
+              <w:t>界面</w:t>
+            </w:r>
+            <w:r>
+              <w:t>的逻辑接口</w:t>
+            </w:r>
+          </w:p>
+        </w:tc>
+      </w:tr>
+      <w:tr>
+        <w:tc>
+          <w:tcPr>
+            <w:tcW w:w="3114" w:type="dxa"/>
+            <w:gridSpan w:val="2"/>
+          </w:tcPr>
+          <w:p>
+            <w:r>
+              <w:t>TransitInfoLogicSer</w:t>
+            </w:r>
+            <w:r>
+              <w:rPr>
+                <w:rFonts w:hint="eastAsia"/>
+              </w:rPr>
+              <w:t>.enterBarcode</w:t>
+            </w:r>
+            <w:r>
+              <w:t>Customer(String</w:t>
+            </w:r>
+          </w:p>
+          <w:p>
+            <w:r>
+              <w:lastRenderedPageBreak/>
+              <w:t>Barcode)</w:t>
+            </w:r>
+          </w:p>
+        </w:tc>
+        <w:tc>
+          <w:tcPr>
+            <w:tcW w:w="5182" w:type="dxa"/>
+            <w:gridSpan w:val="2"/>
+          </w:tcPr>
+          <w:p>
+            <w:r>
+              <w:rPr>
+                <w:rFonts w:hint="eastAsia"/>
+              </w:rPr>
+              <w:lastRenderedPageBreak/>
+              <w:t>查询</w:t>
+            </w:r>
+            <w:r>
+              <w:t>物流轨迹和货运状态</w:t>
+            </w:r>
+            <w:r>
+              <w:rPr>
+                <w:rFonts w:hint="eastAsia"/>
+              </w:rPr>
+              <w:t>界面</w:t>
+            </w:r>
+            <w:r>
+              <w:t>的</w:t>
+            </w:r>
+            <w:r>
+              <w:rPr>
+                <w:rFonts w:hint="eastAsia"/>
+              </w:rPr>
+              <w:t>逻辑</w:t>
+            </w:r>
+            <w:r>
+              <w:t>接</w:t>
+            </w:r>
+            <w:r>
+              <w:lastRenderedPageBreak/>
+              <w:t>口</w:t>
             </w:r>
           </w:p>
         </w:tc>
@@ -4166,8 +4387,19 @@
     </w:tbl>
     <w:p>
       <w:pPr>
-        <w:jc w:val="center"/>
         <w:rPr>
+          <w:rFonts w:hint="eastAsia"/>
+          <w:sz w:val="24"/>
+          <w:szCs w:val="24"/>
+        </w:rPr>
+      </w:pPr>
+      <w:bookmarkStart w:id="0" w:name="_GoBack"/>
+      <w:bookmarkEnd w:id="0"/>
+    </w:p>
+    <w:p>
+      <w:pPr>
+        <w:rPr>
+          <w:rFonts w:hint="eastAsia"/>
           <w:sz w:val="24"/>
           <w:szCs w:val="24"/>
         </w:rPr>
@@ -4181,7 +4413,6 @@
           <w:szCs w:val="24"/>
         </w:rPr>
       </w:pPr>
-      <w:proofErr w:type="spellStart"/>
       <w:r>
         <w:rPr>
           <w:rFonts w:hint="eastAsia"/>
@@ -4190,7 +4421,6 @@
         </w:rPr>
         <w:t>OrderNewUI</w:t>
       </w:r>
-      <w:proofErr w:type="spellEnd"/>
       <w:r>
         <w:rPr>
           <w:rFonts w:hint="eastAsia"/>
@@ -4256,14 +4486,12 @@
             <w:vMerge w:val="restart"/>
           </w:tcPr>
           <w:p>
-            <w:proofErr w:type="spellStart"/>
             <w:r>
               <w:rPr>
                 <w:rFonts w:hint="eastAsia"/>
               </w:rPr>
               <w:t>OrderCreatePanel</w:t>
             </w:r>
-            <w:proofErr w:type="spellEnd"/>
           </w:p>
         </w:tc>
         <w:tc>
@@ -4295,15 +4523,7 @@
               <w:t>ublic</w:t>
             </w:r>
             <w:r>
-              <w:t xml:space="preserve"> </w:t>
-            </w:r>
-            <w:proofErr w:type="spellStart"/>
-            <w:r>
-              <w:t>OrderCreatePanel</w:t>
-            </w:r>
-            <w:proofErr w:type="spellEnd"/>
-            <w:r>
-              <w:t>();</w:t>
+              <w:t xml:space="preserve"> OrderCreatePanel();</w:t>
             </w:r>
           </w:p>
         </w:tc>
@@ -4464,7 +4684,6 @@
             <w:gridSpan w:val="2"/>
           </w:tcPr>
           <w:p>
-            <w:proofErr w:type="spellStart"/>
             <w:r>
               <w:rPr>
                 <w:rFonts w:hint="eastAsia"/>
@@ -4478,7 +4697,6 @@
               </w:rPr>
               <w:t>.Create</w:t>
             </w:r>
-            <w:proofErr w:type="spellEnd"/>
           </w:p>
         </w:tc>
         <w:tc>
@@ -4514,7 +4732,6 @@
           <w:szCs w:val="24"/>
         </w:rPr>
       </w:pPr>
-      <w:proofErr w:type="spellStart"/>
       <w:r>
         <w:rPr>
           <w:rFonts w:hint="eastAsia"/>
@@ -4523,7 +4740,6 @@
         </w:rPr>
         <w:t>WorkOrgManUI</w:t>
       </w:r>
-      <w:proofErr w:type="spellEnd"/>
       <w:r>
         <w:rPr>
           <w:rFonts w:hint="eastAsia"/>
@@ -4588,14 +4804,12 @@
             <w:vMerge w:val="restart"/>
           </w:tcPr>
           <w:p>
-            <w:proofErr w:type="spellStart"/>
             <w:r>
               <w:rPr>
                 <w:rFonts w:hint="eastAsia"/>
               </w:rPr>
               <w:t>OrgsListPanel</w:t>
             </w:r>
-            <w:proofErr w:type="spellEnd"/>
           </w:p>
         </w:tc>
         <w:tc>
@@ -4628,7 +4842,6 @@
             <w:r>
               <w:t xml:space="preserve"> </w:t>
             </w:r>
-            <w:proofErr w:type="spellStart"/>
             <w:r>
               <w:rPr>
                 <w:rFonts w:hint="eastAsia"/>
@@ -4636,11 +4849,7 @@
               <w:t>OrgsList</w:t>
             </w:r>
             <w:r>
-              <w:t>Panel</w:t>
-            </w:r>
-            <w:proofErr w:type="spellEnd"/>
-            <w:r>
-              <w:t>();</w:t>
+              <w:t>Panel();</w:t>
             </w:r>
           </w:p>
         </w:tc>
@@ -4722,7 +4931,6 @@
             <w:vMerge w:val="restart"/>
           </w:tcPr>
           <w:p>
-            <w:proofErr w:type="spellStart"/>
             <w:r>
               <w:rPr>
                 <w:rFonts w:hint="eastAsia"/>
@@ -4738,7 +4946,6 @@
               </w:rPr>
               <w:t>Panel</w:t>
             </w:r>
-            <w:proofErr w:type="spellEnd"/>
           </w:p>
         </w:tc>
         <w:tc>
@@ -4771,7 +4978,6 @@
             <w:r>
               <w:t xml:space="preserve"> </w:t>
             </w:r>
-            <w:proofErr w:type="spellStart"/>
             <w:r>
               <w:rPr>
                 <w:rFonts w:hint="eastAsia"/>
@@ -4779,34 +4985,7 @@
               <w:t>Orgs</w:t>
             </w:r>
             <w:r>
-              <w:t>Edit</w:t>
-            </w:r>
-            <w:r>
-              <w:t>Panel</w:t>
-            </w:r>
-            <w:proofErr w:type="spellEnd"/>
-            <w:r>
-              <w:t>(</w:t>
-            </w:r>
-            <w:r>
-              <w:t xml:space="preserve">String </w:t>
-            </w:r>
-            <w:proofErr w:type="spellStart"/>
-            <w:r>
-              <w:lastRenderedPageBreak/>
-              <w:t>id,boolean</w:t>
-            </w:r>
-            <w:proofErr w:type="spellEnd"/>
-            <w:r>
-              <w:t xml:space="preserve"> </w:t>
-            </w:r>
-            <w:proofErr w:type="spellStart"/>
-            <w:r>
-              <w:t>isEdit</w:t>
-            </w:r>
-            <w:proofErr w:type="spellEnd"/>
-            <w:r>
-              <w:t>);</w:t>
+              <w:t>EditPanel(String id,boolean isEdit);</w:t>
             </w:r>
           </w:p>
         </w:tc>
@@ -4837,11 +5016,6 @@
             <w:tcW w:w="3339" w:type="dxa"/>
           </w:tcPr>
           <w:p>
-            <w:pPr>
-              <w:rPr>
-                <w:rFonts w:hint="eastAsia"/>
-              </w:rPr>
-            </w:pPr>
             <w:r>
               <w:rPr>
                 <w:rFonts w:hint="eastAsia"/>
@@ -4886,11 +5060,6 @@
             <w:tcW w:w="3339" w:type="dxa"/>
           </w:tcPr>
           <w:p>
-            <w:pPr>
-              <w:rPr>
-                <w:rFonts w:hint="eastAsia"/>
-              </w:rPr>
-            </w:pPr>
             <w:r>
               <w:rPr>
                 <w:rFonts w:hint="eastAsia"/>
@@ -4916,14 +5085,12 @@
             <w:vMerge w:val="restart"/>
           </w:tcPr>
           <w:p>
-            <w:proofErr w:type="spellStart"/>
             <w:r>
               <w:rPr>
                 <w:rFonts w:hint="eastAsia"/>
               </w:rPr>
               <w:t>WorkListPanel</w:t>
             </w:r>
-            <w:proofErr w:type="spellEnd"/>
           </w:p>
         </w:tc>
         <w:tc>
@@ -4956,7 +5123,6 @@
             <w:r>
               <w:t xml:space="preserve"> </w:t>
             </w:r>
-            <w:proofErr w:type="spellStart"/>
             <w:r>
               <w:rPr>
                 <w:rFonts w:hint="eastAsia"/>
@@ -4964,11 +5130,7 @@
               <w:t>WorkList</w:t>
             </w:r>
             <w:r>
-              <w:t>Panel</w:t>
-            </w:r>
-            <w:proofErr w:type="spellEnd"/>
-            <w:r>
-              <w:t>();</w:t>
+              <w:t>Panel();</w:t>
             </w:r>
           </w:p>
         </w:tc>
@@ -5050,7 +5212,6 @@
             <w:vMerge w:val="restart"/>
           </w:tcPr>
           <w:p>
-            <w:proofErr w:type="spellStart"/>
             <w:r>
               <w:rPr>
                 <w:rFonts w:hint="eastAsia"/>
@@ -5069,7 +5230,6 @@
             <w:r>
               <w:t>l</w:t>
             </w:r>
-            <w:proofErr w:type="spellEnd"/>
           </w:p>
         </w:tc>
         <w:tc>
@@ -5100,31 +5260,7 @@
               <w:t>ublic</w:t>
             </w:r>
             <w:r>
-              <w:t xml:space="preserve"> </w:t>
-            </w:r>
-            <w:proofErr w:type="spellStart"/>
-            <w:r>
-              <w:t>WorkEditPanel</w:t>
-            </w:r>
-            <w:proofErr w:type="spellEnd"/>
-            <w:r>
-              <w:t xml:space="preserve">(String </w:t>
-            </w:r>
-            <w:proofErr w:type="spellStart"/>
-            <w:r>
-              <w:t>id,boolean</w:t>
-            </w:r>
-            <w:proofErr w:type="spellEnd"/>
-            <w:r>
-              <w:t xml:space="preserve"> </w:t>
-            </w:r>
-            <w:proofErr w:type="spellStart"/>
-            <w:r>
-              <w:t>isEdit</w:t>
-            </w:r>
-            <w:proofErr w:type="spellEnd"/>
-            <w:r>
-              <w:t>)</w:t>
+              <w:t xml:space="preserve"> WorkEditPanel(String id,boolean isEdit)</w:t>
             </w:r>
           </w:p>
         </w:tc>
@@ -5155,22 +5291,11 @@
             <w:tcW w:w="3339" w:type="dxa"/>
           </w:tcPr>
           <w:p>
-            <w:pPr>
-              <w:rPr>
-                <w:rFonts w:hint="eastAsia"/>
-              </w:rPr>
-            </w:pPr>
-            <w:r>
-              <w:rPr>
-                <w:rFonts w:hint="eastAsia"/>
-              </w:rPr>
-              <w:t>总经理</w:t>
-            </w:r>
-            <w:r>
-              <w:rPr>
-                <w:rFonts w:hint="eastAsia"/>
-              </w:rPr>
-              <w:t>新建</w:t>
+            <w:r>
+              <w:rPr>
+                <w:rFonts w:hint="eastAsia"/>
+              </w:rPr>
+              <w:t>总经理新建</w:t>
             </w:r>
             <w:r>
               <w:t>、修改或查看人员</w:t>
@@ -5204,11 +5329,6 @@
             <w:tcW w:w="3339" w:type="dxa"/>
           </w:tcPr>
           <w:p>
-            <w:pPr>
-              <w:rPr>
-                <w:rFonts w:hint="eastAsia"/>
-              </w:rPr>
-            </w:pPr>
             <w:r>
               <w:rPr>
                 <w:rFonts w:hint="eastAsia"/>
@@ -5274,7 +5394,6 @@
                 <w:szCs w:val="21"/>
               </w:rPr>
             </w:pPr>
-            <w:proofErr w:type="spellStart"/>
             <w:r>
               <w:rPr>
                 <w:rFonts w:eastAsia="黑体"/>
@@ -5295,7 +5414,6 @@
               </w:rPr>
               <w:t>addOrg</w:t>
             </w:r>
-            <w:proofErr w:type="spellEnd"/>
           </w:p>
         </w:tc>
         <w:tc>
@@ -5324,7 +5442,6 @@
                 <w:szCs w:val="21"/>
               </w:rPr>
             </w:pPr>
-            <w:proofErr w:type="spellStart"/>
             <w:r>
               <w:rPr>
                 <w:rFonts w:eastAsia="黑体"/>
@@ -5338,7 +5455,6 @@
               </w:rPr>
               <w:t>.deleteOrg</w:t>
             </w:r>
-            <w:proofErr w:type="spellEnd"/>
           </w:p>
         </w:tc>
         <w:tc>
@@ -5366,7 +5482,6 @@
                 <w:szCs w:val="21"/>
               </w:rPr>
             </w:pPr>
-            <w:proofErr w:type="spellStart"/>
             <w:r>
               <w:rPr>
                 <w:rFonts w:eastAsia="黑体"/>
@@ -5387,7 +5502,6 @@
               </w:rPr>
               <w:t>Org</w:t>
             </w:r>
-            <w:proofErr w:type="spellEnd"/>
           </w:p>
         </w:tc>
         <w:tc>
@@ -5415,7 +5529,6 @@
                 <w:szCs w:val="21"/>
               </w:rPr>
             </w:pPr>
-            <w:proofErr w:type="spellStart"/>
             <w:r>
               <w:rPr>
                 <w:rFonts w:eastAsia="黑体"/>
@@ -5423,7 +5536,6 @@
               </w:rPr>
               <w:t>WorkOrgManSer</w:t>
             </w:r>
-            <w:proofErr w:type="spellEnd"/>
             <w:r>
               <w:rPr>
                 <w:szCs w:val="21"/>
@@ -5435,15 +5547,280 @@
                 <w:rFonts w:eastAsia="黑体"/>
                 <w:szCs w:val="21"/>
               </w:rPr>
-              <w:t xml:space="preserve"> </w:t>
-            </w:r>
-            <w:proofErr w:type="spellStart"/>
+              <w:t xml:space="preserve"> org</w:t>
+            </w:r>
+            <w:r>
+              <w:rPr>
+                <w:szCs w:val="21"/>
+              </w:rPr>
+              <w:t>List</w:t>
+            </w:r>
+          </w:p>
+        </w:tc>
+        <w:tc>
+          <w:tcPr>
+            <w:tcW w:w="4148" w:type="dxa"/>
+          </w:tcPr>
+          <w:p>
+            <w:r>
+              <w:rPr>
+                <w:rFonts w:hint="eastAsia"/>
+              </w:rPr>
+              <w:t>负责提供显示机构列表的逻辑接口</w:t>
+            </w:r>
+          </w:p>
+        </w:tc>
+      </w:tr>
+      <w:tr>
+        <w:tc>
+          <w:tcPr>
+            <w:tcW w:w="4148" w:type="dxa"/>
+          </w:tcPr>
+          <w:p>
+            <w:pPr>
+              <w:rPr>
+                <w:szCs w:val="21"/>
+              </w:rPr>
+            </w:pPr>
             <w:r>
               <w:rPr>
                 <w:rFonts w:eastAsia="黑体"/>
                 <w:szCs w:val="21"/>
               </w:rPr>
-              <w:t>org</w:t>
+              <w:t>WorkOrgManSer</w:t>
+            </w:r>
+            <w:r>
+              <w:rPr>
+                <w:szCs w:val="21"/>
+              </w:rPr>
+              <w:t>.checkOrg</w:t>
+            </w:r>
+          </w:p>
+        </w:tc>
+        <w:tc>
+          <w:tcPr>
+            <w:tcW w:w="4148" w:type="dxa"/>
+          </w:tcPr>
+          <w:p>
+            <w:r>
+              <w:rPr>
+                <w:rFonts w:hint="eastAsia"/>
+              </w:rPr>
+              <w:t>负责提供查看机构信息的逻辑接口</w:t>
+            </w:r>
+          </w:p>
+        </w:tc>
+      </w:tr>
+      <w:tr>
+        <w:tc>
+          <w:tcPr>
+            <w:tcW w:w="4148" w:type="dxa"/>
+          </w:tcPr>
+          <w:p>
+            <w:pPr>
+              <w:rPr>
+                <w:szCs w:val="21"/>
+              </w:rPr>
+            </w:pPr>
+            <w:r>
+              <w:rPr>
+                <w:szCs w:val="21"/>
+              </w:rPr>
+              <w:t>WorkOrgManSer</w:t>
+            </w:r>
+            <w:r>
+              <w:rPr>
+                <w:rFonts w:hint="eastAsia"/>
+                <w:szCs w:val="21"/>
+              </w:rPr>
+              <w:t>.search</w:t>
+            </w:r>
+            <w:r>
+              <w:rPr>
+                <w:szCs w:val="21"/>
+              </w:rPr>
+              <w:t>Org</w:t>
+            </w:r>
+          </w:p>
+        </w:tc>
+        <w:tc>
+          <w:tcPr>
+            <w:tcW w:w="4148" w:type="dxa"/>
+          </w:tcPr>
+          <w:p>
+            <w:r>
+              <w:rPr>
+                <w:rFonts w:hint="eastAsia"/>
+              </w:rPr>
+              <w:t>负责提供搜索特定机构的逻辑接口</w:t>
+            </w:r>
+          </w:p>
+        </w:tc>
+      </w:tr>
+      <w:tr>
+        <w:tc>
+          <w:tcPr>
+            <w:tcW w:w="4148" w:type="dxa"/>
+          </w:tcPr>
+          <w:p>
+            <w:pPr>
+              <w:rPr>
+                <w:szCs w:val="21"/>
+              </w:rPr>
+            </w:pPr>
+            <w:r>
+              <w:rPr>
+                <w:rFonts w:eastAsia="黑体"/>
+                <w:szCs w:val="21"/>
+              </w:rPr>
+              <w:t>WorkOrgManSer</w:t>
+            </w:r>
+            <w:r>
+              <w:rPr>
+                <w:rFonts w:hint="eastAsia"/>
+                <w:szCs w:val="21"/>
+              </w:rPr>
+              <w:t>.</w:t>
+            </w:r>
+            <w:r>
+              <w:rPr>
+                <w:szCs w:val="21"/>
+              </w:rPr>
+              <w:t>addWork</w:t>
+            </w:r>
+          </w:p>
+        </w:tc>
+        <w:tc>
+          <w:tcPr>
+            <w:tcW w:w="4148" w:type="dxa"/>
+          </w:tcPr>
+          <w:p>
+            <w:r>
+              <w:rPr>
+                <w:rFonts w:hint="eastAsia"/>
+              </w:rPr>
+              <w:t>负责提供新建人员的逻辑接口</w:t>
+            </w:r>
+          </w:p>
+        </w:tc>
+      </w:tr>
+      <w:tr>
+        <w:tc>
+          <w:tcPr>
+            <w:tcW w:w="4148" w:type="dxa"/>
+          </w:tcPr>
+          <w:p>
+            <w:pPr>
+              <w:rPr>
+                <w:szCs w:val="21"/>
+              </w:rPr>
+            </w:pPr>
+            <w:r>
+              <w:rPr>
+                <w:rFonts w:eastAsia="黑体"/>
+                <w:szCs w:val="21"/>
+              </w:rPr>
+              <w:t>WorkOrgManSer</w:t>
+            </w:r>
+            <w:r>
+              <w:rPr>
+                <w:szCs w:val="21"/>
+              </w:rPr>
+              <w:t>.deleteWork</w:t>
+            </w:r>
+          </w:p>
+        </w:tc>
+        <w:tc>
+          <w:tcPr>
+            <w:tcW w:w="4148" w:type="dxa"/>
+          </w:tcPr>
+          <w:p>
+            <w:r>
+              <w:rPr>
+                <w:rFonts w:hint="eastAsia"/>
+              </w:rPr>
+              <w:t>负责提供删除人员的逻辑接口</w:t>
+            </w:r>
+          </w:p>
+        </w:tc>
+      </w:tr>
+      <w:tr>
+        <w:tc>
+          <w:tcPr>
+            <w:tcW w:w="4148" w:type="dxa"/>
+          </w:tcPr>
+          <w:p>
+            <w:pPr>
+              <w:rPr>
+                <w:szCs w:val="21"/>
+              </w:rPr>
+            </w:pPr>
+            <w:r>
+              <w:rPr>
+                <w:rFonts w:eastAsia="黑体"/>
+                <w:szCs w:val="21"/>
+              </w:rPr>
+              <w:t>WorkOrgManSer</w:t>
+            </w:r>
+            <w:r>
+              <w:rPr>
+                <w:szCs w:val="21"/>
+              </w:rPr>
+              <w:t>.revise</w:t>
+            </w:r>
+            <w:r>
+              <w:rPr>
+                <w:rFonts w:eastAsia="黑体"/>
+                <w:szCs w:val="21"/>
+              </w:rPr>
+              <w:t>Work</w:t>
+            </w:r>
+          </w:p>
+        </w:tc>
+        <w:tc>
+          <w:tcPr>
+            <w:tcW w:w="4148" w:type="dxa"/>
+          </w:tcPr>
+          <w:p>
+            <w:r>
+              <w:rPr>
+                <w:rFonts w:hint="eastAsia"/>
+              </w:rPr>
+              <w:t>负责提供修改人员的逻辑接口</w:t>
+            </w:r>
+          </w:p>
+        </w:tc>
+      </w:tr>
+      <w:tr>
+        <w:tc>
+          <w:tcPr>
+            <w:tcW w:w="4148" w:type="dxa"/>
+          </w:tcPr>
+          <w:p>
+            <w:pPr>
+              <w:rPr>
+                <w:szCs w:val="21"/>
+              </w:rPr>
+            </w:pPr>
+            <w:r>
+              <w:rPr>
+                <w:rFonts w:eastAsia="黑体"/>
+                <w:szCs w:val="21"/>
+              </w:rPr>
+              <w:t>WorkOrgManSer</w:t>
+            </w:r>
+            <w:r>
+              <w:rPr>
+                <w:szCs w:val="21"/>
+              </w:rPr>
+              <w:t>.</w:t>
+            </w:r>
+            <w:r>
+              <w:rPr>
+                <w:rFonts w:eastAsia="黑体"/>
+                <w:szCs w:val="21"/>
+              </w:rPr>
+              <w:t xml:space="preserve"> work</w:t>
             </w:r>
             <w:r>
               <w:rPr>
@@ -5451,7 +5828,6 @@
               </w:rPr>
               <w:t>List</w:t>
             </w:r>
-            <w:proofErr w:type="spellEnd"/>
           </w:p>
         </w:tc>
         <w:tc>
@@ -5463,7 +5839,7 @@
               <w:rPr>
                 <w:rFonts w:hint="eastAsia"/>
               </w:rPr>
-              <w:t>负责提供显示机构列表的逻辑接口</w:t>
+              <w:t>负责提供显示人员列表的逻辑接口</w:t>
             </w:r>
           </w:p>
         </w:tc>
@@ -5479,7 +5855,6 @@
                 <w:szCs w:val="21"/>
               </w:rPr>
             </w:pPr>
-            <w:proofErr w:type="spellStart"/>
             <w:r>
               <w:rPr>
                 <w:rFonts w:eastAsia="黑体"/>
@@ -5491,9 +5866,8 @@
               <w:rPr>
                 <w:szCs w:val="21"/>
               </w:rPr>
-              <w:t>.checkOrg</w:t>
-            </w:r>
-            <w:proofErr w:type="spellEnd"/>
+              <w:t>.checkWork</w:t>
+            </w:r>
           </w:p>
         </w:tc>
         <w:tc>
@@ -5505,7 +5879,7 @@
               <w:rPr>
                 <w:rFonts w:hint="eastAsia"/>
               </w:rPr>
-              <w:t>负责提供查看机构信息的逻辑接口</w:t>
+              <w:t>负责提供查看人员信息的逻辑接口</w:t>
             </w:r>
           </w:p>
         </w:tc>
@@ -5521,7 +5895,6 @@
                 <w:szCs w:val="21"/>
               </w:rPr>
             </w:pPr>
-            <w:proofErr w:type="spellStart"/>
             <w:r>
               <w:rPr>
                 <w:szCs w:val="21"/>
@@ -5539,303 +5912,8 @@
               <w:rPr>
                 <w:szCs w:val="21"/>
               </w:rPr>
-              <w:t>Org</w:t>
-            </w:r>
-            <w:proofErr w:type="spellEnd"/>
-          </w:p>
-        </w:tc>
-        <w:tc>
-          <w:tcPr>
-            <w:tcW w:w="4148" w:type="dxa"/>
-          </w:tcPr>
-          <w:p>
-            <w:r>
-              <w:rPr>
-                <w:rFonts w:hint="eastAsia"/>
-              </w:rPr>
-              <w:t>负责提供搜索特定机构的逻辑接口</w:t>
-            </w:r>
-          </w:p>
-        </w:tc>
-      </w:tr>
-      <w:tr>
-        <w:tc>
-          <w:tcPr>
-            <w:tcW w:w="4148" w:type="dxa"/>
-          </w:tcPr>
-          <w:p>
-            <w:pPr>
-              <w:rPr>
-                <w:szCs w:val="21"/>
-              </w:rPr>
-            </w:pPr>
-            <w:proofErr w:type="spellStart"/>
-            <w:r>
-              <w:rPr>
-                <w:rFonts w:eastAsia="黑体"/>
-                <w:szCs w:val="21"/>
-              </w:rPr>
-              <w:t>WorkOrgManSer</w:t>
-            </w:r>
-            <w:r>
-              <w:rPr>
-                <w:rFonts w:hint="eastAsia"/>
-                <w:szCs w:val="21"/>
-              </w:rPr>
-              <w:t>.</w:t>
-            </w:r>
-            <w:r>
-              <w:rPr>
-                <w:szCs w:val="21"/>
-              </w:rPr>
-              <w:t>addWork</w:t>
-            </w:r>
-            <w:proofErr w:type="spellEnd"/>
-          </w:p>
-        </w:tc>
-        <w:tc>
-          <w:tcPr>
-            <w:tcW w:w="4148" w:type="dxa"/>
-          </w:tcPr>
-          <w:p>
-            <w:r>
-              <w:rPr>
-                <w:rFonts w:hint="eastAsia"/>
-              </w:rPr>
-              <w:t>负责提供新建人员的逻辑接口</w:t>
-            </w:r>
-          </w:p>
-        </w:tc>
-      </w:tr>
-      <w:tr>
-        <w:tc>
-          <w:tcPr>
-            <w:tcW w:w="4148" w:type="dxa"/>
-          </w:tcPr>
-          <w:p>
-            <w:pPr>
-              <w:rPr>
-                <w:szCs w:val="21"/>
-              </w:rPr>
-            </w:pPr>
-            <w:proofErr w:type="spellStart"/>
-            <w:r>
-              <w:rPr>
-                <w:rFonts w:eastAsia="黑体"/>
-                <w:szCs w:val="21"/>
-              </w:rPr>
-              <w:t>WorkOrgManSer</w:t>
-            </w:r>
-            <w:r>
-              <w:rPr>
-                <w:szCs w:val="21"/>
-              </w:rPr>
-              <w:t>.deleteWork</w:t>
-            </w:r>
-            <w:proofErr w:type="spellEnd"/>
-          </w:p>
-        </w:tc>
-        <w:tc>
-          <w:tcPr>
-            <w:tcW w:w="4148" w:type="dxa"/>
-          </w:tcPr>
-          <w:p>
-            <w:r>
-              <w:rPr>
-                <w:rFonts w:hint="eastAsia"/>
-              </w:rPr>
-              <w:t>负责提供删除人员的逻辑接口</w:t>
-            </w:r>
-          </w:p>
-        </w:tc>
-      </w:tr>
-      <w:tr>
-        <w:tc>
-          <w:tcPr>
-            <w:tcW w:w="4148" w:type="dxa"/>
-          </w:tcPr>
-          <w:p>
-            <w:pPr>
-              <w:rPr>
-                <w:szCs w:val="21"/>
-              </w:rPr>
-            </w:pPr>
-            <w:proofErr w:type="spellStart"/>
-            <w:r>
-              <w:rPr>
-                <w:rFonts w:eastAsia="黑体"/>
-                <w:szCs w:val="21"/>
-              </w:rPr>
-              <w:t>WorkOrgManSer</w:t>
-            </w:r>
-            <w:r>
-              <w:rPr>
-                <w:szCs w:val="21"/>
-              </w:rPr>
-              <w:t>.revise</w:t>
-            </w:r>
-            <w:r>
-              <w:rPr>
-                <w:rFonts w:eastAsia="黑体"/>
-                <w:szCs w:val="21"/>
-              </w:rPr>
               <w:t>Work</w:t>
             </w:r>
-            <w:proofErr w:type="spellEnd"/>
-          </w:p>
-        </w:tc>
-        <w:tc>
-          <w:tcPr>
-            <w:tcW w:w="4148" w:type="dxa"/>
-          </w:tcPr>
-          <w:p>
-            <w:r>
-              <w:rPr>
-                <w:rFonts w:hint="eastAsia"/>
-              </w:rPr>
-              <w:t>负责提供修改人员的逻辑接口</w:t>
-            </w:r>
-          </w:p>
-        </w:tc>
-      </w:tr>
-      <w:tr>
-        <w:tc>
-          <w:tcPr>
-            <w:tcW w:w="4148" w:type="dxa"/>
-          </w:tcPr>
-          <w:p>
-            <w:pPr>
-              <w:rPr>
-                <w:szCs w:val="21"/>
-              </w:rPr>
-            </w:pPr>
-            <w:proofErr w:type="spellStart"/>
-            <w:r>
-              <w:rPr>
-                <w:rFonts w:eastAsia="黑体"/>
-                <w:szCs w:val="21"/>
-              </w:rPr>
-              <w:t>WorkOrgManSer</w:t>
-            </w:r>
-            <w:proofErr w:type="spellEnd"/>
-            <w:r>
-              <w:rPr>
-                <w:szCs w:val="21"/>
-              </w:rPr>
-              <w:t>.</w:t>
-            </w:r>
-            <w:r>
-              <w:rPr>
-                <w:rFonts w:eastAsia="黑体"/>
-                <w:szCs w:val="21"/>
-              </w:rPr>
-              <w:t xml:space="preserve"> </w:t>
-            </w:r>
-            <w:proofErr w:type="spellStart"/>
-            <w:r>
-              <w:rPr>
-                <w:rFonts w:eastAsia="黑体"/>
-                <w:szCs w:val="21"/>
-              </w:rPr>
-              <w:t>work</w:t>
-            </w:r>
-            <w:r>
-              <w:rPr>
-                <w:szCs w:val="21"/>
-              </w:rPr>
-              <w:t>List</w:t>
-            </w:r>
-            <w:proofErr w:type="spellEnd"/>
-          </w:p>
-        </w:tc>
-        <w:tc>
-          <w:tcPr>
-            <w:tcW w:w="4148" w:type="dxa"/>
-          </w:tcPr>
-          <w:p>
-            <w:r>
-              <w:rPr>
-                <w:rFonts w:hint="eastAsia"/>
-              </w:rPr>
-              <w:t>负责提供显示人员列表的逻辑接口</w:t>
-            </w:r>
-          </w:p>
-        </w:tc>
-      </w:tr>
-      <w:tr>
-        <w:tc>
-          <w:tcPr>
-            <w:tcW w:w="4148" w:type="dxa"/>
-          </w:tcPr>
-          <w:p>
-            <w:pPr>
-              <w:rPr>
-                <w:szCs w:val="21"/>
-              </w:rPr>
-            </w:pPr>
-            <w:proofErr w:type="spellStart"/>
-            <w:r>
-              <w:rPr>
-                <w:rFonts w:eastAsia="黑体"/>
-                <w:szCs w:val="21"/>
-              </w:rPr>
-              <w:t>WorkOrgManSer</w:t>
-            </w:r>
-            <w:r>
-              <w:rPr>
-                <w:szCs w:val="21"/>
-              </w:rPr>
-              <w:t>.checkWork</w:t>
-            </w:r>
-            <w:proofErr w:type="spellEnd"/>
-          </w:p>
-        </w:tc>
-        <w:tc>
-          <w:tcPr>
-            <w:tcW w:w="4148" w:type="dxa"/>
-          </w:tcPr>
-          <w:p>
-            <w:r>
-              <w:rPr>
-                <w:rFonts w:hint="eastAsia"/>
-              </w:rPr>
-              <w:t>负责提供查看人员信息的逻辑接口</w:t>
-            </w:r>
-          </w:p>
-        </w:tc>
-      </w:tr>
-      <w:tr>
-        <w:tc>
-          <w:tcPr>
-            <w:tcW w:w="4148" w:type="dxa"/>
-          </w:tcPr>
-          <w:p>
-            <w:pPr>
-              <w:rPr>
-                <w:szCs w:val="21"/>
-              </w:rPr>
-            </w:pPr>
-            <w:proofErr w:type="spellStart"/>
-            <w:r>
-              <w:rPr>
-                <w:szCs w:val="21"/>
-              </w:rPr>
-              <w:t>WorkOrgManSer</w:t>
-            </w:r>
-            <w:r>
-              <w:rPr>
-                <w:rFonts w:hint="eastAsia"/>
-                <w:szCs w:val="21"/>
-              </w:rPr>
-              <w:t>.search</w:t>
-            </w:r>
-            <w:r>
-              <w:rPr>
-                <w:szCs w:val="21"/>
-              </w:rPr>
-              <w:t>Work</w:t>
-            </w:r>
-            <w:proofErr w:type="spellEnd"/>
           </w:p>
         </w:tc>
         <w:tc>
@@ -5870,7 +5948,6 @@
           <w:szCs w:val="24"/>
         </w:rPr>
       </w:pPr>
-      <w:proofErr w:type="spellStart"/>
       <w:r>
         <w:rPr>
           <w:rFonts w:hint="eastAsia"/>
@@ -5879,7 +5956,6 @@
         </w:rPr>
         <w:t>CityUI</w:t>
       </w:r>
-      <w:proofErr w:type="spellEnd"/>
       <w:r>
         <w:rPr>
           <w:rFonts w:hint="eastAsia"/>
@@ -5922,6 +5998,7 @@
                 <w:rFonts w:ascii="黑体" w:eastAsia="黑体" w:hAnsi="黑体" w:hint="eastAsia"/>
                 <w:szCs w:val="24"/>
               </w:rPr>
+              <w:lastRenderedPageBreak/>
               <w:t>提供</w:t>
             </w:r>
             <w:r>
@@ -5958,7 +6035,6 @@
                 <w:szCs w:val="21"/>
               </w:rPr>
             </w:pPr>
-            <w:proofErr w:type="spellStart"/>
             <w:r>
               <w:rPr>
                 <w:rFonts w:hint="eastAsia"/>
@@ -5966,7 +6042,6 @@
               </w:rPr>
               <w:t>CityManPanel</w:t>
             </w:r>
-            <w:proofErr w:type="spellEnd"/>
           </w:p>
         </w:tc>
         <w:tc>
@@ -6011,19 +6086,11 @@
               </w:rPr>
               <w:t xml:space="preserve">ublic </w:t>
             </w:r>
-            <w:proofErr w:type="spellStart"/>
-            <w:r>
-              <w:rPr>
-                <w:szCs w:val="21"/>
-              </w:rPr>
-              <w:t>CityManPanel</w:t>
-            </w:r>
-            <w:proofErr w:type="spellEnd"/>
-            <w:r>
-              <w:rPr>
-                <w:szCs w:val="21"/>
-              </w:rPr>
-              <w:t>()</w:t>
+            <w:r>
+              <w:rPr>
+                <w:szCs w:val="21"/>
+              </w:rPr>
+              <w:t>CityManPanel()</w:t>
             </w:r>
           </w:p>
         </w:tc>
@@ -6177,7 +6244,6 @@
                 <w:szCs w:val="21"/>
               </w:rPr>
             </w:pPr>
-            <w:proofErr w:type="spellStart"/>
             <w:r>
               <w:rPr>
                 <w:rFonts w:hint="eastAsia"/>
@@ -6191,7 +6257,6 @@
               </w:rPr>
               <w:t>ityManPanel.modify</w:t>
             </w:r>
-            <w:proofErr w:type="spellEnd"/>
           </w:p>
         </w:tc>
         <w:tc>
@@ -6386,7 +6451,6 @@
               </w:rPr>
               <w:t>显示</w:t>
             </w:r>
-            <w:proofErr w:type="spellStart"/>
             <w:r>
               <w:rPr>
                 <w:rFonts w:hint="eastAsia"/>
@@ -6394,7 +6458,6 @@
               </w:rPr>
               <w:t>CityManModPanel</w:t>
             </w:r>
-            <w:proofErr w:type="spellEnd"/>
           </w:p>
         </w:tc>
       </w:tr>
@@ -6410,7 +6473,6 @@
                 <w:szCs w:val="21"/>
               </w:rPr>
             </w:pPr>
-            <w:proofErr w:type="spellStart"/>
             <w:r>
               <w:rPr>
                 <w:szCs w:val="21"/>
@@ -6430,7 +6492,6 @@
               </w:rPr>
               <w:t>ManNewPanel</w:t>
             </w:r>
-            <w:proofErr w:type="spellEnd"/>
           </w:p>
         </w:tc>
         <w:tc>
@@ -6479,14 +6540,7 @@
               <w:rPr>
                 <w:szCs w:val="21"/>
               </w:rPr>
-              <w:t xml:space="preserve"> </w:t>
-            </w:r>
-            <w:proofErr w:type="spellStart"/>
-            <w:r>
-              <w:rPr>
-                <w:szCs w:val="21"/>
-              </w:rPr>
-              <w:t>C</w:t>
+              <w:t xml:space="preserve"> C</w:t>
             </w:r>
             <w:r>
               <w:rPr>
@@ -6499,14 +6553,7 @@
               <w:rPr>
                 <w:szCs w:val="21"/>
               </w:rPr>
-              <w:t>ManNewPanel</w:t>
-            </w:r>
-            <w:proofErr w:type="spellEnd"/>
-            <w:r>
-              <w:rPr>
-                <w:szCs w:val="21"/>
-              </w:rPr>
-              <w:t>(</w:t>
+              <w:t>ManNewPanel(</w:t>
             </w:r>
             <w:r>
               <w:rPr>
@@ -6654,7 +6701,6 @@
                 <w:szCs w:val="21"/>
               </w:rPr>
             </w:pPr>
-            <w:proofErr w:type="spellStart"/>
             <w:r>
               <w:rPr>
                 <w:rFonts w:hint="eastAsia"/>
@@ -6662,7 +6708,6 @@
               </w:rPr>
               <w:t>CityManModPanel</w:t>
             </w:r>
-            <w:proofErr w:type="spellEnd"/>
           </w:p>
         </w:tc>
         <w:tc>
@@ -6707,19 +6752,11 @@
               </w:rPr>
               <w:t xml:space="preserve">ublic </w:t>
             </w:r>
-            <w:proofErr w:type="spellStart"/>
-            <w:r>
-              <w:rPr>
-                <w:szCs w:val="21"/>
-              </w:rPr>
-              <w:t>CityManModPanel</w:t>
-            </w:r>
-            <w:proofErr w:type="spellEnd"/>
-            <w:r>
-              <w:rPr>
-                <w:szCs w:val="21"/>
-              </w:rPr>
-              <w:t>()</w:t>
+            <w:r>
+              <w:rPr>
+                <w:szCs w:val="21"/>
+              </w:rPr>
+              <w:t>CityManModPanel()</w:t>
             </w:r>
           </w:p>
         </w:tc>
@@ -6919,7 +6956,6 @@
           <w:szCs w:val="24"/>
         </w:rPr>
       </w:pPr>
-      <w:proofErr w:type="spellStart"/>
       <w:r>
         <w:rPr>
           <w:rFonts w:hint="eastAsia"/>
@@ -6928,7 +6964,6 @@
         </w:rPr>
         <w:t>AccountUI</w:t>
       </w:r>
-      <w:proofErr w:type="spellEnd"/>
       <w:r>
         <w:rPr>
           <w:rFonts w:hint="eastAsia"/>
@@ -7007,7 +7042,6 @@
                 <w:szCs w:val="21"/>
               </w:rPr>
             </w:pPr>
-            <w:proofErr w:type="spellStart"/>
             <w:r>
               <w:rPr>
                 <w:rFonts w:hint="eastAsia"/>
@@ -7021,7 +7055,6 @@
               </w:rPr>
               <w:t>tManRevisePanel</w:t>
             </w:r>
-            <w:proofErr w:type="spellEnd"/>
           </w:p>
         </w:tc>
         <w:tc>
@@ -7072,7 +7105,6 @@
               </w:rPr>
               <w:t xml:space="preserve"> </w:t>
             </w:r>
-            <w:proofErr w:type="spellStart"/>
             <w:r>
               <w:rPr>
                 <w:rFonts w:hint="eastAsia"/>
@@ -7084,14 +7116,7 @@
               <w:rPr>
                 <w:szCs w:val="21"/>
               </w:rPr>
-              <w:t>tManRevisePanel</w:t>
-            </w:r>
-            <w:proofErr w:type="spellEnd"/>
-            <w:r>
-              <w:rPr>
-                <w:szCs w:val="21"/>
-              </w:rPr>
-              <w:t>()</w:t>
+              <w:t>tManRevisePanel()</w:t>
             </w:r>
           </w:p>
         </w:tc>
@@ -7239,7 +7264,6 @@
                 <w:szCs w:val="21"/>
               </w:rPr>
             </w:pPr>
-            <w:proofErr w:type="spellStart"/>
             <w:r>
               <w:rPr>
                 <w:rFonts w:hint="eastAsia"/>
@@ -7253,7 +7277,6 @@
               </w:rPr>
               <w:t>ccountManNewPanel</w:t>
             </w:r>
-            <w:proofErr w:type="spellEnd"/>
           </w:p>
         </w:tc>
         <w:tc>
@@ -7296,28 +7319,13 @@
                 <w:rFonts w:hint="eastAsia"/>
                 <w:szCs w:val="21"/>
               </w:rPr>
-              <w:t xml:space="preserve">ublic </w:t>
-            </w:r>
-            <w:proofErr w:type="spellStart"/>
-            <w:r>
-              <w:rPr>
-                <w:rFonts w:hint="eastAsia"/>
-                <w:szCs w:val="21"/>
-              </w:rPr>
-              <w:t>A</w:t>
-            </w:r>
-            <w:r>
-              <w:rPr>
-                <w:szCs w:val="21"/>
-              </w:rPr>
-              <w:t>ccountManNewPanel</w:t>
-            </w:r>
-            <w:proofErr w:type="spellEnd"/>
-            <w:r>
-              <w:rPr>
-                <w:szCs w:val="21"/>
-              </w:rPr>
-              <w:t>()</w:t>
+              <w:t>ublic A</w:t>
+            </w:r>
+            <w:r>
+              <w:rPr>
+                <w:szCs w:val="21"/>
+              </w:rPr>
+              <w:t>ccountManNewPanel()</w:t>
             </w:r>
           </w:p>
         </w:tc>
@@ -7504,7 +7512,6 @@
           <w:szCs w:val="24"/>
         </w:rPr>
       </w:pPr>
-      <w:proofErr w:type="spellStart"/>
       <w:r>
         <w:rPr>
           <w:rFonts w:hint="eastAsia"/>
@@ -7520,7 +7527,6 @@
         </w:rPr>
         <w:t>heckUI</w:t>
       </w:r>
-      <w:proofErr w:type="spellEnd"/>
       <w:r>
         <w:rPr>
           <w:rFonts w:hint="eastAsia"/>
@@ -7554,7 +7560,6 @@
           <w:szCs w:val="24"/>
         </w:rPr>
       </w:pPr>
-      <w:proofErr w:type="spellStart"/>
       <w:r>
         <w:rPr>
           <w:rFonts w:hint="eastAsia"/>
@@ -7563,7 +7568,6 @@
         </w:rPr>
         <w:t>OrderApproveUI</w:t>
       </w:r>
-      <w:proofErr w:type="spellEnd"/>
       <w:r>
         <w:rPr>
           <w:rFonts w:hint="eastAsia"/>
@@ -7634,7 +7638,6 @@
                 <w:szCs w:val="21"/>
               </w:rPr>
             </w:pPr>
-            <w:proofErr w:type="spellStart"/>
             <w:r>
               <w:rPr>
                 <w:rFonts w:hint="eastAsia"/>
@@ -7642,7 +7645,6 @@
               </w:rPr>
               <w:t>OrderApprovePanel</w:t>
             </w:r>
-            <w:proofErr w:type="spellEnd"/>
           </w:p>
         </w:tc>
         <w:tc>
@@ -7691,16 +7693,8 @@
               <w:rPr>
                 <w:szCs w:val="21"/>
               </w:rPr>
-              <w:t xml:space="preserve"> </w:t>
-            </w:r>
-            <w:proofErr w:type="spellStart"/>
-            <w:r>
-              <w:rPr>
-                <w:szCs w:val="21"/>
-              </w:rPr>
-              <w:t>OrderApprovePanel</w:t>
-            </w:r>
-            <w:proofErr w:type="spellEnd"/>
+              <w:t xml:space="preserve"> OrderApprovePanel</w:t>
+            </w:r>
             <w:r>
               <w:rPr>
                 <w:rFonts w:hint="eastAsia"/>
@@ -7835,7 +7829,6 @@
                 <w:szCs w:val="21"/>
               </w:rPr>
             </w:pPr>
-            <w:proofErr w:type="spellStart"/>
             <w:r>
               <w:rPr>
                 <w:rFonts w:hint="eastAsia"/>
@@ -7849,7 +7842,6 @@
               </w:rPr>
               <w:t>.examine</w:t>
             </w:r>
-            <w:proofErr w:type="spellEnd"/>
           </w:p>
         </w:tc>
         <w:tc>
@@ -7901,38 +7893,16 @@
               <w:rPr>
                 <w:szCs w:val="21"/>
               </w:rPr>
-              <w:t xml:space="preserve"> examine(</w:t>
-            </w:r>
-            <w:proofErr w:type="spellStart"/>
-            <w:r>
-              <w:rPr>
-                <w:szCs w:val="21"/>
-              </w:rPr>
-              <w:t>boolean</w:t>
-            </w:r>
-            <w:proofErr w:type="spellEnd"/>
-            <w:r>
-              <w:rPr>
-                <w:szCs w:val="21"/>
-              </w:rPr>
-              <w:t xml:space="preserve"> approve,</w:t>
+              <w:t xml:space="preserve"> examine(boolean approve,</w:t>
             </w:r>
             <w:r>
               <w:t xml:space="preserve"> </w:t>
             </w:r>
-            <w:proofErr w:type="spellStart"/>
-            <w:r>
-              <w:rPr>
-                <w:szCs w:val="21"/>
-              </w:rPr>
-              <w:t>ArrayList</w:t>
-            </w:r>
-            <w:proofErr w:type="spellEnd"/>
-            <w:r>
-              <w:rPr>
-                <w:szCs w:val="21"/>
-              </w:rPr>
-              <w:t>&lt;String&gt;</w:t>
+            <w:r>
+              <w:rPr>
+                <w:szCs w:val="21"/>
+              </w:rPr>
+              <w:t>ArrayList&lt;String&gt;</w:t>
             </w:r>
             <w:r>
               <w:rPr>
@@ -8081,36 +8051,19 @@
                 <w:szCs w:val="21"/>
               </w:rPr>
             </w:pPr>
-            <w:proofErr w:type="spellStart"/>
-            <w:r>
-              <w:rPr>
-                <w:rFonts w:hint="eastAsia"/>
-                <w:szCs w:val="21"/>
-              </w:rPr>
-              <w:t>OrderApprovePanel</w:t>
-            </w:r>
-            <w:proofErr w:type="spellEnd"/>
-            <w:r>
-              <w:rPr>
-                <w:rFonts w:hint="eastAsia"/>
-                <w:szCs w:val="21"/>
-              </w:rPr>
-              <w:t>.</w:t>
-            </w:r>
-            <w:r>
-              <w:rPr>
-                <w:szCs w:val="21"/>
-              </w:rPr>
-              <w:t xml:space="preserve"> </w:t>
-            </w:r>
-            <w:proofErr w:type="spellStart"/>
-            <w:r>
-              <w:rPr>
-                <w:szCs w:val="21"/>
-              </w:rPr>
-              <w:t>chooseOrder</w:t>
-            </w:r>
-            <w:proofErr w:type="spellEnd"/>
+            <w:r>
+              <w:rPr>
+                <w:rFonts w:hint="eastAsia"/>
+                <w:szCs w:val="21"/>
+              </w:rPr>
+              <w:t>OrderApprovePanel.</w:t>
+            </w:r>
+            <w:r>
+              <w:rPr>
+                <w:szCs w:val="21"/>
+              </w:rPr>
+              <w:t xml:space="preserve"> chooseOrder</w:t>
+            </w:r>
           </w:p>
         </w:tc>
         <w:tc>
@@ -8159,21 +8112,7 @@
               <w:rPr>
                 <w:szCs w:val="21"/>
               </w:rPr>
-              <w:t xml:space="preserve"> </w:t>
-            </w:r>
-            <w:proofErr w:type="spellStart"/>
-            <w:r>
-              <w:rPr>
-                <w:szCs w:val="21"/>
-              </w:rPr>
-              <w:t>chooseOrder</w:t>
-            </w:r>
-            <w:proofErr w:type="spellEnd"/>
-            <w:r>
-              <w:rPr>
-                <w:szCs w:val="21"/>
-              </w:rPr>
-              <w:t xml:space="preserve"> (String id)  </w:t>
+              <w:t xml:space="preserve"> chooseOrder (String id)  </w:t>
             </w:r>
           </w:p>
         </w:tc>
@@ -8416,7 +8355,6 @@
                 <w:szCs w:val="21"/>
               </w:rPr>
             </w:pPr>
-            <w:proofErr w:type="spellStart"/>
             <w:r>
               <w:rPr>
                 <w:rFonts w:hint="eastAsia"/>
@@ -8428,14 +8366,14 @@
               <w:rPr>
                 <w:szCs w:val="21"/>
               </w:rPr>
-              <w:t>askExamine</w:t>
-            </w:r>
-            <w:proofErr w:type="spellEnd"/>
-            <w:r>
-              <w:rPr>
-                <w:szCs w:val="21"/>
-              </w:rPr>
-              <w:t>()</w:t>
+              <w:t>askExami</w:t>
+            </w:r>
+            <w:r>
+              <w:rPr>
+                <w:szCs w:val="21"/>
+              </w:rPr>
+              <w:lastRenderedPageBreak/>
+              <w:t>ne()</w:t>
             </w:r>
           </w:p>
         </w:tc>
@@ -8446,15 +8384,15 @@
           <w:p>
             <w:pPr>
               <w:rPr>
-                <w:rFonts w:hint="eastAsia"/>
-                <w:szCs w:val="21"/>
-              </w:rPr>
-            </w:pPr>
-            <w:r>
-              <w:rPr>
-                <w:rFonts w:hint="eastAsia"/>
-                <w:szCs w:val="21"/>
-              </w:rPr>
+                <w:szCs w:val="21"/>
+              </w:rPr>
+            </w:pPr>
+            <w:r>
+              <w:rPr>
+                <w:rFonts w:hint="eastAsia"/>
+                <w:szCs w:val="21"/>
+              </w:rPr>
+              <w:lastRenderedPageBreak/>
               <w:t>提供</w:t>
             </w:r>
             <w:r>
@@ -8483,8 +8421,6 @@
               </w:rPr>
               <w:t>列表</w:t>
             </w:r>
-            <w:bookmarkStart w:id="0" w:name="_GoBack"/>
-            <w:bookmarkEnd w:id="0"/>
             <w:r>
               <w:rPr>
                 <w:szCs w:val="21"/>
@@ -8508,49 +8444,12 @@
                 <w:szCs w:val="21"/>
               </w:rPr>
             </w:pPr>
-            <w:proofErr w:type="spellStart"/>
-            <w:proofErr w:type="gramStart"/>
-            <w:r>
-              <w:rPr>
-                <w:szCs w:val="21"/>
-              </w:rPr>
-              <w:t>orderApproveLogicSer</w:t>
-            </w:r>
-            <w:proofErr w:type="spellEnd"/>
-            <w:proofErr w:type="gramEnd"/>
-            <w:r>
-              <w:rPr>
-                <w:szCs w:val="21"/>
-              </w:rPr>
-              <w:t>. examine (</w:t>
-            </w:r>
-            <w:proofErr w:type="spellStart"/>
-            <w:r>
-              <w:rPr>
-                <w:szCs w:val="21"/>
-              </w:rPr>
-              <w:t>orderPO</w:t>
-            </w:r>
-            <w:proofErr w:type="spellEnd"/>
-            <w:r>
-              <w:rPr>
-                <w:szCs w:val="21"/>
-              </w:rPr>
-              <w:t xml:space="preserve"> </w:t>
-            </w:r>
-            <w:proofErr w:type="spellStart"/>
-            <w:r>
-              <w:rPr>
-                <w:szCs w:val="21"/>
-              </w:rPr>
-              <w:t>po</w:t>
-            </w:r>
-            <w:proofErr w:type="spellEnd"/>
-            <w:r>
-              <w:rPr>
-                <w:szCs w:val="21"/>
-              </w:rPr>
-              <w:t>)</w:t>
+            <w:r>
+              <w:rPr>
+                <w:szCs w:val="21"/>
+              </w:rPr>
+              <w:lastRenderedPageBreak/>
+              <w:t>orderApproveLogicSer. examine (orderPO po)</w:t>
             </w:r>
           </w:p>
         </w:tc>
@@ -8594,7 +8493,6 @@
                 <w:szCs w:val="21"/>
               </w:rPr>
             </w:pPr>
-            <w:proofErr w:type="spellStart"/>
             <w:r>
               <w:rPr>
                 <w:rFonts w:hint="eastAsia"/>
@@ -8613,15 +8511,7 @@
                 <w:rFonts w:hint="eastAsia"/>
                 <w:szCs w:val="21"/>
               </w:rPr>
-              <w:t>Ser.getOrder</w:t>
-            </w:r>
-            <w:proofErr w:type="spellEnd"/>
-            <w:r>
-              <w:rPr>
-                <w:rFonts w:hint="eastAsia"/>
-                <w:szCs w:val="21"/>
-              </w:rPr>
-              <w:t>(</w:t>
+              <w:t>Ser.getOrder(</w:t>
             </w:r>
             <w:r>
               <w:rPr>
@@ -8645,7 +8535,6 @@
           <w:p>
             <w:pPr>
               <w:rPr>
-                <w:rFonts w:hint="eastAsia"/>
                 <w:szCs w:val="21"/>
               </w:rPr>
             </w:pPr>
@@ -8670,7 +8559,6 @@
       <w:pPr>
         <w:jc w:val="center"/>
         <w:rPr>
-          <w:rFonts w:hint="eastAsia"/>
           <w:sz w:val="24"/>
           <w:szCs w:val="24"/>
         </w:rPr>
@@ -8684,7 +8572,6 @@
           <w:szCs w:val="24"/>
         </w:rPr>
       </w:pPr>
-      <w:proofErr w:type="spellStart"/>
       <w:r>
         <w:rPr>
           <w:sz w:val="24"/>
@@ -8692,7 +8579,6 @@
         </w:rPr>
         <w:t>StockUI</w:t>
       </w:r>
-      <w:proofErr w:type="spellEnd"/>
       <w:r>
         <w:rPr>
           <w:rFonts w:hint="eastAsia"/>
@@ -8771,14 +8657,12 @@
                 <w:szCs w:val="24"/>
               </w:rPr>
             </w:pPr>
-            <w:proofErr w:type="spellStart"/>
             <w:r>
               <w:rPr>
                 <w:szCs w:val="24"/>
               </w:rPr>
               <w:t>StockWarningPanel</w:t>
             </w:r>
-            <w:proofErr w:type="spellEnd"/>
           </w:p>
         </w:tc>
         <w:tc>
@@ -8817,14 +8701,12 @@
               </w:rPr>
               <w:t xml:space="preserve">public </w:t>
             </w:r>
-            <w:proofErr w:type="spellStart"/>
             <w:r>
               <w:rPr>
                 <w:szCs w:val="24"/>
               </w:rPr>
               <w:t>StockWarningPanel</w:t>
             </w:r>
-            <w:proofErr w:type="spellEnd"/>
             <w:r>
               <w:rPr>
                 <w:szCs w:val="24"/>
@@ -8979,7 +8861,6 @@
                 <w:szCs w:val="24"/>
               </w:rPr>
             </w:pPr>
-            <w:proofErr w:type="spellStart"/>
             <w:r>
               <w:rPr>
                 <w:rFonts w:hint="eastAsia"/>
@@ -8987,7 +8868,6 @@
               </w:rPr>
               <w:t>StockCheckPanel</w:t>
             </w:r>
-            <w:proofErr w:type="spellEnd"/>
           </w:p>
         </w:tc>
         <w:tc>
@@ -9024,21 +8904,7 @@
               <w:rPr>
                 <w:szCs w:val="24"/>
               </w:rPr>
-              <w:t xml:space="preserve">public </w:t>
-            </w:r>
-            <w:proofErr w:type="spellStart"/>
-            <w:r>
-              <w:rPr>
-                <w:szCs w:val="24"/>
-              </w:rPr>
-              <w:t>StockCheckPanel</w:t>
-            </w:r>
-            <w:proofErr w:type="spellEnd"/>
-            <w:r>
-              <w:rPr>
-                <w:szCs w:val="24"/>
-              </w:rPr>
-              <w:t>()</w:t>
+              <w:t>public StockCheckPanel()</w:t>
             </w:r>
           </w:p>
         </w:tc>
@@ -9188,14 +9054,12 @@
                 <w:szCs w:val="24"/>
               </w:rPr>
             </w:pPr>
-            <w:proofErr w:type="spellStart"/>
             <w:r>
               <w:rPr>
                 <w:szCs w:val="24"/>
               </w:rPr>
               <w:t>StockNowPanel</w:t>
             </w:r>
-            <w:proofErr w:type="spellEnd"/>
           </w:p>
         </w:tc>
         <w:tc>
@@ -9232,21 +9096,7 @@
               <w:rPr>
                 <w:szCs w:val="24"/>
               </w:rPr>
-              <w:t xml:space="preserve">public </w:t>
-            </w:r>
-            <w:proofErr w:type="spellStart"/>
-            <w:r>
-              <w:rPr>
-                <w:szCs w:val="24"/>
-              </w:rPr>
-              <w:t>StockNowPanel</w:t>
-            </w:r>
-            <w:proofErr w:type="spellEnd"/>
-            <w:r>
-              <w:rPr>
-                <w:szCs w:val="24"/>
-              </w:rPr>
-              <w:t>()</w:t>
+              <w:t>public StockNowPanel()</w:t>
             </w:r>
           </w:p>
         </w:tc>
@@ -9403,14 +9253,12 @@
                 <w:szCs w:val="24"/>
               </w:rPr>
             </w:pPr>
-            <w:proofErr w:type="spellStart"/>
             <w:r>
               <w:rPr>
                 <w:szCs w:val="24"/>
               </w:rPr>
               <w:t>StockDividePanel</w:t>
             </w:r>
-            <w:proofErr w:type="spellEnd"/>
           </w:p>
         </w:tc>
         <w:tc>
@@ -9447,21 +9295,7 @@
               <w:rPr>
                 <w:szCs w:val="24"/>
               </w:rPr>
-              <w:t xml:space="preserve">public </w:t>
-            </w:r>
-            <w:proofErr w:type="spellStart"/>
-            <w:r>
-              <w:rPr>
-                <w:szCs w:val="24"/>
-              </w:rPr>
-              <w:t>StockDividePanel</w:t>
-            </w:r>
-            <w:proofErr w:type="spellEnd"/>
-            <w:r>
-              <w:rPr>
-                <w:szCs w:val="24"/>
-              </w:rPr>
-              <w:t>()</w:t>
+              <w:t>public StockDividePanel()</w:t>
             </w:r>
           </w:p>
         </w:tc>
@@ -9590,7 +9424,6 @@
               </w:rPr>
               <w:t>显示库存分区</w:t>
             </w:r>
-            <w:proofErr w:type="gramStart"/>
             <w:r>
               <w:rPr>
                 <w:szCs w:val="24"/>
@@ -9617,7 +9450,6 @@
               </w:rPr>
               <w:t>列表</w:t>
             </w:r>
-            <w:proofErr w:type="gramEnd"/>
           </w:p>
         </w:tc>
       </w:tr>
@@ -9633,14 +9465,12 @@
                 <w:szCs w:val="24"/>
               </w:rPr>
             </w:pPr>
-            <w:proofErr w:type="spellStart"/>
             <w:r>
               <w:rPr>
                 <w:szCs w:val="24"/>
               </w:rPr>
               <w:t>StockShelfPanel</w:t>
             </w:r>
-            <w:proofErr w:type="spellEnd"/>
           </w:p>
         </w:tc>
         <w:tc>
@@ -9677,50 +9507,14 @@
               <w:rPr>
                 <w:szCs w:val="24"/>
               </w:rPr>
-              <w:t xml:space="preserve">public </w:t>
-            </w:r>
-            <w:proofErr w:type="spellStart"/>
-            <w:r>
-              <w:rPr>
-                <w:szCs w:val="24"/>
-              </w:rPr>
-              <w:t>StockShelfPanel</w:t>
-            </w:r>
-            <w:proofErr w:type="spellEnd"/>
-            <w:r>
-              <w:rPr>
-                <w:szCs w:val="24"/>
-              </w:rPr>
-              <w:t>(String id</w:t>
-            </w:r>
-            <w:r>
-              <w:rPr>
-                <w:szCs w:val="24"/>
-              </w:rPr>
-              <w:t xml:space="preserve">, </w:t>
-            </w:r>
-            <w:proofErr w:type="spellStart"/>
-            <w:r>
-              <w:rPr>
-                <w:szCs w:val="24"/>
-              </w:rPr>
-              <w:t>boolean</w:t>
-            </w:r>
-            <w:proofErr w:type="spellEnd"/>
-            <w:r>
-              <w:rPr>
-                <w:szCs w:val="24"/>
-              </w:rPr>
-              <w:t xml:space="preserve"> </w:t>
-            </w:r>
-            <w:proofErr w:type="spellStart"/>
-            <w:r>
-              <w:rPr>
-                <w:szCs w:val="24"/>
-              </w:rPr>
-              <w:t>isEdit</w:t>
-            </w:r>
-            <w:proofErr w:type="spellEnd"/>
+              <w:t>public StockShelfPanel(String id</w:t>
+            </w:r>
+            <w:r>
+              <w:rPr>
+                <w:szCs w:val="24"/>
+              </w:rPr>
+              <w:t>, boolean isEdit</w:t>
+            </w:r>
             <w:r>
               <w:rPr>
                 <w:szCs w:val="24"/>
@@ -9901,14 +9695,12 @@
                 <w:szCs w:val="24"/>
               </w:rPr>
             </w:pPr>
-            <w:proofErr w:type="spellStart"/>
             <w:r>
               <w:rPr>
                 <w:szCs w:val="24"/>
               </w:rPr>
               <w:t>StockShelfPanel.output</w:t>
             </w:r>
-            <w:proofErr w:type="spellEnd"/>
           </w:p>
         </w:tc>
         <w:tc>
@@ -10172,14 +9964,12 @@
                 <w:szCs w:val="24"/>
               </w:rPr>
             </w:pPr>
-            <w:proofErr w:type="spellStart"/>
             <w:r>
               <w:rPr>
                 <w:szCs w:val="24"/>
               </w:rPr>
               <w:t>StockLogicSer.WarnSer</w:t>
             </w:r>
-            <w:proofErr w:type="spellEnd"/>
           </w:p>
         </w:tc>
         <w:tc>
@@ -10247,47 +10037,17 @@
                 <w:szCs w:val="24"/>
               </w:rPr>
             </w:pPr>
-            <w:proofErr w:type="spellStart"/>
             <w:r>
               <w:rPr>
                 <w:szCs w:val="24"/>
               </w:rPr>
               <w:t>WarnSer.setWarning</w:t>
             </w:r>
-            <w:proofErr w:type="spellEnd"/>
-            <w:r>
-              <w:rPr>
-                <w:szCs w:val="21"/>
-              </w:rPr>
-              <w:t>(</w:t>
-            </w:r>
-            <w:proofErr w:type="spellStart"/>
-            <w:r>
-              <w:rPr>
-                <w:szCs w:val="21"/>
-              </w:rPr>
-              <w:t>int</w:t>
-            </w:r>
-            <w:proofErr w:type="spellEnd"/>
-            <w:r>
-              <w:rPr>
-                <w:szCs w:val="21"/>
-              </w:rPr>
-              <w:t xml:space="preserve"> w, </w:t>
-            </w:r>
-            <w:proofErr w:type="spellStart"/>
-            <w:r>
-              <w:rPr>
-                <w:szCs w:val="21"/>
-              </w:rPr>
-              <w:t>int</w:t>
-            </w:r>
-            <w:proofErr w:type="spellEnd"/>
-            <w:r>
-              <w:rPr>
-                <w:szCs w:val="21"/>
-              </w:rPr>
-              <w:t xml:space="preserve"> part</w:t>
+            <w:r>
+              <w:rPr>
+                <w:szCs w:val="21"/>
+              </w:rPr>
+              <w:t>(int w, int part</w:t>
             </w:r>
             <w:r>
               <w:rPr>
@@ -10343,7 +10103,6 @@
                 <w:szCs w:val="24"/>
               </w:rPr>
             </w:pPr>
-            <w:proofErr w:type="spellStart"/>
             <w:r>
               <w:rPr>
                 <w:rFonts w:hint="eastAsia"/>
@@ -10355,14 +10114,7 @@
               <w:rPr>
                 <w:szCs w:val="24"/>
               </w:rPr>
-              <w:t>arnSer.checkWarning</w:t>
-            </w:r>
-            <w:proofErr w:type="spellEnd"/>
-            <w:r>
-              <w:rPr>
-                <w:szCs w:val="24"/>
-              </w:rPr>
-              <w:t>(String id)</w:t>
+              <w:t>arnSer.checkWarning(String id)</w:t>
             </w:r>
           </w:p>
         </w:tc>
@@ -10405,7 +10157,6 @@
                 <w:szCs w:val="24"/>
               </w:rPr>
             </w:pPr>
-            <w:proofErr w:type="spellStart"/>
             <w:r>
               <w:rPr>
                 <w:rFonts w:hint="eastAsia"/>
@@ -10417,14 +10168,7 @@
               <w:rPr>
                 <w:szCs w:val="24"/>
               </w:rPr>
-              <w:t>arnSer.getWarning</w:t>
-            </w:r>
-            <w:proofErr w:type="spellEnd"/>
-            <w:r>
-              <w:rPr>
-                <w:szCs w:val="24"/>
-              </w:rPr>
-              <w:t>(String id)</w:t>
+              <w:t>arnSer.getWarning(String id)</w:t>
             </w:r>
           </w:p>
         </w:tc>
@@ -10467,14 +10211,12 @@
                 <w:szCs w:val="24"/>
               </w:rPr>
             </w:pPr>
-            <w:proofErr w:type="spellStart"/>
             <w:r>
               <w:rPr>
                 <w:szCs w:val="24"/>
               </w:rPr>
               <w:t>StockLogicSer.CheckSer</w:t>
             </w:r>
-            <w:proofErr w:type="spellEnd"/>
           </w:p>
         </w:tc>
         <w:tc>
@@ -10523,7 +10265,6 @@
                 <w:szCs w:val="24"/>
               </w:rPr>
             </w:pPr>
-            <w:proofErr w:type="spellStart"/>
             <w:r>
               <w:rPr>
                 <w:rFonts w:hint="eastAsia"/>
@@ -10535,14 +10276,7 @@
               <w:rPr>
                 <w:szCs w:val="24"/>
               </w:rPr>
-              <w:t>heckSer.checkStock</w:t>
-            </w:r>
-            <w:proofErr w:type="spellEnd"/>
-            <w:r>
-              <w:rPr>
-                <w:szCs w:val="24"/>
-              </w:rPr>
-              <w:t>(Date start, Date end</w:t>
+              <w:t>heckSer.checkStock(Date start, Date end</w:t>
             </w:r>
             <w:r>
               <w:rPr>
@@ -10618,7 +10352,6 @@
                 <w:szCs w:val="24"/>
               </w:rPr>
             </w:pPr>
-            <w:proofErr w:type="spellStart"/>
             <w:r>
               <w:rPr>
                 <w:rFonts w:hint="eastAsia"/>
@@ -10632,7 +10365,6 @@
               </w:rPr>
               <w:t>heckSer.CheckNow</w:t>
             </w:r>
-            <w:proofErr w:type="spellEnd"/>
           </w:p>
         </w:tc>
         <w:tc>
@@ -10674,7 +10406,6 @@
                 <w:szCs w:val="24"/>
               </w:rPr>
             </w:pPr>
-            <w:proofErr w:type="spellStart"/>
             <w:r>
               <w:rPr>
                 <w:rFonts w:hint="eastAsia"/>
@@ -10695,7 +10426,6 @@
               </w:rPr>
               <w:t>.checkNow</w:t>
             </w:r>
-            <w:proofErr w:type="spellEnd"/>
             <w:r>
               <w:rPr>
                 <w:szCs w:val="24"/>
@@ -10756,37 +10486,12 @@
                 <w:szCs w:val="24"/>
               </w:rPr>
             </w:pPr>
-            <w:proofErr w:type="spellStart"/>
-            <w:r>
-              <w:rPr>
-                <w:rFonts w:hint="eastAsia"/>
-                <w:szCs w:val="24"/>
-              </w:rPr>
-              <w:t>CheckNowSer.setPoint</w:t>
-            </w:r>
-            <w:proofErr w:type="spellEnd"/>
-            <w:r>
-              <w:rPr>
-                <w:rFonts w:hint="eastAsia"/>
-                <w:szCs w:val="24"/>
-              </w:rPr>
-              <w:t xml:space="preserve">(String </w:t>
-            </w:r>
-            <w:proofErr w:type="spellStart"/>
-            <w:r>
-              <w:rPr>
-                <w:rFonts w:hint="eastAsia"/>
-                <w:szCs w:val="24"/>
-              </w:rPr>
-              <w:t>id,Date</w:t>
-            </w:r>
-            <w:proofErr w:type="spellEnd"/>
-            <w:r>
-              <w:rPr>
-                <w:rFonts w:hint="eastAsia"/>
-                <w:szCs w:val="24"/>
-              </w:rPr>
-              <w:t xml:space="preserve"> date)</w:t>
+            <w:r>
+              <w:rPr>
+                <w:rFonts w:hint="eastAsia"/>
+                <w:szCs w:val="24"/>
+              </w:rPr>
+              <w:t>CheckNowSer.setPoint(String id,Date date)</w:t>
             </w:r>
           </w:p>
         </w:tc>
@@ -10842,7 +10547,6 @@
                 <w:szCs w:val="24"/>
               </w:rPr>
             </w:pPr>
-            <w:proofErr w:type="spellStart"/>
             <w:r>
               <w:rPr>
                 <w:rFonts w:hint="eastAsia"/>
@@ -10854,28 +10558,7 @@
               <w:rPr>
                 <w:szCs w:val="24"/>
               </w:rPr>
-              <w:t>outputExcel</w:t>
-            </w:r>
-            <w:proofErr w:type="spellEnd"/>
-            <w:r>
-              <w:rPr>
-                <w:szCs w:val="24"/>
-              </w:rPr>
-              <w:t xml:space="preserve">(String location, </w:t>
-            </w:r>
-            <w:proofErr w:type="spellStart"/>
-            <w:r>
-              <w:rPr>
-                <w:szCs w:val="24"/>
-              </w:rPr>
-              <w:t>StockVO</w:t>
-            </w:r>
-            <w:proofErr w:type="spellEnd"/>
-            <w:r>
-              <w:rPr>
-                <w:szCs w:val="24"/>
-              </w:rPr>
-              <w:t xml:space="preserve"> stock)</w:t>
+              <w:t>outputExcel(String location, StockVO stock)</w:t>
             </w:r>
           </w:p>
         </w:tc>
@@ -10918,15 +10601,14 @@
                 <w:szCs w:val="24"/>
               </w:rPr>
             </w:pPr>
-            <w:proofErr w:type="spellStart"/>
-            <w:r>
-              <w:rPr>
-                <w:rFonts w:hint="eastAsia"/>
-                <w:szCs w:val="24"/>
-              </w:rPr>
+            <w:r>
+              <w:rPr>
+                <w:rFonts w:hint="eastAsia"/>
+                <w:szCs w:val="24"/>
+              </w:rPr>
+              <w:lastRenderedPageBreak/>
               <w:t>StockLogicSer.DivideSer</w:t>
             </w:r>
-            <w:proofErr w:type="spellEnd"/>
           </w:p>
         </w:tc>
         <w:tc>
@@ -10968,7 +10650,6 @@
                 <w:szCs w:val="24"/>
               </w:rPr>
             </w:pPr>
-            <w:proofErr w:type="spellStart"/>
             <w:r>
               <w:rPr>
                 <w:rFonts w:hint="eastAsia"/>
@@ -10980,14 +10661,7 @@
               <w:rPr>
                 <w:szCs w:val="24"/>
               </w:rPr>
-              <w:t>shelfList</w:t>
-            </w:r>
-            <w:proofErr w:type="spellEnd"/>
-            <w:r>
-              <w:rPr>
-                <w:szCs w:val="24"/>
-              </w:rPr>
-              <w:t>(String id)</w:t>
+              <w:t>shelfList(String id)</w:t>
             </w:r>
           </w:p>
         </w:tc>
@@ -11043,35 +10717,18 @@
                 <w:szCs w:val="24"/>
               </w:rPr>
             </w:pPr>
-            <w:proofErr w:type="spellStart"/>
-            <w:r>
-              <w:rPr>
-                <w:rFonts w:hint="eastAsia"/>
-                <w:szCs w:val="24"/>
-              </w:rPr>
-              <w:t>DivideSer.addShelf</w:t>
-            </w:r>
-            <w:proofErr w:type="spellEnd"/>
-            <w:r>
-              <w:rPr>
-                <w:rFonts w:hint="eastAsia"/>
-                <w:szCs w:val="24"/>
-              </w:rPr>
-              <w:t>(</w:t>
-            </w:r>
-            <w:proofErr w:type="spellStart"/>
-            <w:r>
-              <w:rPr>
-                <w:szCs w:val="24"/>
-              </w:rPr>
-              <w:t>ShelfVO</w:t>
-            </w:r>
-            <w:proofErr w:type="spellEnd"/>
-            <w:r>
-              <w:rPr>
-                <w:szCs w:val="24"/>
-              </w:rPr>
-              <w:t xml:space="preserve"> shelf, String id)</w:t>
+            <w:r>
+              <w:rPr>
+                <w:rFonts w:hint="eastAsia"/>
+                <w:szCs w:val="24"/>
+              </w:rPr>
+              <w:t>DivideSer.addShelf(</w:t>
+            </w:r>
+            <w:r>
+              <w:rPr>
+                <w:szCs w:val="24"/>
+              </w:rPr>
+              <w:t>ShelfVO shelf, String id)</w:t>
             </w:r>
           </w:p>
         </w:tc>
@@ -11114,35 +10771,18 @@
                 <w:szCs w:val="24"/>
               </w:rPr>
             </w:pPr>
-            <w:proofErr w:type="spellStart"/>
-            <w:r>
-              <w:rPr>
-                <w:rFonts w:hint="eastAsia"/>
-                <w:szCs w:val="24"/>
-              </w:rPr>
-              <w:t>DivideSer.deleteShelf</w:t>
-            </w:r>
-            <w:proofErr w:type="spellEnd"/>
-            <w:r>
-              <w:rPr>
-                <w:rFonts w:hint="eastAsia"/>
-                <w:szCs w:val="24"/>
-              </w:rPr>
-              <w:t xml:space="preserve">(String </w:t>
-            </w:r>
-            <w:proofErr w:type="spellStart"/>
-            <w:r>
-              <w:rPr>
-                <w:szCs w:val="24"/>
-              </w:rPr>
-              <w:t>shelfId</w:t>
-            </w:r>
-            <w:proofErr w:type="spellEnd"/>
-            <w:r>
-              <w:rPr>
-                <w:szCs w:val="24"/>
-              </w:rPr>
-              <w:t>, String id)</w:t>
+            <w:r>
+              <w:rPr>
+                <w:rFonts w:hint="eastAsia"/>
+                <w:szCs w:val="24"/>
+              </w:rPr>
+              <w:t xml:space="preserve">DivideSer.deleteShelf(String </w:t>
+            </w:r>
+            <w:r>
+              <w:rPr>
+                <w:szCs w:val="24"/>
+              </w:rPr>
+              <w:t>shelfId, String id)</w:t>
             </w:r>
           </w:p>
         </w:tc>
@@ -11185,35 +10825,18 @@
                 <w:szCs w:val="24"/>
               </w:rPr>
             </w:pPr>
-            <w:proofErr w:type="spellStart"/>
-            <w:r>
-              <w:rPr>
-                <w:rFonts w:hint="eastAsia"/>
-                <w:szCs w:val="24"/>
-              </w:rPr>
-              <w:t>DivideSer.reviseShelf</w:t>
-            </w:r>
-            <w:proofErr w:type="spellEnd"/>
-            <w:r>
-              <w:rPr>
-                <w:rFonts w:hint="eastAsia"/>
-                <w:szCs w:val="24"/>
-              </w:rPr>
-              <w:t>(</w:t>
-            </w:r>
-            <w:proofErr w:type="spellStart"/>
-            <w:r>
-              <w:rPr>
-                <w:szCs w:val="24"/>
-              </w:rPr>
-              <w:t>ShelfVO</w:t>
-            </w:r>
-            <w:proofErr w:type="spellEnd"/>
-            <w:r>
-              <w:rPr>
-                <w:szCs w:val="24"/>
-              </w:rPr>
-              <w:t xml:space="preserve"> shelf, String id)</w:t>
+            <w:r>
+              <w:rPr>
+                <w:rFonts w:hint="eastAsia"/>
+                <w:szCs w:val="24"/>
+              </w:rPr>
+              <w:t>DivideSer.reviseShelf(</w:t>
+            </w:r>
+            <w:r>
+              <w:rPr>
+                <w:szCs w:val="24"/>
+              </w:rPr>
+              <w:t>ShelfVO shelf, String id)</w:t>
             </w:r>
           </w:p>
         </w:tc>
@@ -11256,37 +10879,12 @@
                 <w:szCs w:val="24"/>
               </w:rPr>
             </w:pPr>
-            <w:proofErr w:type="spellStart"/>
-            <w:r>
-              <w:rPr>
-                <w:rFonts w:hint="eastAsia"/>
-                <w:szCs w:val="24"/>
-              </w:rPr>
-              <w:t>DivideSer.checkShelf</w:t>
-            </w:r>
-            <w:proofErr w:type="spellEnd"/>
-            <w:r>
-              <w:rPr>
-                <w:rFonts w:hint="eastAsia"/>
-                <w:szCs w:val="24"/>
-              </w:rPr>
-              <w:t xml:space="preserve">(String </w:t>
-            </w:r>
-            <w:proofErr w:type="spellStart"/>
-            <w:r>
-              <w:rPr>
-                <w:rFonts w:hint="eastAsia"/>
-                <w:szCs w:val="24"/>
-              </w:rPr>
-              <w:t>shelfId</w:t>
-            </w:r>
-            <w:proofErr w:type="spellEnd"/>
-            <w:r>
-              <w:rPr>
-                <w:rFonts w:hint="eastAsia"/>
-                <w:szCs w:val="24"/>
-              </w:rPr>
-              <w:t>, String id)</w:t>
+            <w:r>
+              <w:rPr>
+                <w:rFonts w:hint="eastAsia"/>
+                <w:szCs w:val="24"/>
+              </w:rPr>
+              <w:t>DivideSer.checkShelf(String shelfId, String id)</w:t>
             </w:r>
           </w:p>
         </w:tc>
@@ -11344,6 +10942,44 @@
     </w:sectPr>
   </w:body>
 </w:document>
+</file>
+
+<file path=word/endnotes.xml><?xml version="1.0" encoding="utf-8"?>
+<w:endnotes xmlns:wpc="http://schemas.microsoft.com/office/word/2010/wordprocessingCanvas" xmlns:mc="http://schemas.openxmlformats.org/markup-compatibility/2006" xmlns:o="urn:schemas-microsoft-com:office:office" xmlns:r="http://schemas.openxmlformats.org/officeDocument/2006/relationships" xmlns:m="http://schemas.openxmlformats.org/officeDocument/2006/math" xmlns:v="urn:schemas-microsoft-com:vml" xmlns:wp14="http://schemas.microsoft.com/office/word/2010/wordprocessingDrawing" xmlns:wp="http://schemas.openxmlformats.org/drawingml/2006/wordprocessingDrawing" xmlns:w10="urn:schemas-microsoft-com:office:word" xmlns:w="http://schemas.openxmlformats.org/wordprocessingml/2006/main" xmlns:w14="http://schemas.microsoft.com/office/word/2010/wordml" xmlns:w15="http://schemas.microsoft.com/office/word/2012/wordml" xmlns:wpg="http://schemas.microsoft.com/office/word/2010/wordprocessingGroup" xmlns:wpi="http://schemas.microsoft.com/office/word/2010/wordprocessingInk" xmlns:wne="http://schemas.microsoft.com/office/word/2006/wordml" xmlns:wps="http://schemas.microsoft.com/office/word/2010/wordprocessingShape" mc:Ignorable="w14 w15 wp14">
+  <w:endnote w:type="separator" w:id="-1">
+    <w:p>
+      <w:r>
+        <w:separator/>
+      </w:r>
+    </w:p>
+  </w:endnote>
+  <w:endnote w:type="continuationSeparator" w:id="0">
+    <w:p>
+      <w:r>
+        <w:continuationSeparator/>
+      </w:r>
+    </w:p>
+  </w:endnote>
+</w:endnotes>
+</file>
+
+<file path=word/footnotes.xml><?xml version="1.0" encoding="utf-8"?>
+<w:footnotes xmlns:wpc="http://schemas.microsoft.com/office/word/2010/wordprocessingCanvas" xmlns:mc="http://schemas.openxmlformats.org/markup-compatibility/2006" xmlns:o="urn:schemas-microsoft-com:office:office" xmlns:r="http://schemas.openxmlformats.org/officeDocument/2006/relationships" xmlns:m="http://schemas.openxmlformats.org/officeDocument/2006/math" xmlns:v="urn:schemas-microsoft-com:vml" xmlns:wp14="http://schemas.microsoft.com/office/word/2010/wordprocessingDrawing" xmlns:wp="http://schemas.openxmlformats.org/drawingml/2006/wordprocessingDrawing" xmlns:w10="urn:schemas-microsoft-com:office:word" xmlns:w="http://schemas.openxmlformats.org/wordprocessingml/2006/main" xmlns:w14="http://schemas.microsoft.com/office/word/2010/wordml" xmlns:w15="http://schemas.microsoft.com/office/word/2012/wordml" xmlns:wpg="http://schemas.microsoft.com/office/word/2010/wordprocessingGroup" xmlns:wpi="http://schemas.microsoft.com/office/word/2010/wordprocessingInk" xmlns:wne="http://schemas.microsoft.com/office/word/2006/wordml" xmlns:wps="http://schemas.microsoft.com/office/word/2010/wordprocessingShape" mc:Ignorable="w14 w15 wp14">
+  <w:footnote w:type="separator" w:id="-1">
+    <w:p>
+      <w:r>
+        <w:separator/>
+      </w:r>
+    </w:p>
+  </w:footnote>
+  <w:footnote w:type="continuationSeparator" w:id="0">
+    <w:p>
+      <w:r>
+        <w:continuationSeparator/>
+      </w:r>
+    </w:p>
+  </w:footnote>
+</w:footnotes>
 </file>
 
 <file path=word/styles.xml><?xml version="1.0" encoding="utf-8"?>
@@ -11869,6 +11505,71 @@
       </w:tblBorders>
     </w:tblPr>
   </w:style>
+  <w:style w:type="paragraph" w:styleId="a4">
+    <w:name w:val="header"/>
+    <w:basedOn w:val="a"/>
+    <w:link w:val="Char"/>
+    <w:uiPriority w:val="99"/>
+    <w:unhideWhenUsed/>
+    <w:rsid w:val="000E05AF"/>
+    <w:pPr>
+      <w:pBdr>
+        <w:bottom w:val="single" w:sz="6" w:space="1" w:color="auto"/>
+      </w:pBdr>
+      <w:tabs>
+        <w:tab w:val="center" w:pos="4153"/>
+        <w:tab w:val="right" w:pos="8306"/>
+      </w:tabs>
+      <w:snapToGrid w:val="0"/>
+      <w:jc w:val="center"/>
+    </w:pPr>
+    <w:rPr>
+      <w:sz w:val="18"/>
+      <w:szCs w:val="18"/>
+    </w:rPr>
+  </w:style>
+  <w:style w:type="character" w:customStyle="1" w:styleId="Char">
+    <w:name w:val="页眉 Char"/>
+    <w:basedOn w:val="a0"/>
+    <w:link w:val="a4"/>
+    <w:uiPriority w:val="99"/>
+    <w:rsid w:val="000E05AF"/>
+    <w:rPr>
+      <w:sz w:val="18"/>
+      <w:szCs w:val="18"/>
+    </w:rPr>
+  </w:style>
+  <w:style w:type="paragraph" w:styleId="a5">
+    <w:name w:val="footer"/>
+    <w:basedOn w:val="a"/>
+    <w:link w:val="Char0"/>
+    <w:uiPriority w:val="99"/>
+    <w:unhideWhenUsed/>
+    <w:rsid w:val="000E05AF"/>
+    <w:pPr>
+      <w:tabs>
+        <w:tab w:val="center" w:pos="4153"/>
+        <w:tab w:val="right" w:pos="8306"/>
+      </w:tabs>
+      <w:snapToGrid w:val="0"/>
+      <w:jc w:val="left"/>
+    </w:pPr>
+    <w:rPr>
+      <w:sz w:val="18"/>
+      <w:szCs w:val="18"/>
+    </w:rPr>
+  </w:style>
+  <w:style w:type="character" w:customStyle="1" w:styleId="Char0">
+    <w:name w:val="页脚 Char"/>
+    <w:basedOn w:val="a0"/>
+    <w:link w:val="a5"/>
+    <w:uiPriority w:val="99"/>
+    <w:rsid w:val="000E05AF"/>
+    <w:rPr>
+      <w:sz w:val="18"/>
+      <w:szCs w:val="18"/>
+    </w:rPr>
+  </w:style>
 </w:styles>
 </file>
 

--- a/2_Design/体系结构文档/用户界面层分解.docx
+++ b/2_Design/体系结构文档/用户界面层分解.docx
@@ -4388,18 +4388,14 @@
     <w:p>
       <w:pPr>
         <w:rPr>
-          <w:rFonts w:hint="eastAsia"/>
           <w:sz w:val="24"/>
           <w:szCs w:val="24"/>
         </w:rPr>
       </w:pPr>
-      <w:bookmarkStart w:id="0" w:name="_GoBack"/>
-      <w:bookmarkEnd w:id="0"/>
     </w:p>
     <w:p>
       <w:pPr>
         <w:rPr>
-          <w:rFonts w:hint="eastAsia"/>
           <w:sz w:val="24"/>
           <w:szCs w:val="24"/>
         </w:rPr>
@@ -6906,12 +6902,14 @@
         <w:tblLook w:val="04A0" w:firstRow="1" w:lastRow="0" w:firstColumn="1" w:lastColumn="0" w:noHBand="0" w:noVBand="1"/>
       </w:tblPr>
       <w:tblGrid>
-        <w:gridCol w:w="8296"/>
+        <w:gridCol w:w="4404"/>
+        <w:gridCol w:w="3892"/>
       </w:tblGrid>
       <w:tr>
         <w:tc>
           <w:tcPr>
             <w:tcW w:w="8296" w:type="dxa"/>
+            <w:gridSpan w:val="2"/>
           </w:tcPr>
           <w:p>
             <w:pPr>
@@ -6934,6 +6932,149 @@
                 <w:szCs w:val="24"/>
               </w:rPr>
               <w:t>的接口（需接口）</w:t>
+            </w:r>
+          </w:p>
+        </w:tc>
+      </w:tr>
+      <w:tr>
+        <w:tc>
+          <w:tcPr>
+            <w:tcW w:w="4404" w:type="dxa"/>
+          </w:tcPr>
+          <w:p>
+            <w:r>
+              <w:rPr>
+                <w:rFonts w:hint="eastAsia"/>
+              </w:rPr>
+              <w:t>C</w:t>
+            </w:r>
+            <w:r>
+              <w:t>ityLogicSer.addCity(String name)</w:t>
+            </w:r>
+          </w:p>
+        </w:tc>
+        <w:tc>
+          <w:tcPr>
+            <w:tcW w:w="3892" w:type="dxa"/>
+          </w:tcPr>
+          <w:p>
+            <w:r>
+              <w:rPr>
+                <w:rFonts w:hint="eastAsia"/>
+              </w:rPr>
+              <w:t>新增</w:t>
+            </w:r>
+            <w:r>
+              <w:t>城市</w:t>
+            </w:r>
+            <w:r>
+              <w:rPr>
+                <w:rFonts w:hint="eastAsia"/>
+              </w:rPr>
+              <w:t>界面</w:t>
+            </w:r>
+            <w:r>
+              <w:t>的逻辑接口</w:t>
+            </w:r>
+          </w:p>
+        </w:tc>
+      </w:tr>
+      <w:tr>
+        <w:tc>
+          <w:tcPr>
+            <w:tcW w:w="4404" w:type="dxa"/>
+          </w:tcPr>
+          <w:p>
+            <w:r>
+              <w:t>CityLogicSer.reviseCity(CityVO city)</w:t>
+            </w:r>
+          </w:p>
+        </w:tc>
+        <w:tc>
+          <w:tcPr>
+            <w:tcW w:w="3892" w:type="dxa"/>
+          </w:tcPr>
+          <w:p>
+            <w:r>
+              <w:rPr>
+                <w:rFonts w:hint="eastAsia"/>
+              </w:rPr>
+              <w:t>修改</w:t>
+            </w:r>
+            <w:r>
+              <w:t>城市</w:t>
+            </w:r>
+            <w:r>
+              <w:rPr>
+                <w:rFonts w:hint="eastAsia"/>
+              </w:rPr>
+              <w:t>信息</w:t>
+            </w:r>
+            <w:r>
+              <w:t>界面的逻辑接口</w:t>
+            </w:r>
+          </w:p>
+        </w:tc>
+      </w:tr>
+      <w:tr>
+        <w:tc>
+          <w:tcPr>
+            <w:tcW w:w="4404" w:type="dxa"/>
+          </w:tcPr>
+          <w:p>
+            <w:r>
+              <w:t>C</w:t>
+            </w:r>
+            <w:r>
+              <w:rPr>
+                <w:rFonts w:hint="eastAsia"/>
+              </w:rPr>
+              <w:t>ity</w:t>
+            </w:r>
+            <w:r>
+              <w:t>LogicSer.</w:t>
+            </w:r>
+            <w:r>
+              <w:t>reviseCities (CitiesVO cities</w:t>
+            </w:r>
+            <w:r>
+              <w:t>)</w:t>
+            </w:r>
+          </w:p>
+        </w:tc>
+        <w:tc>
+          <w:tcPr>
+            <w:tcW w:w="3892" w:type="dxa"/>
+          </w:tcPr>
+          <w:p>
+            <w:r>
+              <w:rPr>
+                <w:rFonts w:hint="eastAsia"/>
+              </w:rPr>
+              <w:t>修改</w:t>
+            </w:r>
+            <w:r>
+              <w:t>城市间</w:t>
+            </w:r>
+            <w:r>
+              <w:rPr>
+                <w:rFonts w:hint="eastAsia"/>
+              </w:rPr>
+              <w:t>距离</w:t>
+            </w:r>
+            <w:r>
+              <w:t>与价格信息</w:t>
+            </w:r>
+            <w:bookmarkStart w:id="0" w:name="_GoBack"/>
+            <w:bookmarkEnd w:id="0"/>
+            <w:r>
+              <w:rPr>
+                <w:rFonts w:hint="eastAsia"/>
+              </w:rPr>
+              <w:t>界面</w:t>
+            </w:r>
+            <w:r>
+              <w:t>的逻辑接口</w:t>
             </w:r>
           </w:p>
         </w:tc>
@@ -6941,8 +7082,8 @@
     </w:tbl>
     <w:p>
       <w:pPr>
-        <w:jc w:val="center"/>
         <w:rPr>
+          <w:rFonts w:hint="eastAsia"/>
           <w:sz w:val="24"/>
           <w:szCs w:val="24"/>
         </w:rPr>
@@ -7462,12 +7603,14 @@
         <w:tblLook w:val="04A0" w:firstRow="1" w:lastRow="0" w:firstColumn="1" w:lastColumn="0" w:noHBand="0" w:noVBand="1"/>
       </w:tblPr>
       <w:tblGrid>
-        <w:gridCol w:w="8296"/>
+        <w:gridCol w:w="4404"/>
+        <w:gridCol w:w="3892"/>
       </w:tblGrid>
       <w:tr>
         <w:tc>
           <w:tcPr>
             <w:tcW w:w="8296" w:type="dxa"/>
+            <w:gridSpan w:val="2"/>
           </w:tcPr>
           <w:p>
             <w:pPr>
@@ -7490,6 +7633,314 @@
                 <w:szCs w:val="24"/>
               </w:rPr>
               <w:t>的接口（需接口）</w:t>
+            </w:r>
+          </w:p>
+        </w:tc>
+      </w:tr>
+      <w:tr>
+        <w:tc>
+          <w:tcPr>
+            <w:tcW w:w="4404" w:type="dxa"/>
+          </w:tcPr>
+          <w:p>
+            <w:r>
+              <w:t>A</w:t>
+            </w:r>
+            <w:r>
+              <w:rPr>
+                <w:rFonts w:hint="eastAsia"/>
+              </w:rPr>
+              <w:t>ccount</w:t>
+            </w:r>
+            <w:r>
+              <w:t>LogicSer.newCount(countPO po)</w:t>
+            </w:r>
+          </w:p>
+        </w:tc>
+        <w:tc>
+          <w:tcPr>
+            <w:tcW w:w="3892" w:type="dxa"/>
+          </w:tcPr>
+          <w:p>
+            <w:r>
+              <w:rPr>
+                <w:rFonts w:hint="eastAsia"/>
+              </w:rPr>
+              <w:t>新建</w:t>
+            </w:r>
+            <w:r>
+              <w:t>一套账的界面的逻辑接口</w:t>
+            </w:r>
+          </w:p>
+        </w:tc>
+      </w:tr>
+      <w:tr>
+        <w:tc>
+          <w:tcPr>
+            <w:tcW w:w="4404" w:type="dxa"/>
+          </w:tcPr>
+          <w:p>
+            <w:r>
+              <w:t>AccountLogicSer.checkInitInfo()</w:t>
+            </w:r>
+          </w:p>
+        </w:tc>
+        <w:tc>
+          <w:tcPr>
+            <w:tcW w:w="3892" w:type="dxa"/>
+          </w:tcPr>
+          <w:p>
+            <w:r>
+              <w:rPr>
+                <w:rFonts w:hint="eastAsia"/>
+              </w:rPr>
+              <w:t>查看</w:t>
+            </w:r>
+            <w:r>
+              <w:t>期初信息界面的逻辑接口</w:t>
+            </w:r>
+          </w:p>
+        </w:tc>
+      </w:tr>
+      <w:tr>
+        <w:tc>
+          <w:tcPr>
+            <w:tcW w:w="4404" w:type="dxa"/>
+          </w:tcPr>
+          <w:p>
+            <w:r>
+              <w:t>AccountLogicSer.</w:t>
+            </w:r>
+            <w:r>
+              <w:rPr>
+                <w:szCs w:val="21"/>
+              </w:rPr>
+              <w:t xml:space="preserve"> addAccount(accountPO po)</w:t>
+            </w:r>
+          </w:p>
+        </w:tc>
+        <w:tc>
+          <w:tcPr>
+            <w:tcW w:w="3892" w:type="dxa"/>
+          </w:tcPr>
+          <w:p>
+            <w:r>
+              <w:rPr>
+                <w:rFonts w:hint="eastAsia"/>
+              </w:rPr>
+              <w:t>新增</w:t>
+            </w:r>
+            <w:r>
+              <w:t>账户的界面的逻辑接口</w:t>
+            </w:r>
+          </w:p>
+        </w:tc>
+      </w:tr>
+      <w:tr>
+        <w:tc>
+          <w:tcPr>
+            <w:tcW w:w="4404" w:type="dxa"/>
+          </w:tcPr>
+          <w:p>
+            <w:r>
+              <w:rPr>
+                <w:rFonts w:hint="eastAsia"/>
+              </w:rPr>
+              <w:t>AccountLogicSer.delet</w:t>
+            </w:r>
+            <w:r>
+              <w:t>e</w:t>
+            </w:r>
+            <w:r>
+              <w:rPr>
+                <w:rFonts w:hint="eastAsia"/>
+              </w:rPr>
+              <w:t>Account(String id)</w:t>
+            </w:r>
+          </w:p>
+        </w:tc>
+        <w:tc>
+          <w:tcPr>
+            <w:tcW w:w="3892" w:type="dxa"/>
+          </w:tcPr>
+          <w:p>
+            <w:r>
+              <w:rPr>
+                <w:rFonts w:hint="eastAsia"/>
+              </w:rPr>
+              <w:t>删除</w:t>
+            </w:r>
+            <w:r>
+              <w:t>账户的界面的逻辑接口</w:t>
+            </w:r>
+          </w:p>
+        </w:tc>
+      </w:tr>
+      <w:tr>
+        <w:tc>
+          <w:tcPr>
+            <w:tcW w:w="4404" w:type="dxa"/>
+          </w:tcPr>
+          <w:p>
+            <w:r>
+              <w:rPr>
+                <w:rFonts w:hint="eastAsia"/>
+              </w:rPr>
+              <w:t>AccountLogicSer.</w:t>
+            </w:r>
+            <w:r>
+              <w:t>revise</w:t>
+            </w:r>
+            <w:r>
+              <w:rPr>
+                <w:rFonts w:hint="eastAsia"/>
+              </w:rPr>
+              <w:t>Account(</w:t>
+            </w:r>
+            <w:r>
+              <w:t>accountPO po</w:t>
+            </w:r>
+            <w:r>
+              <w:rPr>
+                <w:rFonts w:hint="eastAsia"/>
+              </w:rPr>
+              <w:t>)</w:t>
+            </w:r>
+          </w:p>
+        </w:tc>
+        <w:tc>
+          <w:tcPr>
+            <w:tcW w:w="3892" w:type="dxa"/>
+          </w:tcPr>
+          <w:p>
+            <w:r>
+              <w:rPr>
+                <w:rFonts w:hint="eastAsia"/>
+              </w:rPr>
+              <w:t>修改</w:t>
+            </w:r>
+            <w:r>
+              <w:t>账户信息界面的逻辑接口</w:t>
+            </w:r>
+          </w:p>
+        </w:tc>
+      </w:tr>
+      <w:tr>
+        <w:tc>
+          <w:tcPr>
+            <w:tcW w:w="4404" w:type="dxa"/>
+          </w:tcPr>
+          <w:p>
+            <w:r>
+              <w:rPr>
+                <w:rFonts w:hint="eastAsia"/>
+              </w:rPr>
+              <w:t>AccountLogicSer.</w:t>
+            </w:r>
+            <w:r>
+              <w:t>a</w:t>
+            </w:r>
+            <w:r>
+              <w:rPr>
+                <w:rFonts w:hint="eastAsia"/>
+              </w:rPr>
+              <w:t>ccount</w:t>
+            </w:r>
+            <w:r>
+              <w:t>List()</w:t>
+            </w:r>
+          </w:p>
+        </w:tc>
+        <w:tc>
+          <w:tcPr>
+            <w:tcW w:w="3892" w:type="dxa"/>
+          </w:tcPr>
+          <w:p>
+            <w:r>
+              <w:rPr>
+                <w:rFonts w:hint="eastAsia"/>
+              </w:rPr>
+              <w:t>查看</w:t>
+            </w:r>
+            <w:r>
+              <w:t>账户</w:t>
+            </w:r>
+            <w:r>
+              <w:rPr>
+                <w:rFonts w:hint="eastAsia"/>
+              </w:rPr>
+              <w:t>列表</w:t>
+            </w:r>
+            <w:r>
+              <w:t>界面的逻辑接口</w:t>
+            </w:r>
+          </w:p>
+        </w:tc>
+      </w:tr>
+      <w:tr>
+        <w:tc>
+          <w:tcPr>
+            <w:tcW w:w="4404" w:type="dxa"/>
+          </w:tcPr>
+          <w:p>
+            <w:r>
+              <w:rPr>
+                <w:rFonts w:hint="eastAsia"/>
+              </w:rPr>
+              <w:t>AccountLogicSer.</w:t>
+            </w:r>
+            <w:r>
+              <w:t>checkAccount()</w:t>
+            </w:r>
+          </w:p>
+        </w:tc>
+        <w:tc>
+          <w:tcPr>
+            <w:tcW w:w="3892" w:type="dxa"/>
+          </w:tcPr>
+          <w:p>
+            <w:r>
+              <w:rPr>
+                <w:rFonts w:hint="eastAsia"/>
+              </w:rPr>
+              <w:t>查看</w:t>
+            </w:r>
+            <w:r>
+              <w:t>某一账户信息界面的逻辑接口</w:t>
+            </w:r>
+          </w:p>
+        </w:tc>
+      </w:tr>
+      <w:tr>
+        <w:tc>
+          <w:tcPr>
+            <w:tcW w:w="4404" w:type="dxa"/>
+          </w:tcPr>
+          <w:p>
+            <w:r>
+              <w:rPr>
+                <w:rFonts w:hint="eastAsia"/>
+              </w:rPr>
+              <w:t>AccountLogicSer.</w:t>
+            </w:r>
+            <w:r>
+              <w:t>searchAccount(String keywords)</w:t>
+            </w:r>
+          </w:p>
+        </w:tc>
+        <w:tc>
+          <w:tcPr>
+            <w:tcW w:w="3892" w:type="dxa"/>
+          </w:tcPr>
+          <w:p>
+            <w:r>
+              <w:rPr>
+                <w:rFonts w:hint="eastAsia"/>
+              </w:rPr>
+              <w:t>检索</w:t>
+            </w:r>
+            <w:r>
+              <w:t>账户界面的逻辑接口</w:t>
             </w:r>
           </w:p>
         </w:tc>
@@ -7497,8 +7948,8 @@
     </w:tbl>
     <w:p>
       <w:pPr>
-        <w:jc w:val="center"/>
         <w:rPr>
+          <w:rFonts w:hint="eastAsia"/>
           <w:sz w:val="24"/>
           <w:szCs w:val="24"/>
         </w:rPr>
@@ -8366,14 +8817,7 @@
               <w:rPr>
                 <w:szCs w:val="21"/>
               </w:rPr>
-              <w:t>askExami</w:t>
-            </w:r>
-            <w:r>
-              <w:rPr>
-                <w:szCs w:val="21"/>
-              </w:rPr>
-              <w:lastRenderedPageBreak/>
-              <w:t>ne()</w:t>
+              <w:t>askExamine()</w:t>
             </w:r>
           </w:p>
         </w:tc>
@@ -8392,7 +8836,6 @@
                 <w:rFonts w:hint="eastAsia"/>
                 <w:szCs w:val="21"/>
               </w:rPr>
-              <w:lastRenderedPageBreak/>
               <w:t>提供</w:t>
             </w:r>
             <w:r>
@@ -8448,7 +8891,6 @@
               <w:rPr>
                 <w:szCs w:val="21"/>
               </w:rPr>
-              <w:lastRenderedPageBreak/>
               <w:t>orderApproveLogicSer. examine (orderPO po)</w:t>
             </w:r>
           </w:p>
@@ -10108,6 +10550,7 @@
                 <w:rFonts w:hint="eastAsia"/>
                 <w:szCs w:val="24"/>
               </w:rPr>
+              <w:lastRenderedPageBreak/>
               <w:t>W</w:t>
             </w:r>
             <w:r>
@@ -10606,7 +11049,6 @@
                 <w:rFonts w:hint="eastAsia"/>
                 <w:szCs w:val="24"/>
               </w:rPr>
-              <w:lastRenderedPageBreak/>
               <w:t>StockLogicSer.DivideSer</w:t>
             </w:r>
           </w:p>

--- a/2_Design/体系结构文档/用户界面层分解.docx
+++ b/2_Design/体系结构文档/用户界面层分解.docx
@@ -2277,8 +2277,10 @@
               <w:rPr>
                 <w:szCs w:val="24"/>
               </w:rPr>
-              <w:t>User</w:t>
-            </w:r>
+              <w:t>Revise</w:t>
+            </w:r>
+            <w:bookmarkStart w:id="0" w:name="_GoBack"/>
+            <w:bookmarkEnd w:id="0"/>
             <w:r>
               <w:rPr>
                 <w:szCs w:val="24"/>
@@ -4710,6 +4712,311 @@
           </w:p>
         </w:tc>
       </w:tr>
+      <w:tr>
+        <w:tc>
+          <w:tcPr>
+            <w:tcW w:w="3114" w:type="dxa"/>
+            <w:gridSpan w:val="2"/>
+          </w:tcPr>
+          <w:p>
+            <w:pPr>
+              <w:rPr>
+                <w:rFonts w:hint="eastAsia"/>
+                <w:szCs w:val="21"/>
+              </w:rPr>
+            </w:pPr>
+            <w:r>
+              <w:rPr>
+                <w:rFonts w:hint="eastAsia"/>
+                <w:szCs w:val="21"/>
+              </w:rPr>
+              <w:t>O</w:t>
+            </w:r>
+            <w:r>
+              <w:rPr>
+                <w:szCs w:val="21"/>
+              </w:rPr>
+              <w:t>rderNewSer.getCities</w:t>
+            </w:r>
+          </w:p>
+        </w:tc>
+        <w:tc>
+          <w:tcPr>
+            <w:tcW w:w="5182" w:type="dxa"/>
+            <w:gridSpan w:val="2"/>
+          </w:tcPr>
+          <w:p>
+            <w:pPr>
+              <w:rPr>
+                <w:rFonts w:hint="eastAsia"/>
+              </w:rPr>
+            </w:pPr>
+            <w:r>
+              <w:rPr>
+                <w:rFonts w:hint="eastAsia"/>
+              </w:rPr>
+              <w:t>负责</w:t>
+            </w:r>
+            <w:r>
+              <w:t>获取城市选项的逻辑接口</w:t>
+            </w:r>
+          </w:p>
+        </w:tc>
+      </w:tr>
+      <w:tr>
+        <w:tc>
+          <w:tcPr>
+            <w:tcW w:w="3114" w:type="dxa"/>
+            <w:gridSpan w:val="2"/>
+          </w:tcPr>
+          <w:p>
+            <w:pPr>
+              <w:rPr>
+                <w:rFonts w:hint="eastAsia"/>
+                <w:szCs w:val="21"/>
+              </w:rPr>
+            </w:pPr>
+            <w:r>
+              <w:rPr>
+                <w:szCs w:val="21"/>
+              </w:rPr>
+              <w:t>OrderNewSer.getHalls</w:t>
+            </w:r>
+          </w:p>
+        </w:tc>
+        <w:tc>
+          <w:tcPr>
+            <w:tcW w:w="5182" w:type="dxa"/>
+            <w:gridSpan w:val="2"/>
+          </w:tcPr>
+          <w:p>
+            <w:pPr>
+              <w:rPr>
+                <w:rFonts w:hint="eastAsia"/>
+              </w:rPr>
+            </w:pPr>
+            <w:r>
+              <w:rPr>
+                <w:rFonts w:hint="eastAsia"/>
+              </w:rPr>
+              <w:t>负责</w:t>
+            </w:r>
+            <w:r>
+              <w:t>获取营业厅选项的逻辑接口</w:t>
+            </w:r>
+          </w:p>
+        </w:tc>
+      </w:tr>
+      <w:tr>
+        <w:tc>
+          <w:tcPr>
+            <w:tcW w:w="3114" w:type="dxa"/>
+            <w:gridSpan w:val="2"/>
+          </w:tcPr>
+          <w:p>
+            <w:pPr>
+              <w:rPr>
+                <w:rFonts w:hint="eastAsia"/>
+                <w:szCs w:val="21"/>
+              </w:rPr>
+            </w:pPr>
+            <w:r>
+              <w:rPr>
+                <w:szCs w:val="21"/>
+              </w:rPr>
+              <w:t>OrderNewSer.getOrgs</w:t>
+            </w:r>
+          </w:p>
+        </w:tc>
+        <w:tc>
+          <w:tcPr>
+            <w:tcW w:w="5182" w:type="dxa"/>
+            <w:gridSpan w:val="2"/>
+          </w:tcPr>
+          <w:p>
+            <w:pPr>
+              <w:rPr>
+                <w:rFonts w:hint="eastAsia"/>
+              </w:rPr>
+            </w:pPr>
+            <w:r>
+              <w:rPr>
+                <w:rFonts w:hint="eastAsia"/>
+              </w:rPr>
+              <w:t>负责</w:t>
+            </w:r>
+            <w:r>
+              <w:t>获取到达地选项的逻辑接口</w:t>
+            </w:r>
+          </w:p>
+        </w:tc>
+      </w:tr>
+      <w:tr>
+        <w:tc>
+          <w:tcPr>
+            <w:tcW w:w="3114" w:type="dxa"/>
+            <w:gridSpan w:val="2"/>
+          </w:tcPr>
+          <w:p>
+            <w:pPr>
+              <w:rPr>
+                <w:rFonts w:hint="eastAsia"/>
+                <w:szCs w:val="21"/>
+              </w:rPr>
+            </w:pPr>
+            <w:r>
+              <w:rPr>
+                <w:szCs w:val="21"/>
+              </w:rPr>
+              <w:t>OrderNewSer.getVans</w:t>
+            </w:r>
+          </w:p>
+        </w:tc>
+        <w:tc>
+          <w:tcPr>
+            <w:tcW w:w="5182" w:type="dxa"/>
+            <w:gridSpan w:val="2"/>
+          </w:tcPr>
+          <w:p>
+            <w:pPr>
+              <w:rPr>
+                <w:rFonts w:hint="eastAsia"/>
+              </w:rPr>
+            </w:pPr>
+            <w:r>
+              <w:rPr>
+                <w:rFonts w:hint="eastAsia"/>
+              </w:rPr>
+              <w:t>获取</w:t>
+            </w:r>
+            <w:r>
+              <w:t>车辆代号选项的逻辑接口</w:t>
+            </w:r>
+          </w:p>
+        </w:tc>
+      </w:tr>
+      <w:tr>
+        <w:tc>
+          <w:tcPr>
+            <w:tcW w:w="3114" w:type="dxa"/>
+            <w:gridSpan w:val="2"/>
+          </w:tcPr>
+          <w:p>
+            <w:pPr>
+              <w:rPr>
+                <w:rFonts w:hint="eastAsia"/>
+                <w:szCs w:val="21"/>
+              </w:rPr>
+            </w:pPr>
+            <w:r>
+              <w:rPr>
+                <w:rFonts w:hint="eastAsia"/>
+                <w:szCs w:val="21"/>
+              </w:rPr>
+              <w:t>O</w:t>
+            </w:r>
+            <w:r>
+              <w:rPr>
+                <w:szCs w:val="21"/>
+              </w:rPr>
+              <w:t>rderNewSer.getCouriers</w:t>
+            </w:r>
+            <w:r>
+              <w:rPr>
+                <w:szCs w:val="21"/>
+              </w:rPr>
+              <w:t>(String id)</w:t>
+            </w:r>
+          </w:p>
+        </w:tc>
+        <w:tc>
+          <w:tcPr>
+            <w:tcW w:w="5182" w:type="dxa"/>
+            <w:gridSpan w:val="2"/>
+          </w:tcPr>
+          <w:p>
+            <w:pPr>
+              <w:rPr>
+                <w:rFonts w:hint="eastAsia"/>
+              </w:rPr>
+            </w:pPr>
+            <w:r>
+              <w:rPr>
+                <w:rFonts w:hint="eastAsia"/>
+              </w:rPr>
+              <w:t>获取</w:t>
+            </w:r>
+            <w:r>
+              <w:rPr>
+                <w:rFonts w:hint="eastAsia"/>
+              </w:rPr>
+              <w:t>快递</w:t>
+            </w:r>
+            <w:r>
+              <w:t>员</w:t>
+            </w:r>
+            <w:r>
+              <w:rPr>
+                <w:rFonts w:hint="eastAsia"/>
+              </w:rPr>
+              <w:t>信息</w:t>
+            </w:r>
+            <w:r>
+              <w:t>的逻辑接口</w:t>
+            </w:r>
+          </w:p>
+        </w:tc>
+      </w:tr>
+      <w:tr>
+        <w:tc>
+          <w:tcPr>
+            <w:tcW w:w="3114" w:type="dxa"/>
+            <w:gridSpan w:val="2"/>
+          </w:tcPr>
+          <w:p>
+            <w:pPr>
+              <w:rPr>
+                <w:rFonts w:hint="eastAsia"/>
+                <w:szCs w:val="21"/>
+              </w:rPr>
+            </w:pPr>
+            <w:r>
+              <w:rPr>
+                <w:szCs w:val="21"/>
+              </w:rPr>
+              <w:t>OrderNewSer.</w:t>
+            </w:r>
+            <w:r>
+              <w:rPr>
+                <w:szCs w:val="21"/>
+              </w:rPr>
+              <w:t>getExpress(String id)</w:t>
+            </w:r>
+          </w:p>
+        </w:tc>
+        <w:tc>
+          <w:tcPr>
+            <w:tcW w:w="5182" w:type="dxa"/>
+            <w:gridSpan w:val="2"/>
+          </w:tcPr>
+          <w:p>
+            <w:pPr>
+              <w:rPr>
+                <w:rFonts w:hint="eastAsia"/>
+              </w:rPr>
+            </w:pPr>
+            <w:r>
+              <w:rPr>
+                <w:rFonts w:hint="eastAsia"/>
+              </w:rPr>
+              <w:t>获取</w:t>
+            </w:r>
+            <w:r>
+              <w:t>订单信息的逻辑接口</w:t>
+            </w:r>
+          </w:p>
+        </w:tc>
+      </w:tr>
     </w:tbl>
     <w:p>
       <w:pPr>
@@ -5376,8 +5683,8 @@
         <w:tblLook w:val="04A0" w:firstRow="1" w:lastRow="0" w:firstColumn="1" w:lastColumn="0" w:noHBand="0" w:noVBand="1"/>
       </w:tblPr>
       <w:tblGrid>
-        <w:gridCol w:w="4148"/>
-        <w:gridCol w:w="4148"/>
+        <w:gridCol w:w="4416"/>
+        <w:gridCol w:w="3880"/>
       </w:tblGrid>
       <w:tr>
         <w:tc>
@@ -5410,6 +5717,12 @@
               </w:rPr>
               <w:t>addOrg</w:t>
             </w:r>
+            <w:r>
+              <w:rPr>
+                <w:szCs w:val="21"/>
+              </w:rPr>
+              <w:t>(OrgVO org)</w:t>
+            </w:r>
           </w:p>
         </w:tc>
         <w:tc>
@@ -5451,6 +5764,12 @@
               </w:rPr>
               <w:t>.deleteOrg</w:t>
             </w:r>
+            <w:r>
+              <w:rPr>
+                <w:szCs w:val="21"/>
+              </w:rPr>
+              <w:t>(String id)</w:t>
+            </w:r>
           </w:p>
         </w:tc>
         <w:tc>
@@ -5498,6 +5817,13 @@
               </w:rPr>
               <w:t>Org</w:t>
             </w:r>
+            <w:r>
+              <w:rPr>
+                <w:rFonts w:eastAsia="黑体"/>
+                <w:szCs w:val="21"/>
+              </w:rPr>
+              <w:t>(OrgVO org)</w:t>
+            </w:r>
           </w:p>
         </w:tc>
         <w:tc>
@@ -5591,6 +5917,12 @@
               </w:rPr>
               <w:t>.checkOrg</w:t>
             </w:r>
+            <w:r>
+              <w:rPr>
+                <w:szCs w:val="21"/>
+              </w:rPr>
+              <w:t>(String id)</w:t>
+            </w:r>
           </w:p>
         </w:tc>
         <w:tc>
@@ -5637,6 +5969,12 @@
               </w:rPr>
               <w:t>Org</w:t>
             </w:r>
+            <w:r>
+              <w:rPr>
+                <w:szCs w:val="21"/>
+              </w:rPr>
+              <w:t>(String keywords)</w:t>
+            </w:r>
           </w:p>
         </w:tc>
         <w:tc>
@@ -5661,6 +5999,7 @@
           <w:p>
             <w:pPr>
               <w:rPr>
+                <w:rFonts w:hint="eastAsia"/>
                 <w:szCs w:val="21"/>
               </w:rPr>
             </w:pPr>
@@ -5669,6 +6008,7 @@
                 <w:rFonts w:eastAsia="黑体"/>
                 <w:szCs w:val="21"/>
               </w:rPr>
+              <w:lastRenderedPageBreak/>
               <w:t>WorkOrgManSer</w:t>
             </w:r>
             <w:r>
@@ -5684,6 +6024,33 @@
               </w:rPr>
               <w:t>addWork</w:t>
             </w:r>
+            <w:r>
+              <w:rPr>
+                <w:rFonts w:hint="eastAsia"/>
+                <w:szCs w:val="21"/>
+              </w:rPr>
+              <w:t>（</w:t>
+            </w:r>
+            <w:r>
+              <w:rPr>
+                <w:rFonts w:hint="eastAsia"/>
+                <w:szCs w:val="21"/>
+              </w:rPr>
+              <w:t>W</w:t>
+            </w:r>
+            <w:r>
+              <w:rPr>
+                <w:szCs w:val="21"/>
+              </w:rPr>
+              <w:t>orkVO work</w:t>
+            </w:r>
+            <w:r>
+              <w:rPr>
+                <w:rFonts w:hint="eastAsia"/>
+                <w:szCs w:val="21"/>
+              </w:rPr>
+              <w:t>）</w:t>
+            </w:r>
           </w:p>
         </w:tc>
         <w:tc>
@@ -5724,6 +6091,12 @@
               </w:rPr>
               <w:t>.deleteWork</w:t>
             </w:r>
+            <w:r>
+              <w:rPr>
+                <w:szCs w:val="21"/>
+              </w:rPr>
+              <w:t>(String id)</w:t>
+            </w:r>
           </w:p>
         </w:tc>
         <w:tc>
@@ -5771,6 +6144,13 @@
               </w:rPr>
               <w:t>Work</w:t>
             </w:r>
+            <w:r>
+              <w:rPr>
+                <w:rFonts w:eastAsia="黑体"/>
+                <w:szCs w:val="21"/>
+              </w:rPr>
+              <w:t>(WorkVO work)</w:t>
+            </w:r>
           </w:p>
         </w:tc>
         <w:tc>
@@ -5864,6 +6244,12 @@
               </w:rPr>
               <w:t>.checkWork</w:t>
             </w:r>
+            <w:r>
+              <w:rPr>
+                <w:szCs w:val="21"/>
+              </w:rPr>
+              <w:t>(String id)</w:t>
+            </w:r>
           </w:p>
         </w:tc>
         <w:tc>
@@ -5910,6 +6296,12 @@
               </w:rPr>
               <w:t>Work</w:t>
             </w:r>
+            <w:r>
+              <w:rPr>
+                <w:szCs w:val="21"/>
+              </w:rPr>
+              <w:t>(String keywords)</w:t>
+            </w:r>
           </w:p>
         </w:tc>
         <w:tc>
@@ -5922,6 +6314,999 @@
                 <w:rFonts w:hint="eastAsia"/>
               </w:rPr>
               <w:t>负责提供搜索特定人员的逻辑接口</w:t>
+            </w:r>
+          </w:p>
+        </w:tc>
+      </w:tr>
+      <w:tr>
+        <w:tc>
+          <w:tcPr>
+            <w:tcW w:w="4148" w:type="dxa"/>
+          </w:tcPr>
+          <w:p>
+            <w:pPr>
+              <w:rPr>
+                <w:rFonts w:hint="eastAsia"/>
+                <w:szCs w:val="21"/>
+              </w:rPr>
+            </w:pPr>
+            <w:r>
+              <w:rPr>
+                <w:rFonts w:eastAsia="黑体"/>
+                <w:szCs w:val="21"/>
+              </w:rPr>
+              <w:t>WorkOrgManSer</w:t>
+            </w:r>
+            <w:r>
+              <w:rPr>
+                <w:rFonts w:hint="eastAsia"/>
+                <w:szCs w:val="21"/>
+              </w:rPr>
+              <w:t>.</w:t>
+            </w:r>
+            <w:r>
+              <w:rPr>
+                <w:szCs w:val="21"/>
+              </w:rPr>
+              <w:t>addDriver</w:t>
+            </w:r>
+            <w:r>
+              <w:rPr>
+                <w:rFonts w:hint="eastAsia"/>
+                <w:szCs w:val="21"/>
+              </w:rPr>
+              <w:t>（</w:t>
+            </w:r>
+            <w:r>
+              <w:rPr>
+                <w:szCs w:val="21"/>
+              </w:rPr>
+              <w:t xml:space="preserve">DriverVO </w:t>
+            </w:r>
+            <w:r>
+              <w:rPr>
+                <w:szCs w:val="21"/>
+              </w:rPr>
+              <w:t>driver</w:t>
+            </w:r>
+            <w:r>
+              <w:rPr>
+                <w:rFonts w:hint="eastAsia"/>
+                <w:szCs w:val="21"/>
+              </w:rPr>
+              <w:t>）</w:t>
+            </w:r>
+          </w:p>
+        </w:tc>
+        <w:tc>
+          <w:tcPr>
+            <w:tcW w:w="4148" w:type="dxa"/>
+          </w:tcPr>
+          <w:p>
+            <w:r>
+              <w:rPr>
+                <w:rFonts w:hint="eastAsia"/>
+              </w:rPr>
+              <w:t>负责提供新建</w:t>
+            </w:r>
+            <w:r>
+              <w:rPr>
+                <w:rFonts w:hint="eastAsia"/>
+              </w:rPr>
+              <w:t>司机</w:t>
+            </w:r>
+            <w:r>
+              <w:rPr>
+                <w:rFonts w:hint="eastAsia"/>
+              </w:rPr>
+              <w:t>的逻辑接口</w:t>
+            </w:r>
+          </w:p>
+        </w:tc>
+      </w:tr>
+      <w:tr>
+        <w:tc>
+          <w:tcPr>
+            <w:tcW w:w="4148" w:type="dxa"/>
+          </w:tcPr>
+          <w:p>
+            <w:pPr>
+              <w:rPr>
+                <w:szCs w:val="21"/>
+              </w:rPr>
+            </w:pPr>
+            <w:r>
+              <w:rPr>
+                <w:rFonts w:eastAsia="黑体"/>
+                <w:szCs w:val="21"/>
+              </w:rPr>
+              <w:t>WorkOrgManSer</w:t>
+            </w:r>
+            <w:r>
+              <w:rPr>
+                <w:szCs w:val="21"/>
+              </w:rPr>
+              <w:t>.deleteDriver</w:t>
+            </w:r>
+            <w:r>
+              <w:rPr>
+                <w:szCs w:val="21"/>
+              </w:rPr>
+              <w:t xml:space="preserve"> </w:t>
+            </w:r>
+            <w:r>
+              <w:rPr>
+                <w:szCs w:val="21"/>
+              </w:rPr>
+              <w:t>(String id)</w:t>
+            </w:r>
+          </w:p>
+        </w:tc>
+        <w:tc>
+          <w:tcPr>
+            <w:tcW w:w="4148" w:type="dxa"/>
+          </w:tcPr>
+          <w:p>
+            <w:r>
+              <w:rPr>
+                <w:rFonts w:hint="eastAsia"/>
+              </w:rPr>
+              <w:t>负责提供删除司机</w:t>
+            </w:r>
+            <w:r>
+              <w:rPr>
+                <w:rFonts w:hint="eastAsia"/>
+              </w:rPr>
+              <w:t>的逻辑接口</w:t>
+            </w:r>
+          </w:p>
+        </w:tc>
+      </w:tr>
+      <w:tr>
+        <w:tc>
+          <w:tcPr>
+            <w:tcW w:w="4148" w:type="dxa"/>
+          </w:tcPr>
+          <w:p>
+            <w:pPr>
+              <w:rPr>
+                <w:szCs w:val="21"/>
+              </w:rPr>
+            </w:pPr>
+            <w:r>
+              <w:rPr>
+                <w:rFonts w:eastAsia="黑体"/>
+                <w:szCs w:val="21"/>
+              </w:rPr>
+              <w:t>WorkOrgManSer</w:t>
+            </w:r>
+            <w:r>
+              <w:rPr>
+                <w:szCs w:val="21"/>
+              </w:rPr>
+              <w:t>.reviseDriver</w:t>
+            </w:r>
+            <w:r>
+              <w:rPr>
+                <w:rFonts w:eastAsia="黑体"/>
+                <w:szCs w:val="21"/>
+              </w:rPr>
+              <w:t xml:space="preserve"> </w:t>
+            </w:r>
+            <w:r>
+              <w:rPr>
+                <w:rFonts w:eastAsia="黑体"/>
+                <w:szCs w:val="21"/>
+              </w:rPr>
+              <w:t>(</w:t>
+            </w:r>
+            <w:r>
+              <w:rPr>
+                <w:szCs w:val="21"/>
+              </w:rPr>
+              <w:t>Driver</w:t>
+            </w:r>
+            <w:r>
+              <w:rPr>
+                <w:rFonts w:eastAsia="黑体"/>
+                <w:szCs w:val="21"/>
+              </w:rPr>
+              <w:t xml:space="preserve">VO </w:t>
+            </w:r>
+            <w:r>
+              <w:rPr>
+                <w:rFonts w:eastAsia="黑体"/>
+                <w:szCs w:val="21"/>
+              </w:rPr>
+              <w:t>driver</w:t>
+            </w:r>
+            <w:r>
+              <w:rPr>
+                <w:rFonts w:eastAsia="黑体"/>
+                <w:szCs w:val="21"/>
+              </w:rPr>
+              <w:t>)</w:t>
+            </w:r>
+          </w:p>
+        </w:tc>
+        <w:tc>
+          <w:tcPr>
+            <w:tcW w:w="4148" w:type="dxa"/>
+          </w:tcPr>
+          <w:p>
+            <w:r>
+              <w:rPr>
+                <w:rFonts w:hint="eastAsia"/>
+              </w:rPr>
+              <w:t>负责提供修改</w:t>
+            </w:r>
+            <w:r>
+              <w:rPr>
+                <w:rFonts w:hint="eastAsia"/>
+              </w:rPr>
+              <w:t>司机</w:t>
+            </w:r>
+            <w:r>
+              <w:rPr>
+                <w:rFonts w:hint="eastAsia"/>
+              </w:rPr>
+              <w:t>的逻辑接口</w:t>
+            </w:r>
+          </w:p>
+        </w:tc>
+      </w:tr>
+      <w:tr>
+        <w:tc>
+          <w:tcPr>
+            <w:tcW w:w="4148" w:type="dxa"/>
+          </w:tcPr>
+          <w:p>
+            <w:pPr>
+              <w:rPr>
+                <w:szCs w:val="21"/>
+              </w:rPr>
+            </w:pPr>
+            <w:r>
+              <w:rPr>
+                <w:rFonts w:eastAsia="黑体"/>
+                <w:szCs w:val="21"/>
+              </w:rPr>
+              <w:t>WorkOrgManSer</w:t>
+            </w:r>
+            <w:r>
+              <w:rPr>
+                <w:szCs w:val="21"/>
+              </w:rPr>
+              <w:t>.</w:t>
+            </w:r>
+            <w:r>
+              <w:rPr>
+                <w:rFonts w:eastAsia="黑体"/>
+                <w:szCs w:val="21"/>
+              </w:rPr>
+              <w:t xml:space="preserve"> </w:t>
+            </w:r>
+            <w:r>
+              <w:rPr>
+                <w:szCs w:val="21"/>
+              </w:rPr>
+              <w:t>d</w:t>
+            </w:r>
+            <w:r>
+              <w:rPr>
+                <w:szCs w:val="21"/>
+              </w:rPr>
+              <w:t>riverList</w:t>
+            </w:r>
+          </w:p>
+        </w:tc>
+        <w:tc>
+          <w:tcPr>
+            <w:tcW w:w="4148" w:type="dxa"/>
+          </w:tcPr>
+          <w:p>
+            <w:r>
+              <w:rPr>
+                <w:rFonts w:hint="eastAsia"/>
+              </w:rPr>
+              <w:t>负责提供显示</w:t>
+            </w:r>
+            <w:r>
+              <w:rPr>
+                <w:rFonts w:hint="eastAsia"/>
+              </w:rPr>
+              <w:t>司机</w:t>
+            </w:r>
+            <w:r>
+              <w:rPr>
+                <w:rFonts w:hint="eastAsia"/>
+              </w:rPr>
+              <w:t>列表的逻辑接口</w:t>
+            </w:r>
+          </w:p>
+        </w:tc>
+      </w:tr>
+      <w:tr>
+        <w:tc>
+          <w:tcPr>
+            <w:tcW w:w="4148" w:type="dxa"/>
+          </w:tcPr>
+          <w:p>
+            <w:pPr>
+              <w:rPr>
+                <w:szCs w:val="21"/>
+              </w:rPr>
+            </w:pPr>
+            <w:r>
+              <w:rPr>
+                <w:rFonts w:eastAsia="黑体"/>
+                <w:szCs w:val="21"/>
+              </w:rPr>
+              <w:t>WorkOrgManSer</w:t>
+            </w:r>
+            <w:r>
+              <w:rPr>
+                <w:szCs w:val="21"/>
+              </w:rPr>
+              <w:t>.checkDriver</w:t>
+            </w:r>
+            <w:r>
+              <w:rPr>
+                <w:szCs w:val="21"/>
+              </w:rPr>
+              <w:t xml:space="preserve"> </w:t>
+            </w:r>
+            <w:r>
+              <w:rPr>
+                <w:szCs w:val="21"/>
+              </w:rPr>
+              <w:t>(String id)</w:t>
+            </w:r>
+          </w:p>
+        </w:tc>
+        <w:tc>
+          <w:tcPr>
+            <w:tcW w:w="4148" w:type="dxa"/>
+          </w:tcPr>
+          <w:p>
+            <w:r>
+              <w:rPr>
+                <w:rFonts w:hint="eastAsia"/>
+              </w:rPr>
+              <w:t>负责提供查看</w:t>
+            </w:r>
+            <w:r>
+              <w:rPr>
+                <w:rFonts w:hint="eastAsia"/>
+              </w:rPr>
+              <w:t>司机</w:t>
+            </w:r>
+            <w:r>
+              <w:rPr>
+                <w:rFonts w:hint="eastAsia"/>
+              </w:rPr>
+              <w:t>信息的逻辑接口</w:t>
+            </w:r>
+          </w:p>
+        </w:tc>
+      </w:tr>
+      <w:tr>
+        <w:tc>
+          <w:tcPr>
+            <w:tcW w:w="4148" w:type="dxa"/>
+          </w:tcPr>
+          <w:p>
+            <w:pPr>
+              <w:rPr>
+                <w:szCs w:val="21"/>
+              </w:rPr>
+            </w:pPr>
+            <w:r>
+              <w:rPr>
+                <w:szCs w:val="21"/>
+              </w:rPr>
+              <w:t>WorkOrgManSer</w:t>
+            </w:r>
+            <w:r>
+              <w:rPr>
+                <w:rFonts w:hint="eastAsia"/>
+                <w:szCs w:val="21"/>
+              </w:rPr>
+              <w:t>.search</w:t>
+            </w:r>
+            <w:r>
+              <w:rPr>
+                <w:szCs w:val="21"/>
+              </w:rPr>
+              <w:t>Driver</w:t>
+            </w:r>
+            <w:r>
+              <w:rPr>
+                <w:szCs w:val="21"/>
+              </w:rPr>
+              <w:t xml:space="preserve"> </w:t>
+            </w:r>
+            <w:r>
+              <w:rPr>
+                <w:szCs w:val="21"/>
+              </w:rPr>
+              <w:t>(String keywords)</w:t>
+            </w:r>
+          </w:p>
+        </w:tc>
+        <w:tc>
+          <w:tcPr>
+            <w:tcW w:w="4148" w:type="dxa"/>
+          </w:tcPr>
+          <w:p>
+            <w:r>
+              <w:rPr>
+                <w:rFonts w:hint="eastAsia"/>
+              </w:rPr>
+              <w:t>负责提供搜索特定</w:t>
+            </w:r>
+            <w:r>
+              <w:rPr>
+                <w:rFonts w:hint="eastAsia"/>
+              </w:rPr>
+              <w:t>司机</w:t>
+            </w:r>
+            <w:r>
+              <w:rPr>
+                <w:rFonts w:hint="eastAsia"/>
+              </w:rPr>
+              <w:t>的逻辑接口</w:t>
+            </w:r>
+          </w:p>
+        </w:tc>
+      </w:tr>
+      <w:tr>
+        <w:tc>
+          <w:tcPr>
+            <w:tcW w:w="4148" w:type="dxa"/>
+          </w:tcPr>
+          <w:p>
+            <w:pPr>
+              <w:rPr>
+                <w:rFonts w:hint="eastAsia"/>
+                <w:szCs w:val="21"/>
+              </w:rPr>
+            </w:pPr>
+            <w:r>
+              <w:rPr>
+                <w:rFonts w:eastAsia="黑体"/>
+                <w:szCs w:val="21"/>
+              </w:rPr>
+              <w:t>WorkOrgManSer</w:t>
+            </w:r>
+            <w:r>
+              <w:rPr>
+                <w:rFonts w:hint="eastAsia"/>
+                <w:szCs w:val="21"/>
+              </w:rPr>
+              <w:t>.</w:t>
+            </w:r>
+            <w:r>
+              <w:rPr>
+                <w:szCs w:val="21"/>
+              </w:rPr>
+              <w:t>add</w:t>
+            </w:r>
+            <w:r>
+              <w:rPr>
+                <w:szCs w:val="21"/>
+              </w:rPr>
+              <w:t>Van</w:t>
+            </w:r>
+            <w:r>
+              <w:rPr>
+                <w:rFonts w:hint="eastAsia"/>
+                <w:szCs w:val="21"/>
+              </w:rPr>
+              <w:t>（</w:t>
+            </w:r>
+            <w:r>
+              <w:rPr>
+                <w:szCs w:val="21"/>
+              </w:rPr>
+              <w:t xml:space="preserve">VanVO </w:t>
+            </w:r>
+            <w:r>
+              <w:rPr>
+                <w:szCs w:val="21"/>
+              </w:rPr>
+              <w:t>van</w:t>
+            </w:r>
+            <w:r>
+              <w:rPr>
+                <w:rFonts w:hint="eastAsia"/>
+                <w:szCs w:val="21"/>
+              </w:rPr>
+              <w:t>）</w:t>
+            </w:r>
+          </w:p>
+        </w:tc>
+        <w:tc>
+          <w:tcPr>
+            <w:tcW w:w="4148" w:type="dxa"/>
+          </w:tcPr>
+          <w:p>
+            <w:r>
+              <w:rPr>
+                <w:rFonts w:hint="eastAsia"/>
+              </w:rPr>
+              <w:t>负责提供新建</w:t>
+            </w:r>
+            <w:r>
+              <w:rPr>
+                <w:rFonts w:hint="eastAsia"/>
+              </w:rPr>
+              <w:t>车辆</w:t>
+            </w:r>
+            <w:r>
+              <w:rPr>
+                <w:rFonts w:hint="eastAsia"/>
+              </w:rPr>
+              <w:t>的逻辑接口</w:t>
+            </w:r>
+          </w:p>
+        </w:tc>
+      </w:tr>
+      <w:tr>
+        <w:tc>
+          <w:tcPr>
+            <w:tcW w:w="4148" w:type="dxa"/>
+          </w:tcPr>
+          <w:p>
+            <w:pPr>
+              <w:rPr>
+                <w:szCs w:val="21"/>
+              </w:rPr>
+            </w:pPr>
+            <w:r>
+              <w:rPr>
+                <w:rFonts w:eastAsia="黑体"/>
+                <w:szCs w:val="21"/>
+              </w:rPr>
+              <w:t>WorkOrgManSer</w:t>
+            </w:r>
+            <w:r>
+              <w:rPr>
+                <w:szCs w:val="21"/>
+              </w:rPr>
+              <w:t>.deleteVan</w:t>
+            </w:r>
+            <w:r>
+              <w:rPr>
+                <w:szCs w:val="21"/>
+              </w:rPr>
+              <w:t xml:space="preserve"> </w:t>
+            </w:r>
+            <w:r>
+              <w:rPr>
+                <w:szCs w:val="21"/>
+              </w:rPr>
+              <w:t>(String id)</w:t>
+            </w:r>
+          </w:p>
+        </w:tc>
+        <w:tc>
+          <w:tcPr>
+            <w:tcW w:w="4148" w:type="dxa"/>
+          </w:tcPr>
+          <w:p>
+            <w:r>
+              <w:rPr>
+                <w:rFonts w:hint="eastAsia"/>
+              </w:rPr>
+              <w:t>负责提供删除车辆</w:t>
+            </w:r>
+            <w:r>
+              <w:rPr>
+                <w:rFonts w:hint="eastAsia"/>
+              </w:rPr>
+              <w:t>的逻辑接口</w:t>
+            </w:r>
+          </w:p>
+        </w:tc>
+      </w:tr>
+      <w:tr>
+        <w:tc>
+          <w:tcPr>
+            <w:tcW w:w="4148" w:type="dxa"/>
+          </w:tcPr>
+          <w:p>
+            <w:pPr>
+              <w:rPr>
+                <w:szCs w:val="21"/>
+              </w:rPr>
+            </w:pPr>
+            <w:r>
+              <w:rPr>
+                <w:rFonts w:eastAsia="黑体"/>
+                <w:szCs w:val="21"/>
+              </w:rPr>
+              <w:t>WorkOrgManSer</w:t>
+            </w:r>
+            <w:r>
+              <w:rPr>
+                <w:szCs w:val="21"/>
+              </w:rPr>
+              <w:t>.reviseVan</w:t>
+            </w:r>
+            <w:r>
+              <w:rPr>
+                <w:rFonts w:eastAsia="黑体"/>
+                <w:szCs w:val="21"/>
+              </w:rPr>
+              <w:t xml:space="preserve"> </w:t>
+            </w:r>
+            <w:r>
+              <w:rPr>
+                <w:rFonts w:eastAsia="黑体"/>
+                <w:szCs w:val="21"/>
+              </w:rPr>
+              <w:t>(</w:t>
+            </w:r>
+            <w:r>
+              <w:rPr>
+                <w:szCs w:val="21"/>
+              </w:rPr>
+              <w:t>Van</w:t>
+            </w:r>
+            <w:r>
+              <w:rPr>
+                <w:rFonts w:eastAsia="黑体"/>
+                <w:szCs w:val="21"/>
+              </w:rPr>
+              <w:t xml:space="preserve">VO </w:t>
+            </w:r>
+            <w:r>
+              <w:rPr>
+                <w:rFonts w:eastAsia="黑体"/>
+                <w:szCs w:val="21"/>
+              </w:rPr>
+              <w:t>van</w:t>
+            </w:r>
+            <w:r>
+              <w:rPr>
+                <w:rFonts w:eastAsia="黑体"/>
+                <w:szCs w:val="21"/>
+              </w:rPr>
+              <w:t>)</w:t>
+            </w:r>
+          </w:p>
+        </w:tc>
+        <w:tc>
+          <w:tcPr>
+            <w:tcW w:w="4148" w:type="dxa"/>
+          </w:tcPr>
+          <w:p>
+            <w:r>
+              <w:rPr>
+                <w:rFonts w:hint="eastAsia"/>
+              </w:rPr>
+              <w:t>负</w:t>
+            </w:r>
+            <w:r>
+              <w:rPr>
+                <w:rFonts w:hint="eastAsia"/>
+              </w:rPr>
+              <w:t>责提供修改车辆</w:t>
+            </w:r>
+            <w:r>
+              <w:rPr>
+                <w:rFonts w:hint="eastAsia"/>
+              </w:rPr>
+              <w:t>的逻辑接口</w:t>
+            </w:r>
+          </w:p>
+        </w:tc>
+      </w:tr>
+      <w:tr>
+        <w:tc>
+          <w:tcPr>
+            <w:tcW w:w="4148" w:type="dxa"/>
+          </w:tcPr>
+          <w:p>
+            <w:pPr>
+              <w:rPr>
+                <w:szCs w:val="21"/>
+              </w:rPr>
+            </w:pPr>
+            <w:r>
+              <w:rPr>
+                <w:rFonts w:eastAsia="黑体"/>
+                <w:szCs w:val="21"/>
+              </w:rPr>
+              <w:t>WorkOrgManSer</w:t>
+            </w:r>
+            <w:r>
+              <w:rPr>
+                <w:szCs w:val="21"/>
+              </w:rPr>
+              <w:t>.</w:t>
+            </w:r>
+            <w:r>
+              <w:rPr>
+                <w:rFonts w:eastAsia="黑体"/>
+                <w:szCs w:val="21"/>
+              </w:rPr>
+              <w:t xml:space="preserve"> </w:t>
+            </w:r>
+            <w:r>
+              <w:rPr>
+                <w:rFonts w:eastAsia="黑体"/>
+                <w:szCs w:val="21"/>
+              </w:rPr>
+              <w:t>van</w:t>
+            </w:r>
+            <w:r>
+              <w:rPr>
+                <w:szCs w:val="21"/>
+              </w:rPr>
+              <w:t>List</w:t>
+            </w:r>
+          </w:p>
+        </w:tc>
+        <w:tc>
+          <w:tcPr>
+            <w:tcW w:w="4148" w:type="dxa"/>
+          </w:tcPr>
+          <w:p>
+            <w:r>
+              <w:rPr>
+                <w:rFonts w:hint="eastAsia"/>
+              </w:rPr>
+              <w:t>负</w:t>
+            </w:r>
+            <w:r>
+              <w:rPr>
+                <w:rFonts w:hint="eastAsia"/>
+              </w:rPr>
+              <w:t>责提供显示车辆</w:t>
+            </w:r>
+            <w:r>
+              <w:rPr>
+                <w:rFonts w:hint="eastAsia"/>
+              </w:rPr>
+              <w:t>列表的逻辑接口</w:t>
+            </w:r>
+          </w:p>
+        </w:tc>
+      </w:tr>
+      <w:tr>
+        <w:tc>
+          <w:tcPr>
+            <w:tcW w:w="4148" w:type="dxa"/>
+          </w:tcPr>
+          <w:p>
+            <w:pPr>
+              <w:rPr>
+                <w:szCs w:val="21"/>
+              </w:rPr>
+            </w:pPr>
+            <w:r>
+              <w:rPr>
+                <w:rFonts w:eastAsia="黑体"/>
+                <w:szCs w:val="21"/>
+              </w:rPr>
+              <w:t>WorkOrgManSer</w:t>
+            </w:r>
+            <w:r>
+              <w:rPr>
+                <w:szCs w:val="21"/>
+              </w:rPr>
+              <w:t>.checkVan</w:t>
+            </w:r>
+            <w:r>
+              <w:rPr>
+                <w:szCs w:val="21"/>
+              </w:rPr>
+              <w:t xml:space="preserve"> </w:t>
+            </w:r>
+            <w:r>
+              <w:rPr>
+                <w:szCs w:val="21"/>
+              </w:rPr>
+              <w:t>(String id)</w:t>
+            </w:r>
+          </w:p>
+        </w:tc>
+        <w:tc>
+          <w:tcPr>
+            <w:tcW w:w="4148" w:type="dxa"/>
+          </w:tcPr>
+          <w:p>
+            <w:r>
+              <w:rPr>
+                <w:rFonts w:hint="eastAsia"/>
+              </w:rPr>
+              <w:t>负责提供查看车辆</w:t>
+            </w:r>
+            <w:r>
+              <w:rPr>
+                <w:rFonts w:hint="eastAsia"/>
+              </w:rPr>
+              <w:t>信息的逻辑接口</w:t>
+            </w:r>
+          </w:p>
+        </w:tc>
+      </w:tr>
+      <w:tr>
+        <w:tc>
+          <w:tcPr>
+            <w:tcW w:w="4148" w:type="dxa"/>
+          </w:tcPr>
+          <w:p>
+            <w:pPr>
+              <w:rPr>
+                <w:szCs w:val="21"/>
+              </w:rPr>
+            </w:pPr>
+            <w:r>
+              <w:rPr>
+                <w:szCs w:val="21"/>
+              </w:rPr>
+              <w:t>WorkOrgManSer</w:t>
+            </w:r>
+            <w:r>
+              <w:rPr>
+                <w:rFonts w:hint="eastAsia"/>
+                <w:szCs w:val="21"/>
+              </w:rPr>
+              <w:t>.search</w:t>
+            </w:r>
+            <w:r>
+              <w:rPr>
+                <w:szCs w:val="21"/>
+              </w:rPr>
+              <w:t>Van</w:t>
+            </w:r>
+            <w:r>
+              <w:rPr>
+                <w:szCs w:val="21"/>
+              </w:rPr>
+              <w:t xml:space="preserve"> </w:t>
+            </w:r>
+            <w:r>
+              <w:rPr>
+                <w:szCs w:val="21"/>
+              </w:rPr>
+              <w:t>(String keywords)</w:t>
+            </w:r>
+          </w:p>
+        </w:tc>
+        <w:tc>
+          <w:tcPr>
+            <w:tcW w:w="4148" w:type="dxa"/>
+          </w:tcPr>
+          <w:p>
+            <w:r>
+              <w:rPr>
+                <w:rFonts w:hint="eastAsia"/>
+              </w:rPr>
+              <w:t>负责提供搜索特定车辆</w:t>
+            </w:r>
+            <w:r>
+              <w:rPr>
+                <w:rFonts w:hint="eastAsia"/>
+              </w:rPr>
+              <w:t>的逻辑接口</w:t>
+            </w:r>
+          </w:p>
+        </w:tc>
+      </w:tr>
+      <w:tr>
+        <w:tc>
+          <w:tcPr>
+            <w:tcW w:w="4148" w:type="dxa"/>
+          </w:tcPr>
+          <w:p>
+            <w:pPr>
+              <w:rPr>
+                <w:szCs w:val="21"/>
+              </w:rPr>
+            </w:pPr>
+            <w:r>
+              <w:rPr>
+                <w:szCs w:val="21"/>
+              </w:rPr>
+              <w:t>WorkOrgManSer</w:t>
+            </w:r>
+            <w:r>
+              <w:rPr>
+                <w:rFonts w:hint="eastAsia"/>
+                <w:szCs w:val="21"/>
+              </w:rPr>
+              <w:t>.</w:t>
+            </w:r>
+            <w:r>
+              <w:rPr>
+                <w:szCs w:val="21"/>
+              </w:rPr>
+              <w:t>reviseWage(ArrayList&lt;WageVO&gt; wages)</w:t>
+            </w:r>
+          </w:p>
+        </w:tc>
+        <w:tc>
+          <w:tcPr>
+            <w:tcW w:w="4148" w:type="dxa"/>
+          </w:tcPr>
+          <w:p>
+            <w:pPr>
+              <w:rPr>
+                <w:rFonts w:hint="eastAsia"/>
+              </w:rPr>
+            </w:pPr>
+            <w:r>
+              <w:rPr>
+                <w:rFonts w:hint="eastAsia"/>
+              </w:rPr>
+              <w:t>负责</w:t>
+            </w:r>
+            <w:r>
+              <w:t>修改薪水的逻辑接口</w:t>
+            </w:r>
+          </w:p>
+        </w:tc>
+      </w:tr>
+      <w:tr>
+        <w:tc>
+          <w:tcPr>
+            <w:tcW w:w="4148" w:type="dxa"/>
+          </w:tcPr>
+          <w:p>
+            <w:pPr>
+              <w:rPr>
+                <w:szCs w:val="21"/>
+              </w:rPr>
+            </w:pPr>
+            <w:r>
+              <w:rPr>
+                <w:szCs w:val="21"/>
+              </w:rPr>
+              <w:t>WorkOrgManSer</w:t>
+            </w:r>
+            <w:r>
+              <w:rPr>
+                <w:rFonts w:hint="eastAsia"/>
+                <w:szCs w:val="21"/>
+              </w:rPr>
+              <w:t>.</w:t>
+            </w:r>
+            <w:r>
+              <w:rPr>
+                <w:szCs w:val="21"/>
+              </w:rPr>
+              <w:t>getWage</w:t>
+            </w:r>
+          </w:p>
+        </w:tc>
+        <w:tc>
+          <w:tcPr>
+            <w:tcW w:w="4148" w:type="dxa"/>
+          </w:tcPr>
+          <w:p>
+            <w:pPr>
+              <w:rPr>
+                <w:rFonts w:hint="eastAsia"/>
+              </w:rPr>
+            </w:pPr>
+            <w:r>
+              <w:rPr>
+                <w:rFonts w:hint="eastAsia"/>
+              </w:rPr>
+              <w:t>负责</w:t>
+            </w:r>
+            <w:r>
+              <w:t>获取薪水信息的逻辑</w:t>
+            </w:r>
+            <w:r>
+              <w:rPr>
+                <w:rFonts w:hint="eastAsia"/>
+              </w:rPr>
+              <w:t>接口</w:t>
             </w:r>
           </w:p>
         </w:tc>
@@ -5929,8 +7314,8 @@
     </w:tbl>
     <w:p>
       <w:pPr>
-        <w:jc w:val="center"/>
         <w:rPr>
+          <w:rFonts w:hint="eastAsia"/>
           <w:sz w:val="24"/>
           <w:szCs w:val="24"/>
         </w:rPr>
@@ -5994,7 +7379,6 @@
                 <w:rFonts w:ascii="黑体" w:eastAsia="黑体" w:hAnsi="黑体" w:hint="eastAsia"/>
                 <w:szCs w:val="24"/>
               </w:rPr>
-              <w:lastRenderedPageBreak/>
               <w:t>提供</w:t>
             </w:r>
             <w:r>
@@ -7065,8 +8449,6 @@
             <w:r>
               <w:t>与价格信息</w:t>
             </w:r>
-            <w:bookmarkStart w:id="0" w:name="_GoBack"/>
-            <w:bookmarkEnd w:id="0"/>
             <w:r>
               <w:rPr>
                 <w:rFonts w:hint="eastAsia"/>
@@ -7083,7 +8465,6 @@
     <w:p>
       <w:pPr>
         <w:rPr>
-          <w:rFonts w:hint="eastAsia"/>
           <w:sz w:val="24"/>
           <w:szCs w:val="24"/>
         </w:rPr>
@@ -7147,6 +8528,7 @@
                 <w:rFonts w:ascii="黑体" w:eastAsia="黑体" w:hAnsi="黑体" w:hint="eastAsia"/>
                 <w:szCs w:val="24"/>
               </w:rPr>
+              <w:lastRenderedPageBreak/>
               <w:t>提供</w:t>
             </w:r>
             <w:r>
@@ -7949,7 +9331,6 @@
     <w:p>
       <w:pPr>
         <w:rPr>
-          <w:rFonts w:hint="eastAsia"/>
           <w:sz w:val="24"/>
           <w:szCs w:val="24"/>
         </w:rPr>
@@ -9103,6 +10484,7 @@
               <w:rPr>
                 <w:szCs w:val="24"/>
               </w:rPr>
+              <w:lastRenderedPageBreak/>
               <w:t>StockWarningPanel</w:t>
             </w:r>
           </w:p>
@@ -10550,7 +11932,6 @@
                 <w:rFonts w:hint="eastAsia"/>
                 <w:szCs w:val="24"/>
               </w:rPr>
-              <w:lastRenderedPageBreak/>
               <w:t>W</w:t>
             </w:r>
             <w:r>
@@ -11326,6 +12707,7 @@
                 <w:rFonts w:hint="eastAsia"/>
                 <w:szCs w:val="24"/>
               </w:rPr>
+              <w:lastRenderedPageBreak/>
               <w:t>DivideSer.checkShelf(String shelfId, String id)</w:t>
             </w:r>
           </w:p>
